--- a/langs/rebuke-ger.docx
+++ b/langs/rebuke-ger.docx
@@ -170,12 +170,14 @@
       <w:r xmlns:w="http://schemas.openxmlformats.org/wordprocessingml/2006/main">
         <w:t xml:space="preserve">Angesichts zeitlicher Umwälzungen befiehlt der Heilige Geist: „Seien Sie starr wie ein ‚Pfahl‘: Halten Sie an den Lehren fest, die Ihnen gelehrt wurden, sei es durch Wort oder Brief von uns.“ An anderer Stelle fügt er hinzu: „Jesus Christus ist gestern und heute derselbe. </w:t>
       </w:r>
+      <w:bookmarkStart xmlns:w="http://schemas.openxmlformats.org/wordprocessingml/2006/main" w:id="0" w:name="_Ref141611356"/>
       <w:r xmlns:w="http://schemas.openxmlformats.org/wordprocessingml/2006/main">
         <w:rPr>
           <w:rStyle w:val="FootnoteReference"/>
         </w:rPr>
         <w:footnoteReference xmlns:w="http://schemas.openxmlformats.org/wordprocessingml/2006/main" w:id="6"/>
       </w:r>
+      <w:bookmarkEnd xmlns:w="http://schemas.openxmlformats.org/wordprocessingml/2006/main" w:id="0"/>
       <w:r xmlns:w="http://schemas.openxmlformats.org/wordprocessingml/2006/main">
         <w:t xml:space="preserve">“ , und ewig; Lassen Sie sich nicht von vielfältigen und seltsamen Häresien in die Irre führen.“ </w:t>
       </w:r>
@@ -428,7 +430,7 @@
       <w:r xmlns:w="http://schemas.openxmlformats.org/wordprocessingml/2006/main">
         <w:t xml:space="preserve">und nicht ordiniert </w:t>
       </w:r>
-      <w:bookmarkStart xmlns:w="http://schemas.openxmlformats.org/wordprocessingml/2006/main" w:id="0" w:name="_Ref139755160"/>
+      <w:bookmarkStart xmlns:w="http://schemas.openxmlformats.org/wordprocessingml/2006/main" w:id="1" w:name="_Ref139755160"/>
       <w:r xmlns:w="http://schemas.openxmlformats.org/wordprocessingml/2006/main">
         <w:t xml:space="preserve">;</w:t>
       </w:r>
@@ -438,7 +440,7 @@
         </w:rPr>
         <w:footnoteReference xmlns:w="http://schemas.openxmlformats.org/wordprocessingml/2006/main" w:id="19"/>
       </w:r>
-      <w:bookmarkEnd xmlns:w="http://schemas.openxmlformats.org/wordprocessingml/2006/main" w:id="0"/>
+      <w:bookmarkEnd xmlns:w="http://schemas.openxmlformats.org/wordprocessingml/2006/main" w:id="1"/>
     </w:p>
     <w:p>
       <w:pPr xmlns:w="http://schemas.openxmlformats.org/wordprocessingml/2006/main">
@@ -602,14 +604,14 @@
         </w:rPr>
         <w:t xml:space="preserve">„Ich will die Verwirrung.“</w:t>
       </w:r>
-      <w:bookmarkStart xmlns:w="http://schemas.openxmlformats.org/wordprocessingml/2006/main" w:id="1" w:name="_Ref141143468"/>
+      <w:bookmarkStart xmlns:w="http://schemas.openxmlformats.org/wordprocessingml/2006/main" w:id="2" w:name="_Ref141143468"/>
       <w:r xmlns:w="http://schemas.openxmlformats.org/wordprocessingml/2006/main">
         <w:rPr>
           <w:rStyle w:val="FootnoteReference"/>
         </w:rPr>
         <w:footnoteReference xmlns:w="http://schemas.openxmlformats.org/wordprocessingml/2006/main" w:id="25"/>
       </w:r>
-      <w:bookmarkEnd xmlns:w="http://schemas.openxmlformats.org/wordprocessingml/2006/main" w:id="1"/>
+      <w:bookmarkEnd xmlns:w="http://schemas.openxmlformats.org/wordprocessingml/2006/main" w:id="2"/>
     </w:p>
     <w:p>
       <w:pPr>
@@ -740,25 +742,25 @@
       <w:r xmlns:w="http://schemas.openxmlformats.org/wordprocessingml/2006/main">
         <w:t xml:space="preserve">sagt der Herr, dass sie ins Gefängnis geworfen werden und einige sterben werden. Welche Kirche ist das heute, außer der leidenden, verfolgten Kirche in China, die Sie, wie einige behaupten, für ein Bestechungsgeld von 2 Milliarden Dollar an ihre eigenen Verfolger, die Kommunistische Partei Chinas, verkauft haben, was, wenn es wahr wäre, die größte Tat wäre </w:t>
       </w:r>
-      <w:bookmarkStart xmlns:w="http://schemas.openxmlformats.org/wordprocessingml/2006/main" w:id="2" w:name="_Ref138713224"/>
+      <w:bookmarkStart xmlns:w="http://schemas.openxmlformats.org/wordprocessingml/2006/main" w:id="3" w:name="_Ref138713224"/>
       <w:r xmlns:w="http://schemas.openxmlformats.org/wordprocessingml/2006/main">
         <w:rPr>
           <w:rStyle w:val="FootnoteReference"/>
         </w:rPr>
         <w:footnoteReference xmlns:w="http://schemas.openxmlformats.org/wordprocessingml/2006/main" w:id="27"/>
       </w:r>
-      <w:bookmarkEnd xmlns:w="http://schemas.openxmlformats.org/wordprocessingml/2006/main" w:id="2"/>
+      <w:bookmarkEnd xmlns:w="http://schemas.openxmlformats.org/wordprocessingml/2006/main" w:id="3"/>
       <w:r xmlns:w="http://schemas.openxmlformats.org/wordprocessingml/2006/main">
         <w:t xml:space="preserve">– nicht nur von der Laieninvestitur oder der Simonie, sondern sogar vom verräterischen Verkauf des Leibes Christi </w:t>
       </w:r>
-      <w:bookmarkStart xmlns:w="http://schemas.openxmlformats.org/wordprocessingml/2006/main" w:id="3" w:name="_Ref140077791"/>
+      <w:bookmarkStart xmlns:w="http://schemas.openxmlformats.org/wordprocessingml/2006/main" w:id="4" w:name="_Ref140077791"/>
       <w:r xmlns:w="http://schemas.openxmlformats.org/wordprocessingml/2006/main">
         <w:rPr>
           <w:rStyle w:val="FootnoteReference"/>
         </w:rPr>
         <w:footnoteReference xmlns:w="http://schemas.openxmlformats.org/wordprocessingml/2006/main" w:id="28"/>
       </w:r>
-      <w:bookmarkEnd xmlns:w="http://schemas.openxmlformats.org/wordprocessingml/2006/main" w:id="3"/>
+      <w:bookmarkEnd xmlns:w="http://schemas.openxmlformats.org/wordprocessingml/2006/main" w:id="4"/>
       <w:r xmlns:w="http://schemas.openxmlformats.org/wordprocessingml/2006/main">
         <w:t xml:space="preserve">durch ihre Hirten auf Judas-Niveau und zum Tode: Haben Sie noch nie von den schrecklichen Strafen gehört, die Gott den Hirten auferlegt, die dies tun? </w:t>
       </w:r>
@@ -789,14 +791,14 @@
         </w:rPr>
         <w:t xml:space="preserve">Es </w:t>
       </w:r>
-      <w:bookmarkStart xmlns:w="http://schemas.openxmlformats.org/wordprocessingml/2006/main" w:id="4" w:name="_Ref140265937"/>
+      <w:bookmarkStart xmlns:w="http://schemas.openxmlformats.org/wordprocessingml/2006/main" w:id="5" w:name="_Ref140265937"/>
       <w:r xmlns:w="http://schemas.openxmlformats.org/wordprocessingml/2006/main">
         <w:rPr>
           <w:rStyle w:val="FootnoteReference"/>
         </w:rPr>
         <w:footnoteReference xmlns:w="http://schemas.openxmlformats.org/wordprocessingml/2006/main" w:id="29"/>
       </w:r>
-      <w:bookmarkEnd xmlns:w="http://schemas.openxmlformats.org/wordprocessingml/2006/main" w:id="4"/>
+      <w:bookmarkEnd xmlns:w="http://schemas.openxmlformats.org/wordprocessingml/2006/main" w:id="5"/>
       <w:r xmlns:w="http://schemas.openxmlformats.org/wordprocessingml/2006/main">
         <w:t xml:space="preserve">wird berichtet, dass Sie durch Ihr geheimes Abkommen zugestimmt haben, dass chinesische Jugendliche unter 18 Jahren nicht einmal evangelisiert werden! </w:t>
       </w:r>
@@ -883,14 +885,14 @@
       <w:r xmlns:w="http://schemas.openxmlformats.org/wordprocessingml/2006/main">
         <w:t xml:space="preserve">geleugnet, in der Sie so überstürzt darauf bedacht waren, mit Ihren Verbündeten zusammenzuarbeiten , die geopolitischen Autoren der utopischen 17 Ziele für nachhaltige Entwicklung (SDGs) der UN, , </w:t>
       </w:r>
-      <w:bookmarkStart xmlns:w="http://schemas.openxmlformats.org/wordprocessingml/2006/main" w:id="5" w:name="_Ref138868247"/>
+      <w:bookmarkStart xmlns:w="http://schemas.openxmlformats.org/wordprocessingml/2006/main" w:id="6" w:name="_Ref138868247"/>
       <w:r xmlns:w="http://schemas.openxmlformats.org/wordprocessingml/2006/main">
         <w:rPr>
           <w:rStyle w:val="FootnoteReference"/>
         </w:rPr>
         <w:footnoteReference xmlns:w="http://schemas.openxmlformats.org/wordprocessingml/2006/main" w:id="32"/>
       </w:r>
-      <w:bookmarkEnd xmlns:w="http://schemas.openxmlformats.org/wordprocessingml/2006/main" w:id="5"/>
+      <w:bookmarkEnd xmlns:w="http://schemas.openxmlformats.org/wordprocessingml/2006/main" w:id="6"/>
       <w:r xmlns:w="http://schemas.openxmlformats.org/wordprocessingml/2006/main">
         <w:rPr>
           <w:vertAlign w:val="superscript"/>
@@ -933,14 +935,14 @@
         </w:rPr>
         <w:t xml:space="preserve">dass </w:t>
       </w:r>
-      <w:bookmarkStart xmlns:w="http://schemas.openxmlformats.org/wordprocessingml/2006/main" w:id="6" w:name="_Ref140079020"/>
+      <w:bookmarkStart xmlns:w="http://schemas.openxmlformats.org/wordprocessingml/2006/main" w:id="7" w:name="_Ref140079020"/>
       <w:r xmlns:w="http://schemas.openxmlformats.org/wordprocessingml/2006/main">
         <w:rPr>
           <w:rStyle w:val="FootnoteReference"/>
         </w:rPr>
         <w:footnoteReference xmlns:w="http://schemas.openxmlformats.org/wordprocessingml/2006/main" w:id="33"/>
       </w:r>
-      <w:bookmarkEnd xmlns:w="http://schemas.openxmlformats.org/wordprocessingml/2006/main" w:id="6"/>
+      <w:bookmarkEnd xmlns:w="http://schemas.openxmlformats.org/wordprocessingml/2006/main" w:id="7"/>
       <w:r xmlns:w="http://schemas.openxmlformats.org/wordprocessingml/2006/main">
         <w:t xml:space="preserve">Sie als Freimaurer der ganzen Welt den Namen „Bruder“ verliehen haben, obwohl das Evangelium zwischen „Nachbar“ und „Bruder“ unterscheidet Ich habe es den Päpsten schon lange gewünscht und sogar das Motto der Französischen Revolution „Freiheit, Gleichheit und Brüderlichkeit“ übernommen, </w:t>
       </w:r>
@@ -953,14 +955,14 @@
       <w:r xmlns:w="http://schemas.openxmlformats.org/wordprocessingml/2006/main">
         <w:t xml:space="preserve">um so selbst ihnen, den größten Feinden der Kirche, die Möglichkeit zu geben, Ihre Enzyklika zu loben. </w:t>
       </w:r>
-      <w:bookmarkStart xmlns:w="http://schemas.openxmlformats.org/wordprocessingml/2006/main" w:id="7" w:name="_Ref138875195"/>
+      <w:bookmarkStart xmlns:w="http://schemas.openxmlformats.org/wordprocessingml/2006/main" w:id="8" w:name="_Ref138875195"/>
       <w:r xmlns:w="http://schemas.openxmlformats.org/wordprocessingml/2006/main">
         <w:rPr>
           <w:rStyle w:val="FootnoteReference"/>
         </w:rPr>
         <w:footnoteReference xmlns:w="http://schemas.openxmlformats.org/wordprocessingml/2006/main" w:id="35"/>
       </w:r>
-      <w:bookmarkEnd xmlns:w="http://schemas.openxmlformats.org/wordprocessingml/2006/main" w:id="7"/>
+      <w:bookmarkEnd xmlns:w="http://schemas.openxmlformats.org/wordprocessingml/2006/main" w:id="8"/>
       <w:r xmlns:w="http://schemas.openxmlformats.org/wordprocessingml/2006/main">
         <w:t xml:space="preserve">Aber als ob das nicht genug wäre, waren Sie von diesem utopischen Unterfangen so geblendet und hingerissen, so bereit und willens, kontroverse Überzeugungen zu verbergen, dass Sie in Ihren 51.000 Worten </w:t>
       </w:r>
@@ -1024,7 +1026,7 @@
         <w:footnoteReference xmlns:w="http://schemas.openxmlformats.org/wordprocessingml/2006/main" w:id="37"/>
       </w:r>
       <w:r xmlns:w="http://schemas.openxmlformats.org/wordprocessingml/2006/main">
-        <w:t xml:space="preserve">der Weg der Kirche von Pergamon, besteht darin, nicht zu kooperieren und ihn so zu leben, wie er neben „Satans Thron“ ist, dem heutigen aufgeweckten Neomarxismus, der fast alle Institutionen in vollem Umfang erobert hat – nicht nur die akademische Welt, sondern auch die Welt spektakulärerweise auch – die Medien-, Unternehmens-, Regierungs- und Bildungssektoren, wie beabsichtigt. </w:t>
+        <w:t xml:space="preserve">der Weg der Kirche von Pergamon, besteht darin, nicht zu kooperieren und ihn so zu leben, wie er neben „Satans Thron“ ist, dem heutigen aufgeweckten Neomarxismus, der fast alle Institutionen in vollem Umfang erfasst hat – nicht nur die akademische Welt, sondern auch spektakulärerweise auch – die Medien-, Unternehmens-, Regierungs- und Bildungssektoren, wie beabsichtigt. </w:t>
       </w:r>
       <w:r xmlns:w="http://schemas.openxmlformats.org/wordprocessingml/2006/main">
         <w:rPr>
@@ -1149,7 +1151,7 @@
           <w:i/>
           <w:iCs/>
         </w:rPr>
-        <w:t xml:space="preserve">„Wo in der Bibel [gleichgeschlechtliches] Verhalten überhaupt erwähnt wird, verurteilt sie es eindeutig. Das gebe ich gerne zu. Die Frage ist genau, ob das biblische Urteil richtig ist.“</w:t>
+        <w:t xml:space="preserve">„Wo in der Bibel [gleichgeschlechtliches] Verhalten überhaupt erwähnt wird, verurteilt sie es eindeutig. Das gebe ich gern zu. Die Frage ist genau, ob das biblische Urteil richtig ist.“</w:t>
       </w:r>
       <w:r xmlns:w="http://schemas.openxmlformats.org/wordprocessingml/2006/main">
         <w:rPr>
@@ -1442,7 +1444,7 @@
         <w:t xml:space="preserve">Der Kirche von Philadelphia </w:t>
       </w:r>
       <w:r xmlns:w="http://schemas.openxmlformats.org/wordprocessingml/2006/main">
-        <w:t xml:space="preserve">verspricht Christus, dass er die konkurrierenden Juden dazu bringen wird, sich vor ihnen zu verneigen und zu erfahren, dass er stattdessen die Christen geliebt hat. Welche Religion verneigt sich körperlich, fünfmal am Tag in diesem Gebet, aber schon gar nicht vor Christen? Welche Religion ist der theologische Nachfolger der Juden, eine Religion des Fleisches und nicht des Geistes, genau wie die pharisäischen Juden zur Zeit Christi? Ja, Islam. Und doch haben wir gesehen, wie Papst Franziskus genau das Gegenteil von dem tat, was Christus tat: Christus öffnete vor der Kirche von Philadelphia eine „offene Tür“ zum Himmel, „die niemand schließen kann“. Auch hier in unserer Zeit hat Christus den Muslimen mithilfe der Technologie des Internets eine „offene Tür“ geöffnet. Aber Sie, Papst Franziskus, sind hingegangen und haben nicht das Christentum, sondern den Islam geehrt, indem Sie mit ihnen (und den Juden) in Abu Dhabi einen Tempel errichtet und ihnen synkretistisch </w:t>
+        <w:t xml:space="preserve">verspricht Christus, dass er die konkurrierenden Juden dazu bringen wird, sich vor ihnen zu verneigen und zu erfahren, dass er stattdessen die Christen geliebt hat. Welche Religion verneigt sich körperlich, fünfmal am Tag in diesem Gebet, aber schon gar nicht vor Christen? Welche Religion ist der theologische Nachfolger der Juden, eine Religion des Fleisches und nicht des Geistes, genau wie die pharisäischen Juden zur Zeit Christi? Ja, Islam. Und doch haben wir gesehen, wie Papst Franziskus genau das Gegenteil von dem tat, was Christus tat: Christus öffnete vor der Kirche von Philadelphia eine „offene Tür“ zum Himmel, „die niemand schließen kann“. Auch hier in unserer Zeit hat Christus den Muslimen mithilfe der Technologie des Internets eine „offene Tür“ geöffnet. Aber Sie, Papst Franziskus, sind gegangen und haben nicht das Christentum, sondern den Islam geehrt, indem Sie mit ihnen (und den Juden) in Abu Dhabi einen Tempel errichtet und ihnen synkretistisch </w:t>
       </w:r>
       <w:r xmlns:w="http://schemas.openxmlformats.org/wordprocessingml/2006/main">
         <w:rPr>
@@ -1453,14 +1455,14 @@
       <w:r xmlns:w="http://schemas.openxmlformats.org/wordprocessingml/2006/main">
         <w:t xml:space="preserve">zweimal versichert haben, dass „Gott eine Vielzahl von Religionen will“; </w:t>
       </w:r>
-      <w:bookmarkStart xmlns:w="http://schemas.openxmlformats.org/wordprocessingml/2006/main" w:id="8" w:name="_Ref141137301"/>
+      <w:bookmarkStart xmlns:w="http://schemas.openxmlformats.org/wordprocessingml/2006/main" w:id="9" w:name="_Ref141137301"/>
       <w:r xmlns:w="http://schemas.openxmlformats.org/wordprocessingml/2006/main">
         <w:rPr>
           <w:rStyle w:val="FootnoteReference"/>
         </w:rPr>
         <w:footnoteReference xmlns:w="http://schemas.openxmlformats.org/wordprocessingml/2006/main" w:id="52"/>
       </w:r>
-      <w:bookmarkEnd xmlns:w="http://schemas.openxmlformats.org/wordprocessingml/2006/main" w:id="8"/>
+      <w:bookmarkEnd xmlns:w="http://schemas.openxmlformats.org/wordprocessingml/2006/main" w:id="9"/>
       <w:r xmlns:w="http://schemas.openxmlformats.org/wordprocessingml/2006/main">
         <w:rPr>
           <w:vertAlign w:val="superscript"/>
@@ -1489,7 +1491,7 @@
         <w:rPr>
           <w:rStyle w:val="FootnoteReference"/>
         </w:rPr>
-        <w:t xml:space="preserve">278</w:t>
+        <w:t xml:space="preserve">281</w:t>
       </w:r>
       <w:r xmlns:w="http://schemas.openxmlformats.org/wordprocessingml/2006/main">
         <w:rPr>
@@ -2054,14 +2056,14 @@
       <w:r xmlns:w="http://schemas.openxmlformats.org/wordprocessingml/2006/main">
         <w:t xml:space="preserve">Blasphema prout iacent </w:t>
       </w:r>
-      <w:bookmarkStart xmlns:w="http://schemas.openxmlformats.org/wordprocessingml/2006/main" w:id="9" w:name="_Ref138929780"/>
+      <w:bookmarkStart xmlns:w="http://schemas.openxmlformats.org/wordprocessingml/2006/main" w:id="10" w:name="_Ref138929780"/>
       <w:r xmlns:w="http://schemas.openxmlformats.org/wordprocessingml/2006/main">
         <w:rPr>
           <w:rStyle w:val="FootnoteReference"/>
         </w:rPr>
         <w:footnoteReference xmlns:w="http://schemas.openxmlformats.org/wordprocessingml/2006/main" w:id="72"/>
       </w:r>
-      <w:bookmarkEnd xmlns:w="http://schemas.openxmlformats.org/wordprocessingml/2006/main" w:id="9"/>
+      <w:bookmarkEnd xmlns:w="http://schemas.openxmlformats.org/wordprocessingml/2006/main" w:id="10"/>
       <w:r xmlns:w="http://schemas.openxmlformats.org/wordprocessingml/2006/main">
         <w:t xml:space="preserve">–</w:t>
       </w:r>
@@ -2354,14 +2356,14 @@
       <w:r xmlns:w="http://schemas.openxmlformats.org/wordprocessingml/2006/main">
         <w:t xml:space="preserve">für die beharrliche Rückgabe der entweihten Statuen an den religiösen Gebrauch im Petersdom;</w:t>
       </w:r>
-      <w:bookmarkStart xmlns:w="http://schemas.openxmlformats.org/wordprocessingml/2006/main" w:id="10" w:name="_Ref141143931"/>
+      <w:bookmarkStart xmlns:w="http://schemas.openxmlformats.org/wordprocessingml/2006/main" w:id="11" w:name="_Ref141143931"/>
       <w:r xmlns:w="http://schemas.openxmlformats.org/wordprocessingml/2006/main">
         <w:rPr>
           <w:rStyle w:val="FootnoteReference"/>
         </w:rPr>
         <w:footnoteReference xmlns:w="http://schemas.openxmlformats.org/wordprocessingml/2006/main" w:id="75"/>
       </w:r>
-      <w:bookmarkEnd xmlns:w="http://schemas.openxmlformats.org/wordprocessingml/2006/main" w:id="10"/>
+      <w:bookmarkEnd xmlns:w="http://schemas.openxmlformats.org/wordprocessingml/2006/main" w:id="11"/>
     </w:p>
     <w:p>
       <w:pPr xmlns:w="http://schemas.openxmlformats.org/wordprocessingml/2006/main">
@@ -2472,14 +2474,14 @@
       <w:r xmlns:w="http://schemas.openxmlformats.org/wordprocessingml/2006/main">
         <w:t xml:space="preserve">„Mutter Erde [Pachamama]“, </w:t>
       </w:r>
-      <w:bookmarkStart xmlns:w="http://schemas.openxmlformats.org/wordprocessingml/2006/main" w:id="11" w:name="_Ref138974723"/>
+      <w:bookmarkStart xmlns:w="http://schemas.openxmlformats.org/wordprocessingml/2006/main" w:id="12" w:name="_Ref138974723"/>
       <w:r xmlns:w="http://schemas.openxmlformats.org/wordprocessingml/2006/main">
         <w:rPr>
           <w:rStyle w:val="FootnoteReference"/>
         </w:rPr>
         <w:footnoteReference xmlns:w="http://schemas.openxmlformats.org/wordprocessingml/2006/main" w:id="79"/>
       </w:r>
-      <w:bookmarkEnd xmlns:w="http://schemas.openxmlformats.org/wordprocessingml/2006/main" w:id="11"/>
+      <w:bookmarkEnd xmlns:w="http://schemas.openxmlformats.org/wordprocessingml/2006/main" w:id="12"/>
       <w:r xmlns:w="http://schemas.openxmlformats.org/wordprocessingml/2006/main">
         <w:t xml:space="preserve">einem Anfall „göttlicher Vergeltung“, </w:t>
       </w:r>
@@ -2589,14 +2591,14 @@
       <w:r xmlns:w="http://schemas.openxmlformats.org/wordprocessingml/2006/main">
         <w:t xml:space="preserve">Offenbarungen verbreiten,</w:t>
       </w:r>
-      <w:bookmarkStart xmlns:w="http://schemas.openxmlformats.org/wordprocessingml/2006/main" w:id="12" w:name="_Ref140573253"/>
+      <w:bookmarkStart xmlns:w="http://schemas.openxmlformats.org/wordprocessingml/2006/main" w:id="13" w:name="_Ref140573253"/>
       <w:r xmlns:w="http://schemas.openxmlformats.org/wordprocessingml/2006/main">
         <w:rPr>
           <w:rStyle w:val="FootnoteReference"/>
         </w:rPr>
         <w:footnoteReference xmlns:w="http://schemas.openxmlformats.org/wordprocessingml/2006/main" w:id="83"/>
       </w:r>
-      <w:bookmarkEnd xmlns:w="http://schemas.openxmlformats.org/wordprocessingml/2006/main" w:id="12"/>
+      <w:bookmarkEnd xmlns:w="http://schemas.openxmlformats.org/wordprocessingml/2006/main" w:id="13"/>
       <w:r xmlns:w="http://schemas.openxmlformats.org/wordprocessingml/2006/main">
         <w:t xml:space="preserve"> </w:t>
       </w:r>
@@ -2763,14 +2765,14 @@
       <w:r xmlns:w="http://schemas.openxmlformats.org/wordprocessingml/2006/main">
         <w:t xml:space="preserve">Welche Früchte kann man tatsächlich vom freireanischen Neomarxismus erwarten? . . die vorschlägt, über die alte Auferstehung hinaus zu einer neuen, kritisch bewussten Pseudo-„Auferstehung“ zu gelangen </w:t>
       </w:r>
-      <w:bookmarkStart xmlns:w="http://schemas.openxmlformats.org/wordprocessingml/2006/main" w:id="13" w:name="_Ref141244549"/>
+      <w:bookmarkStart xmlns:w="http://schemas.openxmlformats.org/wordprocessingml/2006/main" w:id="14" w:name="_Ref141244549"/>
       <w:r xmlns:w="http://schemas.openxmlformats.org/wordprocessingml/2006/main">
         <w:rPr>
           <w:rStyle w:val="FootnoteReference"/>
         </w:rPr>
         <w:footnoteReference xmlns:w="http://schemas.openxmlformats.org/wordprocessingml/2006/main" w:id="89"/>
       </w:r>
-      <w:bookmarkEnd xmlns:w="http://schemas.openxmlformats.org/wordprocessingml/2006/main" w:id="13"/>
+      <w:bookmarkEnd xmlns:w="http://schemas.openxmlformats.org/wordprocessingml/2006/main" w:id="14"/>
       <w:r xmlns:w="http://schemas.openxmlformats.org/wordprocessingml/2006/main">
         <w:t xml:space="preserve">. . . außer Seuchen?</w:t>
       </w:r>
@@ -2915,7 +2917,7 @@
         <w:footnoteReference xmlns:w="http://schemas.openxmlformats.org/wordprocessingml/2006/main" w:id="97"/>
       </w:r>
       <w:r xmlns:w="http://schemas.openxmlformats.org/wordprocessingml/2006/main">
-        <w:t xml:space="preserve">was zeigt, dass der Theologe standardmäßig eine rückwärtsgerichtete Denkweise und keine zukunftsorientierte utopische Denkweise haben muss.</w:t>
+        <w:t xml:space="preserve">was zeigt, dass der Theologe standardmäßig eine rückwärtsgerichtete und keine zukunftsorientierte utopische Denkweise haben muss.</w:t>
       </w:r>
     </w:p>
     <w:p>
@@ -3021,7 +3023,7 @@
         </w:rPr>
         <w:t xml:space="preserve">;</w:t>
       </w:r>
-      <w:bookmarkStart xmlns:w="http://schemas.openxmlformats.org/wordprocessingml/2006/main" w:id="14" w:name="_Ref140263755"/>
+      <w:bookmarkStart xmlns:w="http://schemas.openxmlformats.org/wordprocessingml/2006/main" w:id="15" w:name="_Ref140263755"/>
       <w:r xmlns:w="http://schemas.openxmlformats.org/wordprocessingml/2006/main">
         <w:rPr>
           <w:rStyle w:val="FootnoteReference"/>
@@ -3030,7 +3032,7 @@
         </w:rPr>
         <w:footnoteReference xmlns:w="http://schemas.openxmlformats.org/wordprocessingml/2006/main" w:id="102"/>
       </w:r>
-      <w:bookmarkEnd xmlns:w="http://schemas.openxmlformats.org/wordprocessingml/2006/main" w:id="14"/>
+      <w:bookmarkEnd xmlns:w="http://schemas.openxmlformats.org/wordprocessingml/2006/main" w:id="15"/>
       <w:r xmlns:w="http://schemas.openxmlformats.org/wordprocessingml/2006/main">
         <w:rPr>
           <w:sz w:val="22"/>
@@ -3059,7 +3061,7 @@
         </w:rPr>
         <w:t xml:space="preserve">das ausschließlich männliche Diakonat </w:t>
       </w:r>
-      <w:bookmarkStart xmlns:w="http://schemas.openxmlformats.org/wordprocessingml/2006/main" w:id="15" w:name="_Ref138951681"/>
+      <w:bookmarkStart xmlns:w="http://schemas.openxmlformats.org/wordprocessingml/2006/main" w:id="16" w:name="_Ref138951681"/>
       <w:r xmlns:w="http://schemas.openxmlformats.org/wordprocessingml/2006/main">
         <w:rPr>
           <w:rStyle w:val="FootnoteReference"/>
@@ -3068,7 +3070,7 @@
         </w:rPr>
         <w:footnoteReference xmlns:w="http://schemas.openxmlformats.org/wordprocessingml/2006/main" w:id="103"/>
       </w:r>
-      <w:bookmarkEnd xmlns:w="http://schemas.openxmlformats.org/wordprocessingml/2006/main" w:id="15"/>
+      <w:bookmarkEnd xmlns:w="http://schemas.openxmlformats.org/wordprocessingml/2006/main" w:id="16"/>
       <w:r xmlns:w="http://schemas.openxmlformats.org/wordprocessingml/2006/main">
         <w:rPr>
           <w:sz w:val="22"/>
@@ -3112,7 +3114,7 @@
         </w:rPr>
         <w:t xml:space="preserve">die nur aus Männern und Geistlichen bestehende Kurie </w:t>
       </w:r>
-      <w:bookmarkStart xmlns:w="http://schemas.openxmlformats.org/wordprocessingml/2006/main" w:id="16" w:name="_Ref138951910"/>
+      <w:bookmarkStart xmlns:w="http://schemas.openxmlformats.org/wordprocessingml/2006/main" w:id="17" w:name="_Ref138951910"/>
       <w:r xmlns:w="http://schemas.openxmlformats.org/wordprocessingml/2006/main">
         <w:rPr>
           <w:rStyle w:val="FootnoteReference"/>
@@ -3121,7 +3123,7 @@
         </w:rPr>
         <w:footnoteReference xmlns:w="http://schemas.openxmlformats.org/wordprocessingml/2006/main" w:id="104"/>
       </w:r>
-      <w:bookmarkEnd xmlns:w="http://schemas.openxmlformats.org/wordprocessingml/2006/main" w:id="16"/>
+      <w:bookmarkEnd xmlns:w="http://schemas.openxmlformats.org/wordprocessingml/2006/main" w:id="17"/>
       <w:r xmlns:w="http://schemas.openxmlformats.org/wordprocessingml/2006/main">
         <w:rPr>
           <w:sz w:val="22"/>
@@ -3713,14 +3715,14 @@
         </w:rPr>
         <w:t xml:space="preserve"> </w:t>
       </w:r>
-      <w:bookmarkStart xmlns:w="http://schemas.openxmlformats.org/wordprocessingml/2006/main" w:id="17" w:name="_Ref140572112"/>
+      <w:bookmarkStart xmlns:w="http://schemas.openxmlformats.org/wordprocessingml/2006/main" w:id="18" w:name="_Ref140572112"/>
       <w:r xmlns:w="http://schemas.openxmlformats.org/wordprocessingml/2006/main">
         <w:rPr>
           <w:rStyle w:val="FootnoteReference"/>
         </w:rPr>
         <w:footnoteReference xmlns:w="http://schemas.openxmlformats.org/wordprocessingml/2006/main" w:id="121"/>
       </w:r>
-      <w:bookmarkEnd xmlns:w="http://schemas.openxmlformats.org/wordprocessingml/2006/main" w:id="17"/>
+      <w:bookmarkEnd xmlns:w="http://schemas.openxmlformats.org/wordprocessingml/2006/main" w:id="18"/>
       <w:r xmlns:w="http://schemas.openxmlformats.org/wordprocessingml/2006/main">
         <w:rPr>
           <w:vertAlign w:val="superscript"/>
@@ -3869,7 +3871,7 @@
       <w:r xmlns:w="http://schemas.openxmlformats.org/wordprocessingml/2006/main">
         <w:t xml:space="preserve">in Ihren Enzykliken unterstützen Sie faktisch die 17 SDGs der UN, die offensichtlich kommunistisch sind; </w:t>
       </w:r>
-      <w:bookmarkStart xmlns:w="http://schemas.openxmlformats.org/wordprocessingml/2006/main" w:id="18" w:name="_Ref138868320"/>
+      <w:bookmarkStart xmlns:w="http://schemas.openxmlformats.org/wordprocessingml/2006/main" w:id="19" w:name="_Ref138868320"/>
       <w:r xmlns:w="http://schemas.openxmlformats.org/wordprocessingml/2006/main">
         <w:fldChar xmlns:w="http://schemas.openxmlformats.org/wordprocessingml/2006/main" w:fldCharType="begin"/>
       </w:r>
@@ -3903,7 +3905,7 @@
         </w:rPr>
         <w:footnoteReference xmlns:w="http://schemas.openxmlformats.org/wordprocessingml/2006/main" w:id="128"/>
       </w:r>
-      <w:bookmarkEnd xmlns:w="http://schemas.openxmlformats.org/wordprocessingml/2006/main" w:id="18"/>
+      <w:bookmarkEnd xmlns:w="http://schemas.openxmlformats.org/wordprocessingml/2006/main" w:id="19"/>
       <w:r xmlns:w="http://schemas.openxmlformats.org/wordprocessingml/2006/main">
         <w:t xml:space="preserve"> </w:t>
       </w:r>
@@ -4117,7 +4119,7 @@
         </w:rPr>
         <w:t xml:space="preserve">Pädagoge Paulo Freire vorgeschlagen hat“;</w:t>
       </w:r>
-      <w:bookmarkStart xmlns:w="http://schemas.openxmlformats.org/wordprocessingml/2006/main" w:id="19" w:name="_Ref138932819"/>
+      <w:bookmarkStart xmlns:w="http://schemas.openxmlformats.org/wordprocessingml/2006/main" w:id="20" w:name="_Ref138932819"/>
       <w:r xmlns:w="http://schemas.openxmlformats.org/wordprocessingml/2006/main">
         <w:rPr>
           <w:rStyle w:val="FootnoteReference"/>
@@ -4125,7 +4127,7 @@
         </w:rPr>
         <w:footnoteReference xmlns:w="http://schemas.openxmlformats.org/wordprocessingml/2006/main" w:id="136"/>
       </w:r>
-      <w:bookmarkEnd xmlns:w="http://schemas.openxmlformats.org/wordprocessingml/2006/main" w:id="19"/>
+      <w:bookmarkEnd xmlns:w="http://schemas.openxmlformats.org/wordprocessingml/2006/main" w:id="20"/>
       <w:r xmlns:w="http://schemas.openxmlformats.org/wordprocessingml/2006/main">
         <w:rPr>
           <w:i/>
@@ -4213,29 +4215,16 @@
         <w:jc w:val="left"/>
       </w:pPr>
       <w:r xmlns:w="http://schemas.openxmlformats.org/wordprocessingml/2006/main">
-        <w:t xml:space="preserve">lästerte das Geheimnis der Auferstehung und schlug eine alternative kommunistische Parodie davon vor. </w:t>
-      </w:r>
-      <w:r xmlns:w="http://schemas.openxmlformats.org/wordprocessingml/2006/main">
-        <w:fldChar xmlns:w="http://schemas.openxmlformats.org/wordprocessingml/2006/main" w:fldCharType="begin"/>
-      </w:r>
-      <w:r xmlns:w="http://schemas.openxmlformats.org/wordprocessingml/2006/main">
-        <w:instrText xmlns:w="http://schemas.openxmlformats.org/wordprocessingml/2006/main" xml:space="preserve"> NOTEREF _Ref141244549 \f </w:instrText>
-      </w:r>
-      <w:r xmlns:w="http://schemas.openxmlformats.org/wordprocessingml/2006/main">
-        <w:fldChar xmlns:w="http://schemas.openxmlformats.org/wordprocessingml/2006/main" w:fldCharType="separate"/>
-      </w:r>
-      <w:r xmlns:w="http://schemas.openxmlformats.org/wordprocessingml/2006/main">
-        <w:rPr>
-          <w:rStyle w:val="FootnoteReference"/>
-        </w:rPr>
-        <w:t xml:space="preserve">89</w:t>
-      </w:r>
-      <w:r xmlns:w="http://schemas.openxmlformats.org/wordprocessingml/2006/main">
-        <w:rPr>
-          <w:rStyle w:val="FootnoteReference"/>
-        </w:rPr>
-        <w:fldChar xmlns:w="http://schemas.openxmlformats.org/wordprocessingml/2006/main" w:fldCharType="end"/>
-      </w:r>
+        <w:t xml:space="preserve">lästerte das Geheimnis der Auferstehung und schlug eine alternative kommunistische Parodie davon vor.</w:t>
+      </w:r>
+      <w:fldSimple xmlns:w="http://schemas.openxmlformats.org/wordprocessingml/2006/main" w:instr=" NOTEREF _Ref141244549 \f ">
+        <w:r>
+          <w:rPr>
+            <w:rStyle w:val="FootnoteReference"/>
+          </w:rPr>
+          <w:t>89</w:t>
+        </w:r>
+      </w:fldSimple>
     </w:p>
     <w:p>
       <w:pPr>
@@ -4685,7 +4674,7 @@
         <w:jc w:val="left"/>
       </w:pPr>
       <w:r xmlns:w="http://schemas.openxmlformats.org/wordprocessingml/2006/main">
-        <w:t xml:space="preserve">Darüber hinaus beziehen sich Rechte ursprünglich auf ein quasi-männliches Recht, richtig zu handeln, heute jedoch häufiger auf ein quasi-weibliches Recht, Leistungen zu erhalten, und beziehen sich sogar auf völlig profane sozialistische Ansprüche, sogar über die eigenen Grundbedürfnisse hinaus, auf einen Staat im Grunde verwöhnter, königlicher Kindheit. Davon sprechen heute die meisten Frauen, wenn sie sagen, dass sie „gleiches Entgelt“ wollen: Sie möchten, dass ihr Entgelt auf der Grundlage ihres „Königs-“/„Adels“-/„Staatsbürger“-Status festgelegt wird. Während Kriegermänner oder Landbesitzer früher zu Recht als die einzig wahren „Peers“ in der Gesellschaft und damit als einzige Wähler angesehen wurden und alle anderen als ihre persönlichen Beauftragten/Auftraggeber betrachtet wurden, wollten auch Frauen das Wahlrecht, und zwar zu Recht als unentgeltliche Gefälligkeit, nicht weil sie selbst in irgendeiner Weise äußerlich die Gesellschaft aus der Natur herausgeschnitten oder auf dem Schlachtfeld erobert hätten, da Frauen somit nicht das geringste bisschen einer echten, authentischen, autoritativen Rechtfertigung für die Herrschaft hätten. Tatsächlich warnt die Bibel ausdrücklich davor, dass die Sozialisten die Herrschaft an diejenigen verschenken, die nicht in der Lage sind, zu regieren (Jesaja 3), was ein Gleichnis für die Torheit und den Ruin ist, die durch die Umkehrung der gesellschaftlichen Ordnung entstehen, um endlos selbstgefällige Frauen oder Kinder zu überfordern -berufstätige Männer:</w:t>
+        <w:t xml:space="preserve">Darüber hinaus beziehen sich Rechte ursprünglich auf ein quasi-männliches Recht, richtig zu handeln, heute jedoch häufiger auf ein quasi-weibliches Recht, Leistungen zu erhalten, und beziehen sich sogar auf völlig profane sozialistische Ansprüche, sogar über die Grundbedürfnisse eines Menschen hinaus, auf einen Staat im Grunde verwöhnter, königlicher Kindheit. Davon sprechen heute die meisten Frauen, wenn sie sagen, dass sie „gleiches Entgelt“ wollen: Sie möchten, dass ihr Entgelt auf der Grundlage ihres „Königs-“/„Adels“-/„Staatsbürger“-Status festgelegt wird. Während Kriegermänner oder Landbesitzer früher zu Recht als die einzig wahren „Peers“ in der Gesellschaft und damit als einzige Wähler angesehen wurden und alle anderen als ihre persönlichen Beauftragten/Auftraggeber betrachtet wurden, wollten auch Frauen das Wahlrecht, und zwar zu Recht als unentgeltliche Gefälligkeit, nicht weil sie selbst in irgendeiner Weise äußerlich die Gesellschaft aus der Natur herausgeschnitten oder auf dem Schlachtfeld erobert hätten, da Frauen somit nicht das geringste bisschen einer echten, authentischen, autoritativen Rechtfertigung für die Herrschaft hätten. Tatsächlich warnt die Bibel ausdrücklich davor, dass die Sozialisten die Herrschaft an diejenigen verschenken, die nicht in der Lage sind, zu regieren (Jesaja 3), was ein Gleichnis für die Torheit und den Ruin ist, die durch die Umkehrung der gesellschaftlichen Ordnung entstehen, um endlos selbstgefällige Frauen oder Kinder zu überfordern -berufstätige Männer:</w:t>
       </w:r>
     </w:p>
     <w:p>
@@ -4774,7 +4763,7 @@
         <w:jc w:val="left"/>
       </w:pPr>
       <w:r xmlns:w="http://schemas.openxmlformats.org/wordprocessingml/2006/main">
-        <w:t xml:space="preserve">mutwillig mit ihren Augen blickend,</w:t>
+        <w:t xml:space="preserve">mit den Augen mutwillig blickend,</w:t>
       </w:r>
     </w:p>
     <w:p>
@@ -5163,14 +5152,14 @@
       <w:r xmlns:w="http://schemas.openxmlformats.org/wordprocessingml/2006/main">
         <w:t xml:space="preserve">Da außerdem alle Menschen, vor allem aber Männer, der lustvollen Versuchung ausgesetzt sind, brauchen wir alle ebenso wie behinderte und „herausgeforderte“ Menschen gesellschaftliche Gegenunterstützung, gegen die Begierde, zugunsten der Moral </w:t>
       </w:r>
-      <w:bookmarkStart xmlns:w="http://schemas.openxmlformats.org/wordprocessingml/2006/main" w:id="20" w:name="_Ref140740313"/>
+      <w:bookmarkStart xmlns:w="http://schemas.openxmlformats.org/wordprocessingml/2006/main" w:id="21" w:name="_Ref140740313"/>
       <w:r xmlns:w="http://schemas.openxmlformats.org/wordprocessingml/2006/main">
         <w:rPr>
           <w:rStyle w:val="FootnoteReference"/>
         </w:rPr>
         <w:footnoteReference xmlns:w="http://schemas.openxmlformats.org/wordprocessingml/2006/main" w:id="150"/>
       </w:r>
-      <w:bookmarkEnd xmlns:w="http://schemas.openxmlformats.org/wordprocessingml/2006/main" w:id="20"/>
+      <w:bookmarkEnd xmlns:w="http://schemas.openxmlformats.org/wordprocessingml/2006/main" w:id="21"/>
       <w:r xmlns:w="http://schemas.openxmlformats.org/wordprocessingml/2006/main">
         <w:t xml:space="preserve">. Kleiderordnungen haben schon immer diesem Zweck gedient, auch in nicht-christlichen Kulturen, und daher ist in aller Munde ein Bedarf an Kleiderordnungen, die die Sexualität unterdrücken und Frauen stärker regulieren, deren Körper die relativ sexuell stärker verfolgten Objekte sind. der [hetero]sexuelle Drang.“</w:t>
       </w:r>
@@ -5297,7 +5286,7 @@
         </w:rPr>
         <w:t xml:space="preserve">den Menschen „untergeordnet“, durch den „Befehl“ des Herrn;</w:t>
       </w:r>
-      <w:bookmarkStart xmlns:w="http://schemas.openxmlformats.org/wordprocessingml/2006/main" w:id="21" w:name="_Ref140132951"/>
+      <w:bookmarkStart xmlns:w="http://schemas.openxmlformats.org/wordprocessingml/2006/main" w:id="22" w:name="_Ref140132951"/>
       <w:r xmlns:w="http://schemas.openxmlformats.org/wordprocessingml/2006/main">
         <w:rPr>
           <w:rStyle w:val="FootnoteReference"/>
@@ -5305,7 +5294,7 @@
         </w:rPr>
         <w:footnoteReference xmlns:w="http://schemas.openxmlformats.org/wordprocessingml/2006/main" w:id="153"/>
       </w:r>
-      <w:bookmarkEnd xmlns:w="http://schemas.openxmlformats.org/wordprocessingml/2006/main" w:id="21"/>
+      <w:bookmarkEnd xmlns:w="http://schemas.openxmlformats.org/wordprocessingml/2006/main" w:id="22"/>
     </w:p>
     <w:p>
       <w:pPr xmlns:w="http://schemas.openxmlformats.org/wordprocessingml/2006/main">
@@ -5444,6 +5433,38 @@
         <w:rPr>
           <w:iCs/>
         </w:rPr>
+        <w:t xml:space="preserve">als Teil eines übernatürlichen Gottesdienstes, bei dem Priester im Allgemeinen versuchen sollten, genau und diskret zu sein, </w:t>
+      </w:r>
+      <w:r xmlns:w="http://schemas.openxmlformats.org/wordprocessingml/2006/main">
+        <w:rPr>
+          <w:rStyle w:val="FootnoteReference"/>
+          <w:iCs/>
+        </w:rPr>
+        <w:footnoteReference xmlns:w="http://schemas.openxmlformats.org/wordprocessingml/2006/main" w:id="157"/>
+      </w:r>
+      <w:r xmlns:w="http://schemas.openxmlformats.org/wordprocessingml/2006/main">
+        <w:rPr>
+          <w:iCs/>
+        </w:rPr>
+        <w:t xml:space="preserve">um keine Aufmerksamkeit auf sich zu ziehen; Deshalb . . .</w:t>
+      </w:r>
+    </w:p>
+    <w:p>
+      <w:pPr xmlns:w="http://schemas.openxmlformats.org/wordprocessingml/2006/main">
+        <w:pStyle w:val="ListParagraph"/>
+        <w:numPr>
+          <w:ilvl w:val="1"/>
+          <w:numId w:val="39"/>
+        </w:numPr>
+        <w:jc w:val="left"/>
+        <w:rPr>
+          <w:iCs/>
+        </w:rPr>
+      </w:pPr>
+      <w:r xmlns:w="http://schemas.openxmlformats.org/wordprocessingml/2006/main">
+        <w:rPr>
+          <w:iCs/>
+        </w:rPr>
         <w:t xml:space="preserve">als natürlicher Akt der Demut in der Gegenwart von . . .</w:t>
       </w:r>
     </w:p>
@@ -5470,7 +5491,7 @@
           <w:rStyle w:val="FootnoteReference"/>
           <w:iCs/>
         </w:rPr>
-        <w:footnoteReference xmlns:w="http://schemas.openxmlformats.org/wordprocessingml/2006/main" w:id="157"/>
+        <w:footnoteReference xmlns:w="http://schemas.openxmlformats.org/wordprocessingml/2006/main" w:id="158"/>
       </w:r>
       <w:r xmlns:w="http://schemas.openxmlformats.org/wordprocessingml/2006/main">
         <w:rPr>
@@ -5483,7 +5504,7 @@
           <w:rStyle w:val="FootnoteReference"/>
           <w:iCs/>
         </w:rPr>
-        <w:footnoteReference xmlns:w="http://schemas.openxmlformats.org/wordprocessingml/2006/main" w:id="158"/>
+        <w:footnoteReference xmlns:w="http://schemas.openxmlformats.org/wordprocessingml/2006/main" w:id="159"/>
       </w:r>
       <w:r xmlns:w="http://schemas.openxmlformats.org/wordprocessingml/2006/main">
         <w:rPr>
@@ -5496,7 +5517,7 @@
           <w:rStyle w:val="FootnoteReference"/>
           <w:iCs/>
         </w:rPr>
-        <w:footnoteReference xmlns:w="http://schemas.openxmlformats.org/wordprocessingml/2006/main" w:id="159"/>
+        <w:footnoteReference xmlns:w="http://schemas.openxmlformats.org/wordprocessingml/2006/main" w:id="160"/>
       </w:r>
       <w:r xmlns:w="http://schemas.openxmlformats.org/wordprocessingml/2006/main">
         <w:rPr>
@@ -5528,7 +5549,7 @@
           <w:rStyle w:val="FootnoteReference"/>
           <w:iCs/>
         </w:rPr>
-        <w:footnoteReference xmlns:w="http://schemas.openxmlformats.org/wordprocessingml/2006/main" w:id="160"/>
+        <w:footnoteReference xmlns:w="http://schemas.openxmlformats.org/wordprocessingml/2006/main" w:id="161"/>
       </w:r>
     </w:p>
     <w:p>
@@ -5554,7 +5575,7 @@
           <w:rStyle w:val="FootnoteReference"/>
           <w:iCs/>
         </w:rPr>
-        <w:footnoteReference xmlns:w="http://schemas.openxmlformats.org/wordprocessingml/2006/main" w:id="161"/>
+        <w:footnoteReference xmlns:w="http://schemas.openxmlformats.org/wordprocessingml/2006/main" w:id="162"/>
       </w:r>
       <w:r xmlns:w="http://schemas.openxmlformats.org/wordprocessingml/2006/main">
         <w:rPr>
@@ -5579,17 +5600,29 @@
         <w:rPr>
           <w:iCs/>
         </w:rPr>
-        <w:t xml:space="preserve">ihre eigene Neigung zu leidenschaftlichem Geschwätz, als ob ordinierte Männer, heilige Engel und Gott nicht anwesend wären;</w:t>
-      </w:r>
-      <w:bookmarkStart xmlns:w="http://schemas.openxmlformats.org/wordprocessingml/2006/main" w:id="22" w:name="_Ref140134959"/>
-      <w:r xmlns:w="http://schemas.openxmlformats.org/wordprocessingml/2006/main">
-        <w:rPr>
-          <w:rStyle w:val="FootnoteReference"/>
+        <w:lastRenderedPageBreak xmlns:w="http://schemas.openxmlformats.org/wordprocessingml/2006/main"/>
+      </w:r>
+      <w:r xmlns:w="http://schemas.openxmlformats.org/wordprocessingml/2006/main">
+        <w:rPr>
           <w:iCs/>
         </w:rPr>
-        <w:footnoteReference xmlns:w="http://schemas.openxmlformats.org/wordprocessingml/2006/main" w:id="162"/>
-      </w:r>
-      <w:bookmarkEnd xmlns:w="http://schemas.openxmlformats.org/wordprocessingml/2006/main" w:id="22"/>
+        <w:t xml:space="preserve">ihr eigener Hang zur Leidenschaft </w:t>
+      </w:r>
+      <w:r xmlns:w="http://schemas.openxmlformats.org/wordprocessingml/2006/main">
+        <w:rPr>
+          <w:iCs/>
+        </w:rPr>
+        <w:t xml:space="preserve">verschlang gesellschaftliches Geschwätz, als ob ordinierte Männer, heilige Engel und Gott nicht anwesend wären;</w:t>
+      </w:r>
+      <w:bookmarkStart xmlns:w="http://schemas.openxmlformats.org/wordprocessingml/2006/main" w:id="23" w:name="_Ref140134959"/>
+      <w:r xmlns:w="http://schemas.openxmlformats.org/wordprocessingml/2006/main">
+        <w:rPr>
+          <w:rStyle w:val="FootnoteReference"/>
+          <w:iCs/>
+        </w:rPr>
+        <w:footnoteReference xmlns:w="http://schemas.openxmlformats.org/wordprocessingml/2006/main" w:id="163"/>
+      </w:r>
+      <w:bookmarkEnd xmlns:w="http://schemas.openxmlformats.org/wordprocessingml/2006/main" w:id="23"/>
     </w:p>
     <w:p>
       <w:pPr xmlns:w="http://schemas.openxmlformats.org/wordprocessingml/2006/main">
@@ -5607,19 +5640,7 @@
         <w:rPr>
           <w:iCs/>
         </w:rPr>
-        <w:lastRenderedPageBreak xmlns:w="http://schemas.openxmlformats.org/wordprocessingml/2006/main"/>
-      </w:r>
-      <w:r xmlns:w="http://schemas.openxmlformats.org/wordprocessingml/2006/main">
-        <w:rPr>
-          <w:iCs/>
-        </w:rPr>
-        <w:t xml:space="preserve">die Neigung des Mannes zur Lust oder zumindest zur begehrlichen Ablenkung </w:t>
-      </w:r>
-      <w:r xmlns:w="http://schemas.openxmlformats.org/wordprocessingml/2006/main">
-        <w:rPr>
-          <w:iCs/>
-        </w:rPr>
-        <w:t xml:space="preserve">;</w:t>
+        <w:t xml:space="preserve">die Neigung des Mannes zur Lust oder zumindest zur begehrlichen Ablenkung;</w:t>
       </w:r>
     </w:p>
     <w:p>
@@ -5664,7 +5685,7 @@
           <w:rStyle w:val="FootnoteReference"/>
           <w:iCs/>
         </w:rPr>
-        <w:footnoteReference xmlns:w="http://schemas.openxmlformats.org/wordprocessingml/2006/main" w:id="163"/>
+        <w:footnoteReference xmlns:w="http://schemas.openxmlformats.org/wordprocessingml/2006/main" w:id="164"/>
       </w:r>
       <w:r xmlns:w="http://schemas.openxmlformats.org/wordprocessingml/2006/main">
         <w:rPr>
@@ -5696,7 +5717,7 @@
           <w:rStyle w:val="FootnoteReference"/>
           <w:iCs/>
         </w:rPr>
-        <w:footnoteReference xmlns:w="http://schemas.openxmlformats.org/wordprocessingml/2006/main" w:id="164"/>
+        <w:footnoteReference xmlns:w="http://schemas.openxmlformats.org/wordprocessingml/2006/main" w:id="165"/>
       </w:r>
     </w:p>
     <w:p>
@@ -5741,7 +5762,7 @@
           <w:rStyle w:val="FootnoteReference"/>
           <w:iCs/>
         </w:rPr>
-        <w:footnoteReference xmlns:w="http://schemas.openxmlformats.org/wordprocessingml/2006/main" w:id="165"/>
+        <w:footnoteReference xmlns:w="http://schemas.openxmlformats.org/wordprocessingml/2006/main" w:id="166"/>
       </w:r>
     </w:p>
     <w:p>
@@ -5767,7 +5788,7 @@
           <w:rStyle w:val="FootnoteReference"/>
           <w:iCs/>
         </w:rPr>
-        <w:footnoteReference xmlns:w="http://schemas.openxmlformats.org/wordprocessingml/2006/main" w:id="166"/>
+        <w:footnoteReference xmlns:w="http://schemas.openxmlformats.org/wordprocessingml/2006/main" w:id="167"/>
       </w:r>
       <w:r xmlns:w="http://schemas.openxmlformats.org/wordprocessingml/2006/main">
         <w:rPr>
@@ -5813,7 +5834,7 @@
           <w:rStyle w:val="FootnoteReference"/>
           <w:iCs/>
         </w:rPr>
-        <w:footnoteReference xmlns:w="http://schemas.openxmlformats.org/wordprocessingml/2006/main" w:id="167"/>
+        <w:footnoteReference xmlns:w="http://schemas.openxmlformats.org/wordprocessingml/2006/main" w:id="168"/>
       </w:r>
       <w:r xmlns:w="http://schemas.openxmlformats.org/wordprocessingml/2006/main">
         <w:rPr>
@@ -5821,7 +5842,7 @@
         </w:rPr>
         <w:t xml:space="preserve">was Anstand, Ordnung, Frieden und Anmut fördern </w:t>
       </w:r>
-      <w:bookmarkStart xmlns:w="http://schemas.openxmlformats.org/wordprocessingml/2006/main" w:id="24" w:name="_Ref140743371"/>
+      <w:bookmarkStart xmlns:w="http://schemas.openxmlformats.org/wordprocessingml/2006/main" w:id="25" w:name="_Ref140743371"/>
       <w:r xmlns:w="http://schemas.openxmlformats.org/wordprocessingml/2006/main">
         <w:rPr>
           <w:iCs/>
@@ -5833,9 +5854,9 @@
           <w:rStyle w:val="FootnoteReference"/>
           <w:iCs/>
         </w:rPr>
-        <w:footnoteReference xmlns:w="http://schemas.openxmlformats.org/wordprocessingml/2006/main" w:id="168"/>
-      </w:r>
-      <w:bookmarkEnd xmlns:w="http://schemas.openxmlformats.org/wordprocessingml/2006/main" w:id="24"/>
+        <w:footnoteReference xmlns:w="http://schemas.openxmlformats.org/wordprocessingml/2006/main" w:id="169"/>
+      </w:r>
+      <w:bookmarkEnd xmlns:w="http://schemas.openxmlformats.org/wordprocessingml/2006/main" w:id="25"/>
       <w:r xmlns:w="http://schemas.openxmlformats.org/wordprocessingml/2006/main">
         <w:rPr>
           <w:iCs/>
@@ -5878,7 +5899,7 @@
           <w:rStyle w:val="FootnoteReference"/>
           <w:iCs/>
         </w:rPr>
-        <w:footnoteReference xmlns:w="http://schemas.openxmlformats.org/wordprocessingml/2006/main" w:id="169"/>
+        <w:footnoteReference xmlns:w="http://schemas.openxmlformats.org/wordprocessingml/2006/main" w:id="170"/>
       </w:r>
       <w:r xmlns:w="http://schemas.openxmlformats.org/wordprocessingml/2006/main">
         <w:rPr>
@@ -5967,7 +5988,7 @@
           <w:rStyle w:val="FootnoteReference"/>
           <w:iCs/>
         </w:rPr>
-        <w:footnoteReference xmlns:w="http://schemas.openxmlformats.org/wordprocessingml/2006/main" w:id="170"/>
+        <w:footnoteReference xmlns:w="http://schemas.openxmlformats.org/wordprocessingml/2006/main" w:id="171"/>
       </w:r>
     </w:p>
     <w:p>
@@ -6037,7 +6058,7 @@
           <w:rStyle w:val="FootnoteReference"/>
           <w:iCs/>
         </w:rPr>
-        <w:footnoteReference xmlns:w="http://schemas.openxmlformats.org/wordprocessingml/2006/main" w:id="171"/>
+        <w:footnoteReference xmlns:w="http://schemas.openxmlformats.org/wordprocessingml/2006/main" w:id="172"/>
       </w:r>
       <w:r xmlns:w="http://schemas.openxmlformats.org/wordprocessingml/2006/main">
         <w:rPr>
@@ -6069,7 +6090,7 @@
           <w:rStyle w:val="FootnoteReference"/>
           <w:iCs/>
         </w:rPr>
-        <w:footnoteReference xmlns:w="http://schemas.openxmlformats.org/wordprocessingml/2006/main" w:id="172"/>
+        <w:footnoteReference xmlns:w="http://schemas.openxmlformats.org/wordprocessingml/2006/main" w:id="173"/>
       </w:r>
     </w:p>
     <w:p>
@@ -6114,7 +6135,7 @@
           <w:rStyle w:val="FootnoteReference"/>
           <w:iCs/>
         </w:rPr>
-        <w:footnoteReference xmlns:w="http://schemas.openxmlformats.org/wordprocessingml/2006/main" w:id="173"/>
+        <w:footnoteReference xmlns:w="http://schemas.openxmlformats.org/wordprocessingml/2006/main" w:id="174"/>
       </w:r>
     </w:p>
     <w:p>
@@ -6140,18 +6161,8 @@
           <w:rStyle w:val="FootnoteReference"/>
           <w:iCs/>
         </w:rPr>
-        <w:footnoteReference xmlns:w="http://schemas.openxmlformats.org/wordprocessingml/2006/main" w:id="174"/>
-      </w:r>
-    </w:p>
-    <w:p>
-      <w:pPr>
-        <w:jc w:val="left"/>
-      </w:pPr>
-    </w:p>
-    <w:p>
-      <w:pPr>
-        <w:jc w:val="left"/>
-      </w:pPr>
+        <w:footnoteReference xmlns:w="http://schemas.openxmlformats.org/wordprocessingml/2006/main" w:id="175"/>
+      </w:r>
     </w:p>
     <w:p>
       <w:pPr>
@@ -6168,13 +6179,7 @@
         <w:pStyle w:val="Chap"/>
       </w:pPr>
       <w:r xmlns:w="http://schemas.openxmlformats.org/wordprocessingml/2006/main">
-        <w:lastRenderedPageBreak xmlns:w="http://schemas.openxmlformats.org/wordprocessingml/2006/main"/>
-      </w:r>
-      <w:r xmlns:w="http://schemas.openxmlformats.org/wordprocessingml/2006/main">
-        <w:t xml:space="preserve">IV. </w:t>
-      </w:r>
-      <w:r xmlns:w="http://schemas.openxmlformats.org/wordprocessingml/2006/main">
-        <w:t xml:space="preserve">Abdankung vom Königtum</w:t>
+        <w:t xml:space="preserve">IV. Abdankung vom Königtum</w:t>
       </w:r>
     </w:p>
     <w:p>
@@ -6227,14 +6232,14 @@
       <w:r xmlns:w="http://schemas.openxmlformats.org/wordprocessingml/2006/main">
         <w:t xml:space="preserve">So handelt ein König nicht, denn ein König ist das Oberhaupt eines vereinten Königreichs, eines tugendhaften Volkes; wohingegen Sie wie ein Kaiser geführt haben, eine Person, der es lediglich darum geht, pragmatische Kontrolle „auf Biegen und Brechen“ zu erlangen und aufrechtzuerhalten, indem Sie jede Macht von überall aus nutzen. Zu diesem Zweck haben Sie die Kurie verachtet und </w:t>
       </w:r>
-      <w:bookmarkStart xmlns:w="http://schemas.openxmlformats.org/wordprocessingml/2006/main" w:id="25" w:name="_Ref138954476"/>
-      <w:r xmlns:w="http://schemas.openxmlformats.org/wordprocessingml/2006/main">
-        <w:rPr>
-          <w:rStyle w:val="FootnoteReference"/>
-        </w:rPr>
-        <w:footnoteReference xmlns:w="http://schemas.openxmlformats.org/wordprocessingml/2006/main" w:id="175"/>
-      </w:r>
-      <w:bookmarkEnd xmlns:w="http://schemas.openxmlformats.org/wordprocessingml/2006/main" w:id="25"/>
+      <w:bookmarkStart xmlns:w="http://schemas.openxmlformats.org/wordprocessingml/2006/main" w:id="26" w:name="_Ref138954476"/>
+      <w:r xmlns:w="http://schemas.openxmlformats.org/wordprocessingml/2006/main">
+        <w:rPr>
+          <w:rStyle w:val="FootnoteReference"/>
+        </w:rPr>
+        <w:footnoteReference xmlns:w="http://schemas.openxmlformats.org/wordprocessingml/2006/main" w:id="176"/>
+      </w:r>
+      <w:bookmarkEnd xmlns:w="http://schemas.openxmlformats.org/wordprocessingml/2006/main" w:id="26"/>
       <w:r xmlns:w="http://schemas.openxmlformats.org/wordprocessingml/2006/main">
         <w:t xml:space="preserve">überall die schwächsten, geschmeidigsten und kontrollierbarsten Schützlinge gefördert, ungeachtet ihres Mangels an Glauben oder Moral. . . .</w:t>
       </w:r>
@@ -6255,7 +6260,7 @@
         <w:rPr>
           <w:rStyle w:val="FootnoteReference"/>
         </w:rPr>
-        <w:footnoteReference xmlns:w="http://schemas.openxmlformats.org/wordprocessingml/2006/main" w:id="176"/>
+        <w:footnoteReference xmlns:w="http://schemas.openxmlformats.org/wordprocessingml/2006/main" w:id="177"/>
       </w:r>
       <w:r xmlns:w="http://schemas.openxmlformats.org/wordprocessingml/2006/main">
         <w:t xml:space="preserve"> </w:t>
@@ -6314,7 +6319,7 @@
         <w:rPr>
           <w:rStyle w:val="FootnoteReference"/>
         </w:rPr>
-        <w:footnoteReference xmlns:w="http://schemas.openxmlformats.org/wordprocessingml/2006/main" w:id="177"/>
+        <w:footnoteReference xmlns:w="http://schemas.openxmlformats.org/wordprocessingml/2006/main" w:id="178"/>
       </w:r>
       <w:r xmlns:w="http://schemas.openxmlformats.org/wordprocessingml/2006/main">
         <w:t xml:space="preserve"> </w:t>
@@ -6336,7 +6341,7 @@
         <w:rPr>
           <w:rStyle w:val="FootnoteReference"/>
         </w:rPr>
-        <w:footnoteReference xmlns:w="http://schemas.openxmlformats.org/wordprocessingml/2006/main" w:id="178"/>
+        <w:footnoteReference xmlns:w="http://schemas.openxmlformats.org/wordprocessingml/2006/main" w:id="179"/>
       </w:r>
       <w:r xmlns:w="http://schemas.openxmlformats.org/wordprocessingml/2006/main">
         <w:t xml:space="preserve">  </w:t>
@@ -6358,7 +6363,7 @@
         <w:rPr>
           <w:rStyle w:val="FootnoteReference"/>
         </w:rPr>
-        <w:footnoteReference xmlns:w="http://schemas.openxmlformats.org/wordprocessingml/2006/main" w:id="179"/>
+        <w:footnoteReference xmlns:w="http://schemas.openxmlformats.org/wordprocessingml/2006/main" w:id="180"/>
       </w:r>
       <w:r xmlns:w="http://schemas.openxmlformats.org/wordprocessingml/2006/main">
         <w:t xml:space="preserve">  </w:t>
@@ -6472,13 +6477,7 @@
         <w:jc w:val="left"/>
       </w:pPr>
       <w:r xmlns:w="http://schemas.openxmlformats.org/wordprocessingml/2006/main">
-        <w:lastRenderedPageBreak xmlns:w="http://schemas.openxmlformats.org/wordprocessingml/2006/main"/>
-      </w:r>
-      <w:r xmlns:w="http://schemas.openxmlformats.org/wordprocessingml/2006/main">
-        <w:t xml:space="preserve">Die vielleicht </w:t>
-      </w:r>
-      <w:r xmlns:w="http://schemas.openxmlformats.org/wordprocessingml/2006/main">
-        <w:t xml:space="preserve">schlimmste Konsequenz davon ist, dass Sie nachgiebige (Pro-)Homosexuelle eingestellt haben, um Ihre Macht und Ihr Prestige anzuhäufen. . .</w:t>
+        <w:t xml:space="preserve">Die vielleicht schlimmste Konsequenz davon ist, dass Sie nachgiebige (Pro-)Homosexuelle eingestellt haben, um Ihre Macht und Ihr Prestige anzuhäufen. . .</w:t>
       </w:r>
     </w:p>
     <w:p>
@@ -6519,11 +6518,11 @@
       <w:r xmlns:w="http://schemas.openxmlformats.org/wordprocessingml/2006/main">
         <w:t xml:space="preserve">perverse Künstler </w:t>
       </w:r>
-      <w:bookmarkStart xmlns:w="http://schemas.openxmlformats.org/wordprocessingml/2006/main" w:id="26" w:name="_Ref139039923"/>
+      <w:bookmarkStart xmlns:w="http://schemas.openxmlformats.org/wordprocessingml/2006/main" w:id="27" w:name="_Ref139039923"/>
       <w:r xmlns:w="http://schemas.openxmlformats.org/wordprocessingml/2006/main">
         <w:t xml:space="preserve">. . .</w:t>
       </w:r>
-      <w:bookmarkEnd xmlns:w="http://schemas.openxmlformats.org/wordprocessingml/2006/main" w:id="26"/>
+      <w:bookmarkEnd xmlns:w="http://schemas.openxmlformats.org/wordprocessingml/2006/main" w:id="27"/>
     </w:p>
     <w:p>
       <w:pPr xmlns:w="http://schemas.openxmlformats.org/wordprocessingml/2006/main">
@@ -6537,7 +6536,7 @@
       <w:r xmlns:w="http://schemas.openxmlformats.org/wordprocessingml/2006/main">
         <w:t xml:space="preserve">Urin-untergetauchter Kruzifixmacher Andres Serrano </w:t>
       </w:r>
-      <w:bookmarkStart xmlns:w="http://schemas.openxmlformats.org/wordprocessingml/2006/main" w:id="27" w:name="_Ref139884113"/>
+      <w:bookmarkStart xmlns:w="http://schemas.openxmlformats.org/wordprocessingml/2006/main" w:id="28" w:name="_Ref139884113"/>
       <w:r xmlns:w="http://schemas.openxmlformats.org/wordprocessingml/2006/main">
         <w:t xml:space="preserve">;</w:t>
       </w:r>
@@ -6545,9 +6544,9 @@
         <w:rPr>
           <w:rStyle w:val="FootnoteReference"/>
         </w:rPr>
-        <w:footnoteReference xmlns:w="http://schemas.openxmlformats.org/wordprocessingml/2006/main" w:id="180"/>
-      </w:r>
-      <w:bookmarkEnd xmlns:w="http://schemas.openxmlformats.org/wordprocessingml/2006/main" w:id="27"/>
+        <w:footnoteReference xmlns:w="http://schemas.openxmlformats.org/wordprocessingml/2006/main" w:id="181"/>
+      </w:r>
+      <w:bookmarkEnd xmlns:w="http://schemas.openxmlformats.org/wordprocessingml/2006/main" w:id="28"/>
     </w:p>
     <w:p>
       <w:pPr xmlns:w="http://schemas.openxmlformats.org/wordprocessingml/2006/main">
@@ -6565,7 +6564,7 @@
         <w:rPr>
           <w:rStyle w:val="FootnoteReference"/>
         </w:rPr>
-        <w:footnoteReference xmlns:w="http://schemas.openxmlformats.org/wordprocessingml/2006/main" w:id="181"/>
+        <w:footnoteReference xmlns:w="http://schemas.openxmlformats.org/wordprocessingml/2006/main" w:id="182"/>
       </w:r>
     </w:p>
     <w:p>
@@ -6584,7 +6583,7 @@
         <w:rPr>
           <w:rStyle w:val="FootnoteReference"/>
         </w:rPr>
-        <w:footnoteReference xmlns:w="http://schemas.openxmlformats.org/wordprocessingml/2006/main" w:id="182"/>
+        <w:footnoteReference xmlns:w="http://schemas.openxmlformats.org/wordprocessingml/2006/main" w:id="183"/>
       </w:r>
     </w:p>
     <w:p>
@@ -6603,7 +6602,7 @@
         <w:rPr>
           <w:rStyle w:val="FootnoteReference"/>
         </w:rPr>
-        <w:footnoteReference xmlns:w="http://schemas.openxmlformats.org/wordprocessingml/2006/main" w:id="183"/>
+        <w:footnoteReference xmlns:w="http://schemas.openxmlformats.org/wordprocessingml/2006/main" w:id="184"/>
       </w:r>
     </w:p>
     <w:p>
@@ -6643,14 +6642,14 @@
         </w:rPr>
         <w:t xml:space="preserve">Evgeny Afineevsky;</w:t>
       </w:r>
-      <w:bookmarkStart xmlns:w="http://schemas.openxmlformats.org/wordprocessingml/2006/main" w:id="28" w:name="_Ref140786334"/>
-      <w:r xmlns:w="http://schemas.openxmlformats.org/wordprocessingml/2006/main">
-        <w:rPr>
-          <w:rStyle w:val="FootnoteReference"/>
-        </w:rPr>
-        <w:footnoteReference xmlns:w="http://schemas.openxmlformats.org/wordprocessingml/2006/main" w:id="184"/>
-      </w:r>
-      <w:bookmarkEnd xmlns:w="http://schemas.openxmlformats.org/wordprocessingml/2006/main" w:id="28"/>
+      <w:bookmarkStart xmlns:w="http://schemas.openxmlformats.org/wordprocessingml/2006/main" w:id="29" w:name="_Ref140786334"/>
+      <w:r xmlns:w="http://schemas.openxmlformats.org/wordprocessingml/2006/main">
+        <w:rPr>
+          <w:rStyle w:val="FootnoteReference"/>
+        </w:rPr>
+        <w:footnoteReference xmlns:w="http://schemas.openxmlformats.org/wordprocessingml/2006/main" w:id="185"/>
+      </w:r>
+      <w:bookmarkEnd xmlns:w="http://schemas.openxmlformats.org/wordprocessingml/2006/main" w:id="29"/>
     </w:p>
     <w:p>
       <w:pPr xmlns:w="http://schemas.openxmlformats.org/wordprocessingml/2006/main">
@@ -7129,7 +7128,7 @@
         <w:rPr>
           <w:rStyle w:val="FootnoteReference"/>
         </w:rPr>
-        <w:footnoteReference xmlns:w="http://schemas.openxmlformats.org/wordprocessingml/2006/main" w:id="185"/>
+        <w:footnoteReference xmlns:w="http://schemas.openxmlformats.org/wordprocessingml/2006/main" w:id="186"/>
       </w:r>
       <w:r xmlns:w="http://schemas.openxmlformats.org/wordprocessingml/2006/main">
         <w:t xml:space="preserve">Somit haben Sie Ihren Auftrag von Papst Benedikt in dem Dossier, das er Ihnen hinterlassen hat, völlig ignoriert.</w:t>
@@ -7138,7 +7137,7 @@
         <w:rPr>
           <w:rStyle w:val="FootnoteReference"/>
         </w:rPr>
-        <w:footnoteReference xmlns:w="http://schemas.openxmlformats.org/wordprocessingml/2006/main" w:id="186"/>
+        <w:footnoteReference xmlns:w="http://schemas.openxmlformats.org/wordprocessingml/2006/main" w:id="187"/>
       </w:r>
       <w:r xmlns:w="http://schemas.openxmlformats.org/wordprocessingml/2006/main">
         <w:t xml:space="preserve">  </w:t>
@@ -7206,7 +7205,7 @@
         <w:rPr>
           <w:rStyle w:val="FootnoteReference"/>
         </w:rPr>
-        <w:footnoteReference xmlns:w="http://schemas.openxmlformats.org/wordprocessingml/2006/main" w:id="187"/>
+        <w:footnoteReference xmlns:w="http://schemas.openxmlformats.org/wordprocessingml/2006/main" w:id="188"/>
       </w:r>
       <w:r xmlns:w="http://schemas.openxmlformats.org/wordprocessingml/2006/main">
         <w:t xml:space="preserve"> </w:t>
@@ -7252,7 +7251,7 @@
           <w:rStyle w:val="Highlighted"/>
           <w:highlight w:val="black"/>
         </w:rPr>
-        <w:t xml:space="preserve">222 </w:t>
+        <w:t xml:space="preserve">223 </w:t>
       </w:r>
       <w:r xmlns:w="http://schemas.openxmlformats.org/wordprocessingml/2006/main">
         <w:rPr>
@@ -7288,14 +7287,14 @@
         </w:rPr>
         <w:t xml:space="preserve"> </w:t>
       </w:r>
-      <w:bookmarkStart xmlns:w="http://schemas.openxmlformats.org/wordprocessingml/2006/main" w:id="29" w:name="_Ref141124644"/>
-      <w:r xmlns:w="http://schemas.openxmlformats.org/wordprocessingml/2006/main">
-        <w:rPr>
-          <w:rStyle w:val="FootnoteReference"/>
-        </w:rPr>
-        <w:footnoteReference xmlns:w="http://schemas.openxmlformats.org/wordprocessingml/2006/main" w:id="188"/>
-      </w:r>
-      <w:bookmarkEnd xmlns:w="http://schemas.openxmlformats.org/wordprocessingml/2006/main" w:id="29"/>
+      <w:bookmarkStart xmlns:w="http://schemas.openxmlformats.org/wordprocessingml/2006/main" w:id="30" w:name="_Ref141124644"/>
+      <w:r xmlns:w="http://schemas.openxmlformats.org/wordprocessingml/2006/main">
+        <w:rPr>
+          <w:rStyle w:val="FootnoteReference"/>
+        </w:rPr>
+        <w:footnoteReference xmlns:w="http://schemas.openxmlformats.org/wordprocessingml/2006/main" w:id="189"/>
+      </w:r>
+      <w:bookmarkEnd xmlns:w="http://schemas.openxmlformats.org/wordprocessingml/2006/main" w:id="30"/>
       <w:r xmlns:w="http://schemas.openxmlformats.org/wordprocessingml/2006/main">
         <w:t xml:space="preserve"> </w:t>
       </w:r>
@@ -7390,7 +7389,7 @@
           <w:rStyle w:val="Highlighted"/>
           <w:highlight w:val="black"/>
         </w:rPr>
-        <w:t xml:space="preserve">278 </w:t>
+        <w:t xml:space="preserve">281 </w:t>
       </w:r>
       <w:r xmlns:w="http://schemas.openxmlformats.org/wordprocessingml/2006/main">
         <w:rPr>
@@ -7442,7 +7441,7 @@
         <w:rPr>
           <w:rStyle w:val="FootnoteReference"/>
         </w:rPr>
-        <w:t xml:space="preserve">188 </w:t>
+        <w:t xml:space="preserve">189 </w:t>
       </w:r>
       <w:r xmlns:w="http://schemas.openxmlformats.org/wordprocessingml/2006/main">
         <w:fldChar xmlns:w="http://schemas.openxmlformats.org/wordprocessingml/2006/main" w:fldCharType="end"/>
@@ -7466,7 +7465,7 @@
         <w:rPr>
           <w:rStyle w:val="FootnoteReference"/>
         </w:rPr>
-        <w:t xml:space="preserve">199</w:t>
+        <w:t xml:space="preserve">200</w:t>
       </w:r>
       <w:r xmlns:w="http://schemas.openxmlformats.org/wordprocessingml/2006/main">
         <w:fldChar xmlns:w="http://schemas.openxmlformats.org/wordprocessingml/2006/main" w:fldCharType="end"/>
@@ -7518,7 +7517,7 @@
           <w:rStyle w:val="Highlighted"/>
           <w:highlight w:val="black"/>
         </w:rPr>
-        <w:t xml:space="preserve">287 </w:t>
+        <w:t xml:space="preserve">290 </w:t>
       </w:r>
       <w:r xmlns:w="http://schemas.openxmlformats.org/wordprocessingml/2006/main">
         <w:rPr>
@@ -7548,7 +7547,7 @@
       <w:r xmlns:w="http://schemas.openxmlformats.org/wordprocessingml/2006/main">
         <w:t xml:space="preserve">nicht unparteiisch unvoreingenommen, sondern voreingenommen für „Wahrheit und Gerechtigkeit“</w:t>
       </w:r>
-      <w:bookmarkStart xmlns:w="http://schemas.openxmlformats.org/wordprocessingml/2006/main" w:id="30" w:name="_Ref141124685"/>
+      <w:bookmarkStart xmlns:w="http://schemas.openxmlformats.org/wordprocessingml/2006/main" w:id="31" w:name="_Ref141124685"/>
       <w:r xmlns:w="http://schemas.openxmlformats.org/wordprocessingml/2006/main">
         <w:rPr>
           <w:rStyle w:val="FootnoteReference"/>
@@ -7558,15 +7557,15 @@
       <w:r xmlns:w="http://schemas.openxmlformats.org/wordprocessingml/2006/main">
         <w:t xml:space="preserve">sowie pro-„Natur und das Gesetz Gottes“,</w:t>
       </w:r>
-      <w:bookmarkStart xmlns:w="http://schemas.openxmlformats.org/wordprocessingml/2006/main" w:id="31" w:name="_Ref141143030"/>
-      <w:r xmlns:w="http://schemas.openxmlformats.org/wordprocessingml/2006/main">
-        <w:rPr>
-          <w:rStyle w:val="FootnoteReference"/>
-        </w:rPr>
-        <w:footnoteReference xmlns:w="http://schemas.openxmlformats.org/wordprocessingml/2006/main" w:id="189"/>
-      </w:r>
-      <w:bookmarkEnd xmlns:w="http://schemas.openxmlformats.org/wordprocessingml/2006/main" w:id="30"/>
+      <w:bookmarkStart xmlns:w="http://schemas.openxmlformats.org/wordprocessingml/2006/main" w:id="32" w:name="_Ref141143030"/>
+      <w:r xmlns:w="http://schemas.openxmlformats.org/wordprocessingml/2006/main">
+        <w:rPr>
+          <w:rStyle w:val="FootnoteReference"/>
+        </w:rPr>
+        <w:footnoteReference xmlns:w="http://schemas.openxmlformats.org/wordprocessingml/2006/main" w:id="190"/>
+      </w:r>
       <w:bookmarkEnd xmlns:w="http://schemas.openxmlformats.org/wordprocessingml/2006/main" w:id="31"/>
+      <w:bookmarkEnd xmlns:w="http://schemas.openxmlformats.org/wordprocessingml/2006/main" w:id="32"/>
       <w:r xmlns:w="http://schemas.openxmlformats.org/wordprocessingml/2006/main">
         <w:t xml:space="preserve"> </w:t>
       </w:r>
@@ -7578,16 +7577,16 @@
         </w:rPr>
         <w:t xml:space="preserve">( </w:t>
       </w:r>
-      <w:bookmarkStart xmlns:w="http://schemas.openxmlformats.org/wordprocessingml/2006/main" w:id="32" w:name="_Ref141145006"/>
+      <w:bookmarkStart xmlns:w="http://schemas.openxmlformats.org/wordprocessingml/2006/main" w:id="33" w:name="_Ref141145006"/>
       <w:r xmlns:w="http://schemas.openxmlformats.org/wordprocessingml/2006/main">
         <w:rPr>
           <w:rStyle w:val="FootnoteReference"/>
           <w:color w:val="FFFFFF" w:themeColor="background1"/>
           <w:highlight w:val="black"/>
         </w:rPr>
-        <w:footnoteReference xmlns:w="http://schemas.openxmlformats.org/wordprocessingml/2006/main" w:id="190"/>
-      </w:r>
-      <w:bookmarkEnd xmlns:w="http://schemas.openxmlformats.org/wordprocessingml/2006/main" w:id="32"/>
+        <w:footnoteReference xmlns:w="http://schemas.openxmlformats.org/wordprocessingml/2006/main" w:id="191"/>
+      </w:r>
+      <w:bookmarkEnd xmlns:w="http://schemas.openxmlformats.org/wordprocessingml/2006/main" w:id="33"/>
       <w:r xmlns:w="http://schemas.openxmlformats.org/wordprocessingml/2006/main">
         <w:rPr>
           <w:color w:val="FFFFFF" w:themeColor="background1"/>
@@ -7603,7 +7602,7 @@
         <w:rPr>
           <w:rStyle w:val="FootnoteReference"/>
         </w:rPr>
-        <w:footnoteReference xmlns:w="http://schemas.openxmlformats.org/wordprocessingml/2006/main" w:id="191"/>
+        <w:footnoteReference xmlns:w="http://schemas.openxmlformats.org/wordprocessingml/2006/main" w:id="192"/>
       </w:r>
       <w:r xmlns:w="http://schemas.openxmlformats.org/wordprocessingml/2006/main">
         <w:t xml:space="preserve"> </w:t>
@@ -7716,7 +7715,7 @@
         <w:rPr>
           <w:rStyle w:val="FootnoteReference"/>
         </w:rPr>
-        <w:t xml:space="preserve">189</w:t>
+        <w:t xml:space="preserve">190</w:t>
       </w:r>
       <w:r xmlns:w="http://schemas.openxmlformats.org/wordprocessingml/2006/main">
         <w:rPr>
@@ -7768,7 +7767,7 @@
           <w:rStyle w:val="Highlighted"/>
           <w:highlight w:val="black"/>
         </w:rPr>
-        <w:t xml:space="preserve">293 </w:t>
+        <w:t xml:space="preserve">296 </w:t>
       </w:r>
       <w:r xmlns:w="http://schemas.openxmlformats.org/wordprocessingml/2006/main">
         <w:rPr>
@@ -7791,7 +7790,7 @@
           <w:color w:val="FFFFFF" w:themeColor="background1"/>
           <w:highlight w:val="black"/>
         </w:rPr>
-        <w:footnoteReference xmlns:w="http://schemas.openxmlformats.org/wordprocessingml/2006/main" w:id="192"/>
+        <w:footnoteReference xmlns:w="http://schemas.openxmlformats.org/wordprocessingml/2006/main" w:id="193"/>
       </w:r>
       <w:r xmlns:w="http://schemas.openxmlformats.org/wordprocessingml/2006/main">
         <w:rPr>
@@ -7825,7 +7824,7 @@
         <w:rPr>
           <w:rStyle w:val="FootnoteReference"/>
         </w:rPr>
-        <w:footnoteReference xmlns:w="http://schemas.openxmlformats.org/wordprocessingml/2006/main" w:id="193"/>
+        <w:footnoteReference xmlns:w="http://schemas.openxmlformats.org/wordprocessingml/2006/main" w:id="194"/>
       </w:r>
       <w:r xmlns:w="http://schemas.openxmlformats.org/wordprocessingml/2006/main">
         <w:t xml:space="preserve">Sinne des Wortes „Freiheit“, als „verantwortlich“, d. h. wenn sie „Wahrheit und Güte zum Gegenstand“ hat)</w:t>
@@ -7834,7 +7833,7 @@
         <w:rPr>
           <w:rStyle w:val="FootnoteReference"/>
         </w:rPr>
-        <w:footnoteReference xmlns:w="http://schemas.openxmlformats.org/wordprocessingml/2006/main" w:id="194"/>
+        <w:footnoteReference xmlns:w="http://schemas.openxmlformats.org/wordprocessingml/2006/main" w:id="195"/>
       </w:r>
       <w:r xmlns:w="http://schemas.openxmlformats.org/wordprocessingml/2006/main">
         <w:t xml:space="preserve"> </w:t>
@@ -7904,7 +7903,7 @@
         <w:rPr>
           <w:rStyle w:val="FootnoteReference"/>
         </w:rPr>
-        <w:footnoteReference xmlns:w="http://schemas.openxmlformats.org/wordprocessingml/2006/main" w:id="195"/>
+        <w:footnoteReference xmlns:w="http://schemas.openxmlformats.org/wordprocessingml/2006/main" w:id="196"/>
       </w:r>
       <w:r xmlns:w="http://schemas.openxmlformats.org/wordprocessingml/2006/main">
         <w:t xml:space="preserve">sondern entschieden gegen die Lizenz zum . . .</w:t>
@@ -7926,7 +7925,7 @@
         <w:rPr>
           <w:rStyle w:val="FootnoteReference"/>
         </w:rPr>
-        <w:footnoteReference xmlns:w="http://schemas.openxmlformats.org/wordprocessingml/2006/main" w:id="196"/>
+        <w:footnoteReference xmlns:w="http://schemas.openxmlformats.org/wordprocessingml/2006/main" w:id="197"/>
       </w:r>
       <w:r xmlns:w="http://schemas.openxmlformats.org/wordprocessingml/2006/main">
         <w:t xml:space="preserve"> </w:t>
@@ -7944,14 +7943,14 @@
       <w:r xmlns:w="http://schemas.openxmlformats.org/wordprocessingml/2006/main">
         <w:t xml:space="preserve">versklavt die Menschen dem Irrtum und der Leidenschaft;</w:t>
       </w:r>
-      <w:bookmarkStart xmlns:w="http://schemas.openxmlformats.org/wordprocessingml/2006/main" w:id="33" w:name="_Ref141143047"/>
-      <w:r xmlns:w="http://schemas.openxmlformats.org/wordprocessingml/2006/main">
-        <w:rPr>
-          <w:rStyle w:val="FootnoteReference"/>
-        </w:rPr>
-        <w:footnoteReference xmlns:w="http://schemas.openxmlformats.org/wordprocessingml/2006/main" w:id="197"/>
-      </w:r>
-      <w:bookmarkEnd xmlns:w="http://schemas.openxmlformats.org/wordprocessingml/2006/main" w:id="33"/>
+      <w:bookmarkStart xmlns:w="http://schemas.openxmlformats.org/wordprocessingml/2006/main" w:id="34" w:name="_Ref141143047"/>
+      <w:r xmlns:w="http://schemas.openxmlformats.org/wordprocessingml/2006/main">
+        <w:rPr>
+          <w:rStyle w:val="FootnoteReference"/>
+        </w:rPr>
+        <w:footnoteReference xmlns:w="http://schemas.openxmlformats.org/wordprocessingml/2006/main" w:id="198"/>
+      </w:r>
+      <w:bookmarkEnd xmlns:w="http://schemas.openxmlformats.org/wordprocessingml/2006/main" w:id="34"/>
       <w:r xmlns:w="http://schemas.openxmlformats.org/wordprocessingml/2006/main">
         <w:t xml:space="preserve"> </w:t>
       </w:r>
@@ -8001,7 +8000,7 @@
           <w:color w:val="FFFFFF" w:themeColor="background1"/>
           <w:highlight w:val="black"/>
         </w:rPr>
-        <w:t xml:space="preserve">289 </w:t>
+        <w:t xml:space="preserve">292 </w:t>
       </w:r>
       <w:r xmlns:w="http://schemas.openxmlformats.org/wordprocessingml/2006/main">
         <w:rPr>
@@ -8057,7 +8056,7 @@
           <w:color w:val="FFFFFF" w:themeColor="background1"/>
           <w:highlight w:val="black"/>
         </w:rPr>
-        <w:t xml:space="preserve">290 </w:t>
+        <w:t xml:space="preserve">293 </w:t>
       </w:r>
       <w:r xmlns:w="http://schemas.openxmlformats.org/wordprocessingml/2006/main">
         <w:rPr>
@@ -8092,7 +8091,7 @@
         <w:rPr>
           <w:rStyle w:val="FootnoteReference"/>
         </w:rPr>
-        <w:footnoteReference xmlns:w="http://schemas.openxmlformats.org/wordprocessingml/2006/main" w:id="198"/>
+        <w:footnoteReference xmlns:w="http://schemas.openxmlformats.org/wordprocessingml/2006/main" w:id="199"/>
       </w:r>
       <w:r xmlns:w="http://schemas.openxmlformats.org/wordprocessingml/2006/main">
         <w:t xml:space="preserve"> </w:t>
@@ -8181,7 +8180,7 @@
         <w:rPr>
           <w:rStyle w:val="FootnoteReference"/>
         </w:rPr>
-        <w:t xml:space="preserve">197</w:t>
+        <w:t xml:space="preserve">198</w:t>
       </w:r>
       <w:r xmlns:w="http://schemas.openxmlformats.org/wordprocessingml/2006/main">
         <w:fldChar xmlns:w="http://schemas.openxmlformats.org/wordprocessingml/2006/main" w:fldCharType="end"/>
@@ -8202,14 +8201,14 @@
       <w:r xmlns:w="http://schemas.openxmlformats.org/wordprocessingml/2006/main">
         <w:t xml:space="preserve">mit dem allgegenwärtigen Ziel, letztlich der wahren Religion die gebührende Ehre zu erweisen, wann immer dies möglich ist, auch offiziell, </w:t>
       </w:r>
-      <w:bookmarkStart xmlns:w="http://schemas.openxmlformats.org/wordprocessingml/2006/main" w:id="34" w:name="_Ref141246043"/>
-      <w:r xmlns:w="http://schemas.openxmlformats.org/wordprocessingml/2006/main">
-        <w:rPr>
-          <w:rStyle w:val="FootnoteReference"/>
-        </w:rPr>
-        <w:footnoteReference xmlns:w="http://schemas.openxmlformats.org/wordprocessingml/2006/main" w:id="199"/>
-      </w:r>
-      <w:bookmarkEnd xmlns:w="http://schemas.openxmlformats.org/wordprocessingml/2006/main" w:id="34"/>
+      <w:bookmarkStart xmlns:w="http://schemas.openxmlformats.org/wordprocessingml/2006/main" w:id="35" w:name="_Ref141246043"/>
+      <w:r xmlns:w="http://schemas.openxmlformats.org/wordprocessingml/2006/main">
+        <w:rPr>
+          <w:rStyle w:val="FootnoteReference"/>
+        </w:rPr>
+        <w:footnoteReference xmlns:w="http://schemas.openxmlformats.org/wordprocessingml/2006/main" w:id="200"/>
+      </w:r>
+      <w:bookmarkEnd xmlns:w="http://schemas.openxmlformats.org/wordprocessingml/2006/main" w:id="35"/>
       <w:r xmlns:w="http://schemas.openxmlformats.org/wordprocessingml/2006/main">
         <w:t xml:space="preserve">wenn auch vielleicht andere Religionen zu tolerieren, gemäß dem Prinzip des Doppeleffekts, „um etwas Großes zu sichern oder einiges zu behindern“. großes Übel“ – wie etwa militärischer Frieden;</w:t>
       </w:r>
@@ -8217,7 +8216,7 @@
         <w:rPr>
           <w:rStyle w:val="FootnoteReference"/>
         </w:rPr>
-        <w:footnoteReference xmlns:w="http://schemas.openxmlformats.org/wordprocessingml/2006/main" w:id="200"/>
+        <w:footnoteReference xmlns:w="http://schemas.openxmlformats.org/wordprocessingml/2006/main" w:id="201"/>
       </w:r>
     </w:p>
     <w:p>
@@ -8248,7 +8247,7 @@
         <w:rPr>
           <w:rStyle w:val="FootnoteReference"/>
         </w:rPr>
-        <w:t xml:space="preserve">189</w:t>
+        <w:t xml:space="preserve">190</w:t>
       </w:r>
       <w:r xmlns:w="http://schemas.openxmlformats.org/wordprocessingml/2006/main">
         <w:fldChar xmlns:w="http://schemas.openxmlformats.org/wordprocessingml/2006/main" w:fldCharType="end"/>
@@ -8296,7 +8295,7 @@
           <w:rStyle w:val="Highlighted"/>
           <w:highlight w:val="black"/>
         </w:rPr>
-        <w:t xml:space="preserve">190 </w:t>
+        <w:t xml:space="preserve">191 </w:t>
       </w:r>
       <w:r xmlns:w="http://schemas.openxmlformats.org/wordprocessingml/2006/main">
         <w:rPr>
@@ -8324,7 +8323,7 @@
         <w:rPr>
           <w:rStyle w:val="FootnoteReference"/>
         </w:rPr>
-        <w:footnoteReference xmlns:w="http://schemas.openxmlformats.org/wordprocessingml/2006/main" w:id="201"/>
+        <w:footnoteReference xmlns:w="http://schemas.openxmlformats.org/wordprocessingml/2006/main" w:id="202"/>
       </w:r>
       <w:r xmlns:w="http://schemas.openxmlformats.org/wordprocessingml/2006/main">
         <w:t xml:space="preserve">  </w:t>
@@ -8412,7 +8411,7 @@
         <w:rPr>
           <w:rStyle w:val="FootnoteReference"/>
         </w:rPr>
-        <w:footnoteReference xmlns:w="http://schemas.openxmlformats.org/wordprocessingml/2006/main" w:id="202"/>
+        <w:footnoteReference xmlns:w="http://schemas.openxmlformats.org/wordprocessingml/2006/main" w:id="203"/>
       </w:r>
       <w:r xmlns:w="http://schemas.openxmlformats.org/wordprocessingml/2006/main">
         <w:t xml:space="preserve">  </w:t>
@@ -8461,7 +8460,7 @@
           <w:rStyle w:val="FootnoteReference"/>
           <w:lang w:val="pt-BR"/>
         </w:rPr>
-        <w:footnoteReference xmlns:w="http://schemas.openxmlformats.org/wordprocessingml/2006/main" w:id="203"/>
+        <w:footnoteReference xmlns:w="http://schemas.openxmlformats.org/wordprocessingml/2006/main" w:id="204"/>
       </w:r>
     </w:p>
     <w:p>
@@ -8486,7 +8485,7 @@
         <w:rPr>
           <w:rStyle w:val="FootnoteReference"/>
         </w:rPr>
-        <w:footnoteReference xmlns:w="http://schemas.openxmlformats.org/wordprocessingml/2006/main" w:id="204"/>
+        <w:footnoteReference xmlns:w="http://schemas.openxmlformats.org/wordprocessingml/2006/main" w:id="205"/>
       </w:r>
       <w:r xmlns:w="http://schemas.openxmlformats.org/wordprocessingml/2006/main">
         <w:t xml:space="preserve"> </w:t>
@@ -8508,7 +8507,7 @@
         <w:rPr>
           <w:rStyle w:val="FootnoteReference"/>
         </w:rPr>
-        <w:footnoteReference xmlns:w="http://schemas.openxmlformats.org/wordprocessingml/2006/main" w:id="205"/>
+        <w:footnoteReference xmlns:w="http://schemas.openxmlformats.org/wordprocessingml/2006/main" w:id="206"/>
       </w:r>
     </w:p>
     <w:p>
@@ -8536,7 +8535,7 @@
         <w:rPr>
           <w:rStyle w:val="FootnoteReference"/>
         </w:rPr>
-        <w:footnoteReference xmlns:w="http://schemas.openxmlformats.org/wordprocessingml/2006/main" w:id="206"/>
+        <w:footnoteReference xmlns:w="http://schemas.openxmlformats.org/wordprocessingml/2006/main" w:id="207"/>
       </w:r>
       <w:r xmlns:w="http://schemas.openxmlformats.org/wordprocessingml/2006/main">
         <w:t xml:space="preserve">und seine amerikanistischen Proklamationen nur für „großartig“ erklärte “ (aber nicht ganz) im Einklang mit der Wahrheit. </w:t>
@@ -8545,14 +8544,14 @@
         <w:rPr>
           <w:rStyle w:val="FootnoteReference"/>
         </w:rPr>
-        <w:footnoteReference xmlns:w="http://schemas.openxmlformats.org/wordprocessingml/2006/main" w:id="207"/>
-      </w:r>
-      <w:bookmarkStart xmlns:w="http://schemas.openxmlformats.org/wordprocessingml/2006/main" w:id="35" w:name="_Hlk138077831"/>
+        <w:footnoteReference xmlns:w="http://schemas.openxmlformats.org/wordprocessingml/2006/main" w:id="208"/>
+      </w:r>
+      <w:bookmarkStart xmlns:w="http://schemas.openxmlformats.org/wordprocessingml/2006/main" w:id="36" w:name="_Hlk138077831"/>
       <w:r xmlns:w="http://schemas.openxmlformats.org/wordprocessingml/2006/main">
         <w:t xml:space="preserve">Der töricht produktive, säkular gesinnte Anwalt vergaß … . .</w:t>
       </w:r>
     </w:p>
-    <w:bookmarkEnd w:id="35"/>
+    <w:bookmarkEnd w:id="36"/>
     <w:p>
       <w:pPr xmlns:w="http://schemas.openxmlformats.org/wordprocessingml/2006/main">
         <w:pStyle w:val="ListParagraph"/>
@@ -8569,7 +8568,7 @@
         <w:rPr>
           <w:rStyle w:val="FootnoteReference"/>
         </w:rPr>
-        <w:footnoteReference xmlns:w="http://schemas.openxmlformats.org/wordprocessingml/2006/main" w:id="208"/>
+        <w:footnoteReference xmlns:w="http://schemas.openxmlformats.org/wordprocessingml/2006/main" w:id="209"/>
       </w:r>
     </w:p>
     <w:p>
@@ -8588,7 +8587,7 @@
         <w:rPr>
           <w:rStyle w:val="FootnoteReference"/>
         </w:rPr>
-        <w:footnoteReference xmlns:w="http://schemas.openxmlformats.org/wordprocessingml/2006/main" w:id="209"/>
+        <w:footnoteReference xmlns:w="http://schemas.openxmlformats.org/wordprocessingml/2006/main" w:id="210"/>
       </w:r>
       <w:r xmlns:w="http://schemas.openxmlformats.org/wordprocessingml/2006/main">
         <w:t xml:space="preserve">und das</w:t>
@@ -8610,7 +8609,7 @@
         <w:rPr>
           <w:rStyle w:val="FootnoteReference"/>
         </w:rPr>
-        <w:footnoteReference xmlns:w="http://schemas.openxmlformats.org/wordprocessingml/2006/main" w:id="210"/>
+        <w:footnoteReference xmlns:w="http://schemas.openxmlformats.org/wordprocessingml/2006/main" w:id="211"/>
       </w:r>
     </w:p>
     <w:p>
@@ -8642,7 +8641,7 @@
         <w:rPr>
           <w:rStyle w:val="FootnoteReference"/>
         </w:rPr>
-        <w:footnoteReference xmlns:w="http://schemas.openxmlformats.org/wordprocessingml/2006/main" w:id="211"/>
+        <w:footnoteReference xmlns:w="http://schemas.openxmlformats.org/wordprocessingml/2006/main" w:id="212"/>
       </w:r>
       <w:r xmlns:w="http://schemas.openxmlformats.org/wordprocessingml/2006/main">
         <w:t xml:space="preserve">gesamten protestantischen Raum mit der absurden Ideologie des LGBTQ-ismus verdunkelte und die in den Händen eines mutigen, freimütigen und skandalfreien Papstes lag , hätte das Ende des Protestantismus bedeuten können;</w:t>
@@ -8651,7 +8650,7 @@
         <w:rPr>
           <w:rStyle w:val="FootnoteReference"/>
         </w:rPr>
-        <w:footnoteReference xmlns:w="http://schemas.openxmlformats.org/wordprocessingml/2006/main" w:id="212"/>
+        <w:footnoteReference xmlns:w="http://schemas.openxmlformats.org/wordprocessingml/2006/main" w:id="213"/>
       </w:r>
       <w:r xmlns:w="http://schemas.openxmlformats.org/wordprocessingml/2006/main">
         <w:t xml:space="preserve">   </w:t>
@@ -8740,7 +8739,7 @@
           <w:rStyle w:val="FootnoteReference"/>
           <w:iCs/>
         </w:rPr>
-        <w:footnoteReference xmlns:w="http://schemas.openxmlformats.org/wordprocessingml/2006/main" w:id="213"/>
+        <w:footnoteReference xmlns:w="http://schemas.openxmlformats.org/wordprocessingml/2006/main" w:id="214"/>
       </w:r>
     </w:p>
     <w:p>
@@ -8761,7 +8760,7 @@
           <w:rStyle w:val="FootnoteReference"/>
           <w:iCs/>
         </w:rPr>
-        <w:footnoteReference xmlns:w="http://schemas.openxmlformats.org/wordprocessingml/2006/main" w:id="214"/>
+        <w:footnoteReference xmlns:w="http://schemas.openxmlformats.org/wordprocessingml/2006/main" w:id="215"/>
       </w:r>
       <w:r xmlns:w="http://schemas.openxmlformats.org/wordprocessingml/2006/main">
         <w:rPr>
@@ -8774,7 +8773,7 @@
           <w:rStyle w:val="FootnoteReference"/>
           <w:iCs/>
         </w:rPr>
-        <w:footnoteReference xmlns:w="http://schemas.openxmlformats.org/wordprocessingml/2006/main" w:id="215"/>
+        <w:footnoteReference xmlns:w="http://schemas.openxmlformats.org/wordprocessingml/2006/main" w:id="216"/>
       </w:r>
       <w:r xmlns:w="http://schemas.openxmlformats.org/wordprocessingml/2006/main">
         <w:rPr>
@@ -8787,7 +8786,7 @@
           <w:rStyle w:val="FootnoteReference"/>
           <w:iCs/>
         </w:rPr>
-        <w:footnoteReference xmlns:w="http://schemas.openxmlformats.org/wordprocessingml/2006/main" w:id="216"/>
+        <w:footnoteReference xmlns:w="http://schemas.openxmlformats.org/wordprocessingml/2006/main" w:id="217"/>
       </w:r>
       <w:r xmlns:w="http://schemas.openxmlformats.org/wordprocessingml/2006/main">
         <w:rPr>
@@ -8800,7 +8799,7 @@
           <w:rStyle w:val="FootnoteReference"/>
           <w:iCs/>
         </w:rPr>
-        <w:footnoteReference xmlns:w="http://schemas.openxmlformats.org/wordprocessingml/2006/main" w:id="217"/>
+        <w:footnoteReference xmlns:w="http://schemas.openxmlformats.org/wordprocessingml/2006/main" w:id="218"/>
       </w:r>
       <w:r xmlns:w="http://schemas.openxmlformats.org/wordprocessingml/2006/main">
         <w:rPr>
@@ -8849,7 +8848,7 @@
         <w:rPr>
           <w:rStyle w:val="FootnoteReference"/>
         </w:rPr>
-        <w:footnoteReference xmlns:w="http://schemas.openxmlformats.org/wordprocessingml/2006/main" w:id="218"/>
+        <w:footnoteReference xmlns:w="http://schemas.openxmlformats.org/wordprocessingml/2006/main" w:id="219"/>
       </w:r>
       <w:r xmlns:w="http://schemas.openxmlformats.org/wordprocessingml/2006/main">
         <w:t xml:space="preserve">oder unnützen und unvorsichtigen Urteilen über Menschen, die ohnehin offensichtlich außerhalb der Kirche sind, enthalten.</w:t>
@@ -8858,7 +8857,7 @@
         <w:rPr>
           <w:rStyle w:val="FootnoteReference"/>
         </w:rPr>
-        <w:footnoteReference xmlns:w="http://schemas.openxmlformats.org/wordprocessingml/2006/main" w:id="219"/>
+        <w:footnoteReference xmlns:w="http://schemas.openxmlformats.org/wordprocessingml/2006/main" w:id="220"/>
       </w:r>
       <w:r xmlns:w="http://schemas.openxmlformats.org/wordprocessingml/2006/main">
         <w:t xml:space="preserve"> </w:t>
@@ -8889,7 +8888,7 @@
         <w:rPr>
           <w:rStyle w:val="FootnoteReference"/>
         </w:rPr>
-        <w:footnoteReference xmlns:w="http://schemas.openxmlformats.org/wordprocessingml/2006/main" w:id="220"/>
+        <w:footnoteReference xmlns:w="http://schemas.openxmlformats.org/wordprocessingml/2006/main" w:id="221"/>
       </w:r>
       <w:r xmlns:w="http://schemas.openxmlformats.org/wordprocessingml/2006/main">
         <w:t xml:space="preserve">und ganz besonders der Bischof der Bischöfe, nämlich . . . </w:t>
@@ -8917,7 +8916,7 @@
         <w:rPr>
           <w:rStyle w:val="FootnoteReference"/>
         </w:rPr>
-        <w:footnoteReference xmlns:w="http://schemas.openxmlformats.org/wordprocessingml/2006/main" w:id="221"/>
+        <w:footnoteReference xmlns:w="http://schemas.openxmlformats.org/wordprocessingml/2006/main" w:id="222"/>
       </w:r>
       <w:r xmlns:w="http://schemas.openxmlformats.org/wordprocessingml/2006/main">
         <w:t xml:space="preserve">Wir wünschen uns nur, dass Sie dasselbe für die reichen Sünder tun würden, die Blumen dieser Welt, die jede liturgische Erlaubnis haben, zu tun, was sie wollen – LGBTQ-Messen, heidnische Riten und liturgische Tänze, ganze Fraktionsprälaturen (kommunistische Chinesen oder Jesuiten). – welche Freiheit wir auch gerne hätten, wenn auch zum Guten und nicht zum Bösen.</w:t>
@@ -8951,14 +8950,14 @@
       <w:r xmlns:w="http://schemas.openxmlformats.org/wordprocessingml/2006/main">
         <w:t xml:space="preserve">[Bestechungsgeldern </w:t>
       </w:r>
-      <w:bookmarkStart xmlns:w="http://schemas.openxmlformats.org/wordprocessingml/2006/main" w:id="36" w:name="_Ref141144694"/>
-      <w:r xmlns:w="http://schemas.openxmlformats.org/wordprocessingml/2006/main">
-        <w:rPr>
-          <w:rStyle w:val="FootnoteReference"/>
-        </w:rPr>
-        <w:footnoteReference xmlns:w="http://schemas.openxmlformats.org/wordprocessingml/2006/main" w:id="222"/>
-      </w:r>
-      <w:bookmarkEnd xmlns:w="http://schemas.openxmlformats.org/wordprocessingml/2006/main" w:id="36"/>
+      <w:bookmarkStart xmlns:w="http://schemas.openxmlformats.org/wordprocessingml/2006/main" w:id="37" w:name="_Ref141144694"/>
+      <w:r xmlns:w="http://schemas.openxmlformats.org/wordprocessingml/2006/main">
+        <w:rPr>
+          <w:rStyle w:val="FootnoteReference"/>
+        </w:rPr>
+        <w:footnoteReference xmlns:w="http://schemas.openxmlformats.org/wordprocessingml/2006/main" w:id="223"/>
+      </w:r>
+      <w:bookmarkEnd xmlns:w="http://schemas.openxmlformats.org/wordprocessingml/2006/main" w:id="37"/>
       <w:r xmlns:w="http://schemas.openxmlformats.org/wordprocessingml/2006/main">
         <w:t xml:space="preserve">] </w:t>
       </w:r>
@@ -8996,7 +8995,7 @@
         <w:rPr>
           <w:rStyle w:val="FootnoteReference"/>
         </w:rPr>
-        <w:footnoteReference xmlns:w="http://schemas.openxmlformats.org/wordprocessingml/2006/main" w:id="223"/>
+        <w:footnoteReference xmlns:w="http://schemas.openxmlformats.org/wordprocessingml/2006/main" w:id="224"/>
       </w:r>
     </w:p>
     <w:p>
@@ -9016,7 +9015,7 @@
         <w:rPr>
           <w:rStyle w:val="FootnoteReference"/>
         </w:rPr>
-        <w:footnoteReference xmlns:w="http://schemas.openxmlformats.org/wordprocessingml/2006/main" w:id="224"/>
+        <w:footnoteReference xmlns:w="http://schemas.openxmlformats.org/wordprocessingml/2006/main" w:id="225"/>
       </w:r>
       <w:r xmlns:w="http://schemas.openxmlformats.org/wordprocessingml/2006/main">
         <w:t xml:space="preserve">ein Rat, der gleichzeitig beides nahelegt. . .</w:t>
@@ -9073,7 +9072,7 @@
         <w:rPr>
           <w:rStyle w:val="FootnoteReference"/>
         </w:rPr>
-        <w:footnoteReference xmlns:w="http://schemas.openxmlformats.org/wordprocessingml/2006/main" w:id="225"/>
+        <w:footnoteReference xmlns:w="http://schemas.openxmlformats.org/wordprocessingml/2006/main" w:id="226"/>
       </w:r>
       <w:r xmlns:w="http://schemas.openxmlformats.org/wordprocessingml/2006/main">
         <w:t xml:space="preserve">Und</w:t>
@@ -9108,7 +9107,7 @@
         <w:rPr>
           <w:rStyle w:val="FootnoteReference"/>
         </w:rPr>
-        <w:footnoteReference xmlns:w="http://schemas.openxmlformats.org/wordprocessingml/2006/main" w:id="226"/>
+        <w:footnoteReference xmlns:w="http://schemas.openxmlformats.org/wordprocessingml/2006/main" w:id="227"/>
       </w:r>
     </w:p>
     <w:p>
@@ -9138,19 +9137,68 @@
       </w:r>
     </w:p>
     <w:p>
-      <w:pPr>
-        <w:jc w:val="left"/>
-      </w:pPr>
-    </w:p>
-    <w:p>
-      <w:pPr>
-        <w:jc w:val="left"/>
-      </w:pPr>
-    </w:p>
-    <w:p>
-      <w:pPr xmlns:w="http://schemas.openxmlformats.org/wordprocessingml/2006/main">
-        <w:jc w:val="left"/>
-      </w:pPr>
+      <w:pPr xmlns:w="http://schemas.openxmlformats.org/wordprocessingml/2006/main">
+        <w:jc w:val="left"/>
+      </w:pPr>
+      <w:r xmlns:w="http://schemas.openxmlformats.org/wordprocessingml/2006/main">
+        <w:t xml:space="preserve">Aber sicherlich besteht die größte Verletzung des Gebots Christi, „richtig zu urteilen“, darin, dem wichtigsten Mann in der gesamten Kurie, nämlich dem Leiter des Dikasteriums für die Glaubenslehre, befohlen zu haben, keine Lehrirrtümer zu verfolgen, so als ob das war irgendwie „unmoralisch“, auch wenn die Heilige Schrift es ausdrücklich vorschreibt. </w:t>
+      </w:r>
+      <w:r xmlns:w="http://schemas.openxmlformats.org/wordprocessingml/2006/main">
+        <w:rPr>
+          <w:rStyle w:val="FootnoteReference"/>
+        </w:rPr>
+        <w:footnoteReference xmlns:w="http://schemas.openxmlformats.org/wordprocessingml/2006/main" w:id="228"/>
+      </w:r>
+      <w:r xmlns:w="http://schemas.openxmlformats.org/wordprocessingml/2006/main">
+        <w:t xml:space="preserve">Dies ist gleichbedeutend damit, dass der Bischof von Rom den geistlichen „Stab“ ablehnt, mit dem jeder Hirte zusammen mit dem „Stab“ ausgestattet ist.</w:t>
+      </w:r>
+      <w:r xmlns:w="http://schemas.openxmlformats.org/wordprocessingml/2006/main">
+        <w:rPr>
+          <w:rStyle w:val="FootnoteReference"/>
+        </w:rPr>
+        <w:footnoteReference xmlns:w="http://schemas.openxmlformats.org/wordprocessingml/2006/main" w:id="229"/>
+      </w:r>
+    </w:p>
+    <w:p>
+      <w:pPr>
+        <w:jc w:val="left"/>
+      </w:pPr>
+    </w:p>
+    <w:p>
+      <w:pPr>
+        <w:jc w:val="left"/>
+      </w:pPr>
+    </w:p>
+    <w:p>
+      <w:pPr>
+        <w:jc w:val="left"/>
+      </w:pPr>
+    </w:p>
+    <w:p>
+      <w:pPr>
+        <w:jc w:val="left"/>
+      </w:pPr>
+    </w:p>
+    <w:p>
+      <w:pPr>
+        <w:jc w:val="left"/>
+      </w:pPr>
+    </w:p>
+    <w:p>
+      <w:pPr>
+        <w:jc w:val="left"/>
+      </w:pPr>
+    </w:p>
+    <w:p>
+      <w:pPr xmlns:w="http://schemas.openxmlformats.org/wordprocessingml/2006/main">
+        <w:jc w:val="left"/>
+      </w:pPr>
+      <w:r xmlns:w="http://schemas.openxmlformats.org/wordprocessingml/2006/main">
+        <w:rPr>
+          <w:rStyle w:val="Head"/>
+        </w:rPr>
+        <w:lastRenderedPageBreak xmlns:w="http://schemas.openxmlformats.org/wordprocessingml/2006/main"/>
+      </w:r>
       <w:r xmlns:w="http://schemas.openxmlformats.org/wordprocessingml/2006/main">
         <w:rPr>
           <w:rStyle w:val="Head"/>
@@ -9164,7 +9212,7 @@
           <w:szCs w:val="26"/>
           <w:u w:val="single"/>
         </w:rPr>
-        <w:footnoteReference xmlns:w="http://schemas.openxmlformats.org/wordprocessingml/2006/main" w:id="227"/>
+        <w:footnoteReference xmlns:w="http://schemas.openxmlformats.org/wordprocessingml/2006/main" w:id="230"/>
       </w:r>
       <w:r xmlns:w="http://schemas.openxmlformats.org/wordprocessingml/2006/main">
         <w:rPr>
@@ -9202,7 +9250,7 @@
         <w:rPr>
           <w:rStyle w:val="FootnoteReference"/>
         </w:rPr>
-        <w:footnoteReference xmlns:w="http://schemas.openxmlformats.org/wordprocessingml/2006/main" w:id="228"/>
+        <w:footnoteReference xmlns:w="http://schemas.openxmlformats.org/wordprocessingml/2006/main" w:id="231"/>
       </w:r>
       <w:r xmlns:w="http://schemas.openxmlformats.org/wordprocessingml/2006/main">
         <w:t xml:space="preserve">Das ursprüngliche, grundlegende Problem dieses Kapitels scheint darin zu bestehen, dass Sie das auf Glauben basierende Urteil durch eine schrittweise, Hegelian-freundliche Hermeneutik der Begleitung ersetzt haben, bei der eine Person durch einen Freireaner ohne Bedrohung in die richtige (eheliche) Beziehung mit Gott eingeführt wird Kette von „gelebten Erfahrungen“ und reaktionsfähigen mentalen „Entscheidungen“, die sie hoffentlich in die richtigen Tugenden umwandeln. Dies schafft jedoch nur einen natürlichen Glauben, keinen übernatürlichen Glauben, und ist im Vergleich zur echten christlichen Erfahrung völlig unzureichend. . .</w:t>
@@ -9218,19 +9266,13 @@
         <w:jc w:val="left"/>
       </w:pPr>
       <w:r xmlns:w="http://schemas.openxmlformats.org/wordprocessingml/2006/main">
-        <w:lastRenderedPageBreak xmlns:w="http://schemas.openxmlformats.org/wordprocessingml/2006/main"/>
-      </w:r>
-      <w:r xmlns:w="http://schemas.openxmlformats.org/wordprocessingml/2006/main">
-        <w:t xml:space="preserve">dass </w:t>
-      </w:r>
-      <w:r xmlns:w="http://schemas.openxmlformats.org/wordprocessingml/2006/main">
-        <w:t xml:space="preserve">„der Glaube aus dem Hören kommt“, dh aus der Gnade oben; </w:t>
-      </w:r>
-      <w:r xmlns:w="http://schemas.openxmlformats.org/wordprocessingml/2006/main">
-        <w:rPr>
-          <w:rStyle w:val="FootnoteReference"/>
-        </w:rPr>
-        <w:footnoteReference xmlns:w="http://schemas.openxmlformats.org/wordprocessingml/2006/main" w:id="229"/>
+        <w:t xml:space="preserve">dass „der Glaube aus dem Hören kommt“, dh aus der Gnade oben; </w:t>
+      </w:r>
+      <w:r xmlns:w="http://schemas.openxmlformats.org/wordprocessingml/2006/main">
+        <w:rPr>
+          <w:rStyle w:val="FootnoteReference"/>
+        </w:rPr>
+        <w:footnoteReference xmlns:w="http://schemas.openxmlformats.org/wordprocessingml/2006/main" w:id="232"/>
       </w:r>
       <w:r xmlns:w="http://schemas.openxmlformats.org/wordprocessingml/2006/main">
         <w:t xml:space="preserve">nicht aus der Tat, d. h. unter den unten aufgeführten Umständen;</w:t>
@@ -9252,7 +9294,7 @@
         <w:rPr>
           <w:rStyle w:val="FootnoteReference"/>
         </w:rPr>
-        <w:footnoteReference xmlns:w="http://schemas.openxmlformats.org/wordprocessingml/2006/main" w:id="230"/>
+        <w:footnoteReference xmlns:w="http://schemas.openxmlformats.org/wordprocessingml/2006/main" w:id="233"/>
       </w:r>
       <w:r xmlns:w="http://schemas.openxmlformats.org/wordprocessingml/2006/main">
         <w:t xml:space="preserve">, sondern wenn der Sünder „mit seinen Lippen [gegen sich selbst im Sakrament der Beichte] gesteht und so gerettet wird [ von seinen Sünden]“ </w:t>
@@ -9261,7 +9303,7 @@
         <w:rPr>
           <w:rStyle w:val="FootnoteReference"/>
         </w:rPr>
-        <w:footnoteReference xmlns:w="http://schemas.openxmlformats.org/wordprocessingml/2006/main" w:id="231"/>
+        <w:footnoteReference xmlns:w="http://schemas.openxmlformats.org/wordprocessingml/2006/main" w:id="234"/>
       </w:r>
       <w:r xmlns:w="http://schemas.openxmlformats.org/wordprocessingml/2006/main">
         <w:t xml:space="preserve">;</w:t>
@@ -9283,7 +9325,7 @@
         <w:rPr>
           <w:rStyle w:val="FootnoteReference"/>
         </w:rPr>
-        <w:footnoteReference xmlns:w="http://schemas.openxmlformats.org/wordprocessingml/2006/main" w:id="232"/>
+        <w:footnoteReference xmlns:w="http://schemas.openxmlformats.org/wordprocessingml/2006/main" w:id="235"/>
       </w:r>
       <w:r xmlns:w="http://schemas.openxmlformats.org/wordprocessingml/2006/main">
         <w:t xml:space="preserve">normalerweise durch energische Predigt </w:t>
@@ -9292,7 +9334,7 @@
         <w:rPr>
           <w:rStyle w:val="FootnoteReference"/>
         </w:rPr>
-        <w:footnoteReference xmlns:w="http://schemas.openxmlformats.org/wordprocessingml/2006/main" w:id="233"/>
+        <w:footnoteReference xmlns:w="http://schemas.openxmlformats.org/wordprocessingml/2006/main" w:id="236"/>
       </w:r>
       <w:r xmlns:w="http://schemas.openxmlformats.org/wordprocessingml/2006/main">
         <w:t xml:space="preserve">eines Gesetzes, </w:t>
@@ -9301,7 +9343,7 @@
         <w:rPr>
           <w:rStyle w:val="FootnoteReference"/>
         </w:rPr>
-        <w:footnoteReference xmlns:w="http://schemas.openxmlformats.org/wordprocessingml/2006/main" w:id="234"/>
+        <w:footnoteReference xmlns:w="http://schemas.openxmlformats.org/wordprocessingml/2006/main" w:id="237"/>
       </w:r>
       <w:r xmlns:w="http://schemas.openxmlformats.org/wordprocessingml/2006/main">
         <w:t xml:space="preserve">für das der Weg der allmählichen, sanften Barmherzigkeit tatsächlich das genaue Gegenteil von dem ist, was nötig ist , stattdessen die Person in falschen Frieden einlullen, in den spirituellen Schlaf der Todsünde;</w:t>
@@ -9310,7 +9352,7 @@
         <w:rPr>
           <w:rStyle w:val="FootnoteReference"/>
         </w:rPr>
-        <w:footnoteReference xmlns:w="http://schemas.openxmlformats.org/wordprocessingml/2006/main" w:id="235"/>
+        <w:footnoteReference xmlns:w="http://schemas.openxmlformats.org/wordprocessingml/2006/main" w:id="238"/>
       </w:r>
     </w:p>
     <w:p>
@@ -9329,7 +9371,7 @@
         <w:rPr>
           <w:rStyle w:val="FootnoteReference"/>
         </w:rPr>
-        <w:footnoteReference xmlns:w="http://schemas.openxmlformats.org/wordprocessingml/2006/main" w:id="236"/>
+        <w:footnoteReference xmlns:w="http://schemas.openxmlformats.org/wordprocessingml/2006/main" w:id="239"/>
       </w:r>
       <w:r xmlns:w="http://schemas.openxmlformats.org/wordprocessingml/2006/main">
         <w:t xml:space="preserve">;</w:t>
@@ -9351,7 +9393,7 @@
         <w:rPr>
           <w:rStyle w:val="FootnoteReference"/>
         </w:rPr>
-        <w:footnoteReference xmlns:w="http://schemas.openxmlformats.org/wordprocessingml/2006/main" w:id="237"/>
+        <w:footnoteReference xmlns:w="http://schemas.openxmlformats.org/wordprocessingml/2006/main" w:id="240"/>
       </w:r>
       <w:r xmlns:w="http://schemas.openxmlformats.org/wordprocessingml/2006/main">
         <w:t xml:space="preserve">; und seien Sie das wahre übernatürliche Kaliber des „göttlichen und katholischen Glaubens“, das sicherer ist als selbst der Glaube an Mathematik oder Naturwissenschaften.</w:t>
@@ -9382,7 +9424,7 @@
         <w:rPr>
           <w:rStyle w:val="FootnoteReference"/>
         </w:rPr>
-        <w:footnoteReference xmlns:w="http://schemas.openxmlformats.org/wordprocessingml/2006/main" w:id="238"/>
+        <w:footnoteReference xmlns:w="http://schemas.openxmlformats.org/wordprocessingml/2006/main" w:id="241"/>
       </w:r>
       <w:r xmlns:w="http://schemas.openxmlformats.org/wordprocessingml/2006/main">
         <w:t xml:space="preserve">von Papst Johannes Paul II. in „Veritas Splendor“, 54-56, wegen ihrer Verunglimpfung vorweggenommen, identifiziert und zutiefst kritisiert wurde die Verbindung zwischen „moralischem Gewissen“ und „Freiheit und Gottes Gesetz“. </w:t>
@@ -9391,19 +9433,19 @@
         <w:rPr>
           <w:rStyle w:val="FootnoteReference"/>
         </w:rPr>
-        <w:footnoteReference xmlns:w="http://schemas.openxmlformats.org/wordprocessingml/2006/main" w:id="239"/>
+        <w:footnoteReference xmlns:w="http://schemas.openxmlformats.org/wordprocessingml/2006/main" w:id="242"/>
       </w:r>
       <w:r xmlns:w="http://schemas.openxmlformats.org/wordprocessingml/2006/main">
         <w:t xml:space="preserve">Tatsächlich hat Papst Johannes Paul Ihre Ansichten vollkommen verstanden, auch wenn er sie herabwürdigte. </w:t>
       </w:r>
-      <w:bookmarkStart xmlns:w="http://schemas.openxmlformats.org/wordprocessingml/2006/main" w:id="37" w:name="_Ref140915331"/>
-      <w:r xmlns:w="http://schemas.openxmlformats.org/wordprocessingml/2006/main">
-        <w:rPr>
-          <w:rStyle w:val="FootnoteReference"/>
-        </w:rPr>
-        <w:footnoteReference xmlns:w="http://schemas.openxmlformats.org/wordprocessingml/2006/main" w:id="240"/>
-      </w:r>
-      <w:bookmarkEnd xmlns:w="http://schemas.openxmlformats.org/wordprocessingml/2006/main" w:id="37"/>
+      <w:bookmarkStart xmlns:w="http://schemas.openxmlformats.org/wordprocessingml/2006/main" w:id="38" w:name="_Ref140915331"/>
+      <w:r xmlns:w="http://schemas.openxmlformats.org/wordprocessingml/2006/main">
+        <w:rPr>
+          <w:rStyle w:val="FootnoteReference"/>
+        </w:rPr>
+        <w:footnoteReference xmlns:w="http://schemas.openxmlformats.org/wordprocessingml/2006/main" w:id="243"/>
+      </w:r>
+      <w:bookmarkEnd xmlns:w="http://schemas.openxmlformats.org/wordprocessingml/2006/main" w:id="38"/>
       <w:r xmlns:w="http://schemas.openxmlformats.org/wordprocessingml/2006/main">
         <w:t xml:space="preserve">Ihr Eintreten dafür würde technisch gesehen eine Halbsituationsethik darstellen </w:t>
       </w:r>
@@ -9420,7 +9462,7 @@
         <w:rPr>
           <w:rStyle w:val="FootnoteReference"/>
         </w:rPr>
-        <w:footnoteReference xmlns:w="http://schemas.openxmlformats.org/wordprocessingml/2006/main" w:id="241"/>
+        <w:footnoteReference xmlns:w="http://schemas.openxmlformats.org/wordprocessingml/2006/main" w:id="244"/>
       </w:r>
       <w:r xmlns:w="http://schemas.openxmlformats.org/wordprocessingml/2006/main">
         <w:t xml:space="preserve">missachten völlig, wie es Sartre oder Heidegger tun könnten. Doch letzten Endes erliegen Ihre Worte den Standardkritikpunkten der Situationsethik, nämlich dass sie ... ist. . .</w:t>
@@ -9482,7 +9524,7 @@
         <w:rPr>
           <w:rStyle w:val="FootnoteReference"/>
         </w:rPr>
-        <w:footnoteReference xmlns:w="http://schemas.openxmlformats.org/wordprocessingml/2006/main" w:id="242"/>
+        <w:footnoteReference xmlns:w="http://schemas.openxmlformats.org/wordprocessingml/2006/main" w:id="245"/>
       </w:r>
       <w:r xmlns:w="http://schemas.openxmlformats.org/wordprocessingml/2006/main">
         <w:t xml:space="preserve">und</w:t>
@@ -9516,7 +9558,7 @@
         <w:rPr>
           <w:rStyle w:val="FootnoteReference"/>
         </w:rPr>
-        <w:t xml:space="preserve">240</w:t>
+        <w:t xml:space="preserve">243</w:t>
       </w:r>
       <w:r xmlns:w="http://schemas.openxmlformats.org/wordprocessingml/2006/main">
         <w:rPr>
@@ -9557,7 +9599,7 @@
         <w:rPr>
           <w:rStyle w:val="FootnoteReference"/>
         </w:rPr>
-        <w:footnoteReference xmlns:w="http://schemas.openxmlformats.org/wordprocessingml/2006/main" w:id="243"/>
+        <w:footnoteReference xmlns:w="http://schemas.openxmlformats.org/wordprocessingml/2006/main" w:id="246"/>
       </w:r>
     </w:p>
     <w:p>
@@ -9576,7 +9618,7 @@
         <w:rPr>
           <w:rStyle w:val="FootnoteReference"/>
         </w:rPr>
-        <w:footnoteReference xmlns:w="http://schemas.openxmlformats.org/wordprocessingml/2006/main" w:id="244"/>
+        <w:footnoteReference xmlns:w="http://schemas.openxmlformats.org/wordprocessingml/2006/main" w:id="247"/>
       </w:r>
       <w:r xmlns:w="http://schemas.openxmlformats.org/wordprocessingml/2006/main">
         <w:t xml:space="preserve"> </w:t>
@@ -9605,6 +9647,9 @@
         <w:jc w:val="left"/>
       </w:pPr>
       <w:r xmlns:w="http://schemas.openxmlformats.org/wordprocessingml/2006/main">
+        <w:lastRenderedPageBreak xmlns:w="http://schemas.openxmlformats.org/wordprocessingml/2006/main"/>
+      </w:r>
+      <w:r xmlns:w="http://schemas.openxmlformats.org/wordprocessingml/2006/main">
         <w:t xml:space="preserve">fördert einen dialektischen </w:t>
       </w:r>
       <w:r xmlns:w="http://schemas.openxmlformats.org/wordprocessingml/2006/main">
@@ -9617,14 +9662,14 @@
       <w:r xmlns:w="http://schemas.openxmlformats.org/wordprocessingml/2006/main">
         <w:t xml:space="preserve">der Buße (anstelle einer biblischeren bedeutsamen Entscheidung </w:t>
       </w:r>
-      <w:bookmarkStart xmlns:w="http://schemas.openxmlformats.org/wordprocessingml/2006/main" w:id="38" w:name="_Ref140962925"/>
-      <w:r xmlns:w="http://schemas.openxmlformats.org/wordprocessingml/2006/main">
-        <w:rPr>
-          <w:rStyle w:val="FootnoteReference"/>
-        </w:rPr>
-        <w:footnoteReference xmlns:w="http://schemas.openxmlformats.org/wordprocessingml/2006/main" w:id="245"/>
-      </w:r>
-      <w:bookmarkEnd xmlns:w="http://schemas.openxmlformats.org/wordprocessingml/2006/main" w:id="38"/>
+      <w:bookmarkStart xmlns:w="http://schemas.openxmlformats.org/wordprocessingml/2006/main" w:id="39" w:name="_Ref140962925"/>
+      <w:r xmlns:w="http://schemas.openxmlformats.org/wordprocessingml/2006/main">
+        <w:rPr>
+          <w:rStyle w:val="FootnoteReference"/>
+        </w:rPr>
+        <w:footnoteReference xmlns:w="http://schemas.openxmlformats.org/wordprocessingml/2006/main" w:id="248"/>
+      </w:r>
+      <w:bookmarkEnd xmlns:w="http://schemas.openxmlformats.org/wordprocessingml/2006/main" w:id="39"/>
       <w:r xmlns:w="http://schemas.openxmlformats.org/wordprocessingml/2006/main">
         <w:t xml:space="preserve">zur Buße), im Einklang mit der Hegelschen Lehre darüber, wie alle Dinge durch einen dialektischen Prozess funktionieren müssen;</w:t>
       </w:r>
@@ -9656,16 +9701,16 @@
         <w:t xml:space="preserve">materiell </w:t>
       </w:r>
       <w:r xmlns:w="http://schemas.openxmlformats.org/wordprocessingml/2006/main">
-        <w:t xml:space="preserve">, wie es (Neo-)Marxisten taten, und lässt dabei die höheren spirituellen und rationalen Bereiche als nichts anderes als unwirkliche, fantasievolle „menschliche Konstrukte“ zurück, die </w:t>
-      </w:r>
-      <w:r xmlns:w="http://schemas.openxmlformats.org/wordprocessingml/2006/main">
-        <w:rPr>
-          <w:rStyle w:val="FootnoteReference"/>
-        </w:rPr>
-        <w:footnoteReference xmlns:w="http://schemas.openxmlformats.org/wordprocessingml/2006/main" w:id="246"/>
-      </w:r>
-      <w:r xmlns:w="http://schemas.openxmlformats.org/wordprocessingml/2006/main">
-        <w:t xml:space="preserve">von ranghohen Sophisten völlig manipulierbar sind, ohne den geringsten Respekt davor Wahrheit.</w:t>
+        <w:t xml:space="preserve">, wie es (Neo-)Marxisten taten, und lässt dabei die höheren spirituellen und rationalen Bereiche als nichts anderes als unwirkliche, fantasievolle „menschliche Konstrukte“ zurück, die von ranghohen Sophisten </w:t>
+      </w:r>
+      <w:r xmlns:w="http://schemas.openxmlformats.org/wordprocessingml/2006/main">
+        <w:rPr>
+          <w:rStyle w:val="FootnoteReference"/>
+        </w:rPr>
+        <w:footnoteReference xmlns:w="http://schemas.openxmlformats.org/wordprocessingml/2006/main" w:id="249"/>
+      </w:r>
+      <w:r xmlns:w="http://schemas.openxmlformats.org/wordprocessingml/2006/main">
+        <w:t xml:space="preserve">völlig manipulierbar sind, ohne den geringsten Respekt davor Wahrheit.</w:t>
       </w:r>
     </w:p>
     <w:p>
@@ -9692,16 +9737,13 @@
         <w:jc w:val="left"/>
       </w:pPr>
       <w:r xmlns:w="http://schemas.openxmlformats.org/wordprocessingml/2006/main">
-        <w:lastRenderedPageBreak xmlns:w="http://schemas.openxmlformats.org/wordprocessingml/2006/main"/>
-      </w:r>
-      <w:r xmlns:w="http://schemas.openxmlformats.org/wordprocessingml/2006/main">
         <w:t xml:space="preserve">Dass es ein „Gesetz der Graduierung“ für Menschen geben sollte, „die nicht in der Lage sind, die objektiven Anforderungen des Gesetzes zu verstehen, zu schätzen oder vollständig auszuführen.“ </w:t>
       </w:r>
       <w:r xmlns:w="http://schemas.openxmlformats.org/wordprocessingml/2006/main">
         <w:rPr>
           <w:rStyle w:val="FootnoteReference"/>
         </w:rPr>
-        <w:footnoteReference xmlns:w="http://schemas.openxmlformats.org/wordprocessingml/2006/main" w:id="247"/>
+        <w:footnoteReference xmlns:w="http://schemas.openxmlformats.org/wordprocessingml/2006/main" w:id="250"/>
       </w:r>
       <w:r xmlns:w="http://schemas.openxmlformats.org/wordprocessingml/2006/main">
         <w:t xml:space="preserve">Aber das ist nur ein Deckmantel, um die wahre Medizin, nämlich gute Predigten, aufzuschieben:</w:t>
@@ -9723,7 +9765,7 @@
         <w:rPr>
           <w:rStyle w:val="FootnoteReference"/>
         </w:rPr>
-        <w:footnoteReference xmlns:w="http://schemas.openxmlformats.org/wordprocessingml/2006/main" w:id="248"/>
+        <w:footnoteReference xmlns:w="http://schemas.openxmlformats.org/wordprocessingml/2006/main" w:id="251"/>
       </w:r>
       <w:r xmlns:w="http://schemas.openxmlformats.org/wordprocessingml/2006/main">
         <w:t xml:space="preserve">Haben wir Katholiken die enorm wirksamen Taktiken großer Prediger wie des heiligen Alphons Ligouri, des heiligen Ignatius von Loyola und sogar des „sanften“ heiligen Franz Ein Gewissen in gigantischem Ausmaß, um sofort Reue hervorzurufen?</w:t>
@@ -9745,7 +9787,7 @@
         <w:rPr>
           <w:rStyle w:val="FootnoteReference"/>
         </w:rPr>
-        <w:footnoteReference xmlns:w="http://schemas.openxmlformats.org/wordprocessingml/2006/main" w:id="249"/>
+        <w:footnoteReference xmlns:w="http://schemas.openxmlformats.org/wordprocessingml/2006/main" w:id="252"/>
       </w:r>
       <w:r xmlns:w="http://schemas.openxmlformats.org/wordprocessingml/2006/main">
         <w:t xml:space="preserve">Haben wir Katholiken den abgedroschenen Refrain vergessen, den alle Prediger im Laufe der Jahrhunderte verwendet haben: „Tut jetzt Buße, denn später könnt ihr vielleicht nicht mehr Buße tun“?</w:t>
@@ -9786,7 +9828,7 @@
         <w:rPr>
           <w:rStyle w:val="FootnoteReference"/>
         </w:rPr>
-        <w:footnoteReference xmlns:w="http://schemas.openxmlformats.org/wordprocessingml/2006/main" w:id="250"/>
+        <w:footnoteReference xmlns:w="http://schemas.openxmlformats.org/wordprocessingml/2006/main" w:id="253"/>
       </w:r>
       <w:r xmlns:w="http://schemas.openxmlformats.org/wordprocessingml/2006/main">
         <w:t xml:space="preserve"> </w:t>
@@ -9806,7 +9848,7 @@
         <w:rPr>
           <w:rStyle w:val="FootnoteReference"/>
         </w:rPr>
-        <w:footnoteReference xmlns:w="http://schemas.openxmlformats.org/wordprocessingml/2006/main" w:id="251"/>
+        <w:footnoteReference xmlns:w="http://schemas.openxmlformats.org/wordprocessingml/2006/main" w:id="254"/>
       </w:r>
       <w:r xmlns:w="http://schemas.openxmlformats.org/wordprocessingml/2006/main">
         <w:t xml:space="preserve">? Offensichtlich nicht! Jede solche sogenannte „Wohltätigkeitsorganisation“</w:t>
@@ -9837,7 +9879,7 @@
         <w:rPr>
           <w:rStyle w:val="FootnoteReference"/>
         </w:rPr>
-        <w:footnoteReference xmlns:w="http://schemas.openxmlformats.org/wordprocessingml/2006/main" w:id="252"/>
+        <w:footnoteReference xmlns:w="http://schemas.openxmlformats.org/wordprocessingml/2006/main" w:id="255"/>
       </w:r>
       <w:r xmlns:w="http://schemas.openxmlformats.org/wordprocessingml/2006/main">
         <w:t xml:space="preserve">weil sie eine Todsünde gegen das 6. Gebot begangen haben </w:t>
@@ -9851,14 +9893,14 @@
       <w:r xmlns:w="http://schemas.openxmlformats.org/wordprocessingml/2006/main">
         <w:t xml:space="preserve">„. . . Sie müssen sich nicht als exkommunizierte Mitglieder der Kirche fühlen. . .“ – was sie in der Tat vor 1977 gewesen wären, als es noch Exkommunikationen für irreguläre Ehen gab – „ . . . sondern als lebende Mitglieder, . . . „ – was sie nicht sind, zumindest nicht im wahrsten Sinne des Wortes ‚lebend‘ – „. . . in der Kirche leben und wachsen können, . . . ” </w:t>
       </w:r>
-      <w:bookmarkStart xmlns:w="http://schemas.openxmlformats.org/wordprocessingml/2006/main" w:id="41" w:name="_Ref141244910"/>
-      <w:r xmlns:w="http://schemas.openxmlformats.org/wordprocessingml/2006/main">
-        <w:rPr>
-          <w:rStyle w:val="FootnoteReference"/>
-        </w:rPr>
-        <w:footnoteReference xmlns:w="http://schemas.openxmlformats.org/wordprocessingml/2006/main" w:id="253"/>
-      </w:r>
-      <w:bookmarkEnd xmlns:w="http://schemas.openxmlformats.org/wordprocessingml/2006/main" w:id="41"/>
+      <w:bookmarkStart xmlns:w="http://schemas.openxmlformats.org/wordprocessingml/2006/main" w:id="42" w:name="_Ref141244910"/>
+      <w:r xmlns:w="http://schemas.openxmlformats.org/wordprocessingml/2006/main">
+        <w:rPr>
+          <w:rStyle w:val="FootnoteReference"/>
+        </w:rPr>
+        <w:footnoteReference xmlns:w="http://schemas.openxmlformats.org/wordprocessingml/2006/main" w:id="256"/>
+      </w:r>
+      <w:bookmarkEnd xmlns:w="http://schemas.openxmlformats.org/wordprocessingml/2006/main" w:id="42"/>
       <w:r xmlns:w="http://schemas.openxmlformats.org/wordprocessingml/2006/main">
         <w:t xml:space="preserve">– also so, wie ein obstruktiver, toter Gichtbelag „wächst“, vom Lebenselixier des Körpers gewaschen, für ihn aber leblos undurchdringlich, und währenddessen den Rest des Körpers verletzt. Kein Wunder also, dass der Heilige Geist von solchen Personen spricht als „. . . Makel auf euren Liebesfesten, während sie mutig mit euch feiern und auf sich selbst aufpassen. . . .“</w:t>
       </w:r>
@@ -9872,7 +9914,7 @@
         <w:rPr>
           <w:rStyle w:val="FootnoteReference"/>
         </w:rPr>
-        <w:footnoteReference xmlns:w="http://schemas.openxmlformats.org/wordprocessingml/2006/main" w:id="254"/>
+        <w:footnoteReference xmlns:w="http://schemas.openxmlformats.org/wordprocessingml/2006/main" w:id="257"/>
       </w:r>
       <w:r xmlns:w="http://schemas.openxmlformats.org/wordprocessingml/2006/main">
         <w:rPr>
@@ -9909,7 +9951,7 @@
           <w:rStyle w:val="FootnoteReference"/>
           <w:iCs/>
         </w:rPr>
-        <w:footnoteReference xmlns:w="http://schemas.openxmlformats.org/wordprocessingml/2006/main" w:id="255"/>
+        <w:footnoteReference xmlns:w="http://schemas.openxmlformats.org/wordprocessingml/2006/main" w:id="258"/>
       </w:r>
       <w:r xmlns:w="http://schemas.openxmlformats.org/wordprocessingml/2006/main">
         <w:rPr>
@@ -9946,7 +9988,7 @@
         <w:rPr>
           <w:rStyle w:val="FootnoteReference"/>
         </w:rPr>
-        <w:t xml:space="preserve">245 </w:t>
+        <w:t xml:space="preserve">248 </w:t>
       </w:r>
       <w:r xmlns:w="http://schemas.openxmlformats.org/wordprocessingml/2006/main">
         <w:rPr>
@@ -9968,7 +10010,13 @@
         <w:jc w:val="left"/>
       </w:pPr>
       <w:r xmlns:w="http://schemas.openxmlformats.org/wordprocessingml/2006/main">
-        <w:t xml:space="preserve">dass das Erreichen des objektiven Ideals auf später verschoben werden kann, wobei die gegenwärtigen schwachen, ersten Schritte zu einer zukünftigen endgültigen Reue angeordnet werden:</w:t>
+        <w:lastRenderedPageBreak xmlns:w="http://schemas.openxmlformats.org/wordprocessingml/2006/main"/>
+      </w:r>
+      <w:r xmlns:w="http://schemas.openxmlformats.org/wordprocessingml/2006/main">
+        <w:t xml:space="preserve">dass das </w:t>
+      </w:r>
+      <w:r xmlns:w="http://schemas.openxmlformats.org/wordprocessingml/2006/main">
+        <w:t xml:space="preserve">Erreichen des objektiven Ideals auf später verschoben werden kann, wobei die gegenwärtigen schwachen, ersten Schritte zu einer zukünftigen endgültigen Reue angeordnet werden:</w:t>
       </w:r>
     </w:p>
     <w:p>
@@ -10032,7 +10080,7 @@
         <w:rPr>
           <w:rStyle w:val="FootnoteReference"/>
         </w:rPr>
-        <w:footnoteReference xmlns:w="http://schemas.openxmlformats.org/wordprocessingml/2006/main" w:id="256"/>
+        <w:footnoteReference xmlns:w="http://schemas.openxmlformats.org/wordprocessingml/2006/main" w:id="259"/>
       </w:r>
     </w:p>
     <w:p>
@@ -10092,31 +10140,7 @@
         <w:rPr>
           <w:i/>
         </w:rPr>
-        <w:t xml:space="preserve">Christi, des Herrn, betrachten, Schwierigkeiten mit Beständigkeit zu überwinden. „Und </w:t>
-      </w:r>
-      <w:r xmlns:w="http://schemas.openxmlformats.org/wordprocessingml/2006/main">
-        <w:rPr>
-          <w:i/>
-        </w:rPr>
-        <w:lastRenderedPageBreak xmlns:w="http://schemas.openxmlformats.org/wordprocessingml/2006/main"/>
-      </w:r>
-      <w:r xmlns:w="http://schemas.openxmlformats.org/wordprocessingml/2006/main">
-        <w:rPr>
-          <w:i/>
-        </w:rPr>
-        <w:t xml:space="preserve">so kann das, was als ‚Gesetz der Allmählichkeit‘ oder des schrittweisen Fortschritts bekannt ist, nicht mit der ‚Allmählichkeit des Gesetzes‘ gleichgesetzt werden, als ob es im Gesetz Gottes unterschiedliche Grade oder Formen von Geboten für verschiedene Personen und Situationen gäbe </w:t>
-      </w:r>
-      <w:r xmlns:w="http://schemas.openxmlformats.org/wordprocessingml/2006/main">
-        <w:rPr>
-          <w:i/>
-        </w:rPr>
-        <w:t xml:space="preserve">. </w:t>
-      </w:r>
-      <w:r xmlns:w="http://schemas.openxmlformats.org/wordprocessingml/2006/main">
-        <w:rPr>
-          <w:i/>
-        </w:rPr>
-        <w:t xml:space="preserve">Im Plan Gottes </w:t>
+        <w:t xml:space="preserve">Christi, des Herrn, betrachten, Schwierigkeiten mit Beständigkeit zu überwinden. „Und so kann das, was als ‚Gesetz der Allmählichkeit‘ oder des schrittweisen Fortschritts bekannt ist, nicht mit der ‚Allmählichkeit des Gesetzes‘ gleichgesetzt werden, als ob es im Gesetz Gottes unterschiedliche Grade oder Formen von Geboten für verschiedene Personen und Situationen gäbe. Im Plan Gottes </w:t>
       </w:r>
       <w:r xmlns:w="http://schemas.openxmlformats.org/wordprocessingml/2006/main">
         <w:rPr>
@@ -10137,7 +10161,7 @@
           <w:rStyle w:val="FootnoteReference"/>
           <w:i/>
         </w:rPr>
-        <w:footnoteReference xmlns:w="http://schemas.openxmlformats.org/wordprocessingml/2006/main" w:id="257"/>
+        <w:footnoteReference xmlns:w="http://schemas.openxmlformats.org/wordprocessingml/2006/main" w:id="260"/>
       </w:r>
     </w:p>
     <w:p>
@@ -10197,7 +10221,7 @@
         <w:rPr>
           <w:rStyle w:val="FootnoteReference"/>
         </w:rPr>
-        <w:footnoteReference xmlns:w="http://schemas.openxmlformats.org/wordprocessingml/2006/main" w:id="258"/>
+        <w:footnoteReference xmlns:w="http://schemas.openxmlformats.org/wordprocessingml/2006/main" w:id="261"/>
       </w:r>
     </w:p>
     <w:p>
@@ -10215,19 +10239,19 @@
         <w:rPr>
           <w:iCs/>
         </w:rPr>
-        <w:t xml:space="preserve">, sich jetzt über </w:t>
+        <w:t xml:space="preserve">Daher gibt es keinen Grund, sich über den Beginn der </w:t>
+      </w:r>
+      <w:r xmlns:w="http://schemas.openxmlformats.org/wordprocessingml/2006/main">
+        <w:rPr>
+          <w:i/>
+        </w:rPr>
+        <w:t xml:space="preserve">Reue zu freuen </w:t>
       </w:r>
       <w:r xmlns:w="http://schemas.openxmlformats.org/wordprocessingml/2006/main">
         <w:rPr>
           <w:iCs/>
         </w:rPr>
-        <w:t xml:space="preserve">den Beginn der </w:t>
-      </w:r>
-      <w:r xmlns:w="http://schemas.openxmlformats.org/wordprocessingml/2006/main">
-        <w:rPr>
-          <w:i/>
-        </w:rPr>
-        <w:t xml:space="preserve">Reue zu freuen, da diese Taten möglicherweise nur der Anfang einer noch schlimmeren, heuchlerischeren oder einfach bewussteren und bewussteren </w:t>
+        <w:t xml:space="preserve">, wenn diese Taten jetzt vielleicht nur der Anfang einer noch schlimmeren, heuchlerischeren oder einfach bewussteren und bewussteren </w:t>
       </w:r>
       <w:r xmlns:w="http://schemas.openxmlformats.org/wordprocessingml/2006/main">
         <w:rPr>
@@ -10258,7 +10282,7 @@
         <w:rPr>
           <w:rStyle w:val="FootnoteReference"/>
         </w:rPr>
-        <w:footnoteReference xmlns:w="http://schemas.openxmlformats.org/wordprocessingml/2006/main" w:id="259"/>
+        <w:footnoteReference xmlns:w="http://schemas.openxmlformats.org/wordprocessingml/2006/main" w:id="262"/>
       </w:r>
       <w:r xmlns:w="http://schemas.openxmlformats.org/wordprocessingml/2006/main">
         <w:t xml:space="preserve">gegen den historischen Ritus der Exkommunikation </w:t>
@@ -10267,7 +10291,7 @@
         <w:rPr>
           <w:rStyle w:val="FootnoteReference"/>
         </w:rPr>
-        <w:footnoteReference xmlns:w="http://schemas.openxmlformats.org/wordprocessingml/2006/main" w:id="260"/>
+        <w:footnoteReference xmlns:w="http://schemas.openxmlformats.org/wordprocessingml/2006/main" w:id="263"/>
       </w:r>
       <w:r xmlns:w="http://schemas.openxmlformats.org/wordprocessingml/2006/main">
         <w:t xml:space="preserve">und die zahlreichen Exkommunikationsmächte, die in der Bibel zum Ausdruck kommen.</w:t>
@@ -10276,7 +10300,7 @@
         <w:rPr>
           <w:rStyle w:val="FootnoteReference"/>
         </w:rPr>
-        <w:footnoteReference xmlns:w="http://schemas.openxmlformats.org/wordprocessingml/2006/main" w:id="261"/>
+        <w:footnoteReference xmlns:w="http://schemas.openxmlformats.org/wordprocessingml/2006/main" w:id="264"/>
       </w:r>
     </w:p>
     <w:p>
@@ -10295,7 +10319,7 @@
         <w:rPr>
           <w:rStyle w:val="FootnoteReference"/>
         </w:rPr>
-        <w:footnoteReference xmlns:w="http://schemas.openxmlformats.org/wordprocessingml/2006/main" w:id="262"/>
+        <w:footnoteReference xmlns:w="http://schemas.openxmlformats.org/wordprocessingml/2006/main" w:id="265"/>
       </w:r>
       <w:r xmlns:w="http://schemas.openxmlformats.org/wordprocessingml/2006/main">
         <w:t xml:space="preserve">und „Wer mich verwirft und meine Worte nicht annimmt, der hat das, was ihn richtet: das Wort, das.“ Ich habe es gesagt: Derselbe wird ihn am Jüngsten Tag richten.“</w:t>
@@ -10304,7 +10328,7 @@
         <w:rPr>
           <w:rStyle w:val="FootnoteReference"/>
         </w:rPr>
-        <w:footnoteReference xmlns:w="http://schemas.openxmlformats.org/wordprocessingml/2006/main" w:id="263"/>
+        <w:footnoteReference xmlns:w="http://schemas.openxmlformats.org/wordprocessingml/2006/main" w:id="266"/>
       </w:r>
     </w:p>
     <w:p>
@@ -10316,7 +10340,7 @@
         </w:numPr>
         <w:jc w:val="left"/>
       </w:pPr>
-      <w:bookmarkStart xmlns:w="http://schemas.openxmlformats.org/wordprocessingml/2006/main" w:id="42" w:name="_Hlk140940387"/>
+      <w:bookmarkStart xmlns:w="http://schemas.openxmlformats.org/wordprocessingml/2006/main" w:id="43" w:name="_Hlk140940387"/>
       <w:r xmlns:w="http://schemas.openxmlformats.org/wordprocessingml/2006/main">
         <w:t xml:space="preserve">Dass die Erwähnung der „mildernden Faktoren“ im Katechismus wie „Unwissenheit, Unachtsamkeit, Zwang, Angst, Gewohnheit, übermäßige Bindungen und andere psychologische oder soziale Faktoren“ irgendetwas mit </w:t>
       </w:r>
@@ -10324,13 +10348,13 @@
         <w:rPr>
           <w:rStyle w:val="FootnoteReference"/>
         </w:rPr>
-        <w:footnoteReference xmlns:w="http://schemas.openxmlformats.org/wordprocessingml/2006/main" w:id="264"/>
+        <w:footnoteReference xmlns:w="http://schemas.openxmlformats.org/wordprocessingml/2006/main" w:id="267"/>
       </w:r>
       <w:r xmlns:w="http://schemas.openxmlformats.org/wordprocessingml/2006/main">
         <w:t xml:space="preserve">einem feierlichen und öffentlichen, sündlosen Gelübde wie der Ehe zu tun hat In Wirklichkeit mildern diese mildernden Mittel nur plötzliche, unvorbereitete (dh lässliche) Sünden, bei denen entweder der rationale Intellekt oder der rationale Wille nicht vollständig an der Tat beteiligt waren; Aber sie sind sicherlich engagiert, indem sie den vorläufigen Prozess einer Hochzeit durchlaufen.</w:t>
       </w:r>
     </w:p>
-    <w:bookmarkEnd w:id="42"/>
+    <w:bookmarkEnd w:id="43"/>
     <w:p>
       <w:pPr xmlns:w="http://schemas.openxmlformats.org/wordprocessingml/2006/main">
         <w:pStyle w:val="ListParagraph"/>
@@ -10341,13 +10365,16 @@
         <w:jc w:val="left"/>
       </w:pPr>
       <w:r xmlns:w="http://schemas.openxmlformats.org/wordprocessingml/2006/main">
+        <w:lastRenderedPageBreak xmlns:w="http://schemas.openxmlformats.org/wordprocessingml/2006/main"/>
+      </w:r>
+      <w:r xmlns:w="http://schemas.openxmlformats.org/wordprocessingml/2006/main">
         <w:t xml:space="preserve">Dass die Erwähnung der „mildernden Faktoren“ im Katechismus wie „affektive Unreife, Zwang erworbener Gewohnheiten, Angstzustände oder andere psychologische oder soziale Faktoren, die moralische Schuld mindern oder sogar mildern“, in einem Absatz über Selbstmasturbation erwähnt wird, was nicht der Fall </w:t>
       </w:r>
       <w:r xmlns:w="http://schemas.openxmlformats.org/wordprocessingml/2006/main">
         <w:rPr>
           <w:rStyle w:val="FootnoteReference"/>
         </w:rPr>
-        <w:footnoteReference xmlns:w="http://schemas.openxmlformats.org/wordprocessingml/2006/main" w:id="265"/>
+        <w:footnoteReference xmlns:w="http://schemas.openxmlformats.org/wordprocessingml/2006/main" w:id="268"/>
       </w:r>
       <w:r xmlns:w="http://schemas.openxmlformats.org/wordprocessingml/2006/main">
         <w:t xml:space="preserve">ist Das, was immer als sündhaft bekannt ist, hat überhaupt irgendeine Kraft in Bezug auf die sexuelle Beziehung eines Paares, die, weil es dem Menschen ins Herz geschrieben steht, zu wissen, dass Sex äußerst heilig ist, unmöglich für sie relevant sein kann.</w:t>
@@ -10382,7 +10409,7 @@
         <w:rPr>
           <w:rStyle w:val="FootnoteReference"/>
         </w:rPr>
-        <w:footnoteReference xmlns:w="http://schemas.openxmlformats.org/wordprocessingml/2006/main" w:id="266"/>
+        <w:footnoteReference xmlns:w="http://schemas.openxmlformats.org/wordprocessingml/2006/main" w:id="269"/>
       </w:r>
       <w:r xmlns:w="http://schemas.openxmlformats.org/wordprocessingml/2006/main">
         <w:t xml:space="preserve">Tatsächlich hat man immer die Fähigkeit, nicht zu handeln und damit aufzuhören zu sündigen, in diesem Fall einfach dadurch, dass man als „Bruder und Schwester“ lebt.</w:t>
@@ -10398,9 +10425,6 @@
         <w:jc w:val="left"/>
       </w:pPr>
       <w:r xmlns:w="http://schemas.openxmlformats.org/wordprocessingml/2006/main">
-        <w:lastRenderedPageBreak xmlns:w="http://schemas.openxmlformats.org/wordprocessingml/2006/main"/>
-      </w:r>
-      <w:r xmlns:w="http://schemas.openxmlformats.org/wordprocessingml/2006/main">
         <w:t xml:space="preserve">Dass es „reduktiv“ (also ein Laster) sei, „einfach zu prüfen, ob die Handlungen eines Einzelnen einem allgemeinen Gesetz oder einer allgemeinen Regel entsprechen oder nicht“, also dem 6. Gebot, nur „weil das nicht ausreicht, um alles zu erkennen und </w:t>
       </w:r>
       <w:r xmlns:w="http://schemas.openxmlformats.org/wordprocessingml/2006/main">
@@ -10426,7 +10450,7 @@
         <w:rPr>
           <w:rStyle w:val="FootnoteReference"/>
         </w:rPr>
-        <w:footnoteReference xmlns:w="http://schemas.openxmlformats.org/wordprocessingml/2006/main" w:id="267"/>
+        <w:footnoteReference xmlns:w="http://schemas.openxmlformats.org/wordprocessingml/2006/main" w:id="270"/>
       </w:r>
       <w:r xmlns:w="http://schemas.openxmlformats.org/wordprocessingml/2006/main">
         <w:t xml:space="preserve">Ein klassischer Fall, in dem man Perfektion zum Feind des Guten macht, und zwar nicht irgendeines bloßen Gutes, sondern des überaus wichtigen rettenden Gutes.</w:t>
@@ -10448,7 +10472,7 @@
         <w:rPr>
           <w:rStyle w:val="FootnoteReference"/>
         </w:rPr>
-        <w:footnoteReference xmlns:w="http://schemas.openxmlformats.org/wordprocessingml/2006/main" w:id="268"/>
+        <w:footnoteReference xmlns:w="http://schemas.openxmlformats.org/wordprocessingml/2006/main" w:id="271"/>
       </w:r>
     </w:p>
     <w:p>
@@ -10467,7 +10491,7 @@
         <w:rPr>
           <w:rStyle w:val="FootnoteReference"/>
         </w:rPr>
-        <w:footnoteReference xmlns:w="http://schemas.openxmlformats.org/wordprocessingml/2006/main" w:id="269"/>
+        <w:footnoteReference xmlns:w="http://schemas.openxmlformats.org/wordprocessingml/2006/main" w:id="272"/>
       </w:r>
       <w:r xmlns:w="http://schemas.openxmlformats.org/wordprocessingml/2006/main">
         <w:t xml:space="preserve">obwohl Jesus die Kirche tatsächlich so konzipiert hat, dass das Gewissen das Sittengesetz lernt, indem es von Bischöfen, deren Aufgabe es ist, zu regieren, durchgesetzt wird.</w:t>
@@ -10476,7 +10500,7 @@
         <w:rPr>
           <w:rStyle w:val="FootnoteReference"/>
         </w:rPr>
-        <w:footnoteReference xmlns:w="http://schemas.openxmlformats.org/wordprocessingml/2006/main" w:id="270"/>
+        <w:footnoteReference xmlns:w="http://schemas.openxmlformats.org/wordprocessingml/2006/main" w:id="273"/>
       </w:r>
       <w:r xmlns:w="http://schemas.openxmlformats.org/wordprocessingml/2006/main">
         <w:t xml:space="preserve">  </w:t>
@@ -10498,7 +10522,7 @@
         <w:rPr>
           <w:rStyle w:val="FootnoteReference"/>
         </w:rPr>
-        <w:footnoteReference xmlns:w="http://schemas.openxmlformats.org/wordprocessingml/2006/main" w:id="271"/>
+        <w:footnoteReference xmlns:w="http://schemas.openxmlformats.org/wordprocessingml/2006/main" w:id="274"/>
       </w:r>
       <w:r xmlns:w="http://schemas.openxmlformats.org/wordprocessingml/2006/main">
         <w:t xml:space="preserve">und die Gemeinschaft überaus heilsam. Es stellt die Rechte der Gerechtigkeit wieder her und stärkt die Zerstörungskraft der Sünde sowie die Lektion, dass es sich lohnt, für Leben, Seelen im Fegefeuer und ein reines Gewissen zu kämpfen, auch wenn dies mit erheblichem Schmerz oder viel Zeit verbunden ist.</w:t>
@@ -10613,7 +10637,13 @@
         <w:jc w:val="left"/>
       </w:pPr>
       <w:r xmlns:w="http://schemas.openxmlformats.org/wordprocessingml/2006/main">
-        <w:t xml:space="preserve">Es wurde offensichtlich von einer rückgratlosen Person geschrieben, die sich als Pfarrer ausgibt und versucht, wie der psychologische Meister zu klingen, der Papst Johannes Paul II. war, und dem nichts gelingt, außer vielleicht, den Modus Operandi dieses gesamten Papsttums zu verdeutlichen und so zu erklären, warum es so katastrophal ist es ist. Es hinterlässt nichts als die größte Trauer über den so plötzlichen und großen Sturz ins Vergessen. Kein Wunder also, dass vier Ihrer Kardinäle sofort 5 „Dubia“ dafür ausstellten und es im Wesentlichen als „sapiens hæresim“ bezichtigten, was den Beigeschmack von Ketzerei hatte.</w:t>
+        <w:lastRenderedPageBreak xmlns:w="http://schemas.openxmlformats.org/wordprocessingml/2006/main"/>
+      </w:r>
+      <w:r xmlns:w="http://schemas.openxmlformats.org/wordprocessingml/2006/main">
+        <w:t xml:space="preserve">Es wurde offensichtlich von einer rückgratlosen Person geschrieben, die sich als Pfarrer ausgibt und </w:t>
+      </w:r>
+      <w:r xmlns:w="http://schemas.openxmlformats.org/wordprocessingml/2006/main">
+        <w:t xml:space="preserve">versucht, wie der psychologische Meister zu klingen, der Papst Johannes Paul II. war, und dem nichts gelingt, außer vielleicht, den Modus Operandi dieses gesamten Papsttums zu verdeutlichen und so zu erklären, warum es so katastrophal ist es ist. Es hinterlässt nichts als die größte Trauer über den so plötzlichen und großen Sturz ins Vergessen. Kein Wunder also, dass vier Ihrer Kardinäle sofort 5 „Dubia“ dafür ausstellten und es im Wesentlichen als „sapiens hæresim“ bezichtigten, was den Beigeschmack von Ketzerei hatte.</w:t>
       </w:r>
     </w:p>
     <w:p>
@@ -10691,19 +10721,13 @@
         <w:jc w:val="left"/>
       </w:pPr>
       <w:r xmlns:w="http://schemas.openxmlformats.org/wordprocessingml/2006/main">
-        <w:lastRenderedPageBreak xmlns:w="http://schemas.openxmlformats.org/wordprocessingml/2006/main"/>
-      </w:r>
-      <w:r xmlns:w="http://schemas.openxmlformats.org/wordprocessingml/2006/main">
-        <w:t xml:space="preserve">Belgien – Segen für Schwulengewerkschaften </w:t>
-      </w:r>
-      <w:r xmlns:w="http://schemas.openxmlformats.org/wordprocessingml/2006/main">
-        <w:t xml:space="preserve">;</w:t>
-      </w:r>
-      <w:r xmlns:w="http://schemas.openxmlformats.org/wordprocessingml/2006/main">
-        <w:rPr>
-          <w:rStyle w:val="FootnoteReference"/>
-        </w:rPr>
-        <w:footnoteReference xmlns:w="http://schemas.openxmlformats.org/wordprocessingml/2006/main" w:id="272"/>
+        <w:t xml:space="preserve">Belgien – Segen für Schwulengewerkschaften;</w:t>
+      </w:r>
+      <w:r xmlns:w="http://schemas.openxmlformats.org/wordprocessingml/2006/main">
+        <w:rPr>
+          <w:rStyle w:val="FootnoteReference"/>
+        </w:rPr>
+        <w:footnoteReference xmlns:w="http://schemas.openxmlformats.org/wordprocessingml/2006/main" w:id="275"/>
       </w:r>
     </w:p>
     <w:p>
@@ -10722,7 +10746,7 @@
         <w:rPr>
           <w:rStyle w:val="FootnoteReference"/>
         </w:rPr>
-        <w:footnoteReference xmlns:w="http://schemas.openxmlformats.org/wordprocessingml/2006/main" w:id="273"/>
+        <w:footnoteReference xmlns:w="http://schemas.openxmlformats.org/wordprocessingml/2006/main" w:id="276"/>
       </w:r>
     </w:p>
     <w:p>
@@ -10781,7 +10805,7 @@
         <w:rPr>
           <w:rStyle w:val="FootnoteReference"/>
         </w:rPr>
-        <w:footnoteReference xmlns:w="http://schemas.openxmlformats.org/wordprocessingml/2006/main" w:id="274"/>
+        <w:footnoteReference xmlns:w="http://schemas.openxmlformats.org/wordprocessingml/2006/main" w:id="277"/>
       </w:r>
       <w:r xmlns:w="http://schemas.openxmlformats.org/wordprocessingml/2006/main">
         <w:t xml:space="preserve">und überhaupt eine kirchliche „Toleranz“ dagegen?</w:t>
@@ -10790,7 +10814,7 @@
         <w:rPr>
           <w:rStyle w:val="FootnoteReference"/>
         </w:rPr>
-        <w:footnoteReference xmlns:w="http://schemas.openxmlformats.org/wordprocessingml/2006/main" w:id="275"/>
+        <w:footnoteReference xmlns:w="http://schemas.openxmlformats.org/wordprocessingml/2006/main" w:id="278"/>
       </w:r>
       <w:r xmlns:w="http://schemas.openxmlformats.org/wordprocessingml/2006/main">
         <w:t xml:space="preserve"> </w:t>
@@ -10808,14 +10832,14 @@
       <w:r xmlns:w="http://schemas.openxmlformats.org/wordprocessingml/2006/main">
         <w:t xml:space="preserve">Modernismus?</w:t>
       </w:r>
-      <w:bookmarkStart xmlns:w="http://schemas.openxmlformats.org/wordprocessingml/2006/main" w:id="43" w:name="_Ref141135791"/>
-      <w:r xmlns:w="http://schemas.openxmlformats.org/wordprocessingml/2006/main">
-        <w:rPr>
-          <w:rStyle w:val="FootnoteReference"/>
-        </w:rPr>
-        <w:footnoteReference xmlns:w="http://schemas.openxmlformats.org/wordprocessingml/2006/main" w:id="276"/>
-      </w:r>
-      <w:bookmarkEnd xmlns:w="http://schemas.openxmlformats.org/wordprocessingml/2006/main" w:id="43"/>
+      <w:bookmarkStart xmlns:w="http://schemas.openxmlformats.org/wordprocessingml/2006/main" w:id="44" w:name="_Ref141135791"/>
+      <w:r xmlns:w="http://schemas.openxmlformats.org/wordprocessingml/2006/main">
+        <w:rPr>
+          <w:rStyle w:val="FootnoteReference"/>
+        </w:rPr>
+        <w:footnoteReference xmlns:w="http://schemas.openxmlformats.org/wordprocessingml/2006/main" w:id="279"/>
+      </w:r>
+      <w:bookmarkEnd xmlns:w="http://schemas.openxmlformats.org/wordprocessingml/2006/main" w:id="44"/>
     </w:p>
     <w:p>
       <w:pPr xmlns:w="http://schemas.openxmlformats.org/wordprocessingml/2006/main">
@@ -10885,7 +10909,7 @@
         <w:rPr>
           <w:rStyle w:val="FootnoteReference"/>
         </w:rPr>
-        <w:footnoteReference xmlns:w="http://schemas.openxmlformats.org/wordprocessingml/2006/main" w:id="277"/>
+        <w:footnoteReference xmlns:w="http://schemas.openxmlformats.org/wordprocessingml/2006/main" w:id="280"/>
       </w:r>
       <w:r xmlns:w="http://schemas.openxmlformats.org/wordprocessingml/2006/main">
         <w:rPr>
@@ -10909,7 +10933,7 @@
         <w:rPr>
           <w:rStyle w:val="FootnoteReference"/>
         </w:rPr>
-        <w:t xml:space="preserve">276</w:t>
+        <w:t xml:space="preserve">279</w:t>
       </w:r>
       <w:r xmlns:w="http://schemas.openxmlformats.org/wordprocessingml/2006/main">
         <w:rPr>
@@ -10952,14 +10976,14 @@
         </w:rPr>
         <w:t xml:space="preserve"> </w:t>
       </w:r>
-      <w:bookmarkStart xmlns:w="http://schemas.openxmlformats.org/wordprocessingml/2006/main" w:id="44" w:name="_Ref140079506"/>
-      <w:r xmlns:w="http://schemas.openxmlformats.org/wordprocessingml/2006/main">
-        <w:rPr>
-          <w:rStyle w:val="FootnoteReference"/>
-        </w:rPr>
-        <w:footnoteReference xmlns:w="http://schemas.openxmlformats.org/wordprocessingml/2006/main" w:id="278"/>
-      </w:r>
-      <w:bookmarkEnd xmlns:w="http://schemas.openxmlformats.org/wordprocessingml/2006/main" w:id="44"/>
+      <w:bookmarkStart xmlns:w="http://schemas.openxmlformats.org/wordprocessingml/2006/main" w:id="45" w:name="_Ref140079506"/>
+      <w:r xmlns:w="http://schemas.openxmlformats.org/wordprocessingml/2006/main">
+        <w:rPr>
+          <w:rStyle w:val="FootnoteReference"/>
+        </w:rPr>
+        <w:footnoteReference xmlns:w="http://schemas.openxmlformats.org/wordprocessingml/2006/main" w:id="281"/>
+      </w:r>
+      <w:bookmarkEnd xmlns:w="http://schemas.openxmlformats.org/wordprocessingml/2006/main" w:id="45"/>
     </w:p>
     <w:p>
       <w:pPr xmlns:w="http://schemas.openxmlformats.org/wordprocessingml/2006/main">
@@ -10971,13 +10995,19 @@
         <w:jc w:val="left"/>
       </w:pPr>
       <w:r xmlns:w="http://schemas.openxmlformats.org/wordprocessingml/2006/main">
-        <w:t xml:space="preserve">Alle Heidentumen, einschließlich New Age, Hinduismus, Inka-Pachamamaismus und „Erdenspiritualität“ </w:t>
-      </w:r>
-      <w:r xmlns:w="http://schemas.openxmlformats.org/wordprocessingml/2006/main">
-        <w:rPr>
-          <w:rStyle w:val="FootnoteReference"/>
-        </w:rPr>
-        <w:footnoteReference xmlns:w="http://schemas.openxmlformats.org/wordprocessingml/2006/main" w:id="279"/>
+        <w:lastRenderedPageBreak xmlns:w="http://schemas.openxmlformats.org/wordprocessingml/2006/main"/>
+      </w:r>
+      <w:r xmlns:w="http://schemas.openxmlformats.org/wordprocessingml/2006/main">
+        <w:t xml:space="preserve">Alle Heidentumen, einschließlich New Age, Hinduismus, </w:t>
+      </w:r>
+      <w:r xmlns:w="http://schemas.openxmlformats.org/wordprocessingml/2006/main">
+        <w:t xml:space="preserve">Inka-Pachamamaismus und „Erdenspiritualität“ </w:t>
+      </w:r>
+      <w:r xmlns:w="http://schemas.openxmlformats.org/wordprocessingml/2006/main">
+        <w:rPr>
+          <w:rStyle w:val="FootnoteReference"/>
+        </w:rPr>
+        <w:footnoteReference xmlns:w="http://schemas.openxmlformats.org/wordprocessingml/2006/main" w:id="282"/>
       </w:r>
       <w:r xmlns:w="http://schemas.openxmlformats.org/wordprocessingml/2006/main">
         <w:t xml:space="preserve">?</w:t>
@@ -10999,7 +11029,7 @@
         <w:rPr>
           <w:rStyle w:val="FootnoteReference"/>
         </w:rPr>
-        <w:footnoteReference xmlns:w="http://schemas.openxmlformats.org/wordprocessingml/2006/main" w:id="280"/>
+        <w:footnoteReference xmlns:w="http://schemas.openxmlformats.org/wordprocessingml/2006/main" w:id="283"/>
       </w:r>
       <w:r xmlns:w="http://schemas.openxmlformats.org/wordprocessingml/2006/main">
         <w:t xml:space="preserve">und Idole?</w:t>
@@ -11034,7 +11064,7 @@
         <w:rPr>
           <w:rStyle w:val="FootnoteReference"/>
         </w:rPr>
-        <w:footnoteReference xmlns:w="http://schemas.openxmlformats.org/wordprocessingml/2006/main" w:id="281"/>
+        <w:footnoteReference xmlns:w="http://schemas.openxmlformats.org/wordprocessingml/2006/main" w:id="284"/>
       </w:r>
     </w:p>
     <w:p>
@@ -11066,19 +11096,13 @@
         <w:jc w:val="left"/>
       </w:pPr>
       <w:r xmlns:w="http://schemas.openxmlformats.org/wordprocessingml/2006/main">
-        <w:lastRenderedPageBreak xmlns:w="http://schemas.openxmlformats.org/wordprocessingml/2006/main"/>
-      </w:r>
-      <w:r xmlns:w="http://schemas.openxmlformats.org/wordprocessingml/2006/main">
-        <w:t xml:space="preserve">als „das Gleiche, gestern, heute und für immer </w:t>
-      </w:r>
-      <w:r xmlns:w="http://schemas.openxmlformats.org/wordprocessingml/2006/main">
-        <w:t xml:space="preserve">“?</w:t>
-      </w:r>
-      <w:r xmlns:w="http://schemas.openxmlformats.org/wordprocessingml/2006/main">
-        <w:rPr>
-          <w:rStyle w:val="FootnoteReference"/>
-        </w:rPr>
-        <w:footnoteReference xmlns:w="http://schemas.openxmlformats.org/wordprocessingml/2006/main" w:id="282"/>
+        <w:t xml:space="preserve">als „derselbe, gestern, heute und in Ewigkeit“?</w:t>
+      </w:r>
+      <w:r xmlns:w="http://schemas.openxmlformats.org/wordprocessingml/2006/main">
+        <w:rPr>
+          <w:rStyle w:val="FootnoteReference"/>
+        </w:rPr>
+        <w:footnoteReference xmlns:w="http://schemas.openxmlformats.org/wordprocessingml/2006/main" w:id="285"/>
       </w:r>
       <w:r xmlns:w="http://schemas.openxmlformats.org/wordprocessingml/2006/main">
         <w:t xml:space="preserve"> </w:t>
@@ -11113,7 +11137,7 @@
         <w:rPr>
           <w:rStyle w:val="FootnoteReference"/>
         </w:rPr>
-        <w:footnoteReference xmlns:w="http://schemas.openxmlformats.org/wordprocessingml/2006/main" w:id="283"/>
+        <w:footnoteReference xmlns:w="http://schemas.openxmlformats.org/wordprocessingml/2006/main" w:id="286"/>
       </w:r>
       <w:r xmlns:w="http://schemas.openxmlformats.org/wordprocessingml/2006/main">
         <w:t xml:space="preserve">der alle zukünftigen Päpste vorhergesagt hat, dich selbst jedoch nicht eingeschlossen?</w:t>
@@ -11135,7 +11159,7 @@
         <w:rPr>
           <w:rStyle w:val="FootnoteReference"/>
         </w:rPr>
-        <w:footnoteReference xmlns:w="http://schemas.openxmlformats.org/wordprocessingml/2006/main" w:id="284"/>
+        <w:footnoteReference xmlns:w="http://schemas.openxmlformats.org/wordprocessingml/2006/main" w:id="287"/>
       </w:r>
     </w:p>
     <w:p>
@@ -11150,19 +11174,19 @@
       <w:r xmlns:w="http://schemas.openxmlformats.org/wordprocessingml/2006/main">
         <w:t xml:space="preserve">indem man „nicht ins Haus aufnimmt“, das heißt in den „Haushalt des Glaubens“, wer ein anderes Evangelium bringt </w:t>
       </w:r>
-      <w:bookmarkStart xmlns:w="http://schemas.openxmlformats.org/wordprocessingml/2006/main" w:id="46" w:name="_Ref139883869"/>
+      <w:bookmarkStart xmlns:w="http://schemas.openxmlformats.org/wordprocessingml/2006/main" w:id="47" w:name="_Ref139883869"/>
       <w:r xmlns:w="http://schemas.openxmlformats.org/wordprocessingml/2006/main">
         <w:t xml:space="preserve">?</w:t>
       </w:r>
-      <w:bookmarkStart xmlns:w="http://schemas.openxmlformats.org/wordprocessingml/2006/main" w:id="47" w:name="_Ref140575000"/>
-      <w:r xmlns:w="http://schemas.openxmlformats.org/wordprocessingml/2006/main">
-        <w:rPr>
-          <w:rStyle w:val="FootnoteReference"/>
-        </w:rPr>
-        <w:footnoteReference xmlns:w="http://schemas.openxmlformats.org/wordprocessingml/2006/main" w:id="285"/>
-      </w:r>
-      <w:bookmarkEnd xmlns:w="http://schemas.openxmlformats.org/wordprocessingml/2006/main" w:id="46"/>
+      <w:bookmarkStart xmlns:w="http://schemas.openxmlformats.org/wordprocessingml/2006/main" w:id="48" w:name="_Ref140575000"/>
+      <w:r xmlns:w="http://schemas.openxmlformats.org/wordprocessingml/2006/main">
+        <w:rPr>
+          <w:rStyle w:val="FootnoteReference"/>
+        </w:rPr>
+        <w:footnoteReference xmlns:w="http://schemas.openxmlformats.org/wordprocessingml/2006/main" w:id="288"/>
+      </w:r>
       <w:bookmarkEnd xmlns:w="http://schemas.openxmlformats.org/wordprocessingml/2006/main" w:id="47"/>
+      <w:bookmarkEnd xmlns:w="http://schemas.openxmlformats.org/wordprocessingml/2006/main" w:id="48"/>
     </w:p>
     <w:p>
       <w:pPr xmlns:w="http://schemas.openxmlformats.org/wordprocessingml/2006/main">
@@ -11180,7 +11204,7 @@
         <w:rPr>
           <w:rStyle w:val="FootnoteReference"/>
         </w:rPr>
-        <w:footnoteReference xmlns:w="http://schemas.openxmlformats.org/wordprocessingml/2006/main" w:id="286"/>
+        <w:footnoteReference xmlns:w="http://schemas.openxmlformats.org/wordprocessingml/2006/main" w:id="289"/>
       </w:r>
       <w:r xmlns:w="http://schemas.openxmlformats.org/wordprocessingml/2006/main">
         <w:t xml:space="preserve">  </w:t>
@@ -11198,14 +11222,14 @@
       <w:r xmlns:w="http://schemas.openxmlformats.org/wordprocessingml/2006/main">
         <w:t xml:space="preserve">Die abtreibungsbefürwortenden Demokraten Joe Biden und Nancy Pelosi?</w:t>
       </w:r>
-      <w:bookmarkStart xmlns:w="http://schemas.openxmlformats.org/wordprocessingml/2006/main" w:id="48" w:name="_Ref141136944"/>
-      <w:r xmlns:w="http://schemas.openxmlformats.org/wordprocessingml/2006/main">
-        <w:rPr>
-          <w:rStyle w:val="FootnoteReference"/>
-        </w:rPr>
-        <w:footnoteReference xmlns:w="http://schemas.openxmlformats.org/wordprocessingml/2006/main" w:id="287"/>
-      </w:r>
-      <w:bookmarkEnd xmlns:w="http://schemas.openxmlformats.org/wordprocessingml/2006/main" w:id="48"/>
+      <w:bookmarkStart xmlns:w="http://schemas.openxmlformats.org/wordprocessingml/2006/main" w:id="49" w:name="_Ref141136944"/>
+      <w:r xmlns:w="http://schemas.openxmlformats.org/wordprocessingml/2006/main">
+        <w:rPr>
+          <w:rStyle w:val="FootnoteReference"/>
+        </w:rPr>
+        <w:footnoteReference xmlns:w="http://schemas.openxmlformats.org/wordprocessingml/2006/main" w:id="290"/>
+      </w:r>
+      <w:bookmarkEnd xmlns:w="http://schemas.openxmlformats.org/wordprocessingml/2006/main" w:id="49"/>
     </w:p>
     <w:p>
       <w:pPr xmlns:w="http://schemas.openxmlformats.org/wordprocessingml/2006/main">
@@ -11223,7 +11247,7 @@
         <w:rPr>
           <w:rStyle w:val="FootnoteReference"/>
         </w:rPr>
-        <w:footnoteReference xmlns:w="http://schemas.openxmlformats.org/wordprocessingml/2006/main" w:id="288"/>
+        <w:footnoteReference xmlns:w="http://schemas.openxmlformats.org/wordprocessingml/2006/main" w:id="291"/>
       </w:r>
     </w:p>
     <w:p>
@@ -11267,7 +11291,7 @@
         <w:rPr>
           <w:rStyle w:val="FootnoteReference"/>
         </w:rPr>
-        <w:t xml:space="preserve">285</w:t>
+        <w:t xml:space="preserve">288</w:t>
       </w:r>
       <w:r xmlns:w="http://schemas.openxmlformats.org/wordprocessingml/2006/main">
         <w:rPr>
@@ -11344,25 +11368,25 @@
       <w:r xmlns:w="http://schemas.openxmlformats.org/wordprocessingml/2006/main">
         <w:t xml:space="preserve">Notorische Sünder-Künstler: Elton John, </w:t>
       </w:r>
-      <w:bookmarkStart xmlns:w="http://schemas.openxmlformats.org/wordprocessingml/2006/main" w:id="49" w:name="_Ref141144354"/>
-      <w:r xmlns:w="http://schemas.openxmlformats.org/wordprocessingml/2006/main">
-        <w:rPr>
-          <w:rStyle w:val="FootnoteReference"/>
-        </w:rPr>
-        <w:footnoteReference xmlns:w="http://schemas.openxmlformats.org/wordprocessingml/2006/main" w:id="289"/>
-      </w:r>
-      <w:bookmarkEnd xmlns:w="http://schemas.openxmlformats.org/wordprocessingml/2006/main" w:id="49"/>
+      <w:bookmarkStart xmlns:w="http://schemas.openxmlformats.org/wordprocessingml/2006/main" w:id="50" w:name="_Ref141144354"/>
+      <w:r xmlns:w="http://schemas.openxmlformats.org/wordprocessingml/2006/main">
+        <w:rPr>
+          <w:rStyle w:val="FootnoteReference"/>
+        </w:rPr>
+        <w:footnoteReference xmlns:w="http://schemas.openxmlformats.org/wordprocessingml/2006/main" w:id="292"/>
+      </w:r>
+      <w:bookmarkEnd xmlns:w="http://schemas.openxmlformats.org/wordprocessingml/2006/main" w:id="50"/>
       <w:r xmlns:w="http://schemas.openxmlformats.org/wordprocessingml/2006/main">
         <w:t xml:space="preserve">Roberto Bolle, </w:t>
       </w:r>
-      <w:bookmarkStart xmlns:w="http://schemas.openxmlformats.org/wordprocessingml/2006/main" w:id="50" w:name="_Ref141144365"/>
-      <w:r xmlns:w="http://schemas.openxmlformats.org/wordprocessingml/2006/main">
-        <w:rPr>
-          <w:rStyle w:val="FootnoteReference"/>
-        </w:rPr>
-        <w:footnoteReference xmlns:w="http://schemas.openxmlformats.org/wordprocessingml/2006/main" w:id="290"/>
-      </w:r>
-      <w:bookmarkEnd xmlns:w="http://schemas.openxmlformats.org/wordprocessingml/2006/main" w:id="50"/>
+      <w:bookmarkStart xmlns:w="http://schemas.openxmlformats.org/wordprocessingml/2006/main" w:id="51" w:name="_Ref141144365"/>
+      <w:r xmlns:w="http://schemas.openxmlformats.org/wordprocessingml/2006/main">
+        <w:rPr>
+          <w:rStyle w:val="FootnoteReference"/>
+        </w:rPr>
+        <w:footnoteReference xmlns:w="http://schemas.openxmlformats.org/wordprocessingml/2006/main" w:id="293"/>
+      </w:r>
+      <w:bookmarkEnd xmlns:w="http://schemas.openxmlformats.org/wordprocessingml/2006/main" w:id="51"/>
       <w:r xmlns:w="http://schemas.openxmlformats.org/wordprocessingml/2006/main">
         <w:t xml:space="preserve">Andres Serrano; </w:t>
       </w:r>
@@ -11382,7 +11406,7 @@
         <w:rPr>
           <w:rStyle w:val="FootnoteReference"/>
         </w:rPr>
-        <w:t xml:space="preserve">180 </w:t>
+        <w:t xml:space="preserve">181 </w:t>
       </w:r>
       <w:r xmlns:w="http://schemas.openxmlformats.org/wordprocessingml/2006/main">
         <w:fldChar xmlns:w="http://schemas.openxmlformats.org/wordprocessingml/2006/main" w:fldCharType="end"/>
@@ -11406,7 +11430,7 @@
         <w:rPr>
           <w:rStyle w:val="FootnoteReference"/>
         </w:rPr>
-        <w:t xml:space="preserve">184</w:t>
+        <w:t xml:space="preserve">185</w:t>
       </w:r>
       <w:r xmlns:w="http://schemas.openxmlformats.org/wordprocessingml/2006/main">
         <w:rPr>
@@ -11453,13 +11477,19 @@
         <w:jc w:val="left"/>
       </w:pPr>
       <w:r xmlns:w="http://schemas.openxmlformats.org/wordprocessingml/2006/main">
-        <w:t xml:space="preserve">indem Sie Ihre widerspenstigsten, aber treuen Kinder empfangen und begrüßen, „nur weil sie ein Jünger sind“, und dabei der Bibel folgen, den heiligen Franziskus von Assisi </w:t>
-      </w:r>
-      <w:r xmlns:w="http://schemas.openxmlformats.org/wordprocessingml/2006/main">
-        <w:rPr>
-          <w:rStyle w:val="FootnoteReference"/>
-        </w:rPr>
-        <w:footnoteReference xmlns:w="http://schemas.openxmlformats.org/wordprocessingml/2006/main" w:id="291"/>
+        <w:lastRenderedPageBreak xmlns:w="http://schemas.openxmlformats.org/wordprocessingml/2006/main"/>
+      </w:r>
+      <w:r xmlns:w="http://schemas.openxmlformats.org/wordprocessingml/2006/main">
+        <w:t xml:space="preserve">indem Sie Ihre widerspenstigsten, </w:t>
+      </w:r>
+      <w:r xmlns:w="http://schemas.openxmlformats.org/wordprocessingml/2006/main">
+        <w:t xml:space="preserve">aber treuen Kinder empfangen und begrüßen, „nur weil sie ein Jünger sind“, und dabei der Bibel folgen, den heiligen Franziskus von Assisi </w:t>
+      </w:r>
+      <w:r xmlns:w="http://schemas.openxmlformats.org/wordprocessingml/2006/main">
+        <w:rPr>
+          <w:rStyle w:val="FootnoteReference"/>
+        </w:rPr>
+        <w:footnoteReference xmlns:w="http://schemas.openxmlformats.org/wordprocessingml/2006/main" w:id="294"/>
       </w:r>
       <w:r xmlns:w="http://schemas.openxmlformats.org/wordprocessingml/2006/main">
         <w:t xml:space="preserve">und den heiligen Benedikt </w:t>
@@ -11468,7 +11498,7 @@
         <w:rPr>
           <w:rStyle w:val="FootnoteReference"/>
         </w:rPr>
-        <w:footnoteReference xmlns:w="http://schemas.openxmlformats.org/wordprocessingml/2006/main" w:id="292"/>
+        <w:footnoteReference xmlns:w="http://schemas.openxmlformats.org/wordprocessingml/2006/main" w:id="295"/>
       </w:r>
       <w:r xmlns:w="http://schemas.openxmlformats.org/wordprocessingml/2006/main">
         <w:t xml:space="preserve">alle ermutigen und jeden, der zu uns kam, klar in eine Rangfolge bringen das Hochzeitsfest, über den verkommenen Influencern und Politikern dieser Welt?</w:t>
@@ -11484,22 +11514,16 @@
         <w:jc w:val="left"/>
       </w:pPr>
       <w:r xmlns:w="http://schemas.openxmlformats.org/wordprocessingml/2006/main">
-        <w:lastRenderedPageBreak xmlns:w="http://schemas.openxmlformats.org/wordprocessingml/2006/main"/>
-      </w:r>
-      <w:r xmlns:w="http://schemas.openxmlformats.org/wordprocessingml/2006/main">
-        <w:t xml:space="preserve">treue </w:t>
-      </w:r>
-      <w:r xmlns:w="http://schemas.openxmlformats.org/wordprocessingml/2006/main">
-        <w:t xml:space="preserve">Dubia-Kardinäle Raymond Burke und Walter Brandmüller;</w:t>
-      </w:r>
-      <w:bookmarkStart xmlns:w="http://schemas.openxmlformats.org/wordprocessingml/2006/main" w:id="51" w:name="_Ref141142243"/>
-      <w:r xmlns:w="http://schemas.openxmlformats.org/wordprocessingml/2006/main">
-        <w:rPr>
-          <w:rStyle w:val="FootnoteReference"/>
-        </w:rPr>
-        <w:footnoteReference xmlns:w="http://schemas.openxmlformats.org/wordprocessingml/2006/main" w:id="293"/>
-      </w:r>
-      <w:bookmarkEnd xmlns:w="http://schemas.openxmlformats.org/wordprocessingml/2006/main" w:id="51"/>
+        <w:t xml:space="preserve">die treuen Dubia-Kardinäle Raymond Burke und Walter Brandmüller;</w:t>
+      </w:r>
+      <w:bookmarkStart xmlns:w="http://schemas.openxmlformats.org/wordprocessingml/2006/main" w:id="52" w:name="_Ref141142243"/>
+      <w:r xmlns:w="http://schemas.openxmlformats.org/wordprocessingml/2006/main">
+        <w:rPr>
+          <w:rStyle w:val="FootnoteReference"/>
+        </w:rPr>
+        <w:footnoteReference xmlns:w="http://schemas.openxmlformats.org/wordprocessingml/2006/main" w:id="296"/>
+      </w:r>
+      <w:bookmarkEnd xmlns:w="http://schemas.openxmlformats.org/wordprocessingml/2006/main" w:id="52"/>
     </w:p>
     <w:p>
       <w:pPr xmlns:w="http://schemas.openxmlformats.org/wordprocessingml/2006/main">
@@ -11556,7 +11580,7 @@
         <w:rPr>
           <w:rStyle w:val="FootnoteReference"/>
         </w:rPr>
-        <w:footnoteReference xmlns:w="http://schemas.openxmlformats.org/wordprocessingml/2006/main" w:id="294"/>
+        <w:footnoteReference xmlns:w="http://schemas.openxmlformats.org/wordprocessingml/2006/main" w:id="297"/>
       </w:r>
       <w:r xmlns:w="http://schemas.openxmlformats.org/wordprocessingml/2006/main">
         <w:t xml:space="preserve">statt mutwilliger Nachgiebigkeit?</w:t>
@@ -11578,7 +11602,7 @@
         <w:rPr>
           <w:rStyle w:val="FootnoteReference"/>
         </w:rPr>
-        <w:footnoteReference xmlns:w="http://schemas.openxmlformats.org/wordprocessingml/2006/main" w:id="295"/>
+        <w:footnoteReference xmlns:w="http://schemas.openxmlformats.org/wordprocessingml/2006/main" w:id="298"/>
       </w:r>
       <w:r xmlns:w="http://schemas.openxmlformats.org/wordprocessingml/2006/main">
         <w:t xml:space="preserve">statt mit „Social Engineering“-Agenda?</w:t>
@@ -11617,7 +11641,7 @@
       <w:r xmlns:w="http://schemas.openxmlformats.org/wordprocessingml/2006/main">
         <w:t xml:space="preserve">gegen die geopolitischen Wölfe </w:t>
       </w:r>
-      <w:bookmarkStart xmlns:w="http://schemas.openxmlformats.org/wordprocessingml/2006/main" w:id="52" w:name="_Ref139885228"/>
+      <w:bookmarkStart xmlns:w="http://schemas.openxmlformats.org/wordprocessingml/2006/main" w:id="53" w:name="_Ref139885228"/>
       <w:r xmlns:w="http://schemas.openxmlformats.org/wordprocessingml/2006/main">
         <w:t xml:space="preserve">?</w:t>
       </w:r>
@@ -11625,9 +11649,9 @@
         <w:rPr>
           <w:rStyle w:val="FootnoteReference"/>
         </w:rPr>
-        <w:footnoteReference xmlns:w="http://schemas.openxmlformats.org/wordprocessingml/2006/main" w:id="296"/>
-      </w:r>
-      <w:bookmarkEnd xmlns:w="http://schemas.openxmlformats.org/wordprocessingml/2006/main" w:id="52"/>
+        <w:footnoteReference xmlns:w="http://schemas.openxmlformats.org/wordprocessingml/2006/main" w:id="299"/>
+      </w:r>
+      <w:bookmarkEnd xmlns:w="http://schemas.openxmlformats.org/wordprocessingml/2006/main" w:id="53"/>
       <w:r xmlns:w="http://schemas.openxmlformats.org/wordprocessingml/2006/main">
         <w:t xml:space="preserve"> </w:t>
       </w:r>
@@ -11660,7 +11684,7 @@
         <w:rPr>
           <w:rStyle w:val="FootnoteReference"/>
         </w:rPr>
-        <w:t xml:space="preserve">296</w:t>
+        <w:t xml:space="preserve">299</w:t>
       </w:r>
       <w:r xmlns:w="http://schemas.openxmlformats.org/wordprocessingml/2006/main">
         <w:rPr>
@@ -11685,7 +11709,7 @@
         <w:rPr>
           <w:rStyle w:val="FootnoteReference"/>
         </w:rPr>
-        <w:footnoteReference xmlns:w="http://schemas.openxmlformats.org/wordprocessingml/2006/main" w:id="297"/>
+        <w:footnoteReference xmlns:w="http://schemas.openxmlformats.org/wordprocessingml/2006/main" w:id="300"/>
       </w:r>
       <w:r xmlns:w="http://schemas.openxmlformats.org/wordprocessingml/2006/main">
         <w:t xml:space="preserve"> </w:t>
@@ -11707,7 +11731,7 @@
         <w:rPr>
           <w:rStyle w:val="FootnoteReference"/>
         </w:rPr>
-        <w:footnoteReference xmlns:w="http://schemas.openxmlformats.org/wordprocessingml/2006/main" w:id="298"/>
+        <w:footnoteReference xmlns:w="http://schemas.openxmlformats.org/wordprocessingml/2006/main" w:id="301"/>
       </w:r>
       <w:r xmlns:w="http://schemas.openxmlformats.org/wordprocessingml/2006/main">
         <w:t xml:space="preserve"> </w:t>
@@ -11750,7 +11774,7 @@
         <w:rPr>
           <w:rStyle w:val="FootnoteReference"/>
         </w:rPr>
-        <w:footnoteReference xmlns:w="http://schemas.openxmlformats.org/wordprocessingml/2006/main" w:id="299"/>
+        <w:footnoteReference xmlns:w="http://schemas.openxmlformats.org/wordprocessingml/2006/main" w:id="302"/>
       </w:r>
       <w:r xmlns:w="http://schemas.openxmlformats.org/wordprocessingml/2006/main">
         <w:t xml:space="preserve">(nicht nur neu)?</w:t>
@@ -11772,7 +11796,7 @@
         <w:rPr>
           <w:rStyle w:val="FootnoteReference"/>
         </w:rPr>
-        <w:footnoteReference xmlns:w="http://schemas.openxmlformats.org/wordprocessingml/2006/main" w:id="300"/>
+        <w:footnoteReference xmlns:w="http://schemas.openxmlformats.org/wordprocessingml/2006/main" w:id="303"/>
       </w:r>
     </w:p>
     <w:p>
@@ -11791,7 +11815,7 @@
         <w:rPr>
           <w:rStyle w:val="FootnoteReference"/>
         </w:rPr>
-        <w:footnoteReference xmlns:w="http://schemas.openxmlformats.org/wordprocessingml/2006/main" w:id="301"/>
+        <w:footnoteReference xmlns:w="http://schemas.openxmlformats.org/wordprocessingml/2006/main" w:id="304"/>
       </w:r>
       <w:r xmlns:w="http://schemas.openxmlformats.org/wordprocessingml/2006/main">
         <w:t xml:space="preserve">wo immer sie zu finden sind, in welchem Ritus oder bei welchen Menschen, sogar im konservativen Afrika?</w:t>
@@ -11800,7 +11824,7 @@
         <w:rPr>
           <w:rStyle w:val="FootnoteReference"/>
         </w:rPr>
-        <w:footnoteReference xmlns:w="http://schemas.openxmlformats.org/wordprocessingml/2006/main" w:id="302"/>
+        <w:footnoteReference xmlns:w="http://schemas.openxmlformats.org/wordprocessingml/2006/main" w:id="305"/>
       </w:r>
     </w:p>
     <w:p>
@@ -11834,7 +11858,7 @@
         <w:rPr>
           <w:rStyle w:val="FootnoteReference"/>
         </w:rPr>
-        <w:footnoteReference xmlns:w="http://schemas.openxmlformats.org/wordprocessingml/2006/main" w:id="303"/>
+        <w:footnoteReference xmlns:w="http://schemas.openxmlformats.org/wordprocessingml/2006/main" w:id="306"/>
       </w:r>
     </w:p>
     <w:p>
@@ -11847,7 +11871,13 @@
         <w:jc w:val="left"/>
       </w:pPr>
       <w:r xmlns:w="http://schemas.openxmlformats.org/wordprocessingml/2006/main">
-        <w:t xml:space="preserve">das „Licht der Welt“, nicht „wasserlose Wolken“ und „wandernde Sterne“ moralischer Schande und doktrinärer Verwirrung?</w:t>
+        <w:lastRenderedPageBreak xmlns:w="http://schemas.openxmlformats.org/wordprocessingml/2006/main"/>
+      </w:r>
+      <w:r xmlns:w="http://schemas.openxmlformats.org/wordprocessingml/2006/main">
+        <w:t xml:space="preserve">das </w:t>
+      </w:r>
+      <w:r xmlns:w="http://schemas.openxmlformats.org/wordprocessingml/2006/main">
+        <w:t xml:space="preserve">„Licht der Welt“, nicht „wasserlose Wolken“ und „wandernde Sterne“ moralischer Schande und doktrinärer Verwirrung?</w:t>
       </w:r>
       <w:r xmlns:w="http://schemas.openxmlformats.org/wordprocessingml/2006/main">
         <w:rPr>
@@ -11859,7 +11889,7 @@
         <w:rPr>
           <w:rStyle w:val="FootnoteReference"/>
         </w:rPr>
-        <w:footnoteReference xmlns:w="http://schemas.openxmlformats.org/wordprocessingml/2006/main" w:id="304"/>
+        <w:footnoteReference xmlns:w="http://schemas.openxmlformats.org/wordprocessingml/2006/main" w:id="307"/>
       </w:r>
     </w:p>
     <w:p>
@@ -11878,7 +11908,7 @@
         <w:rPr>
           <w:rStyle w:val="FootnoteReference"/>
         </w:rPr>
-        <w:footnoteReference xmlns:w="http://schemas.openxmlformats.org/wordprocessingml/2006/main" w:id="305"/>
+        <w:footnoteReference xmlns:w="http://schemas.openxmlformats.org/wordprocessingml/2006/main" w:id="308"/>
       </w:r>
     </w:p>
     <w:p>
@@ -11897,7 +11927,7 @@
         <w:rPr>
           <w:rStyle w:val="FootnoteReference"/>
         </w:rPr>
-        <w:footnoteReference xmlns:w="http://schemas.openxmlformats.org/wordprocessingml/2006/main" w:id="306"/>
+        <w:footnoteReference xmlns:w="http://schemas.openxmlformats.org/wordprocessingml/2006/main" w:id="309"/>
       </w:r>
     </w:p>
     <w:p>
@@ -11916,7 +11946,7 @@
         <w:rPr>
           <w:rStyle w:val="FootnoteReference"/>
         </w:rPr>
-        <w:footnoteReference xmlns:w="http://schemas.openxmlformats.org/wordprocessingml/2006/main" w:id="307"/>
+        <w:footnoteReference xmlns:w="http://schemas.openxmlformats.org/wordprocessingml/2006/main" w:id="310"/>
       </w:r>
     </w:p>
     <w:p>
@@ -11968,9 +11998,6 @@
         <w:jc w:val="left"/>
       </w:pPr>
       <w:r xmlns:w="http://schemas.openxmlformats.org/wordprocessingml/2006/main">
-        <w:lastRenderedPageBreak xmlns:w="http://schemas.openxmlformats.org/wordprocessingml/2006/main"/>
-      </w:r>
-      <w:r xmlns:w="http://schemas.openxmlformats.org/wordprocessingml/2006/main">
         <w:t xml:space="preserve">noch bestrafe dich,</w:t>
       </w:r>
     </w:p>
@@ -12016,7 +12043,7 @@
         <w:rPr>
           <w:rStyle w:val="FootnoteReference"/>
         </w:rPr>
-        <w:footnoteReference xmlns:w="http://schemas.openxmlformats.org/wordprocessingml/2006/main" w:id="308"/>
+        <w:footnoteReference xmlns:w="http://schemas.openxmlformats.org/wordprocessingml/2006/main" w:id="311"/>
       </w:r>
       <w:r xmlns:w="http://schemas.openxmlformats.org/wordprocessingml/2006/main">
         <w:t xml:space="preserve"> </w:t>
@@ -12038,7 +12065,7 @@
         <w:rPr>
           <w:rStyle w:val="FootnoteReference"/>
         </w:rPr>
-        <w:footnoteReference xmlns:w="http://schemas.openxmlformats.org/wordprocessingml/2006/main" w:id="309"/>
+        <w:footnoteReference xmlns:w="http://schemas.openxmlformats.org/wordprocessingml/2006/main" w:id="312"/>
       </w:r>
     </w:p>
     <w:p>
@@ -12070,7 +12097,7 @@
         <w:rPr>
           <w:rStyle w:val="FootnoteReference"/>
         </w:rPr>
-        <w:footnoteReference xmlns:w="http://schemas.openxmlformats.org/wordprocessingml/2006/main" w:id="310"/>
+        <w:footnoteReference xmlns:w="http://schemas.openxmlformats.org/wordprocessingml/2006/main" w:id="313"/>
       </w:r>
       <w:r xmlns:w="http://schemas.openxmlformats.org/wordprocessingml/2006/main">
         <w:t xml:space="preserve"> </w:t>
@@ -12177,7 +12204,7 @@
         <w:rPr>
           <w:rStyle w:val="FootnoteReference"/>
         </w:rPr>
-        <w:footnoteReference xmlns:w="http://schemas.openxmlformats.org/wordprocessingml/2006/main" w:id="311"/>
+        <w:footnoteReference xmlns:w="http://schemas.openxmlformats.org/wordprocessingml/2006/main" w:id="314"/>
       </w:r>
       <w:r xmlns:w="http://schemas.openxmlformats.org/wordprocessingml/2006/main">
         <w:t xml:space="preserve">  </w:t>
@@ -12192,13 +12219,12 @@
       </w:r>
     </w:p>
     <w:p>
-      <w:pPr>
-        <w:jc w:val="left"/>
-        <w:rPr>
-          <w:i/>
-          <w:iCs/>
-        </w:rPr>
-      </w:pPr>
+      <w:pPr xmlns:w="http://schemas.openxmlformats.org/wordprocessingml/2006/main">
+        <w:jc w:val="left"/>
+      </w:pPr>
+      <w:r xmlns:w="http://schemas.openxmlformats.org/wordprocessingml/2006/main">
+        <w:t xml:space="preserve">Siehe Online-Version unter RebukeFrancis.com</w:t>
+      </w:r>
     </w:p>
     <w:sectPr>
       <w:type w:val="continuous"/>
@@ -14862,7 +14888,7 @@
         <w:jc w:val="left"/>
       </w:pPr>
       <w:r xmlns:w="http://schemas.openxmlformats.org/wordprocessingml/2006/main">
-        <w:t xml:space="preserve">Römer 9:22-23 – „Was wäre, wenn Gott, der seinen Zorn offenbaren und seine Macht kundtun wollte, die Gefäße des Zorns, die zur Vernichtung gemacht waren, mit großer Geduld erduldete, um für die Gefäße den Reichtum seiner Herrlichkeit kundzutun? der Barmherzigkeit, die er zuvor zur Herrlichkeit bereitet hat,…“</w:t>
+        <w:t xml:space="preserve">Römer 9:22-23 – „Was wäre, wenn Gott, der seinen Zorn offenbaren und seine Macht kundtun wollte, die Gefäße des Zorns, die zur Vernichtung gemacht waren, mit großer Geduld erduldete, um für die Gefäße den Reichtum seiner Herrlichkeit kundzutun? der Barmherzigkeit, die er im Voraus zur Herrlichkeit bereitet hat,…“</w:t>
       </w:r>
     </w:p>
     <w:p>
@@ -16810,7 +16836,7 @@
         <w:t xml:space="preserve">Kolonisatoren </w:t>
       </w:r>
       <w:r xmlns:w="http://schemas.openxmlformats.org/wordprocessingml/2006/main">
-        <w:t xml:space="preserve">:“ Zu sagen, dass eine Kolonisierung nicht hätte stattfinden dürfen, ist so, als würde man sagen, dass Jakob Esaus Erstgeburtsrecht nicht hätte kaufen sollen; und Joseph hätte die Ägypter nicht in die Sklaverei verkaufen sollen; dass es keine Gruppen geben sollte – Weinstöcke und Bäume in der Schrift ( </w:t>
+        <w:t xml:space="preserve">:“ Zu sagen, dass eine Kolonisierung nicht hätte stattfinden dürfen, ist so, als würde man sagen, dass Jakob Esaus Erstgeburtsrecht nicht hätte kaufen sollen; und Joseph hätte die Ägypter nicht in die Sklaverei verkaufen sollen; dass es keine Gruppen geben sollte – Weinreben und Bäume in der Schrift ( </w:t>
       </w:r>
       <w:hyperlink xmlns:w="http://schemas.openxmlformats.org/wordprocessingml/2006/main" xmlns:r="http://schemas.openxmlformats.org/officeDocument/2006/relationships" r:id="rId152" w:history="1">
         <w:r xmlns:w="http://schemas.openxmlformats.org/wordprocessingml/2006/main">
@@ -18137,19 +18163,13 @@
         </w:r>
       </w:hyperlink>
       <w:r xmlns:w="http://schemas.openxmlformats.org/wordprocessingml/2006/main">
-        <w:t xml:space="preserve">.</w:t>
-      </w:r>
-    </w:p>
-    <w:p>
-      <w:pPr xmlns:w="http://schemas.openxmlformats.org/wordprocessingml/2006/main">
-        <w:pStyle w:val="FootnoteText"/>
-        <w:jc w:val="left"/>
-      </w:pPr>
+        <w:t xml:space="preserve">. </w:t>
+      </w:r>
       <w:r xmlns:w="http://schemas.openxmlformats.org/wordprocessingml/2006/main">
         <w:rPr>
           <w:iCs/>
         </w:rPr>
-        <w:t xml:space="preserve">Tatsächlich verwandelt die Emanzipation der Frauen innerhalb des Kirchengebäudes die Kirche in einen geselligen Club, während sie seit frühester Zeit ein Ort der Gottesverehrung war. . .</w:t>
+        <w:t xml:space="preserve">Tatsächlich verwandelt die Emanzipation der Frauen innerhalb des Kirchengebäudes die Kirche in ein gesellschaftlicher Club, während es seit frühester Zeit ein Ort der Gottesverehrung war. . .</w:t>
       </w:r>
       <w:r xmlns:w="http://schemas.openxmlformats.org/wordprocessingml/2006/main">
         <w:rPr>
@@ -18281,33 +18301,18 @@
         <w:footnoteRef xmlns:w="http://schemas.openxmlformats.org/wordprocessingml/2006/main"/>
       </w:r>
       <w:r xmlns:w="http://schemas.openxmlformats.org/wordprocessingml/2006/main">
-        <w:t xml:space="preserve">Zur liturgischen Ausrichtung auf Gott siehe</w:t>
-      </w:r>
-    </w:p>
-    <w:p>
-      <w:pPr xmlns:w="http://schemas.openxmlformats.org/wordprocessingml/2006/main">
-        <w:pStyle w:val="FootnoteText"/>
-        <w:jc w:val="left"/>
-      </w:pPr>
-      <w:r xmlns:w="http://schemas.openxmlformats.org/wordprocessingml/2006/main">
-        <w:t xml:space="preserve">    </w:t>
-      </w:r>
-      <w:r xmlns:w="http://schemas.openxmlformats.org/wordprocessingml/2006/main">
-        <w:sym xmlns:w="http://schemas.openxmlformats.org/wordprocessingml/2006/main" w:font="Wingdings" w:char="F09F"/>
-      </w:r>
-      <w:r xmlns:w="http://schemas.openxmlformats.org/wordprocessingml/2006/main">
-        <w:t xml:space="preserve">Joseph Ratzinger, „Der Geist der Liturgie“, Teil 2, Kap. 2, S. 43–46, Ignatius Press, 2014, abgerufen am 20. Juli 2023 unter </w:t>
-      </w:r>
-      <w:hyperlink xmlns:w="http://schemas.openxmlformats.org/wordprocessingml/2006/main" xmlns:r="http://schemas.openxmlformats.org/officeDocument/2006/relationships" r:id="rId198" w:history="1">
-        <w:r xmlns:w="http://schemas.openxmlformats.org/wordprocessingml/2006/main">
-          <w:rPr>
-            <w:rStyle w:val="Hyperlink"/>
-          </w:rPr>
-          <w:t xml:space="preserve">kupdf.net/download/the-spirit-of-the-liturgy-cardinal-joseph-ratzinger_598c2e1adc0d602114300d19_pdf </w:t>
-        </w:r>
-      </w:hyperlink>
-      <w:r xmlns:w="http://schemas.openxmlformats.org/wordprocessingml/2006/main">
-        <w:t xml:space="preserve">.</w:t>
+        <w:t xml:space="preserve">Anne Catherine Emmerich, S. 21-22 in „Life of Jesus Christ“, trans. Clements Brentano, Hrsg. Carl E. Schmöger, abgerufen am 13. Juli 2023 unter </w:t>
+      </w:r>
+      <w:hyperlink xmlns:w="http://schemas.openxmlformats.org/wordprocessingml/2006/main" xmlns:r="http://schemas.openxmlformats.org/officeDocument/2006/relationships" r:id="rId198" w:anchor="ACE_1_p0022" w:history="1">
+        <w:r xmlns:w="http://schemas.openxmlformats.org/wordprocessingml/2006/main">
+          <w:rPr>
+            <w:rStyle w:val="Hyperlink"/>
+          </w:rPr>
+          <w:t xml:space="preserve">tandfspi.org/ACE_vol_01/ACE_1_0021_out.html#ACE_1_p0022 </w:t>
+        </w:r>
+      </w:hyperlink>
+      <w:r xmlns:w="http://schemas.openxmlformats.org/wordprocessingml/2006/main">
+        <w:t xml:space="preserve">. „Ich habe gesehen, dass die Anbetung der Natur, der Aberglaube ... mit strenger Genauigkeit praktiziert werden ... Nur das Reich des Gottmenschen macht ihnen keinen Sinn. Der Welt wird mit Vollkommenheit gedient, aber dem Der Dienst Gottes wird schändlich vernachlässigt!“</w:t>
       </w:r>
     </w:p>
   </w:footnote>
@@ -18324,14 +18329,14 @@
         <w:footnoteRef xmlns:w="http://schemas.openxmlformats.org/wordprocessingml/2006/main"/>
       </w:r>
       <w:r xmlns:w="http://schemas.openxmlformats.org/wordprocessingml/2006/main">
-        <w:t xml:space="preserve"> </w:t>
+        <w:t xml:space="preserve">Joseph Ratzinger, „Der Geist der Liturgie“, Teil 2, Kap. 2, S. 43–46, Ignatius Press, 2014, abgerufen am 20. Juli 2023 unter </w:t>
       </w:r>
       <w:hyperlink xmlns:w="http://schemas.openxmlformats.org/wordprocessingml/2006/main" xmlns:r="http://schemas.openxmlformats.org/officeDocument/2006/relationships" r:id="rId199" w:history="1">
         <w:r xmlns:w="http://schemas.openxmlformats.org/wordprocessingml/2006/main">
           <w:rPr>
             <w:rStyle w:val="Hyperlink"/>
           </w:rPr>
-          <w:t xml:space="preserve">1 Kor. 1:29 </w:t>
+          <w:t xml:space="preserve">kupdf.net/download/the-spirit-of-the-liturgy-cardinal-joseph-ratzinger_598c2e1adc0d602114300d19_pdf </w:t>
         </w:r>
       </w:hyperlink>
       <w:r xmlns:w="http://schemas.openxmlformats.org/wordprocessingml/2006/main">
@@ -18359,15 +18364,7 @@
           <w:rPr>
             <w:rStyle w:val="Hyperlink"/>
           </w:rPr>
-          <w:t xml:space="preserve">1 Kor. 11:7 </w:t>
-        </w:r>
-      </w:hyperlink>
-      <w:hyperlink xmlns:w="http://schemas.openxmlformats.org/wordprocessingml/2006/main" xmlns:r="http://schemas.openxmlformats.org/officeDocument/2006/relationships" r:id="rId200" w:history="1">
-        <w:r xmlns:w="http://schemas.openxmlformats.org/wordprocessingml/2006/main">
-          <w:rPr>
-            <w:rStyle w:val="Hyperlink"/>
-          </w:rPr>
-          <w:t xml:space="preserve">,15 </w:t>
+          <w:t xml:space="preserve">1 Kor. 1:29 </w:t>
         </w:r>
       </w:hyperlink>
       <w:r xmlns:w="http://schemas.openxmlformats.org/wordprocessingml/2006/main">
@@ -18395,7 +18392,15 @@
           <w:rPr>
             <w:rStyle w:val="Hyperlink"/>
           </w:rPr>
-          <w:t xml:space="preserve">1 Kor. 11:7-10 </w:t>
+          <w:t xml:space="preserve">1 Kor. 11:7 </w:t>
+        </w:r>
+      </w:hyperlink>
+      <w:hyperlink xmlns:w="http://schemas.openxmlformats.org/wordprocessingml/2006/main" xmlns:r="http://schemas.openxmlformats.org/officeDocument/2006/relationships" r:id="rId201" w:history="1">
+        <w:r xmlns:w="http://schemas.openxmlformats.org/wordprocessingml/2006/main">
+          <w:rPr>
+            <w:rStyle w:val="Hyperlink"/>
+          </w:rPr>
+          <w:t xml:space="preserve">,15 </w:t>
         </w:r>
       </w:hyperlink>
       <w:r xmlns:w="http://schemas.openxmlformats.org/wordprocessingml/2006/main">
@@ -18416,14 +18421,14 @@
         <w:footnoteRef xmlns:w="http://schemas.openxmlformats.org/wordprocessingml/2006/main"/>
       </w:r>
       <w:r xmlns:w="http://schemas.openxmlformats.org/wordprocessingml/2006/main">
-        <w:t xml:space="preserve">Vgl. </w:t>
+        <w:t xml:space="preserve"> </w:t>
       </w:r>
       <w:hyperlink xmlns:w="http://schemas.openxmlformats.org/wordprocessingml/2006/main" xmlns:r="http://schemas.openxmlformats.org/officeDocument/2006/relationships" r:id="rId202" w:history="1">
         <w:r xmlns:w="http://schemas.openxmlformats.org/wordprocessingml/2006/main">
           <w:rPr>
             <w:rStyle w:val="Hyperlink"/>
           </w:rPr>
-          <w:t xml:space="preserve">Johannes 1:51 </w:t>
+          <w:t xml:space="preserve">1 Kor. 11:7-10 </w:t>
         </w:r>
       </w:hyperlink>
       <w:r xmlns:w="http://schemas.openxmlformats.org/wordprocessingml/2006/main">
@@ -18444,27 +18449,19 @@
         <w:footnoteRef xmlns:w="http://schemas.openxmlformats.org/wordprocessingml/2006/main"/>
       </w:r>
       <w:r xmlns:w="http://schemas.openxmlformats.org/wordprocessingml/2006/main">
-        <w:t xml:space="preserve">Cornelius A. Lapide, am </w:t>
+        <w:t xml:space="preserve">Vgl. </w:t>
       </w:r>
       <w:hyperlink xmlns:w="http://schemas.openxmlformats.org/wordprocessingml/2006/main" xmlns:r="http://schemas.openxmlformats.org/officeDocument/2006/relationships" r:id="rId203" w:history="1">
         <w:r xmlns:w="http://schemas.openxmlformats.org/wordprocessingml/2006/main">
           <w:rPr>
             <w:rStyle w:val="Hyperlink"/>
           </w:rPr>
-          <w:t xml:space="preserve">1. Kor. 14:34-35 </w:t>
-        </w:r>
-      </w:hyperlink>
-      <w:r xmlns:w="http://schemas.openxmlformats.org/wordprocessingml/2006/main">
-        <w:t xml:space="preserve">, „Commentaria in Sacram Scripturam“, um 1681, Ludovicum Vives, Paris, 1891, abgerufen am 13. Juli 2023 unter </w:t>
-      </w:r>
-      <w:hyperlink xmlns:w="http://schemas.openxmlformats.org/wordprocessingml/2006/main" xmlns:r="http://schemas.openxmlformats.org/officeDocument/2006/relationships" r:id="rId204" w:history="1">
-        <w:r xmlns:w="http://schemas.openxmlformats.org/wordprocessingml/2006/main">
-          <w:rPr>
-            <w:rStyle w:val="Hyperlink"/>
-          </w:rPr>
-          <w:t xml:space="preserve">taylormarshall.com/2012/01/guide-to-cornelius-lapides-great.html</w:t>
-        </w:r>
-      </w:hyperlink>
+          <w:t xml:space="preserve">Johannes 1:51 </w:t>
+        </w:r>
+      </w:hyperlink>
+      <w:r xmlns:w="http://schemas.openxmlformats.org/wordprocessingml/2006/main">
+        <w:t xml:space="preserve">.</w:t>
+      </w:r>
     </w:p>
   </w:footnote>
   <w:footnote w:id="163">
@@ -18480,19 +18477,27 @@
         <w:footnoteRef xmlns:w="http://schemas.openxmlformats.org/wordprocessingml/2006/main"/>
       </w:r>
       <w:r xmlns:w="http://schemas.openxmlformats.org/wordprocessingml/2006/main">
-        <w:t xml:space="preserve"> </w:t>
+        <w:t xml:space="preserve">Cornelius A. Lapide, am </w:t>
+      </w:r>
+      <w:hyperlink xmlns:w="http://schemas.openxmlformats.org/wordprocessingml/2006/main" xmlns:r="http://schemas.openxmlformats.org/officeDocument/2006/relationships" r:id="rId204" w:history="1">
+        <w:r xmlns:w="http://schemas.openxmlformats.org/wordprocessingml/2006/main">
+          <w:rPr>
+            <w:rStyle w:val="Hyperlink"/>
+          </w:rPr>
+          <w:t xml:space="preserve">1. Kor. 14:34-35 </w:t>
+        </w:r>
+      </w:hyperlink>
+      <w:r xmlns:w="http://schemas.openxmlformats.org/wordprocessingml/2006/main">
+        <w:t xml:space="preserve">, „Commentaria in Sacram Scripturam“, um 1681, Ludovicum Vives, Paris, 1891, abgerufen am 13. Juli 2023 unter </w:t>
       </w:r>
       <w:hyperlink xmlns:w="http://schemas.openxmlformats.org/wordprocessingml/2006/main" xmlns:r="http://schemas.openxmlformats.org/officeDocument/2006/relationships" r:id="rId205" w:history="1">
         <w:r xmlns:w="http://schemas.openxmlformats.org/wordprocessingml/2006/main">
           <w:rPr>
             <w:rStyle w:val="Hyperlink"/>
           </w:rPr>
-          <w:t xml:space="preserve">1 Kor. 11:3,5,7-9, Gen. 24:64-67 </w:t>
-        </w:r>
-      </w:hyperlink>
-      <w:r xmlns:w="http://schemas.openxmlformats.org/wordprocessingml/2006/main">
-        <w:t xml:space="preserve">. Rachel legte ihren Schleier an, als sie ihrem Mann begegnete, und übernahm damit dessen Oberhaupt.</w:t>
-      </w:r>
+          <w:t xml:space="preserve">taylormarshall.com/2012/01/guide-to-cornelius-lapides-great.html</w:t>
+        </w:r>
+      </w:hyperlink>
     </w:p>
   </w:footnote>
   <w:footnote w:id="164">
@@ -18515,11 +18520,11 @@
           <w:rPr>
             <w:rStyle w:val="Hyperlink"/>
           </w:rPr>
-          <w:t xml:space="preserve">Eph. 5:31-32, Jes. 54, vgl. Ist. 25:7, 1 Kor. 13:12 </w:t>
-        </w:r>
-      </w:hyperlink>
-      <w:r xmlns:w="http://schemas.openxmlformats.org/wordprocessingml/2006/main">
-        <w:t xml:space="preserve">.</w:t>
+          <w:t xml:space="preserve">1 Kor. 11:3,5,7-9, Gen. 24:64-67 </w:t>
+        </w:r>
+      </w:hyperlink>
+      <w:r xmlns:w="http://schemas.openxmlformats.org/wordprocessingml/2006/main">
+        <w:t xml:space="preserve">. Rachel legte ihren Schleier an, als sie ihrem Mann begegnete, und übernahm damit dessen Oberhaupt.</w:t>
       </w:r>
     </w:p>
   </w:footnote>
@@ -18536,9 +18541,6 @@
         <w:footnoteRef xmlns:w="http://schemas.openxmlformats.org/wordprocessingml/2006/main"/>
       </w:r>
       <w:r xmlns:w="http://schemas.openxmlformats.org/wordprocessingml/2006/main">
-        <w:sym xmlns:w="http://schemas.openxmlformats.org/wordprocessingml/2006/main" w:font="Wingdings" w:char="F09F"/>
-      </w:r>
-      <w:r xmlns:w="http://schemas.openxmlformats.org/wordprocessingml/2006/main">
         <w:t xml:space="preserve"> </w:t>
       </w:r>
       <w:hyperlink xmlns:w="http://schemas.openxmlformats.org/wordprocessingml/2006/main" xmlns:r="http://schemas.openxmlformats.org/officeDocument/2006/relationships" r:id="rId207" w:history="1">
@@ -18546,41 +18548,7 @@
           <w:rPr>
             <w:rStyle w:val="Hyperlink"/>
           </w:rPr>
-          <w:t xml:space="preserve">Judith 9:2 </w:t>
-        </w:r>
-      </w:hyperlink>
-      <w:hyperlink xmlns:w="http://schemas.openxmlformats.org/wordprocessingml/2006/main" xmlns:r="http://schemas.openxmlformats.org/officeDocument/2006/relationships" r:id="rId207" w:history="1">
-        <w:r xmlns:w="http://schemas.openxmlformats.org/wordprocessingml/2006/main">
-          <w:rPr>
-            <w:rStyle w:val="Hyperlink"/>
-          </w:rPr>
-          <w:t xml:space="preserve">, 1 Kor. 12:23-24 </w:t>
-        </w:r>
-      </w:hyperlink>
-      <w:r xmlns:w="http://schemas.openxmlformats.org/wordprocessingml/2006/main">
-        <w:t xml:space="preserve">.</w:t>
-      </w:r>
-    </w:p>
-    <w:p>
-      <w:pPr xmlns:w="http://schemas.openxmlformats.org/wordprocessingml/2006/main">
-        <w:pStyle w:val="FootnoteText"/>
-        <w:jc w:val="left"/>
-      </w:pPr>
-      <w:r xmlns:w="http://schemas.openxmlformats.org/wordprocessingml/2006/main">
-        <w:t xml:space="preserve">    </w:t>
-      </w:r>
-      <w:r xmlns:w="http://schemas.openxmlformats.org/wordprocessingml/2006/main">
-        <w:sym xmlns:w="http://schemas.openxmlformats.org/wordprocessingml/2006/main" w:font="Wingdings" w:char="F09F"/>
-      </w:r>
-      <w:r xmlns:w="http://schemas.openxmlformats.org/wordprocessingml/2006/main">
-        <w:t xml:space="preserve">Colleen Hammond, „Dressing with Dignity“, S. 49, 67, 127–135, Tan, 2004, abgerufen am 20. Juli 2023 unter </w:t>
-      </w:r>
-      <w:hyperlink xmlns:w="http://schemas.openxmlformats.org/wordprocessingml/2006/main" xmlns:r="http://schemas.openxmlformats.org/officeDocument/2006/relationships" r:id="rId208" w:history="1">
-        <w:r xmlns:w="http://schemas.openxmlformats.org/wordprocessingml/2006/main">
-          <w:rPr>
-            <w:rStyle w:val="Hyperlink"/>
-          </w:rPr>
-          <w:t xml:space="preserve">google.com/books/edition/Dressing_with_Dignity/rCvGCgAAQBAJ?hl=en&amp;gbpv=1&amp;dq=%22Colleen+ Hammond </w:t>
+          <w:t xml:space="preserve">Eph. 5:31-32, Jes. 54, vgl. Ist. 25:7, 1 Kor. 13:12 </w:t>
         </w:r>
       </w:hyperlink>
       <w:r xmlns:w="http://schemas.openxmlformats.org/wordprocessingml/2006/main">
@@ -18601,24 +18569,56 @@
         <w:footnoteRef xmlns:w="http://schemas.openxmlformats.org/wordprocessingml/2006/main"/>
       </w:r>
       <w:r xmlns:w="http://schemas.openxmlformats.org/wordprocessingml/2006/main">
+        <w:sym xmlns:w="http://schemas.openxmlformats.org/wordprocessingml/2006/main" w:font="Wingdings" w:char="F09F"/>
+      </w:r>
+      <w:r xmlns:w="http://schemas.openxmlformats.org/wordprocessingml/2006/main">
         <w:t xml:space="preserve"> </w:t>
       </w:r>
+      <w:hyperlink xmlns:w="http://schemas.openxmlformats.org/wordprocessingml/2006/main" xmlns:r="http://schemas.openxmlformats.org/officeDocument/2006/relationships" r:id="rId208" w:history="1">
+        <w:r xmlns:w="http://schemas.openxmlformats.org/wordprocessingml/2006/main">
+          <w:rPr>
+            <w:rStyle w:val="Hyperlink"/>
+          </w:rPr>
+          <w:t xml:space="preserve">Judith 9:2 </w:t>
+        </w:r>
+      </w:hyperlink>
+      <w:hyperlink xmlns:w="http://schemas.openxmlformats.org/wordprocessingml/2006/main" xmlns:r="http://schemas.openxmlformats.org/officeDocument/2006/relationships" r:id="rId208" w:history="1">
+        <w:r xmlns:w="http://schemas.openxmlformats.org/wordprocessingml/2006/main">
+          <w:rPr>
+            <w:rStyle w:val="Hyperlink"/>
+          </w:rPr>
+          <w:t xml:space="preserve">, 1 Kor. 12:23-24 </w:t>
+        </w:r>
+      </w:hyperlink>
+      <w:r xmlns:w="http://schemas.openxmlformats.org/wordprocessingml/2006/main">
+        <w:t xml:space="preserve">.</w:t>
+      </w:r>
+    </w:p>
+    <w:p>
+      <w:pPr xmlns:w="http://schemas.openxmlformats.org/wordprocessingml/2006/main">
+        <w:pStyle w:val="FootnoteText"/>
+        <w:jc w:val="left"/>
+      </w:pPr>
+      <w:r xmlns:w="http://schemas.openxmlformats.org/wordprocessingml/2006/main">
+        <w:t xml:space="preserve">    </w:t>
+      </w:r>
+      <w:r xmlns:w="http://schemas.openxmlformats.org/wordprocessingml/2006/main">
+        <w:sym xmlns:w="http://schemas.openxmlformats.org/wordprocessingml/2006/main" w:font="Wingdings" w:char="F09F"/>
+      </w:r>
+      <w:r xmlns:w="http://schemas.openxmlformats.org/wordprocessingml/2006/main">
+        <w:t xml:space="preserve">Colleen Hammond, „Dressing with Dignity“, S. 49, 67, 127–135, Tan, 2004, abgerufen am 20. Juli 2023 unter </w:t>
+      </w:r>
       <w:hyperlink xmlns:w="http://schemas.openxmlformats.org/wordprocessingml/2006/main" xmlns:r="http://schemas.openxmlformats.org/officeDocument/2006/relationships" r:id="rId209" w:history="1">
         <w:r xmlns:w="http://schemas.openxmlformats.org/wordprocessingml/2006/main">
           <w:rPr>
             <w:rStyle w:val="Hyperlink"/>
           </w:rPr>
-          <w:t xml:space="preserve">Offb. 11:19-12:2 </w:t>
-        </w:r>
-      </w:hyperlink>
-      <w:hyperlink xmlns:w="http://schemas.openxmlformats.org/wordprocessingml/2006/main" xmlns:r="http://schemas.openxmlformats.org/officeDocument/2006/relationships" r:id="rId209" w:history="1">
-        <w:r xmlns:w="http://schemas.openxmlformats.org/wordprocessingml/2006/main">
-          <w:rPr>
-            <w:rStyle w:val="Hyperlink"/>
-          </w:rPr>
-          <w:t xml:space="preserve">.</w:t>
-        </w:r>
-      </w:hyperlink>
+          <w:t xml:space="preserve">google.com/books/edition/Dressing_with_Dignity/rCvGCgAAQBAJ?hl=en&amp;gbpv=1&amp;dq=%22Colleen+ Hammond </w:t>
+        </w:r>
+      </w:hyperlink>
+      <w:r xmlns:w="http://schemas.openxmlformats.org/wordprocessingml/2006/main">
+        <w:t xml:space="preserve">.</w:t>
+      </w:r>
     </w:p>
   </w:footnote>
   <w:footnote w:id="167">
@@ -18636,7 +18636,40 @@
       <w:r xmlns:w="http://schemas.openxmlformats.org/wordprocessingml/2006/main">
         <w:t xml:space="preserve"> </w:t>
       </w:r>
-      <w:bookmarkStart xmlns:w="http://schemas.openxmlformats.org/wordprocessingml/2006/main" w:id="23" w:name="_Hlk141191943"/>
+      <w:hyperlink xmlns:w="http://schemas.openxmlformats.org/wordprocessingml/2006/main" xmlns:r="http://schemas.openxmlformats.org/officeDocument/2006/relationships" r:id="rId210" w:history="1">
+        <w:r xmlns:w="http://schemas.openxmlformats.org/wordprocessingml/2006/main">
+          <w:rPr>
+            <w:rStyle w:val="Hyperlink"/>
+          </w:rPr>
+          <w:t xml:space="preserve">Offb. 11:19-12:2 </w:t>
+        </w:r>
+      </w:hyperlink>
+      <w:hyperlink xmlns:w="http://schemas.openxmlformats.org/wordprocessingml/2006/main" xmlns:r="http://schemas.openxmlformats.org/officeDocument/2006/relationships" r:id="rId210" w:history="1">
+        <w:r xmlns:w="http://schemas.openxmlformats.org/wordprocessingml/2006/main">
+          <w:rPr>
+            <w:rStyle w:val="Hyperlink"/>
+          </w:rPr>
+          <w:t xml:space="preserve">.</w:t>
+        </w:r>
+      </w:hyperlink>
+    </w:p>
+  </w:footnote>
+  <w:footnote w:id="168">
+    <w:p>
+      <w:pPr xmlns:w="http://schemas.openxmlformats.org/wordprocessingml/2006/main">
+        <w:pStyle w:val="FootnoteText"/>
+        <w:jc w:val="left"/>
+      </w:pPr>
+      <w:r xmlns:w="http://schemas.openxmlformats.org/wordprocessingml/2006/main">
+        <w:rPr>
+          <w:rStyle w:val="FootnoteReference"/>
+        </w:rPr>
+        <w:footnoteRef xmlns:w="http://schemas.openxmlformats.org/wordprocessingml/2006/main"/>
+      </w:r>
+      <w:r xmlns:w="http://schemas.openxmlformats.org/wordprocessingml/2006/main">
+        <w:t xml:space="preserve"> </w:t>
+      </w:r>
+      <w:bookmarkStart xmlns:w="http://schemas.openxmlformats.org/wordprocessingml/2006/main" w:id="24" w:name="_Hlk141191943"/>
       <w:r xmlns:w="http://schemas.openxmlformats.org/wordprocessingml/2006/main">
         <w:t xml:space="preserve">Tatsächlich besteht die ganze Daseinsberechtigung für Schleier im Nahen Osten, die bis heute anhält und von der Paulus sprach, darin, Ruhm/Glanz zu verbergen, anstatt ihn zur Schau zu stellen, und auch die Familienidentität zu verbreiten, was beides ist dienten vermutlich dazu, Vergewaltigungen zu verhindern. Von da an hatte es einen protokollarischen und sogar rituellen Status entwickelt: „Das Kind wurde in die Verwendung dieses Schleiers eingewiesen, wann es beim Essen oder beim Beantworten von Fragen angehoben oder gesenkt werden sollte.“</w:t>
       </w:r>
@@ -18655,7 +18688,7 @@
       <w:r xmlns:w="http://schemas.openxmlformats.org/wordprocessingml/2006/main">
         <w:t xml:space="preserve">Anne Catherine Emmerich, S. 158 in „Das Leben Jesu Christi“, trans. Clements Brentano, Hrsg. Carl E. Schmöger, abgerufen am 13. Juli 2023 unter </w:t>
       </w:r>
-      <w:hyperlink xmlns:w="http://schemas.openxmlformats.org/wordprocessingml/2006/main" xmlns:r="http://schemas.openxmlformats.org/officeDocument/2006/relationships" r:id="rId210" w:anchor="ACE_1_p0158" w:history="1">
+      <w:hyperlink xmlns:w="http://schemas.openxmlformats.org/wordprocessingml/2006/main" xmlns:r="http://schemas.openxmlformats.org/officeDocument/2006/relationships" r:id="rId211" w:anchor="ACE_1_p0158" w:history="1">
         <w:r xmlns:w="http://schemas.openxmlformats.org/wordprocessingml/2006/main">
           <w:rPr>
             <w:rStyle w:val="Hyperlink"/>
@@ -18675,7 +18708,7 @@
       <w:r xmlns:w="http://schemas.openxmlformats.org/wordprocessingml/2006/main">
         <w:t xml:space="preserve">Wenn Traditionalisten darüber verärgert sind, dass sie aufgefordert werden, undurchsichtige Schleier zu tragen, sollten sie daran erinnert werden, dass (1) ein vollkommen reines Gewissen und die daraus resultierende unangreifbare Immunität gegen Anschuldigungen beide von unschätzbarem Wert sind; und dass (2) wir alle „einmütig sein sollten“ ( </w:t>
       </w:r>
-      <w:hyperlink xmlns:w="http://schemas.openxmlformats.org/wordprocessingml/2006/main" xmlns:r="http://schemas.openxmlformats.org/officeDocument/2006/relationships" r:id="rId211" w:history="1">
+      <w:hyperlink xmlns:w="http://schemas.openxmlformats.org/wordprocessingml/2006/main" xmlns:r="http://schemas.openxmlformats.org/officeDocument/2006/relationships" r:id="rId212" w:history="1">
         <w:r xmlns:w="http://schemas.openxmlformats.org/wordprocessingml/2006/main">
           <w:rPr>
             <w:rStyle w:val="Hyperlink"/>
@@ -18686,7 +18719,7 @@
       <w:r xmlns:w="http://schemas.openxmlformats.org/wordprocessingml/2006/main">
         <w:t xml:space="preserve">) und dass „Wir, die Starken, die Fehler der Schwachen ertragen sollen, und nicht um uns selbst zu gefallen“ ( </w:t>
       </w:r>
-      <w:hyperlink xmlns:w="http://schemas.openxmlformats.org/wordprocessingml/2006/main" xmlns:r="http://schemas.openxmlformats.org/officeDocument/2006/relationships" r:id="rId212" w:history="1">
+      <w:hyperlink xmlns:w="http://schemas.openxmlformats.org/wordprocessingml/2006/main" xmlns:r="http://schemas.openxmlformats.org/officeDocument/2006/relationships" r:id="rId213" w:history="1">
         <w:r xmlns:w="http://schemas.openxmlformats.org/wordprocessingml/2006/main">
           <w:rPr>
             <w:rStyle w:val="Hyperlink"/>
@@ -18697,7 +18730,7 @@
       <w:r xmlns:w="http://schemas.openxmlformats.org/wordprocessingml/2006/main">
         <w:t xml:space="preserve">), und dass dies das Geschenk der Solidarität ist, das wir den finanziell Armen der Dritten Welt geben können, oft mit körperlichen Qualitäten, die nicht so glanzvoll sind wie unsere eigenen; und an die geistig Armen des Novus Ordo; nämlich, dass, wenn sie bereit sind, die größere Gabe anzubieten, an unserer Verschleierung teilzuhaben, wir Traditionalisten ihnen die geringere Gabe anbieten sollten, an ihren Leiden teilzuhaben, indem wir auf die Durchsichtigkeit verzichten, die unseren Stolz nicht verringert, sondern vielmehr steigert. Dann werden alle in dem einzigen Fokus vereint sein, dass „in solcher Harmonie . . . Gemeinsam in einem Herzen und einer Stimme können wir gemeinsam zum Vater singen. . . .“ ( </w:t>
       </w:r>
-      <w:hyperlink xmlns:w="http://schemas.openxmlformats.org/wordprocessingml/2006/main" xmlns:r="http://schemas.openxmlformats.org/officeDocument/2006/relationships" r:id="rId213" w:history="1">
+      <w:hyperlink xmlns:w="http://schemas.openxmlformats.org/wordprocessingml/2006/main" xmlns:r="http://schemas.openxmlformats.org/officeDocument/2006/relationships" r:id="rId214" w:history="1">
         <w:r xmlns:w="http://schemas.openxmlformats.org/wordprocessingml/2006/main">
           <w:rPr>
             <w:rStyle w:val="Hyperlink"/>
@@ -18708,7 +18741,7 @@
       <w:r xmlns:w="http://schemas.openxmlformats.org/wordprocessingml/2006/main">
         <w:t xml:space="preserve">), wobei die Mauer der Trennung zwischen uns abgeschafft wurde ( </w:t>
       </w:r>
-      <w:hyperlink xmlns:w="http://schemas.openxmlformats.org/wordprocessingml/2006/main" xmlns:r="http://schemas.openxmlformats.org/officeDocument/2006/relationships" r:id="rId214" w:history="1">
+      <w:hyperlink xmlns:w="http://schemas.openxmlformats.org/wordprocessingml/2006/main" xmlns:r="http://schemas.openxmlformats.org/officeDocument/2006/relationships" r:id="rId215" w:history="1">
         <w:r xmlns:w="http://schemas.openxmlformats.org/wordprocessingml/2006/main">
           <w:rPr>
             <w:rStyle w:val="Hyperlink"/>
@@ -18728,11 +18761,11 @@
       <w:r xmlns:w="http://schemas.openxmlformats.org/wordprocessingml/2006/main">
         <w:t xml:space="preserve">Dennoch hat die Transparenz durchaus Vorteile </w:t>
       </w:r>
-      <w:bookmarkEnd xmlns:w="http://schemas.openxmlformats.org/wordprocessingml/2006/main" w:id="23"/>
+      <w:bookmarkEnd xmlns:w="http://schemas.openxmlformats.org/wordprocessingml/2006/main" w:id="24"/>
       <w:r xmlns:w="http://schemas.openxmlformats.org/wordprocessingml/2006/main">
         <w:t xml:space="preserve">: (1) Sie erinnert an die Wolken des Himmels; (2) Es scheint eine Ergänzung zu allgemeiner liturgischer Kunstextravaganz zu sein, etwa zur gotischen Architektur oder zu spitzen- oder bestickten Gewändern. Vielleicht wäre es dann ein guter Kompromiss, bei wichtigen Festen Transparenz zu ermöglichen; und natürlich bei Hochzeiten ( </w:t>
       </w:r>
-      <w:hyperlink xmlns:w="http://schemas.openxmlformats.org/wordprocessingml/2006/main" xmlns:r="http://schemas.openxmlformats.org/officeDocument/2006/relationships" r:id="rId215" w:history="1">
+      <w:hyperlink xmlns:w="http://schemas.openxmlformats.org/wordprocessingml/2006/main" xmlns:r="http://schemas.openxmlformats.org/officeDocument/2006/relationships" r:id="rId216" w:history="1">
         <w:r xmlns:w="http://schemas.openxmlformats.org/wordprocessingml/2006/main">
           <w:rPr>
             <w:rStyle w:val="Hyperlink"/>
@@ -18755,7 +18788,7 @@
       </w:r>
     </w:p>
   </w:footnote>
-  <w:footnote w:id="168">
+  <w:footnote w:id="169">
     <w:p>
       <w:pPr xmlns:w="http://schemas.openxmlformats.org/wordprocessingml/2006/main">
         <w:pStyle w:val="FootnoteText"/>
@@ -18768,27 +18801,17 @@
         <w:footnoteRef xmlns:w="http://schemas.openxmlformats.org/wordprocessingml/2006/main"/>
       </w:r>
       <w:r xmlns:w="http://schemas.openxmlformats.org/wordprocessingml/2006/main">
-        <w:t xml:space="preserve">Der wiederholte Satz „meine Schwester, meine Braut“ (4:9, 4:10, 12 und 5:1) im Hohenlied bringt zum Ausdruck, dass Frauen für Männer tatsächlich attraktiver sind, und zwar auf eine dauerhafte, gesunde, rationale, unbewusste Art und Weise. konkupiszenten Sinn (vgl. Fußnote </w:t>
-      </w:r>
-      <w:r xmlns:w="http://schemas.openxmlformats.org/wordprocessingml/2006/main">
-        <w:fldChar xmlns:w="http://schemas.openxmlformats.org/wordprocessingml/2006/main" w:fldCharType="begin"/>
-      </w:r>
-      <w:r xmlns:w="http://schemas.openxmlformats.org/wordprocessingml/2006/main">
-        <w:instrText xmlns:w="http://schemas.openxmlformats.org/wordprocessingml/2006/main" xml:space="preserve"> NOTEREF _Ref140740313 </w:instrText>
-      </w:r>
-      <w:r xmlns:w="http://schemas.openxmlformats.org/wordprocessingml/2006/main">
-        <w:fldChar xmlns:w="http://schemas.openxmlformats.org/wordprocessingml/2006/main" w:fldCharType="separate"/>
-      </w:r>
-      <w:r xmlns:w="http://schemas.openxmlformats.org/wordprocessingml/2006/main">
-        <w:t xml:space="preserve">150 </w:t>
-      </w:r>
-      <w:r xmlns:w="http://schemas.openxmlformats.org/wordprocessingml/2006/main">
-        <w:fldChar xmlns:w="http://schemas.openxmlformats.org/wordprocessingml/2006/main" w:fldCharType="end"/>
-      </w:r>
-      <w:r xmlns:w="http://schemas.openxmlformats.org/wordprocessingml/2006/main">
-        <w:t xml:space="preserve">), wenn sie ihr Nebensächliches, Nebensächliches, „Umgebendes“ herabsetzen und einschränken ( </w:t>
-      </w:r>
-      <w:hyperlink xmlns:w="http://schemas.openxmlformats.org/wordprocessingml/2006/main" xmlns:r="http://schemas.openxmlformats.org/officeDocument/2006/relationships" r:id="rId216" w:history="1">
+        <w:t xml:space="preserve">Der wiederholte Satz „meine Schwester, meine Braut“ (4:9, 4:10, 12 und 5:1) im Hohenlied bringt zum Ausdruck, dass Frauen für Männer tatsächlich attraktiver sind, und zwar auf eine dauerhafte, gesunde, rationale, unbewusste Art und Weise. konkupiszierender (vgl. Fußnote </w:t>
+      </w:r>
+      <w:fldSimple xmlns:w="http://schemas.openxmlformats.org/wordprocessingml/2006/main" w:instr=" NOTEREF _Ref140740313 ">
+        <w:r>
+          <w:t>150</w:t>
+        </w:r>
+      </w:fldSimple>
+      <w:r xmlns:w="http://schemas.openxmlformats.org/wordprocessingml/2006/main">
+        <w:t xml:space="preserve">) Sinn, wenn sie ihr Nebensächliches, Nebensächliches, „Umgebendes“ herabsetzen und einschränken ( </w:t>
+      </w:r>
+      <w:hyperlink xmlns:w="http://schemas.openxmlformats.org/wordprocessingml/2006/main" xmlns:r="http://schemas.openxmlformats.org/officeDocument/2006/relationships" r:id="rId217" w:history="1">
         <w:r xmlns:w="http://schemas.openxmlformats.org/wordprocessingml/2006/main">
           <w:rPr>
             <w:rStyle w:val="Hyperlink"/>
@@ -18799,7 +18822,7 @@
       <w:r xmlns:w="http://schemas.openxmlformats.org/wordprocessingml/2006/main">
         <w:t xml:space="preserve"> </w:t>
       </w:r>
-      <w:hyperlink xmlns:w="http://schemas.openxmlformats.org/wordprocessingml/2006/main" xmlns:r="http://schemas.openxmlformats.org/officeDocument/2006/relationships" r:id="rId217" w:history="1">
+      <w:hyperlink xmlns:w="http://schemas.openxmlformats.org/wordprocessingml/2006/main" xmlns:r="http://schemas.openxmlformats.org/officeDocument/2006/relationships" r:id="rId218" w:history="1">
         <w:r xmlns:w="http://schemas.openxmlformats.org/wordprocessingml/2006/main">
           <w:rPr>
             <w:rStyle w:val="Hyperlink"/>
@@ -18810,7 +18833,7 @@
       <w:r xmlns:w="http://schemas.openxmlformats.org/wordprocessingml/2006/main">
         <w:t xml:space="preserve">) weiblichen Ruhm/Glamour, beschränken sich auf das Wesentliche und wirken dadurch eher wie ein normaler Mensch (übrigens eher wie ein schnörkelloser Junge). Denn all diese zusätzlichen Ausstülpungen (z. B. wallendes Haar, Kleidung oder Schmuck, glitzernder Lippenstift oder Haut) werden zwar als vermeintlich „glamourös“ beworben, lenken aber in Wirklichkeit nur die Befürchtungen des männlichen Geistes ab und verwirren ihn, indem sie ihn frustrieren; und dienen eigentlich keinem legitimen Zweck, außer vielleicht, Hässlichkeiten zu verbergen; Doch dann macht sich der Mann Sorgen, dass er eingeladen wird, ihre Accessoires zu vergöttern, und dass er „getäuscht“ wird ( </w:t>
       </w:r>
-      <w:hyperlink xmlns:w="http://schemas.openxmlformats.org/wordprocessingml/2006/main" xmlns:r="http://schemas.openxmlformats.org/officeDocument/2006/relationships" r:id="rId218" w:history="1">
+      <w:hyperlink xmlns:w="http://schemas.openxmlformats.org/wordprocessingml/2006/main" xmlns:r="http://schemas.openxmlformats.org/officeDocument/2006/relationships" r:id="rId219" w:history="1">
         <w:r xmlns:w="http://schemas.openxmlformats.org/wordprocessingml/2006/main">
           <w:rPr>
             <w:rStyle w:val="Hyperlink"/>
@@ -18818,7 +18841,7 @@
           <w:t xml:space="preserve">Spr.</w:t>
         </w:r>
       </w:hyperlink>
-      <w:hyperlink xmlns:w="http://schemas.openxmlformats.org/wordprocessingml/2006/main" xmlns:r="http://schemas.openxmlformats.org/officeDocument/2006/relationships" r:id="rId218" w:history="1">
+      <w:hyperlink xmlns:w="http://schemas.openxmlformats.org/wordprocessingml/2006/main" xmlns:r="http://schemas.openxmlformats.org/officeDocument/2006/relationships" r:id="rId219" w:history="1">
         <w:r xmlns:w="http://schemas.openxmlformats.org/wordprocessingml/2006/main">
           <w:rPr>
             <w:rStyle w:val="Hyperlink"/>
@@ -18826,7 +18849,7 @@
           <w:t xml:space="preserve"> </w:t>
         </w:r>
       </w:hyperlink>
-      <w:hyperlink xmlns:w="http://schemas.openxmlformats.org/wordprocessingml/2006/main" xmlns:r="http://schemas.openxmlformats.org/officeDocument/2006/relationships" r:id="rId218" w:history="1">
+      <w:hyperlink xmlns:w="http://schemas.openxmlformats.org/wordprocessingml/2006/main" xmlns:r="http://schemas.openxmlformats.org/officeDocument/2006/relationships" r:id="rId219" w:history="1">
         <w:r xmlns:w="http://schemas.openxmlformats.org/wordprocessingml/2006/main">
           <w:rPr>
             <w:rStyle w:val="Hyperlink"/>
@@ -18837,7 +18860,7 @@
       <w:r xmlns:w="http://schemas.openxmlformats.org/wordprocessingml/2006/main">
         <w:t xml:space="preserve">) durch die verrückte „Clownshow“ der Illusionen dazu gebracht, etwas Hässliches zu kaufen; Aber der Geist des Mannes findet intellektuellen Frieden, wenn er sich ungehindert auf das konzentrieren kann, was im Wesentlichen sie ist, ohne dass auch nur eine „Falte“ im Weg steht ( </w:t>
       </w:r>
-      <w:hyperlink xmlns:w="http://schemas.openxmlformats.org/wordprocessingml/2006/main" xmlns:r="http://schemas.openxmlformats.org/officeDocument/2006/relationships" r:id="rId219" w:history="1">
+      <w:hyperlink xmlns:w="http://schemas.openxmlformats.org/wordprocessingml/2006/main" xmlns:r="http://schemas.openxmlformats.org/officeDocument/2006/relationships" r:id="rId220" w:history="1">
         <w:r xmlns:w="http://schemas.openxmlformats.org/wordprocessingml/2006/main">
           <w:rPr>
             <w:rStyle w:val="Hyperlink"/>
@@ -18847,34 +18870,6 @@
       </w:hyperlink>
       <w:r xmlns:w="http://schemas.openxmlformats.org/wordprocessingml/2006/main">
         <w:t xml:space="preserve">), und dafür ist ihre extreme Demut im Selbstausdruck notwendig .</w:t>
-      </w:r>
-    </w:p>
-  </w:footnote>
-  <w:footnote w:id="169">
-    <w:p>
-      <w:pPr xmlns:w="http://schemas.openxmlformats.org/wordprocessingml/2006/main">
-        <w:pStyle w:val="FootnoteText"/>
-        <w:jc w:val="left"/>
-      </w:pPr>
-      <w:r xmlns:w="http://schemas.openxmlformats.org/wordprocessingml/2006/main">
-        <w:rPr>
-          <w:rStyle w:val="FootnoteReference"/>
-        </w:rPr>
-        <w:footnoteRef xmlns:w="http://schemas.openxmlformats.org/wordprocessingml/2006/main"/>
-      </w:r>
-      <w:r xmlns:w="http://schemas.openxmlformats.org/wordprocessingml/2006/main">
-        <w:t xml:space="preserve">Samantha Iacia, „Jede Hochzeitskleiddesignerin von A bis Z (und wofür sie bekannt ist)“, The Knot, 2. Juni 2023, abgerufen am 17. Juli 2023 unter </w:t>
-      </w:r>
-      <w:hyperlink xmlns:w="http://schemas.openxmlformats.org/wordprocessingml/2006/main" xmlns:r="http://schemas.openxmlformats.org/officeDocument/2006/relationships" r:id="rId220" w:history="1">
-        <w:r xmlns:w="http://schemas.openxmlformats.org/wordprocessingml/2006/main">
-          <w:rPr>
-            <w:rStyle w:val="Hyperlink"/>
-          </w:rPr>
-          <w:t xml:space="preserve">theknot.com/content/how-to-find-wedding -Kleiderdesigner, den du liebst </w:t>
-        </w:r>
-      </w:hyperlink>
-      <w:r xmlns:w="http://schemas.openxmlformats.org/wordprocessingml/2006/main">
-        <w:t xml:space="preserve">.</w:t>
       </w:r>
     </w:p>
   </w:footnote>
@@ -18891,51 +18886,14 @@
         <w:footnoteRef xmlns:w="http://schemas.openxmlformats.org/wordprocessingml/2006/main"/>
       </w:r>
       <w:r xmlns:w="http://schemas.openxmlformats.org/wordprocessingml/2006/main">
-        <w:t xml:space="preserve">Das Lateinische bedeutet nicht „aktive Teilnahme“, sondern „tatsächliche Teilnahme“ in Paul VI., 14-21 in „Sacrosanctum Concilium: Konstitution über die Heilige Liturgie“, Vatikan, 4. Dezember 1963, abgerufen am 17. Juli 2023 auf </w:t>
+        <w:t xml:space="preserve">Samantha Iacia, „Jede Hochzeitskleiddesignerin von A bis Z (und wofür sie bekannt ist)“, The Knot, 2. Juni 2023, abgerufen am 17. Juli 2023 unter </w:t>
       </w:r>
       <w:hyperlink xmlns:w="http://schemas.openxmlformats.org/wordprocessingml/2006/main" xmlns:r="http://schemas.openxmlformats.org/officeDocument/2006/relationships" r:id="rId221" w:history="1">
         <w:r xmlns:w="http://schemas.openxmlformats.org/wordprocessingml/2006/main">
           <w:rPr>
             <w:rStyle w:val="Hyperlink"/>
           </w:rPr>
-          <w:t xml:space="preserve">vatican.va /archive/hist_councils/ii_vatican_council/documents/vat-ii_const_19631204_sacrosanctum-concilium_en.html </w:t>
-        </w:r>
-      </w:hyperlink>
-      <w:r xmlns:w="http://schemas.openxmlformats.org/wordprocessingml/2006/main">
-        <w:t xml:space="preserve">.</w:t>
-      </w:r>
-    </w:p>
-    <w:p>
-      <w:pPr xmlns:w="http://schemas.openxmlformats.org/wordprocessingml/2006/main">
-        <w:pStyle w:val="FootnoteText"/>
-        <w:jc w:val="left"/>
-      </w:pPr>
-      <w:r xmlns:w="http://schemas.openxmlformats.org/wordprocessingml/2006/main">
-        <w:t xml:space="preserve">Dies vermittelt eher inneren Eifer als äußere „Geschäftigkeit“.</w:t>
-      </w:r>
-    </w:p>
-    <w:p>
-      <w:pPr xmlns:w="http://schemas.openxmlformats.org/wordprocessingml/2006/main">
-        <w:pStyle w:val="FootnoteText"/>
-        <w:jc w:val="left"/>
-      </w:pPr>
-      <w:hyperlink xmlns:w="http://schemas.openxmlformats.org/wordprocessingml/2006/main" xmlns:r="http://schemas.openxmlformats.org/officeDocument/2006/relationships" r:id="rId222" w:history="1">
-        <w:r xmlns:w="http://schemas.openxmlformats.org/wordprocessingml/2006/main">
-          <w:rPr>
-            <w:rStyle w:val="Hyperlink"/>
-          </w:rPr>
-          <w:t xml:space="preserve">aktiven </w:t>
-        </w:r>
-      </w:hyperlink>
-      <w:r xmlns:w="http://schemas.openxmlformats.org/wordprocessingml/2006/main">
-        <w:t xml:space="preserve">Teilnahme an der Messe im Innern siehe Pius </w:t>
-      </w:r>
-      <w:hyperlink xmlns:w="http://schemas.openxmlformats.org/wordprocessingml/2006/main" xmlns:r="http://schemas.openxmlformats.org/officeDocument/2006/relationships" r:id="rId222" w:history="1">
-        <w:r xmlns:w="http://schemas.openxmlformats.org/wordprocessingml/2006/main">
-          <w:rPr>
-            <w:rStyle w:val="Hyperlink"/>
-          </w:rPr>
-          <w:t xml:space="preserve">/enzyklika/documents/hf_p-xii_enc_20111947_mediator-dei.html </w:t>
+          <w:t xml:space="preserve">theknot.com/content/how-to-find-wedding -Kleiderdesigner, den du liebst </w:t>
         </w:r>
       </w:hyperlink>
       <w:r xmlns:w="http://schemas.openxmlformats.org/wordprocessingml/2006/main">
@@ -18956,18 +18914,55 @@
         <w:footnoteRef xmlns:w="http://schemas.openxmlformats.org/wordprocessingml/2006/main"/>
       </w:r>
       <w:r xmlns:w="http://schemas.openxmlformats.org/wordprocessingml/2006/main">
-        <w:t xml:space="preserve"> </w:t>
-      </w:r>
+        <w:t xml:space="preserve">Das Lateinische bedeutet nicht „aktive Teilnahme“, sondern „tatsächliche Teilnahme“ in Paul VI., 14-21 in „Sacrosanctum Concilium: Konstitution über die Heilige Liturgie“, Vatikan, 4. Dezember 1963, abgerufen am 17. Juli 2023 auf </w:t>
+      </w:r>
+      <w:hyperlink xmlns:w="http://schemas.openxmlformats.org/wordprocessingml/2006/main" xmlns:r="http://schemas.openxmlformats.org/officeDocument/2006/relationships" r:id="rId222" w:history="1">
+        <w:r xmlns:w="http://schemas.openxmlformats.org/wordprocessingml/2006/main">
+          <w:rPr>
+            <w:rStyle w:val="Hyperlink"/>
+          </w:rPr>
+          <w:t xml:space="preserve">vatican.va /archive/hist_councils/ii_vatican_council/documents/vat-ii_const_19631204_sacrosanctum-concilium_en.html </w:t>
+        </w:r>
+      </w:hyperlink>
+      <w:r xmlns:w="http://schemas.openxmlformats.org/wordprocessingml/2006/main">
+        <w:t xml:space="preserve">.</w:t>
+      </w:r>
+    </w:p>
+    <w:p>
+      <w:pPr xmlns:w="http://schemas.openxmlformats.org/wordprocessingml/2006/main">
+        <w:pStyle w:val="FootnoteText"/>
+        <w:jc w:val="left"/>
+      </w:pPr>
+      <w:r xmlns:w="http://schemas.openxmlformats.org/wordprocessingml/2006/main">
+        <w:t xml:space="preserve">Dies vermittelt eher inneren Eifer als äußere „Geschäftigkeit“.</w:t>
+      </w:r>
+    </w:p>
+    <w:p>
+      <w:pPr xmlns:w="http://schemas.openxmlformats.org/wordprocessingml/2006/main">
+        <w:pStyle w:val="FootnoteText"/>
+        <w:jc w:val="left"/>
+      </w:pPr>
       <w:hyperlink xmlns:w="http://schemas.openxmlformats.org/wordprocessingml/2006/main" xmlns:r="http://schemas.openxmlformats.org/officeDocument/2006/relationships" r:id="rId223" w:history="1">
         <w:r xmlns:w="http://schemas.openxmlformats.org/wordprocessingml/2006/main">
           <w:rPr>
             <w:rStyle w:val="Hyperlink"/>
           </w:rPr>
-          <w:t xml:space="preserve">1 Kor. 11:7 </w:t>
-        </w:r>
-      </w:hyperlink>
-      <w:r xmlns:w="http://schemas.openxmlformats.org/wordprocessingml/2006/main">
-        <w:t xml:space="preserve">. Die Würde von Männern und Frauen ist nur annähernd gleich. Bei näherer Betrachtung fallen Unterschiede auf: Beispielsweise sind Männer würdevoller als Frauen, da sie „mehr dem [vernünftigen] Bild und der Herrlichkeit Gottes“ entsprechen. (Folglich sind Männer auch in ihren Sünden unwürdiger.) Die Würde von Männern und Frauen ist möglicherweise nur in jenen nicht geschlechtsspezifischen, rationalen Aspekten identisch, die direkt vom unendlichen Gott stammen und direkt auf ihn reagieren.</w:t>
+          <w:t xml:space="preserve">aktiven </w:t>
+        </w:r>
+      </w:hyperlink>
+      <w:r xmlns:w="http://schemas.openxmlformats.org/wordprocessingml/2006/main">
+        <w:t xml:space="preserve">Teilnahme an der Messe im Innern siehe Pius </w:t>
+      </w:r>
+      <w:hyperlink xmlns:w="http://schemas.openxmlformats.org/wordprocessingml/2006/main" xmlns:r="http://schemas.openxmlformats.org/officeDocument/2006/relationships" r:id="rId223" w:history="1">
+        <w:r xmlns:w="http://schemas.openxmlformats.org/wordprocessingml/2006/main">
+          <w:rPr>
+            <w:rStyle w:val="Hyperlink"/>
+          </w:rPr>
+          <w:t xml:space="preserve">/enzyklika/documents/hf_p-xii_enc_20111947_mediator-dei.html </w:t>
+        </w:r>
+      </w:hyperlink>
+      <w:r xmlns:w="http://schemas.openxmlformats.org/wordprocessingml/2006/main">
+        <w:t xml:space="preserve">.</w:t>
       </w:r>
     </w:p>
   </w:footnote>
@@ -18991,11 +18986,11 @@
           <w:rPr>
             <w:rStyle w:val="Hyperlink"/>
           </w:rPr>
-          <w:t xml:space="preserve">1 Kor. 11:7,10, Hebr. 1:14 </w:t>
-        </w:r>
-      </w:hyperlink>
-      <w:r xmlns:w="http://schemas.openxmlformats.org/wordprocessingml/2006/main">
-        <w:t xml:space="preserve">.</w:t>
+          <w:t xml:space="preserve">1 Kor. 11:7 </w:t>
+        </w:r>
+      </w:hyperlink>
+      <w:r xmlns:w="http://schemas.openxmlformats.org/wordprocessingml/2006/main">
+        <w:t xml:space="preserve">. Die Würde von Männern und Frauen ist nur annähernd gleich. Bei näherer Betrachtung fallen Unterschiede auf: Beispielsweise sind Männer würdevoller als Frauen, da sie „mehr dem [vernünftigen] Bild und der Herrlichkeit Gottes“ entsprechen. (Folglich sind Männer auch in ihren Sünden unwürdiger.) Die Würde von Männern und Frauen ist möglicherweise nur in jenen nicht geschlechtsspezifischen, rationalen Aspekten identisch, die direkt vom unendlichen Gott stammen und direkt auf ihn reagieren.</w:t>
       </w:r>
     </w:p>
   </w:footnote>
@@ -19012,56 +19007,18 @@
         <w:footnoteRef xmlns:w="http://schemas.openxmlformats.org/wordprocessingml/2006/main"/>
       </w:r>
       <w:r xmlns:w="http://schemas.openxmlformats.org/wordprocessingml/2006/main">
-        <w:sym xmlns:w="http://schemas.openxmlformats.org/wordprocessingml/2006/main" w:font="Wingdings" w:char="F09F"/>
-      </w:r>
-      <w:r xmlns:w="http://schemas.openxmlformats.org/wordprocessingml/2006/main">
-        <w:t xml:space="preserve">Jan-Heizinga, „Homo Ludens: A Study of the Play-Element in Culture“, Routledge, 1998, abgerufen am 17. Juli 2023 unter </w:t>
+        <w:t xml:space="preserve"> </w:t>
       </w:r>
       <w:hyperlink xmlns:w="http://schemas.openxmlformats.org/wordprocessingml/2006/main" xmlns:r="http://schemas.openxmlformats.org/officeDocument/2006/relationships" r:id="rId225" w:history="1">
         <w:r xmlns:w="http://schemas.openxmlformats.org/wordprocessingml/2006/main">
           <w:rPr>
             <w:rStyle w:val="Hyperlink"/>
           </w:rPr>
-          <w:t xml:space="preserve">google.com/books/edition/Homo_Ludens/ALeXRMGU1CsC?hl=en </w:t>
+          <w:t xml:space="preserve">1 Kor. 11:7,10, Hebr. 1:14 </w:t>
         </w:r>
       </w:hyperlink>
       <w:r xmlns:w="http://schemas.openxmlformats.org/wordprocessingml/2006/main">
         <w:t xml:space="preserve">.</w:t>
-      </w:r>
-    </w:p>
-    <w:p>
-      <w:pPr xmlns:w="http://schemas.openxmlformats.org/wordprocessingml/2006/main">
-        <w:pStyle w:val="FootnoteText"/>
-        <w:jc w:val="left"/>
-      </w:pPr>
-      <w:r xmlns:w="http://schemas.openxmlformats.org/wordprocessingml/2006/main">
-        <w:t xml:space="preserve">    </w:t>
-      </w:r>
-      <w:r xmlns:w="http://schemas.openxmlformats.org/wordprocessingml/2006/main">
-        <w:sym xmlns:w="http://schemas.openxmlformats.org/wordprocessingml/2006/main" w:font="Wingdings" w:char="F09F"/>
-      </w:r>
-      <w:r xmlns:w="http://schemas.openxmlformats.org/wordprocessingml/2006/main">
-        <w:t xml:space="preserve">Bp. Robert Baron, „Bischof Barron: Was passiert bei der Messe?“ Aleteia, 14. Oktober 2017, abgerufen am 17. Juli 2023 unter </w:t>
-      </w:r>
-      <w:hyperlink xmlns:w="http://schemas.openxmlformats.org/wordprocessingml/2006/main" xmlns:r="http://schemas.openxmlformats.org/officeDocument/2006/relationships" r:id="rId226" w:history="1">
-        <w:r xmlns:w="http://schemas.openxmlformats.org/wordprocessingml/2006/main">
-          <w:rPr>
-            <w:rStyle w:val="Hyperlink"/>
-          </w:rPr>
-          <w:t xml:space="preserve">aleteia.org/2017/10/14/bishop-barron-what-is-happening-at-mass </w:t>
-        </w:r>
-      </w:hyperlink>
-      <w:r xmlns:w="http://schemas.openxmlformats.org/wordprocessingml/2006/main">
-        <w:t xml:space="preserve">. </w:t>
-      </w:r>
-      <w:r xmlns:w="http://schemas.openxmlformats.org/wordprocessingml/2006/main">
-        <w:br xmlns:w="http://schemas.openxmlformats.org/wordprocessingml/2006/main"/>
-      </w:r>
-      <w:r xmlns:w="http://schemas.openxmlformats.org/wordprocessingml/2006/main">
-        <w:t xml:space="preserve">Die falsche Vorstellung, dass Liturgie ein Spiel sei, wird mit dem exponentiell multipliziert Anwesenheit von Ministranten für Kinder </w:t>
-      </w:r>
-      <w:r xmlns:w="http://schemas.openxmlformats.org/wordprocessingml/2006/main">
-        <w:t xml:space="preserve">; für sie ist die gegensätzliche Vorstellung, dass Liturgie (was sie wirklich ist) ernsthafte Erwachsenen- und öffentliche Arbeit ist, wesentlich, um ihre wandernden Gedanken und Glieder zu kontrollieren.</w:t>
       </w:r>
     </w:p>
   </w:footnote>
@@ -19078,18 +19035,56 @@
         <w:footnoteRef xmlns:w="http://schemas.openxmlformats.org/wordprocessingml/2006/main"/>
       </w:r>
       <w:r xmlns:w="http://schemas.openxmlformats.org/wordprocessingml/2006/main">
-        <w:t xml:space="preserve"> </w:t>
+        <w:sym xmlns:w="http://schemas.openxmlformats.org/wordprocessingml/2006/main" w:font="Wingdings" w:char="F09F"/>
+      </w:r>
+      <w:r xmlns:w="http://schemas.openxmlformats.org/wordprocessingml/2006/main">
+        <w:t xml:space="preserve">Jan-Heizinga, „Homo Ludens: A Study of the Play-Element in Culture“, Routledge, 1998, abgerufen am 17. Juli 2023 unter </w:t>
+      </w:r>
+      <w:hyperlink xmlns:w="http://schemas.openxmlformats.org/wordprocessingml/2006/main" xmlns:r="http://schemas.openxmlformats.org/officeDocument/2006/relationships" r:id="rId226" w:history="1">
+        <w:r xmlns:w="http://schemas.openxmlformats.org/wordprocessingml/2006/main">
+          <w:rPr>
+            <w:rStyle w:val="Hyperlink"/>
+          </w:rPr>
+          <w:t xml:space="preserve">google.com/books/edition/Homo_Ludens/ALeXRMGU1CsC?hl=en </w:t>
+        </w:r>
+      </w:hyperlink>
+      <w:r xmlns:w="http://schemas.openxmlformats.org/wordprocessingml/2006/main">
+        <w:t xml:space="preserve">.</w:t>
+      </w:r>
+    </w:p>
+    <w:p>
+      <w:pPr xmlns:w="http://schemas.openxmlformats.org/wordprocessingml/2006/main">
+        <w:pStyle w:val="FootnoteText"/>
+        <w:jc w:val="left"/>
+      </w:pPr>
+      <w:r xmlns:w="http://schemas.openxmlformats.org/wordprocessingml/2006/main">
+        <w:t xml:space="preserve">    </w:t>
+      </w:r>
+      <w:r xmlns:w="http://schemas.openxmlformats.org/wordprocessingml/2006/main">
+        <w:sym xmlns:w="http://schemas.openxmlformats.org/wordprocessingml/2006/main" w:font="Wingdings" w:char="F09F"/>
+      </w:r>
+      <w:r xmlns:w="http://schemas.openxmlformats.org/wordprocessingml/2006/main">
+        <w:t xml:space="preserve">Bp. Robert Baron, „Bischof Barron: Was passiert bei der Messe?“ Aleteia, 14. Oktober 2017, abgerufen am 17. Juli 2023 unter </w:t>
       </w:r>
       <w:hyperlink xmlns:w="http://schemas.openxmlformats.org/wordprocessingml/2006/main" xmlns:r="http://schemas.openxmlformats.org/officeDocument/2006/relationships" r:id="rId227" w:history="1">
         <w:r xmlns:w="http://schemas.openxmlformats.org/wordprocessingml/2006/main">
           <w:rPr>
             <w:rStyle w:val="Hyperlink"/>
           </w:rPr>
-          <w:t xml:space="preserve">Eph. 4:13 </w:t>
-        </w:r>
-      </w:hyperlink>
-      <w:r xmlns:w="http://schemas.openxmlformats.org/wordprocessingml/2006/main">
-        <w:t xml:space="preserve">.</w:t>
+          <w:t xml:space="preserve">aleteia.org/2017/10/14/bishop-barron-what-is-happening-at-mass </w:t>
+        </w:r>
+      </w:hyperlink>
+      <w:r xmlns:w="http://schemas.openxmlformats.org/wordprocessingml/2006/main">
+        <w:t xml:space="preserve">. </w:t>
+      </w:r>
+      <w:r xmlns:w="http://schemas.openxmlformats.org/wordprocessingml/2006/main">
+        <w:br xmlns:w="http://schemas.openxmlformats.org/wordprocessingml/2006/main"/>
+      </w:r>
+      <w:r xmlns:w="http://schemas.openxmlformats.org/wordprocessingml/2006/main">
+        <w:t xml:space="preserve">Die falsche Vorstellung, dass Liturgie ein Spiel sei, wird mit dem exponentiell multipliziert Anwesenheit von Ministranten für Kinder </w:t>
+      </w:r>
+      <w:r xmlns:w="http://schemas.openxmlformats.org/wordprocessingml/2006/main">
+        <w:t xml:space="preserve">; für sie ist die gegensätzliche Vorstellung, dass Liturgie (was sie wirklich ist) ernsthafte Erwachsenen- und öffentliche Arbeit ist, wesentlich, um ihre wandernden Gedanken und Glieder zu kontrollieren.</w:t>
       </w:r>
     </w:p>
   </w:footnote>
@@ -19106,14 +19101,14 @@
         <w:footnoteRef xmlns:w="http://schemas.openxmlformats.org/wordprocessingml/2006/main"/>
       </w:r>
       <w:r xmlns:w="http://schemas.openxmlformats.org/wordprocessingml/2006/main">
-        <w:t xml:space="preserve">Andrea Gagliarducci, „Papst Franziskus will ohne die Kurie regieren. Und möglicherweise mit einem abwesenden Staatssekretär“, 21. Oktober 2013, abgerufen am 29. Juni 2023 unter </w:t>
+        <w:t xml:space="preserve"> </w:t>
       </w:r>
       <w:hyperlink xmlns:w="http://schemas.openxmlformats.org/wordprocessingml/2006/main" xmlns:r="http://schemas.openxmlformats.org/officeDocument/2006/relationships" r:id="rId228" w:history="1">
         <w:r xmlns:w="http://schemas.openxmlformats.org/wordprocessingml/2006/main">
           <w:rPr>
             <w:rStyle w:val="Hyperlink"/>
           </w:rPr>
-          <w:t xml:space="preserve">mondayvatican.com/vatican/pope-francis-wants-to-govern -ohne-die-Kurie-und-möglicherweise-mit-einem-abwesenden-Staatssekretär </w:t>
+          <w:t xml:space="preserve">Eph. 4:13 </w:t>
         </w:r>
       </w:hyperlink>
       <w:r xmlns:w="http://schemas.openxmlformats.org/wordprocessingml/2006/main">
@@ -19134,6 +19129,34 @@
         <w:footnoteRef xmlns:w="http://schemas.openxmlformats.org/wordprocessingml/2006/main"/>
       </w:r>
       <w:r xmlns:w="http://schemas.openxmlformats.org/wordprocessingml/2006/main">
+        <w:t xml:space="preserve">Andrea Gagliarducci, „Papst Franziskus möchte ohne die Kurie regieren. Und möglicherweise mit einem abwesenden Staatssekretär“, 21. Oktober 2013, abgerufen am 29. Juni 2023 unter </w:t>
+      </w:r>
+      <w:hyperlink xmlns:w="http://schemas.openxmlformats.org/wordprocessingml/2006/main" xmlns:r="http://schemas.openxmlformats.org/officeDocument/2006/relationships" r:id="rId229" w:history="1">
+        <w:r xmlns:w="http://schemas.openxmlformats.org/wordprocessingml/2006/main">
+          <w:rPr>
+            <w:rStyle w:val="Hyperlink"/>
+          </w:rPr>
+          <w:t xml:space="preserve">mondayvatican.com/vatican/pope-francis-wants-to-govern -ohne-die-Kurie-und-möglicherweise-mit-einem-abwesenden-Staatssekretär </w:t>
+        </w:r>
+      </w:hyperlink>
+      <w:r xmlns:w="http://schemas.openxmlformats.org/wordprocessingml/2006/main">
+        <w:t xml:space="preserve">.</w:t>
+      </w:r>
+    </w:p>
+  </w:footnote>
+  <w:footnote w:id="177">
+    <w:p>
+      <w:pPr xmlns:w="http://schemas.openxmlformats.org/wordprocessingml/2006/main">
+        <w:pStyle w:val="FootnoteText"/>
+        <w:jc w:val="left"/>
+      </w:pPr>
+      <w:r xmlns:w="http://schemas.openxmlformats.org/wordprocessingml/2006/main">
+        <w:rPr>
+          <w:rStyle w:val="FootnoteReference"/>
+        </w:rPr>
+        <w:footnoteRef xmlns:w="http://schemas.openxmlformats.org/wordprocessingml/2006/main"/>
+      </w:r>
+      <w:r xmlns:w="http://schemas.openxmlformats.org/wordprocessingml/2006/main">
         <w:t xml:space="preserve"> </w:t>
       </w:r>
       <w:r xmlns:w="http://schemas.openxmlformats.org/wordprocessingml/2006/main">
@@ -19143,7 +19166,7 @@
         </w:rPr>
         <w:t xml:space="preserve">Michael Gross, „The Vatican's Secret Life“, Vanity Fair, 15. November 2013, abgerufen am 28. Juni 2023 unter </w:t>
       </w:r>
-      <w:hyperlink xmlns:w="http://schemas.openxmlformats.org/wordprocessingml/2006/main" xmlns:r="http://schemas.openxmlformats.org/officeDocument/2006/relationships" r:id="rId229" w:history="1">
+      <w:hyperlink xmlns:w="http://schemas.openxmlformats.org/wordprocessingml/2006/main" xmlns:r="http://schemas.openxmlformats.org/officeDocument/2006/relationships" r:id="rId230" w:history="1">
         <w:r xmlns:w="http://schemas.openxmlformats.org/wordprocessingml/2006/main">
           <w:rPr>
             <w:rStyle w:val="Hyperlink"/>
@@ -19161,7 +19184,7 @@
       </w:r>
     </w:p>
   </w:footnote>
-  <w:footnote w:id="177">
+  <w:footnote w:id="178">
     <w:p>
       <w:pPr xmlns:w="http://schemas.openxmlformats.org/wordprocessingml/2006/main">
         <w:pStyle w:val="FootnoteText"/>
@@ -19179,7 +19202,7 @@
       <w:r xmlns:w="http://schemas.openxmlformats.org/wordprocessingml/2006/main">
         <w:t xml:space="preserve">Ole Jakob Løland, „The Solved Conflict: Pope Francis and Liberation Theology“, International Journal of Latin American Religions (5, S. 287–314), 9. Juli 2021, abgerufen am 29. Juni 2023 unter </w:t>
       </w:r>
-      <w:hyperlink xmlns:w="http://schemas.openxmlformats.org/wordprocessingml/2006/main" xmlns:r="http://schemas.openxmlformats.org/officeDocument/2006/relationships" r:id="rId230" w:history="1">
+      <w:hyperlink xmlns:w="http://schemas.openxmlformats.org/wordprocessingml/2006/main" xmlns:r="http://schemas.openxmlformats.org/officeDocument/2006/relationships" r:id="rId231" w:history="1">
         <w:r xmlns:w="http://schemas.openxmlformats.org/wordprocessingml/2006/main">
           <w:rPr>
             <w:rStyle w:val="Hyperlink"/>
@@ -19205,7 +19228,7 @@
       <w:r xmlns:w="http://schemas.openxmlformats.org/wordprocessingml/2006/main">
         <w:t xml:space="preserve">Andere Stimmen, „Leonardo Boff Interview: ‚Papst Franziskus ist einer von uns‘“, Pray Tell, 27. Dezember 2016, abgerufen am 29. Juli 2023 unter </w:t>
       </w:r>
-      <w:hyperlink xmlns:w="http://schemas.openxmlformats.org/wordprocessingml/2006/main" xmlns:r="http://schemas.openxmlformats.org/officeDocument/2006/relationships" r:id="rId231" w:history="1">
+      <w:hyperlink xmlns:w="http://schemas.openxmlformats.org/wordprocessingml/2006/main" xmlns:r="http://schemas.openxmlformats.org/officeDocument/2006/relationships" r:id="rId232" w:history="1">
         <w:r xmlns:w="http://schemas.openxmlformats.org/wordprocessingml/2006/main">
           <w:rPr>
             <w:rStyle w:val="Hyperlink"/>
@@ -19231,69 +19254,12 @@
       <w:r xmlns:w="http://schemas.openxmlformats.org/wordprocessingml/2006/main">
         <w:t xml:space="preserve">Joseph Rossell, „13 Times Pope Francis Promoted Liberation Theology“, Juicy Ecumenism, 22. August 2017, abgerufen am 29. Juni 2023 unter </w:t>
       </w:r>
-      <w:hyperlink xmlns:w="http://schemas.openxmlformats.org/wordprocessingml/2006/main" xmlns:r="http://schemas.openxmlformats.org/officeDocument/2006/relationships" r:id="rId232" w:history="1">
+      <w:hyperlink xmlns:w="http://schemas.openxmlformats.org/wordprocessingml/2006/main" xmlns:r="http://schemas.openxmlformats.org/officeDocument/2006/relationships" r:id="rId233" w:history="1">
         <w:r xmlns:w="http://schemas.openxmlformats.org/wordprocessingml/2006/main">
           <w:rPr>
             <w:rStyle w:val="Hyperlink"/>
           </w:rPr>
           <w:t xml:space="preserve">saftigecumenism.com/2017/08/22/pope-francis-liberation-theology-catholic </w:t>
-        </w:r>
-      </w:hyperlink>
-      <w:r xmlns:w="http://schemas.openxmlformats.org/wordprocessingml/2006/main">
-        <w:t xml:space="preserve">.</w:t>
-      </w:r>
-    </w:p>
-  </w:footnote>
-  <w:footnote w:id="178">
-    <w:p>
-      <w:pPr xmlns:w="http://schemas.openxmlformats.org/wordprocessingml/2006/main">
-        <w:pStyle w:val="FootnoteText"/>
-        <w:jc w:val="left"/>
-      </w:pPr>
-      <w:r xmlns:w="http://schemas.openxmlformats.org/wordprocessingml/2006/main">
-        <w:rPr>
-          <w:rStyle w:val="FootnoteReference"/>
-        </w:rPr>
-        <w:footnoteRef xmlns:w="http://schemas.openxmlformats.org/wordprocessingml/2006/main"/>
-      </w:r>
-      <w:r xmlns:w="http://schemas.openxmlformats.org/wordprocessingml/2006/main">
-        <w:sym xmlns:w="http://schemas.openxmlformats.org/wordprocessingml/2006/main" w:font="Wingdings" w:char="F09F"/>
-      </w:r>
-      <w:r xmlns:w="http://schemas.openxmlformats.org/wordprocessingml/2006/main">
-        <w:t xml:space="preserve">Michael Voris, „Vatican China Sellout“, Church Militant, 26. Juni 2020, abgerufen am 29. Juni 2023 </w:t>
-      </w:r>
-      <w:hyperlink xmlns:w="http://schemas.openxmlformats.org/wordprocessingml/2006/main" xmlns:r="http://schemas.openxmlformats.org/officeDocument/2006/relationships" r:id="rId233" w:history="1">
-        <w:r xmlns:w="http://schemas.openxmlformats.org/wordprocessingml/2006/main">
-          <w:rPr>
-            <w:rStyle w:val="Hyperlink"/>
-          </w:rPr>
-          <w:t xml:space="preserve">unterchurchmilitant.com/news/article/vatican-china-sellout </w:t>
-        </w:r>
-      </w:hyperlink>
-      <w:r xmlns:w="http://schemas.openxmlformats.org/wordprocessingml/2006/main">
-        <w:t xml:space="preserve">.</w:t>
-      </w:r>
-    </w:p>
-    <w:p>
-      <w:pPr xmlns:w="http://schemas.openxmlformats.org/wordprocessingml/2006/main">
-        <w:pStyle w:val="FootnoteText"/>
-        <w:jc w:val="left"/>
-      </w:pPr>
-      <w:r xmlns:w="http://schemas.openxmlformats.org/wordprocessingml/2006/main">
-        <w:t xml:space="preserve">    </w:t>
-      </w:r>
-      <w:r xmlns:w="http://schemas.openxmlformats.org/wordprocessingml/2006/main">
-        <w:sym xmlns:w="http://schemas.openxmlformats.org/wordprocessingml/2006/main" w:font="Wingdings" w:char="F09F"/>
-      </w:r>
-      <w:r xmlns:w="http://schemas.openxmlformats.org/wordprocessingml/2006/main">
-        <w:t xml:space="preserve">DNA Web Team, „Dissident behauptet, die Kommunistische Partei Chinas zahle jährlich 2 Milliarden US-Dollar an den Vatikan, um geschlossen zu bleiben“, DNA, 29. Juni 2020, abgerufen am 29. Juni 2023 unter </w:t>
-      </w:r>
-      <w:hyperlink xmlns:w="http://schemas.openxmlformats.org/wordprocessingml/2006/main" xmlns:r="http://schemas.openxmlformats.org/officeDocument/2006/relationships" r:id="rId234" w:history="1">
-        <w:r xmlns:w="http://schemas.openxmlformats.org/wordprocessingml/2006/main">
-          <w:rPr>
-            <w:rStyle w:val="Hyperlink"/>
-          </w:rPr>
-          <w:t xml:space="preserve">dnaindia.com/world/report-dissident-claims-chinese-communist-party -pays-vatican-2-milliarden-jährlich-to-keep-shut-2830054 </w:t>
         </w:r>
       </w:hyperlink>
       <w:r xmlns:w="http://schemas.openxmlformats.org/wordprocessingml/2006/main">
@@ -19317,40 +19283,40 @@
         <w:sym xmlns:w="http://schemas.openxmlformats.org/wordprocessingml/2006/main" w:font="Wingdings" w:char="F09F"/>
       </w:r>
       <w:r xmlns:w="http://schemas.openxmlformats.org/wordprocessingml/2006/main">
-        <w:t xml:space="preserve">DW Lafferty, „The Synthesis of All Catholic Conspiracy Theory (Teil 1)“, Where Peter Is, 8. September 2019, abgerufen am 29. Juni 2023 unter </w:t>
+        <w:t xml:space="preserve">Michael Voris, „Vatican China Sellout“, Church Militant, 26. Juni 2020, abgerufen am 29. Juni 2023 </w:t>
+      </w:r>
+      <w:hyperlink xmlns:w="http://schemas.openxmlformats.org/wordprocessingml/2006/main" xmlns:r="http://schemas.openxmlformats.org/officeDocument/2006/relationships" r:id="rId234" w:history="1">
+        <w:r xmlns:w="http://schemas.openxmlformats.org/wordprocessingml/2006/main">
+          <w:rPr>
+            <w:rStyle w:val="Hyperlink"/>
+          </w:rPr>
+          <w:t xml:space="preserve">unterchurchmilitant.com/news/article/vatican-china-sellout </w:t>
+        </w:r>
+      </w:hyperlink>
+      <w:r xmlns:w="http://schemas.openxmlformats.org/wordprocessingml/2006/main">
+        <w:t xml:space="preserve">.</w:t>
+      </w:r>
+    </w:p>
+    <w:p>
+      <w:pPr xmlns:w="http://schemas.openxmlformats.org/wordprocessingml/2006/main">
+        <w:pStyle w:val="FootnoteText"/>
+        <w:jc w:val="left"/>
+      </w:pPr>
+      <w:r xmlns:w="http://schemas.openxmlformats.org/wordprocessingml/2006/main">
+        <w:t xml:space="preserve">    </w:t>
+      </w:r>
+      <w:r xmlns:w="http://schemas.openxmlformats.org/wordprocessingml/2006/main">
+        <w:sym xmlns:w="http://schemas.openxmlformats.org/wordprocessingml/2006/main" w:font="Wingdings" w:char="F09F"/>
+      </w:r>
+      <w:r xmlns:w="http://schemas.openxmlformats.org/wordprocessingml/2006/main">
+        <w:t xml:space="preserve">DNA Web Team, „Dissident behauptet, die Kommunistische Partei Chinas zahle jährlich 2 Milliarden US-Dollar an den Vatikan, um geschlossen zu bleiben“, DNA, 29. Juni 2020, abgerufen am 29. Juni 2023 unter </w:t>
       </w:r>
       <w:hyperlink xmlns:w="http://schemas.openxmlformats.org/wordprocessingml/2006/main" xmlns:r="http://schemas.openxmlformats.org/officeDocument/2006/relationships" r:id="rId235" w:history="1">
         <w:r xmlns:w="http://schemas.openxmlformats.org/wordprocessingml/2006/main">
           <w:rPr>
             <w:rStyle w:val="Hyperlink"/>
           </w:rPr>
-          <w:t xml:space="preserve">wherepeteris.com/the-synthesize-of-all-catholic-conspiracy-theory- Teil-1 </w:t>
-        </w:r>
-      </w:hyperlink>
-      <w:r xmlns:w="http://schemas.openxmlformats.org/wordprocessingml/2006/main">
-        <w:t xml:space="preserve">.</w:t>
-      </w:r>
-    </w:p>
-    <w:p>
-      <w:pPr xmlns:w="http://schemas.openxmlformats.org/wordprocessingml/2006/main">
-        <w:pStyle w:val="FootnoteText"/>
-        <w:jc w:val="left"/>
-      </w:pPr>
-      <w:r xmlns:w="http://schemas.openxmlformats.org/wordprocessingml/2006/main">
-        <w:t xml:space="preserve">    </w:t>
-      </w:r>
-      <w:r xmlns:w="http://schemas.openxmlformats.org/wordprocessingml/2006/main">
-        <w:sym xmlns:w="http://schemas.openxmlformats.org/wordprocessingml/2006/main" w:font="Wingdings" w:char="F09F"/>
-      </w:r>
-      <w:r xmlns:w="http://schemas.openxmlformats.org/wordprocessingml/2006/main">
-        <w:t xml:space="preserve">Paul Brock III, „The St. Gallen Mafia“, Church Militant, 2. November 2021, abgerufen am 29. Juni 2023 </w:t>
-      </w:r>
-      <w:hyperlink xmlns:w="http://schemas.openxmlformats.org/wordprocessingml/2006/main" xmlns:r="http://schemas.openxmlformats.org/officeDocument/2006/relationships" r:id="rId236" w:history="1">
-        <w:r xmlns:w="http://schemas.openxmlformats.org/wordprocessingml/2006/main">
-          <w:rPr>
-            <w:rStyle w:val="Hyperlink"/>
-          </w:rPr>
-          <w:t xml:space="preserve">unterchurchmilitant.com/news/article/the-st-gallen-mafia-123 </w:t>
+          <w:t xml:space="preserve">dnaindia.com/world/report-dissident-claims-chinese-communist-party -pays-vatican-2-milliarden-jährlich-to-keep-shut-2830054 </w:t>
         </w:r>
       </w:hyperlink>
       <w:r xmlns:w="http://schemas.openxmlformats.org/wordprocessingml/2006/main">
@@ -19371,14 +19337,43 @@
         <w:footnoteRef xmlns:w="http://schemas.openxmlformats.org/wordprocessingml/2006/main"/>
       </w:r>
       <w:r xmlns:w="http://schemas.openxmlformats.org/wordprocessingml/2006/main">
-        <w:t xml:space="preserve">Michael Haynes, „Papst Franziskus begrüßt herzlich den berüchtigten ‚Künstler‘, der ein Bild eines Kruzifixes im Urin geschaffen hat“, LifeSiteNews, 26. Juni 2023, abgerufen am 27. Juni 2023 unter </w:t>
+        <w:sym xmlns:w="http://schemas.openxmlformats.org/wordprocessingml/2006/main" w:font="Wingdings" w:char="F09F"/>
+      </w:r>
+      <w:r xmlns:w="http://schemas.openxmlformats.org/wordprocessingml/2006/main">
+        <w:t xml:space="preserve">DW Lafferty, „The Synthesis of All Catholic Conspiracy Theory (Teil 1)“, Where Peter Is, 8. September 2019, abgerufen am 29. Juni 2023 unter </w:t>
+      </w:r>
+      <w:hyperlink xmlns:w="http://schemas.openxmlformats.org/wordprocessingml/2006/main" xmlns:r="http://schemas.openxmlformats.org/officeDocument/2006/relationships" r:id="rId236" w:history="1">
+        <w:r xmlns:w="http://schemas.openxmlformats.org/wordprocessingml/2006/main">
+          <w:rPr>
+            <w:rStyle w:val="Hyperlink"/>
+          </w:rPr>
+          <w:t xml:space="preserve">wherepeteris.com/the-synthesize-of-all-catholic-conspiracy-theory- Teil-1 </w:t>
+        </w:r>
+      </w:hyperlink>
+      <w:r xmlns:w="http://schemas.openxmlformats.org/wordprocessingml/2006/main">
+        <w:t xml:space="preserve">.</w:t>
+      </w:r>
+    </w:p>
+    <w:p>
+      <w:pPr xmlns:w="http://schemas.openxmlformats.org/wordprocessingml/2006/main">
+        <w:pStyle w:val="FootnoteText"/>
+        <w:jc w:val="left"/>
+      </w:pPr>
+      <w:r xmlns:w="http://schemas.openxmlformats.org/wordprocessingml/2006/main">
+        <w:t xml:space="preserve">    </w:t>
+      </w:r>
+      <w:r xmlns:w="http://schemas.openxmlformats.org/wordprocessingml/2006/main">
+        <w:sym xmlns:w="http://schemas.openxmlformats.org/wordprocessingml/2006/main" w:font="Wingdings" w:char="F09F"/>
+      </w:r>
+      <w:r xmlns:w="http://schemas.openxmlformats.org/wordprocessingml/2006/main">
+        <w:t xml:space="preserve">Paul Brock III, „The St. Gallen Mafia“, Church Militant, 2. November 2021, abgerufen am 29. Juni 2023 </w:t>
       </w:r>
       <w:hyperlink xmlns:w="http://schemas.openxmlformats.org/wordprocessingml/2006/main" xmlns:r="http://schemas.openxmlformats.org/officeDocument/2006/relationships" r:id="rId237" w:history="1">
         <w:r xmlns:w="http://schemas.openxmlformats.org/wordprocessingml/2006/main">
           <w:rPr>
             <w:rStyle w:val="Hyperlink"/>
           </w:rPr>
-          <w:t xml:space="preserve">lifesitenews.com/news/pope-francis-warmly-greets-infamous- Künstler, der das Bild eines Kruzifixes im Urin geschaffen hat </w:t>
+          <w:t xml:space="preserve">unterchurchmilitant.com/news/article/the-st-gallen-mafia-123 </w:t>
         </w:r>
       </w:hyperlink>
       <w:r xmlns:w="http://schemas.openxmlformats.org/wordprocessingml/2006/main">
@@ -19399,14 +19394,14 @@
         <w:footnoteRef xmlns:w="http://schemas.openxmlformats.org/wordprocessingml/2006/main"/>
       </w:r>
       <w:r xmlns:w="http://schemas.openxmlformats.org/wordprocessingml/2006/main">
-        <w:t xml:space="preserve">„Pope's Fraternity Fest Flaunts Semi-nude Gay Dancer“, Church Militant, 12. Juni 2023, abgerufen am 27. Juni 2023 </w:t>
+        <w:t xml:space="preserve">Michael Haynes, „Papst Franziskus begrüßt herzlich den berüchtigten ‚Künstler‘, der ein Bild eines Kruzifixes im Urin geschaffen hat“, LifeSiteNews, 26. Juni 2023, abgerufen am 27. Juni 2023 unter </w:t>
       </w:r>
       <w:hyperlink xmlns:w="http://schemas.openxmlformats.org/wordprocessingml/2006/main" xmlns:r="http://schemas.openxmlformats.org/officeDocument/2006/relationships" r:id="rId238" w:history="1">
         <w:r xmlns:w="http://schemas.openxmlformats.org/wordprocessingml/2006/main">
           <w:rPr>
             <w:rStyle w:val="Hyperlink"/>
           </w:rPr>
-          <w:t xml:space="preserve">unterchurchmilitant.com/news/article/romd-popes-fraternity-fest-flaunts-semi-nude-gay- Tänzer </w:t>
+          <w:t xml:space="preserve">lifesitenews.com/news/pope-francis-warmly-greets-infamous- Künstler, der das Bild eines Kruzifixes im Urin geschaffen hat </w:t>
         </w:r>
       </w:hyperlink>
       <w:r xmlns:w="http://schemas.openxmlformats.org/wordprocessingml/2006/main">
@@ -19427,14 +19422,14 @@
         <w:footnoteRef xmlns:w="http://schemas.openxmlformats.org/wordprocessingml/2006/main"/>
       </w:r>
       <w:r xmlns:w="http://schemas.openxmlformats.org/wordprocessingml/2006/main">
-        <w:t xml:space="preserve">„Rocketman: Hat der Vatikan einen Film über Elton John finanziert?“ BBC, 16. März 2023, abgerufen am 9. Juli 2023 unter </w:t>
+        <w:t xml:space="preserve">„Pope's Fraternity Fest Flaunts Semi-nude Gay Dancer“, Church Militant, 12. Juni 2023, abgerufen am 27. Juni 2023 </w:t>
       </w:r>
       <w:hyperlink xmlns:w="http://schemas.openxmlformats.org/wordprocessingml/2006/main" xmlns:r="http://schemas.openxmlformats.org/officeDocument/2006/relationships" r:id="rId239" w:history="1">
         <w:r xmlns:w="http://schemas.openxmlformats.org/wordprocessingml/2006/main">
           <w:rPr>
             <w:rStyle w:val="Hyperlink"/>
           </w:rPr>
-          <w:t xml:space="preserve">bbc.com/news/world-56413562 </w:t>
+          <w:t xml:space="preserve">unterchurchmilitant.com/news/article/romd-popes-fraternity-fest-flaunts-semi-nude-gay- Tänzer </w:t>
         </w:r>
       </w:hyperlink>
       <w:r xmlns:w="http://schemas.openxmlformats.org/wordprocessingml/2006/main">
@@ -19455,14 +19450,14 @@
         <w:footnoteRef xmlns:w="http://schemas.openxmlformats.org/wordprocessingml/2006/main"/>
       </w:r>
       <w:r xmlns:w="http://schemas.openxmlformats.org/wordprocessingml/2006/main">
-        <w:t xml:space="preserve">Michael Matt, „The Rainbow Highway: Der Vatikan feiert im Juni die menschliche Brüderlichkeit“, The Remnant Video, 21. Juni 2023, abgerufen am 28. Juni 2023 unter </w:t>
+        <w:t xml:space="preserve">„Rocketman: Hat der Vatikan einen Film über Elton John finanziert?“ BBC, 16. März 2023, abgerufen am 9. Juli 2023 unter </w:t>
       </w:r>
       <w:hyperlink xmlns:w="http://schemas.openxmlformats.org/wordprocessingml/2006/main" xmlns:r="http://schemas.openxmlformats.org/officeDocument/2006/relationships" r:id="rId240" w:history="1">
         <w:r xmlns:w="http://schemas.openxmlformats.org/wordprocessingml/2006/main">
           <w:rPr>
             <w:rStyle w:val="Hyperlink"/>
           </w:rPr>
-          <w:t xml:space="preserve">youtu.be/7Yxi3Ao74OI?t=168 </w:t>
+          <w:t xml:space="preserve">bbc.com/news/world-56413562 </w:t>
         </w:r>
       </w:hyperlink>
       <w:r xmlns:w="http://schemas.openxmlformats.org/wordprocessingml/2006/main">
@@ -19483,7 +19478,18 @@
         <w:footnoteRef xmlns:w="http://schemas.openxmlformats.org/wordprocessingml/2006/main"/>
       </w:r>
       <w:r xmlns:w="http://schemas.openxmlformats.org/wordprocessingml/2006/main">
-        <w:t xml:space="preserve">Afineevsky schuf 2009 erstmals den schwulenfreundlichen Film „Oy Vey!“ Mein Sohn ist schwul!!“ dann der Dokumentarfilm „Francesco“ aus dem Jahr 2020 mit Papst Franziskus persönlich.</w:t>
+        <w:t xml:space="preserve">Michael Matt, „The Rainbow Highway: Der Vatikan feiert im Juni die menschliche Brüderlichkeit“, The Remnant Video, 21. Juni 2023, abgerufen am 28. Juni 2023 unter </w:t>
+      </w:r>
+      <w:hyperlink xmlns:w="http://schemas.openxmlformats.org/wordprocessingml/2006/main" xmlns:r="http://schemas.openxmlformats.org/officeDocument/2006/relationships" r:id="rId241" w:history="1">
+        <w:r xmlns:w="http://schemas.openxmlformats.org/wordprocessingml/2006/main">
+          <w:rPr>
+            <w:rStyle w:val="Hyperlink"/>
+          </w:rPr>
+          <w:t xml:space="preserve">youtu.be/7Yxi3Ao74OI?t=168 </w:t>
+        </w:r>
+      </w:hyperlink>
+      <w:r xmlns:w="http://schemas.openxmlformats.org/wordprocessingml/2006/main">
+        <w:t xml:space="preserve">.</w:t>
       </w:r>
     </w:p>
   </w:footnote>
@@ -19500,18 +19506,7 @@
         <w:footnoteRef xmlns:w="http://schemas.openxmlformats.org/wordprocessingml/2006/main"/>
       </w:r>
       <w:r xmlns:w="http://schemas.openxmlformats.org/wordprocessingml/2006/main">
-        <w:t xml:space="preserve">Benedikt XVI., „Declaratio [Resignationis]“, Vatikan, 10. Februar 2013, abgerufen am 29. Juni 2023 unter </w:t>
-      </w:r>
-      <w:hyperlink xmlns:w="http://schemas.openxmlformats.org/wordprocessingml/2006/main" xmlns:r="http://schemas.openxmlformats.org/officeDocument/2006/relationships" r:id="rId241" w:history="1">
-        <w:r xmlns:w="http://schemas.openxmlformats.org/wordprocessingml/2006/main">
-          <w:rPr>
-            <w:rStyle w:val="Hyperlink"/>
-          </w:rPr>
-          <w:t xml:space="preserve">vatican.va/content/benedict-xvi/en/speeches/2013/february/documents/hf_ben-xvi_spe_20130211_declaratio.html </w:t>
-        </w:r>
-      </w:hyperlink>
-      <w:r xmlns:w="http://schemas.openxmlformats.org/wordprocessingml/2006/main">
-        <w:t xml:space="preserve">.</w:t>
+        <w:t xml:space="preserve">Afineevsky schuf 2009 erstmals den schwulenfreundlichen Film „Oy Vey!“ Mein Sohn ist schwul!!“ dann der Dokumentarfilm „Francesco“ aus dem Jahr 2020 mit Papst Franziskus persönlich.</w:t>
       </w:r>
     </w:p>
   </w:footnote>
@@ -19528,14 +19523,14 @@
         <w:footnoteRef xmlns:w="http://schemas.openxmlformats.org/wordprocessingml/2006/main"/>
       </w:r>
       <w:r xmlns:w="http://schemas.openxmlformats.org/wordprocessingml/2006/main">
-        <w:t xml:space="preserve">John Hooper, „Päpstlicher Rücktritt im Zusammenhang mit Untersuchungen zu ‚schwulen Beamten des Vatikans‘, heißt es in der Zeitung“, The Guardian, 22. Februar 2013, abgerufen am 29. Juni 2023 unter </w:t>
+        <w:t xml:space="preserve">Benedikt XVI., „Declaratio [Resignationis]“, Vatikan, 10. Februar 2013, abgerufen am 29. Juni 2023 unter </w:t>
       </w:r>
       <w:hyperlink xmlns:w="http://schemas.openxmlformats.org/wordprocessingml/2006/main" xmlns:r="http://schemas.openxmlformats.org/officeDocument/2006/relationships" r:id="rId242" w:history="1">
         <w:r xmlns:w="http://schemas.openxmlformats.org/wordprocessingml/2006/main">
           <w:rPr>
             <w:rStyle w:val="Hyperlink"/>
           </w:rPr>
-          <w:t xml:space="preserve">theguardian.com/world/2013/feb/21/pope-retired -amid-gay-bishop-blackmail-inquiry </w:t>
+          <w:t xml:space="preserve">vatican.va/content/benedict-xvi/en/speeches/2013/february/documents/hf_ben-xvi_spe_20130211_declaratio.html </w:t>
         </w:r>
       </w:hyperlink>
       <w:r xmlns:w="http://schemas.openxmlformats.org/wordprocessingml/2006/main">
@@ -19548,9 +19543,6 @@
       <w:pPr xmlns:w="http://schemas.openxmlformats.org/wordprocessingml/2006/main">
         <w:pStyle w:val="FootnoteText"/>
         <w:jc w:val="left"/>
-        <w:rPr>
-          <w:lang w:val="pt-BR"/>
-        </w:rPr>
       </w:pPr>
       <w:r xmlns:w="http://schemas.openxmlformats.org/wordprocessingml/2006/main">
         <w:rPr>
@@ -19559,25 +19551,18 @@
         <w:footnoteRef xmlns:w="http://schemas.openxmlformats.org/wordprocessingml/2006/main"/>
       </w:r>
       <w:r xmlns:w="http://schemas.openxmlformats.org/wordprocessingml/2006/main">
-        <w:rPr>
-          <w:lang w:val="pt-BR"/>
-        </w:rPr>
-        <w:t xml:space="preserve">Pius XIII., „ </w:t>
+        <w:t xml:space="preserve">John Hooper, „Päpstlicher Rücktritt im Zusammenhang mit Untersuchungen zu ‚schwulen Beamten des Vatikans‘, heißt es in der Zeitung“, The Guardian, 22. Februar 2013, abgerufen am 29. Juni 2023 unter </w:t>
       </w:r>
       <w:hyperlink xmlns:w="http://schemas.openxmlformats.org/wordprocessingml/2006/main" xmlns:r="http://schemas.openxmlformats.org/officeDocument/2006/relationships" r:id="rId243" w:history="1">
         <w:r xmlns:w="http://schemas.openxmlformats.org/wordprocessingml/2006/main">
           <w:rPr>
             <w:rStyle w:val="Hyperlink"/>
-            <w:lang w:val="pt-BR"/>
-          </w:rPr>
-          <w:t xml:space="preserve">Immortale Dei </w:t>
-        </w:r>
-      </w:hyperlink>
-      <w:r xmlns:w="http://schemas.openxmlformats.org/wordprocessingml/2006/main">
-        <w:rPr>
-          <w:lang w:val="pt-BR"/>
-        </w:rPr>
-        <w:t xml:space="preserve">“, 44.</w:t>
+          </w:rPr>
+          <w:t xml:space="preserve">theguardian.com/world/2013/feb/21/pope-retired -amid-gay-bishop-blackmail-inquiry </w:t>
+        </w:r>
+      </w:hyperlink>
+      <w:r xmlns:w="http://schemas.openxmlformats.org/wordprocessingml/2006/main">
+        <w:t xml:space="preserve">.</w:t>
       </w:r>
     </w:p>
   </w:footnote>
@@ -19615,7 +19600,7 @@
         <w:rPr>
           <w:lang w:val="pt-BR"/>
         </w:rPr>
-        <w:t xml:space="preserve">“, 47.</w:t>
+        <w:t xml:space="preserve">“, 44.</w:t>
       </w:r>
     </w:p>
   </w:footnote>
@@ -19624,6 +19609,9 @@
       <w:pPr xmlns:w="http://schemas.openxmlformats.org/wordprocessingml/2006/main">
         <w:pStyle w:val="FootnoteText"/>
         <w:jc w:val="left"/>
+        <w:rPr>
+          <w:lang w:val="pt-BR"/>
+        </w:rPr>
       </w:pPr>
       <w:r xmlns:w="http://schemas.openxmlformats.org/wordprocessingml/2006/main">
         <w:rPr>
@@ -19632,18 +19620,25 @@
         <w:footnoteRef xmlns:w="http://schemas.openxmlformats.org/wordprocessingml/2006/main"/>
       </w:r>
       <w:r xmlns:w="http://schemas.openxmlformats.org/wordprocessingml/2006/main">
-        <w:t xml:space="preserve">Leo XIII., „ </w:t>
+        <w:rPr>
+          <w:lang w:val="pt-BR"/>
+        </w:rPr>
+        <w:t xml:space="preserve">Pius XIII., „ </w:t>
       </w:r>
       <w:hyperlink xmlns:w="http://schemas.openxmlformats.org/wordprocessingml/2006/main" xmlns:r="http://schemas.openxmlformats.org/officeDocument/2006/relationships" r:id="rId245" w:history="1">
         <w:r xmlns:w="http://schemas.openxmlformats.org/wordprocessingml/2006/main">
           <w:rPr>
             <w:rStyle w:val="Hyperlink"/>
+            <w:lang w:val="pt-BR"/>
           </w:rPr>
           <w:t xml:space="preserve">Immortale Dei </w:t>
         </w:r>
       </w:hyperlink>
       <w:r xmlns:w="http://schemas.openxmlformats.org/wordprocessingml/2006/main">
-        <w:t xml:space="preserve">“, 46.</w:t>
+        <w:rPr>
+          <w:lang w:val="pt-BR"/>
+        </w:rPr>
+        <w:t xml:space="preserve">“, 47.</w:t>
       </w:r>
     </w:p>
   </w:footnote>
@@ -19660,16 +19655,19 @@
         <w:footnoteRef xmlns:w="http://schemas.openxmlformats.org/wordprocessingml/2006/main"/>
       </w:r>
       <w:r xmlns:w="http://schemas.openxmlformats.org/wordprocessingml/2006/main">
-        <w:t xml:space="preserve">Nicole Winfield, „Das AP-Interview: Papst sagt, Homosexualität sei kein Verbrechen“, AP News, 25. Januar 2023, abgerufen am 25. Juli 2023 unter </w:t>
+        <w:t xml:space="preserve">Leo XIII., „ </w:t>
       </w:r>
       <w:hyperlink xmlns:w="http://schemas.openxmlformats.org/wordprocessingml/2006/main" xmlns:r="http://schemas.openxmlformats.org/officeDocument/2006/relationships" r:id="rId246" w:history="1">
         <w:r xmlns:w="http://schemas.openxmlformats.org/wordprocessingml/2006/main">
           <w:rPr>
             <w:rStyle w:val="Hyperlink"/>
           </w:rPr>
-          <w:t xml:space="preserve">apnews.com/article/pope-francis-gay-rights-ap-interview-1359756ae22f27f87c1d4d6b9c8ce212</w:t>
-        </w:r>
-      </w:hyperlink>
+          <w:t xml:space="preserve">Immortale Dei </w:t>
+        </w:r>
+      </w:hyperlink>
+      <w:r xmlns:w="http://schemas.openxmlformats.org/wordprocessingml/2006/main">
+        <w:t xml:space="preserve">“, 46.</w:t>
+      </w:r>
     </w:p>
   </w:footnote>
   <w:footnote w:id="191">
@@ -19685,48 +19683,16 @@
         <w:footnoteRef xmlns:w="http://schemas.openxmlformats.org/wordprocessingml/2006/main"/>
       </w:r>
       <w:r xmlns:w="http://schemas.openxmlformats.org/wordprocessingml/2006/main">
-        <w:sym xmlns:w="http://schemas.openxmlformats.org/wordprocessingml/2006/main" w:font="Wingdings" w:char="F09F"/>
-      </w:r>
-      <w:r xmlns:w="http://schemas.openxmlformats.org/wordprocessingml/2006/main">
-        <w:t xml:space="preserve">Leo XIII., „ </w:t>
+        <w:t xml:space="preserve">Nicole Winfield, „Das AP-Interview: Papst sagt, Homosexualität sei kein Verbrechen“, AP News, 25. Januar 2023, abgerufen am 25. Juli 2023 unter </w:t>
       </w:r>
       <w:hyperlink xmlns:w="http://schemas.openxmlformats.org/wordprocessingml/2006/main" xmlns:r="http://schemas.openxmlformats.org/officeDocument/2006/relationships" r:id="rId247" w:history="1">
         <w:r xmlns:w="http://schemas.openxmlformats.org/wordprocessingml/2006/main">
           <w:rPr>
             <w:rStyle w:val="Hyperlink"/>
           </w:rPr>
-          <w:t xml:space="preserve">Immortale Dei </w:t>
-        </w:r>
-      </w:hyperlink>
-      <w:r xmlns:w="http://schemas.openxmlformats.org/wordprocessingml/2006/main">
-        <w:t xml:space="preserve">“, 34, 43.</w:t>
-      </w:r>
-    </w:p>
-    <w:p>
-      <w:pPr xmlns:w="http://schemas.openxmlformats.org/wordprocessingml/2006/main">
-        <w:pStyle w:val="FootnoteText"/>
-        <w:jc w:val="left"/>
-      </w:pPr>
-      <w:r xmlns:w="http://schemas.openxmlformats.org/wordprocessingml/2006/main">
-        <w:t xml:space="preserve">    </w:t>
-      </w:r>
-      <w:r xmlns:w="http://schemas.openxmlformats.org/wordprocessingml/2006/main">
-        <w:sym xmlns:w="http://schemas.openxmlformats.org/wordprocessingml/2006/main" w:font="Wingdings" w:char="F09F"/>
-      </w:r>
-      <w:r xmlns:w="http://schemas.openxmlformats.org/wordprocessingml/2006/main">
-        <w:t xml:space="preserve">Pius IX., „ </w:t>
-      </w:r>
-      <w:hyperlink xmlns:w="http://schemas.openxmlformats.org/wordprocessingml/2006/main" xmlns:r="http://schemas.openxmlformats.org/officeDocument/2006/relationships" r:id="rId248" w:history="1">
-        <w:r xmlns:w="http://schemas.openxmlformats.org/wordprocessingml/2006/main">
-          <w:rPr>
-            <w:rStyle w:val="Hyperlink"/>
-          </w:rPr>
-          <w:t xml:space="preserve">Lehrplan der Irrtümer </w:t>
-        </w:r>
-      </w:hyperlink>
-      <w:r xmlns:w="http://schemas.openxmlformats.org/wordprocessingml/2006/main">
-        <w:t xml:space="preserve">“, 77-78.</w:t>
-      </w:r>
+          <w:t xml:space="preserve">apnews.com/article/pope-francis-gay-rights-ap-interview-1359756ae22f27f87c1d4d6b9c8ce212</w:t>
+        </w:r>
+      </w:hyperlink>
     </w:p>
   </w:footnote>
   <w:footnote w:id="192">
@@ -19742,16 +19708,48 @@
         <w:footnoteRef xmlns:w="http://schemas.openxmlformats.org/wordprocessingml/2006/main"/>
       </w:r>
       <w:r xmlns:w="http://schemas.openxmlformats.org/wordprocessingml/2006/main">
-        <w:t xml:space="preserve">Thomson Reuters, „‚Ich werde dazu kein Wort sagen‘: Pope über seine angebliche Kenntnis des Missbrauchs durch den Kardinal“, CBC, 26. August 2018, abgerufen am 25. Juli 2023 unter </w:t>
+        <w:sym xmlns:w="http://schemas.openxmlformats.org/wordprocessingml/2006/main" w:font="Wingdings" w:char="F09F"/>
+      </w:r>
+      <w:r xmlns:w="http://schemas.openxmlformats.org/wordprocessingml/2006/main">
+        <w:t xml:space="preserve">Leo XIII., „ </w:t>
+      </w:r>
+      <w:hyperlink xmlns:w="http://schemas.openxmlformats.org/wordprocessingml/2006/main" xmlns:r="http://schemas.openxmlformats.org/officeDocument/2006/relationships" r:id="rId248" w:history="1">
+        <w:r xmlns:w="http://schemas.openxmlformats.org/wordprocessingml/2006/main">
+          <w:rPr>
+            <w:rStyle w:val="Hyperlink"/>
+          </w:rPr>
+          <w:t xml:space="preserve">Immortale Dei </w:t>
+        </w:r>
+      </w:hyperlink>
+      <w:r xmlns:w="http://schemas.openxmlformats.org/wordprocessingml/2006/main">
+        <w:t xml:space="preserve">“, 34, 43.</w:t>
+      </w:r>
+    </w:p>
+    <w:p>
+      <w:pPr xmlns:w="http://schemas.openxmlformats.org/wordprocessingml/2006/main">
+        <w:pStyle w:val="FootnoteText"/>
+        <w:jc w:val="left"/>
+      </w:pPr>
+      <w:r xmlns:w="http://schemas.openxmlformats.org/wordprocessingml/2006/main">
+        <w:t xml:space="preserve">    </w:t>
+      </w:r>
+      <w:r xmlns:w="http://schemas.openxmlformats.org/wordprocessingml/2006/main">
+        <w:sym xmlns:w="http://schemas.openxmlformats.org/wordprocessingml/2006/main" w:font="Wingdings" w:char="F09F"/>
+      </w:r>
+      <w:r xmlns:w="http://schemas.openxmlformats.org/wordprocessingml/2006/main">
+        <w:t xml:space="preserve">Pius IX., „ </w:t>
       </w:r>
       <w:hyperlink xmlns:w="http://schemas.openxmlformats.org/wordprocessingml/2006/main" xmlns:r="http://schemas.openxmlformats.org/officeDocument/2006/relationships" r:id="rId249" w:history="1">
         <w:r xmlns:w="http://schemas.openxmlformats.org/wordprocessingml/2006/main">
           <w:rPr>
             <w:rStyle w:val="Hyperlink"/>
           </w:rPr>
-          <w:t xml:space="preserve">cbc.ca/news/world/vatican-official -sagt-papst-franziskus-sollte-zurücktreten-missbrauch-1.4799495</w:t>
-        </w:r>
-      </w:hyperlink>
+          <w:t xml:space="preserve">Lehrplan der Irrtümer </w:t>
+        </w:r>
+      </w:hyperlink>
+      <w:r xmlns:w="http://schemas.openxmlformats.org/wordprocessingml/2006/main">
+        <w:t xml:space="preserve">“, 77-78.</w:t>
+      </w:r>
     </w:p>
   </w:footnote>
   <w:footnote w:id="193">
@@ -19759,9 +19757,6 @@
       <w:pPr xmlns:w="http://schemas.openxmlformats.org/wordprocessingml/2006/main">
         <w:pStyle w:val="FootnoteText"/>
         <w:jc w:val="left"/>
-        <w:rPr>
-          <w:lang w:val="pt-BR"/>
-        </w:rPr>
       </w:pPr>
       <w:r xmlns:w="http://schemas.openxmlformats.org/wordprocessingml/2006/main">
         <w:rPr>
@@ -19770,26 +19765,16 @@
         <w:footnoteRef xmlns:w="http://schemas.openxmlformats.org/wordprocessingml/2006/main"/>
       </w:r>
       <w:r xmlns:w="http://schemas.openxmlformats.org/wordprocessingml/2006/main">
-        <w:rPr>
-          <w:lang w:val="pt-BR"/>
-        </w:rPr>
-        <w:t xml:space="preserve">Leo XIII., „ </w:t>
+        <w:t xml:space="preserve">Thomson Reuters, „‚Ich werde dazu kein Wort sagen‘: Pope über seine angebliche Kenntnis des Missbrauchs durch den Kardinal“, CBC, 26. August 2018, abgerufen am 25. Juli 2023 unter </w:t>
       </w:r>
       <w:hyperlink xmlns:w="http://schemas.openxmlformats.org/wordprocessingml/2006/main" xmlns:r="http://schemas.openxmlformats.org/officeDocument/2006/relationships" r:id="rId250" w:history="1">
         <w:r xmlns:w="http://schemas.openxmlformats.org/wordprocessingml/2006/main">
           <w:rPr>
             <w:rStyle w:val="Hyperlink"/>
-            <w:lang w:val="pt-BR"/>
-          </w:rPr>
-          <w:t xml:space="preserve">Immortale Dei </w:t>
-        </w:r>
-      </w:hyperlink>
-      <w:r xmlns:w="http://schemas.openxmlformats.org/wordprocessingml/2006/main">
-        <w:rPr>
-          <w:lang w:val="pt-BR"/>
-        </w:rPr>
-        <w:t xml:space="preserve">“, 37-38.</w:t>
-      </w:r>
+          </w:rPr>
+          <w:t xml:space="preserve">cbc.ca/news/world/vatican-official -sagt-papst-franziskus-sollte-zurücktreten-missbrauch-1.4799495</w:t>
+        </w:r>
+      </w:hyperlink>
     </w:p>
   </w:footnote>
   <w:footnote w:id="194">
@@ -19826,7 +19811,7 @@
         <w:rPr>
           <w:lang w:val="pt-BR"/>
         </w:rPr>
-        <w:t xml:space="preserve">“, 32; und 40, zitiert Johannes 8:32.</w:t>
+        <w:t xml:space="preserve">“, 37-38.</w:t>
       </w:r>
     </w:p>
   </w:footnote>
@@ -19864,7 +19849,7 @@
         <w:rPr>
           <w:lang w:val="pt-BR"/>
         </w:rPr>
-        <w:t xml:space="preserve">“, 32, zitiert 1. Petrus 2:16.</w:t>
+        <w:t xml:space="preserve">“, 32; und 40, zitiert Johannes 8:32.</w:t>
       </w:r>
     </w:p>
   </w:footnote>
@@ -19902,7 +19887,7 @@
         <w:rPr>
           <w:lang w:val="pt-BR"/>
         </w:rPr>
-        <w:t xml:space="preserve">“, 32.</w:t>
+        <w:t xml:space="preserve">“, 32, zitiert 1. Petrus 2:16.</w:t>
       </w:r>
     </w:p>
   </w:footnote>
@@ -19940,7 +19925,7 @@
         <w:rPr>
           <w:lang w:val="pt-BR"/>
         </w:rPr>
-        <w:t xml:space="preserve">“, 37.</w:t>
+        <w:t xml:space="preserve">“, 32.</w:t>
       </w:r>
     </w:p>
   </w:footnote>
@@ -19978,7 +19963,7 @@
         <w:rPr>
           <w:lang w:val="pt-BR"/>
         </w:rPr>
-        <w:t xml:space="preserve">“, 26.</w:t>
+        <w:t xml:space="preserve">“, 37.</w:t>
       </w:r>
     </w:p>
   </w:footnote>
@@ -19998,9 +19983,6 @@
         <w:footnoteRef xmlns:w="http://schemas.openxmlformats.org/wordprocessingml/2006/main"/>
       </w:r>
       <w:r xmlns:w="http://schemas.openxmlformats.org/wordprocessingml/2006/main">
-        <w:sym xmlns:w="http://schemas.openxmlformats.org/wordprocessingml/2006/main" w:font="Wingdings" w:char="F09F"/>
-      </w:r>
-      <w:r xmlns:w="http://schemas.openxmlformats.org/wordprocessingml/2006/main">
         <w:rPr>
           <w:lang w:val="pt-BR"/>
         </w:rPr>
@@ -20019,36 +20001,7 @@
         <w:rPr>
           <w:lang w:val="pt-BR"/>
         </w:rPr>
-        <w:t xml:space="preserve">“, 35,25.</w:t>
-      </w:r>
-    </w:p>
-    <w:p>
-      <w:pPr xmlns:w="http://schemas.openxmlformats.org/wordprocessingml/2006/main">
-        <w:pStyle w:val="FootnoteText"/>
-        <w:jc w:val="left"/>
-      </w:pPr>
-      <w:r xmlns:w="http://schemas.openxmlformats.org/wordprocessingml/2006/main">
-        <w:rPr>
-          <w:lang w:val="pt-BR"/>
-        </w:rPr>
-        <w:t xml:space="preserve">    </w:t>
-      </w:r>
-      <w:r xmlns:w="http://schemas.openxmlformats.org/wordprocessingml/2006/main">
-        <w:sym xmlns:w="http://schemas.openxmlformats.org/wordprocessingml/2006/main" w:font="Wingdings" w:char="F09F"/>
-      </w:r>
-      <w:r xmlns:w="http://schemas.openxmlformats.org/wordprocessingml/2006/main">
-        <w:t xml:space="preserve">Pius IX., „ </w:t>
-      </w:r>
-      <w:hyperlink xmlns:w="http://schemas.openxmlformats.org/wordprocessingml/2006/main" xmlns:r="http://schemas.openxmlformats.org/officeDocument/2006/relationships" r:id="rId257" w:history="1">
-        <w:r xmlns:w="http://schemas.openxmlformats.org/wordprocessingml/2006/main">
-          <w:rPr>
-            <w:rStyle w:val="Hyperlink"/>
-          </w:rPr>
-          <w:t xml:space="preserve">Lehrplan der Irrtümer </w:t>
-        </w:r>
-      </w:hyperlink>
-      <w:r xmlns:w="http://schemas.openxmlformats.org/wordprocessingml/2006/main">
-        <w:t xml:space="preserve">“, 55,77-78.</w:t>
+        <w:t xml:space="preserve">“, 26.</w:t>
       </w:r>
     </w:p>
   </w:footnote>
@@ -20057,6 +20010,9 @@
       <w:pPr xmlns:w="http://schemas.openxmlformats.org/wordprocessingml/2006/main">
         <w:pStyle w:val="FootnoteText"/>
         <w:jc w:val="left"/>
+        <w:rPr>
+          <w:lang w:val="pt-BR"/>
+        </w:rPr>
       </w:pPr>
       <w:r xmlns:w="http://schemas.openxmlformats.org/wordprocessingml/2006/main">
         <w:rPr>
@@ -20065,31 +20021,57 @@
         <w:footnoteRef xmlns:w="http://schemas.openxmlformats.org/wordprocessingml/2006/main"/>
       </w:r>
       <w:r xmlns:w="http://schemas.openxmlformats.org/wordprocessingml/2006/main">
-        <w:t xml:space="preserve">Leo </w:t>
+        <w:sym xmlns:w="http://schemas.openxmlformats.org/wordprocessingml/2006/main" w:font="Wingdings" w:char="F09F"/>
       </w:r>
       <w:r xmlns:w="http://schemas.openxmlformats.org/wordprocessingml/2006/main">
         <w:rPr>
           <w:lang w:val="pt-BR"/>
         </w:rPr>
-        <w:t xml:space="preserve">XIII., „ </w:t>
+        <w:t xml:space="preserve">Leo XIII., „ </w:t>
+      </w:r>
+      <w:hyperlink xmlns:w="http://schemas.openxmlformats.org/wordprocessingml/2006/main" xmlns:r="http://schemas.openxmlformats.org/officeDocument/2006/relationships" r:id="rId257" w:history="1">
+        <w:r xmlns:w="http://schemas.openxmlformats.org/wordprocessingml/2006/main">
+          <w:rPr>
+            <w:rStyle w:val="Hyperlink"/>
+            <w:lang w:val="pt-BR"/>
+          </w:rPr>
+          <w:t xml:space="preserve">Immortale Dei </w:t>
+        </w:r>
+      </w:hyperlink>
+      <w:r xmlns:w="http://schemas.openxmlformats.org/wordprocessingml/2006/main">
+        <w:rPr>
+          <w:lang w:val="pt-BR"/>
+        </w:rPr>
+        <w:t xml:space="preserve">“, 35,25.</w:t>
+      </w:r>
+    </w:p>
+    <w:p>
+      <w:pPr xmlns:w="http://schemas.openxmlformats.org/wordprocessingml/2006/main">
+        <w:pStyle w:val="FootnoteText"/>
+        <w:jc w:val="left"/>
+      </w:pPr>
+      <w:r xmlns:w="http://schemas.openxmlformats.org/wordprocessingml/2006/main">
+        <w:rPr>
+          <w:lang w:val="pt-BR"/>
+        </w:rPr>
+        <w:t xml:space="preserve">    </w:t>
+      </w:r>
+      <w:r xmlns:w="http://schemas.openxmlformats.org/wordprocessingml/2006/main">
+        <w:sym xmlns:w="http://schemas.openxmlformats.org/wordprocessingml/2006/main" w:font="Wingdings" w:char="F09F"/>
+      </w:r>
+      <w:r xmlns:w="http://schemas.openxmlformats.org/wordprocessingml/2006/main">
+        <w:t xml:space="preserve">Pius IX., „ </w:t>
       </w:r>
       <w:hyperlink xmlns:w="http://schemas.openxmlformats.org/wordprocessingml/2006/main" xmlns:r="http://schemas.openxmlformats.org/officeDocument/2006/relationships" r:id="rId258" w:history="1">
         <w:r xmlns:w="http://schemas.openxmlformats.org/wordprocessingml/2006/main">
           <w:rPr>
             <w:rStyle w:val="Hyperlink"/>
-            <w:lang w:val="pt-BR"/>
-          </w:rPr>
-          <w:t xml:space="preserve">Immortale Dei </w:t>
-        </w:r>
-      </w:hyperlink>
-      <w:r xmlns:w="http://schemas.openxmlformats.org/wordprocessingml/2006/main">
-        <w:rPr>
-          <w:lang w:val="pt-BR"/>
-        </w:rPr>
-        <w:t xml:space="preserve">“, </w:t>
-      </w:r>
-      <w:r xmlns:w="http://schemas.openxmlformats.org/wordprocessingml/2006/main">
-        <w:t xml:space="preserve">36.</w:t>
+          </w:rPr>
+          <w:t xml:space="preserve">Lehrplan der Irrtümer </w:t>
+        </w:r>
+      </w:hyperlink>
+      <w:r xmlns:w="http://schemas.openxmlformats.org/wordprocessingml/2006/main">
+        <w:t xml:space="preserve">“, 55,77-78.</w:t>
       </w:r>
     </w:p>
   </w:footnote>
@@ -20106,6 +20088,34 @@
         <w:footnoteRef xmlns:w="http://schemas.openxmlformats.org/wordprocessingml/2006/main"/>
       </w:r>
       <w:r xmlns:w="http://schemas.openxmlformats.org/wordprocessingml/2006/main">
+        <w:t xml:space="preserve">Leo XIII., „ </w:t>
+      </w:r>
+      <w:hyperlink xmlns:w="http://schemas.openxmlformats.org/wordprocessingml/2006/main" xmlns:r="http://schemas.openxmlformats.org/officeDocument/2006/relationships" r:id="rId259" w:history="1">
+        <w:r xmlns:w="http://schemas.openxmlformats.org/wordprocessingml/2006/main">
+          <w:rPr>
+            <w:rStyle w:val="Hyperlink"/>
+          </w:rPr>
+          <w:t xml:space="preserve">Immortale Dei </w:t>
+        </w:r>
+      </w:hyperlink>
+      <w:r xmlns:w="http://schemas.openxmlformats.org/wordprocessingml/2006/main">
+        <w:t xml:space="preserve">“, 36.</w:t>
+      </w:r>
+    </w:p>
+  </w:footnote>
+  <w:footnote w:id="202">
+    <w:p>
+      <w:pPr xmlns:w="http://schemas.openxmlformats.org/wordprocessingml/2006/main">
+        <w:pStyle w:val="FootnoteText"/>
+        <w:jc w:val="left"/>
+      </w:pPr>
+      <w:r xmlns:w="http://schemas.openxmlformats.org/wordprocessingml/2006/main">
+        <w:rPr>
+          <w:rStyle w:val="FootnoteReference"/>
+        </w:rPr>
+        <w:footnoteRef xmlns:w="http://schemas.openxmlformats.org/wordprocessingml/2006/main"/>
+      </w:r>
+      <w:r xmlns:w="http://schemas.openxmlformats.org/wordprocessingml/2006/main">
         <w:t xml:space="preserve">Bezüglich der Verletzung der einzelnen Punkte durch Papst Franziskus siehe in jedem Fall die Fußnote(n) </w:t>
       </w:r>
       <w:r xmlns:w="http://schemas.openxmlformats.org/wordprocessingml/2006/main">
@@ -20120,7 +20130,7 @@
       </w:r>
     </w:p>
   </w:footnote>
-  <w:footnote w:id="202">
+  <w:footnote w:id="203">
     <w:p>
       <w:pPr xmlns:w="http://schemas.openxmlformats.org/wordprocessingml/2006/main">
         <w:pStyle w:val="FootnoteText"/>
@@ -20135,34 +20145,34 @@
       <w:r xmlns:w="http://schemas.openxmlformats.org/wordprocessingml/2006/main">
         <w:t xml:space="preserve">Warren Caroll, „1917: Rote Banner, weißer Mantel“, Christendom Press, 2. November 1981.</w:t>
       </w:r>
-    </w:p>
-  </w:footnote>
-  <w:footnote w:id="203">
-    <w:p>
-      <w:pPr xmlns:w="http://schemas.openxmlformats.org/wordprocessingml/2006/main">
-        <w:pStyle w:val="FootnoteText"/>
-        <w:jc w:val="left"/>
-      </w:pPr>
-      <w:r xmlns:w="http://schemas.openxmlformats.org/wordprocessingml/2006/main">
-        <w:rPr>
-          <w:rStyle w:val="FootnoteReference"/>
-        </w:rPr>
-        <w:footnoteRef xmlns:w="http://schemas.openxmlformats.org/wordprocessingml/2006/main"/>
-      </w:r>
-      <w:r xmlns:w="http://schemas.openxmlformats.org/wordprocessingml/2006/main">
-        <w:t xml:space="preserve">Filipe D'Avillez, „Der Aufstieg von Bischof Américo Aguiar“, 12. Juli 2023, abgerufen am 20. Juli 2023 unter </w:t>
-      </w:r>
-      <w:hyperlink xmlns:w="http://schemas.openxmlformats.org/wordprocessingml/2006/main" xmlns:r="http://schemas.openxmlformats.org/officeDocument/2006/relationships" r:id="rId259" w:history="1">
-        <w:r xmlns:w="http://schemas.openxmlformats.org/wordprocessingml/2006/main">
-          <w:rPr>
-            <w:rStyle w:val="Hyperlink"/>
-          </w:rPr>
-          <w:t xml:space="preserve">pillarcatholic.com/p/the-rise-of-bishop-americo-aguiar</w:t>
-        </w:r>
-      </w:hyperlink>
     </w:p>
   </w:footnote>
   <w:footnote w:id="204">
+    <w:p>
+      <w:pPr xmlns:w="http://schemas.openxmlformats.org/wordprocessingml/2006/main">
+        <w:pStyle w:val="FootnoteText"/>
+        <w:jc w:val="left"/>
+      </w:pPr>
+      <w:r xmlns:w="http://schemas.openxmlformats.org/wordprocessingml/2006/main">
+        <w:rPr>
+          <w:rStyle w:val="FootnoteReference"/>
+        </w:rPr>
+        <w:footnoteRef xmlns:w="http://schemas.openxmlformats.org/wordprocessingml/2006/main"/>
+      </w:r>
+      <w:r xmlns:w="http://schemas.openxmlformats.org/wordprocessingml/2006/main">
+        <w:t xml:space="preserve">Filipe D'Avillez, „Der Aufstieg von Bischof Américo Aguiar“, 12. Juli 2023, abgerufen am 20. Juli 2023 unter </w:t>
+      </w:r>
+      <w:hyperlink xmlns:w="http://schemas.openxmlformats.org/wordprocessingml/2006/main" xmlns:r="http://schemas.openxmlformats.org/officeDocument/2006/relationships" r:id="rId260" w:history="1">
+        <w:r xmlns:w="http://schemas.openxmlformats.org/wordprocessingml/2006/main">
+          <w:rPr>
+            <w:rStyle w:val="Hyperlink"/>
+          </w:rPr>
+          <w:t xml:space="preserve">pillarcatholic.com/p/the-rise-of-bishop-americo-aguiar</w:t>
+        </w:r>
+      </w:hyperlink>
+    </w:p>
+  </w:footnote>
+  <w:footnote w:id="205">
     <w:p>
       <w:pPr xmlns:w="http://schemas.openxmlformats.org/wordprocessingml/2006/main">
         <w:pStyle w:val="FootnoteText"/>
@@ -20257,7 +20267,7 @@
       </w:r>
     </w:p>
   </w:footnote>
-  <w:footnote w:id="205">
+  <w:footnote w:id="206">
     <w:p>
       <w:pPr xmlns:w="http://schemas.openxmlformats.org/wordprocessingml/2006/main">
         <w:pStyle w:val="FootnoteText"/>
@@ -20272,7 +20282,7 @@
       <w:r xmlns:w="http://schemas.openxmlformats.org/wordprocessingml/2006/main">
         <w:t xml:space="preserve">Jonah McKeown, et al., „Hier ist, was Sie über die Weihe Russlands und der Ukraine durch Papst Franziskus wissen müssen“, CNA, 15. März 2022, abgerufen am 29. Juni 2023 unter </w:t>
       </w:r>
-      <w:hyperlink xmlns:w="http://schemas.openxmlformats.org/wordprocessingml/2006/main" xmlns:r="http://schemas.openxmlformats.org/officeDocument/2006/relationships" r:id="rId260" w:history="1">
+      <w:hyperlink xmlns:w="http://schemas.openxmlformats.org/wordprocessingml/2006/main" xmlns:r="http://schemas.openxmlformats.org/officeDocument/2006/relationships" r:id="rId261" w:history="1">
         <w:r xmlns:w="http://schemas.openxmlformats.org/wordprocessingml/2006/main">
           <w:rPr>
             <w:rStyle w:val="Hyperlink"/>
@@ -20283,40 +20293,6 @@
       <w:r xmlns:w="http://schemas.openxmlformats.org/wordprocessingml/2006/main">
         <w:t xml:space="preserve">.</w:t>
       </w:r>
-    </w:p>
-  </w:footnote>
-  <w:footnote w:id="206">
-    <w:p>
-      <w:pPr xmlns:w="http://schemas.openxmlformats.org/wordprocessingml/2006/main">
-        <w:pStyle w:val="FootnoteText"/>
-        <w:jc w:val="left"/>
-      </w:pPr>
-      <w:r xmlns:w="http://schemas.openxmlformats.org/wordprocessingml/2006/main">
-        <w:rPr>
-          <w:rStyle w:val="FootnoteReference"/>
-        </w:rPr>
-        <w:footnoteRef xmlns:w="http://schemas.openxmlformats.org/wordprocessingml/2006/main"/>
-      </w:r>
-      <w:r xmlns:w="http://schemas.openxmlformats.org/wordprocessingml/2006/main">
-        <w:rPr>
-          <w:vertAlign w:val="superscript"/>
-        </w:rPr>
-        <w:t xml:space="preserve">16. </w:t>
-      </w:r>
-      <w:r xmlns:w="http://schemas.openxmlformats.org/wordprocessingml/2006/main">
-        <w:t xml:space="preserve">November </w:t>
-      </w:r>
-      <w:r xmlns:w="http://schemas.openxmlformats.org/wordprocessingml/2006/main">
-        <w:t xml:space="preserve">, abgerufen am 26. Juli 2023 unter </w:t>
-      </w:r>
-      <w:hyperlink xmlns:w="http://schemas.openxmlformats.org/wordprocessingml/2006/main" xmlns:r="http://schemas.openxmlformats.org/officeDocument/2006/relationships" r:id="rId261" w:history="1">
-        <w:r xmlns:w="http://schemas.openxmlformats.org/wordprocessingml/2006/main">
-          <w:rPr>
-            <w:rStyle w:val="Hyperlink"/>
-          </w:rPr>
-          <w:t xml:space="preserve">vatican.va/archive/hist_councils/ii_vatican_council/documents/vat-ii_const_19641121_lumen-gentium_en.html</w:t>
-        </w:r>
-      </w:hyperlink>
     </w:p>
   </w:footnote>
   <w:footnote w:id="207">
@@ -20332,48 +20308,25 @@
         <w:footnoteRef xmlns:w="http://schemas.openxmlformats.org/wordprocessingml/2006/main"/>
       </w:r>
       <w:r xmlns:w="http://schemas.openxmlformats.org/wordprocessingml/2006/main">
-        <w:sym xmlns:w="http://schemas.openxmlformats.org/wordprocessingml/2006/main" w:font="Wingdings" w:char="F09F"/>
-      </w:r>
-      <w:r xmlns:w="http://schemas.openxmlformats.org/wordprocessingml/2006/main">
-        <w:t xml:space="preserve">David Rudmin, 22:44 in „Bischöfe: Wie Sie Ihre Kirche reparieren!“ YouTube, 16. Oktober 2021, abgerufen am 30. Juni 2023 unter </w:t>
+        <w:rPr>
+          <w:vertAlign w:val="superscript"/>
+        </w:rPr>
+        <w:t xml:space="preserve">16. </w:t>
+      </w:r>
+      <w:r xmlns:w="http://schemas.openxmlformats.org/wordprocessingml/2006/main">
+        <w:t xml:space="preserve">November </w:t>
+      </w:r>
+      <w:r xmlns:w="http://schemas.openxmlformats.org/wordprocessingml/2006/main">
+        <w:t xml:space="preserve">, abgerufen am 26. Juli 2023 unter </w:t>
       </w:r>
       <w:hyperlink xmlns:w="http://schemas.openxmlformats.org/wordprocessingml/2006/main" xmlns:r="http://schemas.openxmlformats.org/officeDocument/2006/relationships" r:id="rId262" w:history="1">
         <w:r xmlns:w="http://schemas.openxmlformats.org/wordprocessingml/2006/main">
           <w:rPr>
             <w:rStyle w:val="Hyperlink"/>
           </w:rPr>
-          <w:t xml:space="preserve">youtu.be/teRbvrNDrL0?list=PLHTe9NOS7xVQZkkrNVVT8vwLHhzZpv6D8&amp;t=1365 </w:t>
-        </w:r>
-      </w:hyperlink>
-      <w:r xmlns:w="http://schemas.openxmlformats.org/wordprocessingml/2006/main">
-        <w:t xml:space="preserve">.</w:t>
-      </w:r>
-    </w:p>
-    <w:p>
-      <w:pPr xmlns:w="http://schemas.openxmlformats.org/wordprocessingml/2006/main">
-        <w:pStyle w:val="FootnoteText"/>
-        <w:jc w:val="left"/>
-      </w:pPr>
-      <w:r xmlns:w="http://schemas.openxmlformats.org/wordprocessingml/2006/main">
-        <w:t xml:space="preserve">    </w:t>
-      </w:r>
-      <w:r xmlns:w="http://schemas.openxmlformats.org/wordprocessingml/2006/main">
-        <w:sym xmlns:w="http://schemas.openxmlformats.org/wordprocessingml/2006/main" w:font="Wingdings" w:char="F09F"/>
-      </w:r>
-      <w:r xmlns:w="http://schemas.openxmlformats.org/wordprocessingml/2006/main">
-        <w:t xml:space="preserve"> </w:t>
-      </w:r>
-      <w:hyperlink xmlns:w="http://schemas.openxmlformats.org/wordprocessingml/2006/main" xmlns:r="http://schemas.openxmlformats.org/officeDocument/2006/relationships" r:id="rId263" w:history="1">
-        <w:r xmlns:w="http://schemas.openxmlformats.org/wordprocessingml/2006/main">
-          <w:rPr>
-            <w:rStyle w:val="Hyperlink"/>
-          </w:rPr>
-          <w:t xml:space="preserve">Dignitatis Humanae </w:t>
-        </w:r>
-      </w:hyperlink>
-      <w:r xmlns:w="http://schemas.openxmlformats.org/wordprocessingml/2006/main">
-        <w:t xml:space="preserve">1. Soweit es undogmatisch war, war das Vatikanische Konzil 2 daher völlig fehlbar, denn die Unfehlbarkeit erstreckte sich nur auf Dogmen (Donum Veritatis 23), die Dinge sind, die in der göttlichen Offenbarung zu finden sind, und so, indem es sich selbst „undogmatisch“ machte. Es machte auch nicht nur einige, sondern alle Dokumente fehlbar.</w:t>
-      </w:r>
+          <w:t xml:space="preserve">vatican.va/archive/hist_councils/ii_vatican_council/documents/vat-ii_const_19641121_lumen-gentium_en.html</w:t>
+        </w:r>
+      </w:hyperlink>
     </w:p>
   </w:footnote>
   <w:footnote w:id="208">
@@ -20389,6 +20342,35 @@
         <w:footnoteRef xmlns:w="http://schemas.openxmlformats.org/wordprocessingml/2006/main"/>
       </w:r>
       <w:r xmlns:w="http://schemas.openxmlformats.org/wordprocessingml/2006/main">
+        <w:sym xmlns:w="http://schemas.openxmlformats.org/wordprocessingml/2006/main" w:font="Wingdings" w:char="F09F"/>
+      </w:r>
+      <w:r xmlns:w="http://schemas.openxmlformats.org/wordprocessingml/2006/main">
+        <w:t xml:space="preserve">David Rudmin, 22:44 in „Bischöfe: Wie Sie Ihre Kirche reparieren!“ YouTube, 16. Oktober 2021, abgerufen am 30. Juni 2023 unter </w:t>
+      </w:r>
+      <w:hyperlink xmlns:w="http://schemas.openxmlformats.org/wordprocessingml/2006/main" xmlns:r="http://schemas.openxmlformats.org/officeDocument/2006/relationships" r:id="rId263" w:history="1">
+        <w:r xmlns:w="http://schemas.openxmlformats.org/wordprocessingml/2006/main">
+          <w:rPr>
+            <w:rStyle w:val="Hyperlink"/>
+          </w:rPr>
+          <w:t xml:space="preserve">youtu.be/teRbvrNDrL0?list=PLHTe9NOS7xVQZkkrNVVT8vwLHhzZpv6D8&amp;t=1365 </w:t>
+        </w:r>
+      </w:hyperlink>
+      <w:r xmlns:w="http://schemas.openxmlformats.org/wordprocessingml/2006/main">
+        <w:t xml:space="preserve">.</w:t>
+      </w:r>
+    </w:p>
+    <w:p>
+      <w:pPr xmlns:w="http://schemas.openxmlformats.org/wordprocessingml/2006/main">
+        <w:pStyle w:val="FootnoteText"/>
+        <w:jc w:val="left"/>
+      </w:pPr>
+      <w:r xmlns:w="http://schemas.openxmlformats.org/wordprocessingml/2006/main">
+        <w:t xml:space="preserve">    </w:t>
+      </w:r>
+      <w:r xmlns:w="http://schemas.openxmlformats.org/wordprocessingml/2006/main">
+        <w:sym xmlns:w="http://schemas.openxmlformats.org/wordprocessingml/2006/main" w:font="Wingdings" w:char="F09F"/>
+      </w:r>
+      <w:r xmlns:w="http://schemas.openxmlformats.org/wordprocessingml/2006/main">
         <w:t xml:space="preserve"> </w:t>
       </w:r>
       <w:hyperlink xmlns:w="http://schemas.openxmlformats.org/wordprocessingml/2006/main" xmlns:r="http://schemas.openxmlformats.org/officeDocument/2006/relationships" r:id="rId264" w:history="1">
@@ -20396,11 +20378,11 @@
           <w:rPr>
             <w:rStyle w:val="Hyperlink"/>
           </w:rPr>
-          <w:t xml:space="preserve">Ist. 5:21 </w:t>
-        </w:r>
-      </w:hyperlink>
-      <w:r xmlns:w="http://schemas.openxmlformats.org/wordprocessingml/2006/main">
-        <w:t xml:space="preserve">.</w:t>
+          <w:t xml:space="preserve">Dignitatis Humanae </w:t>
+        </w:r>
+      </w:hyperlink>
+      <w:r xmlns:w="http://schemas.openxmlformats.org/wordprocessingml/2006/main">
+        <w:t xml:space="preserve">1. Soweit es undogmatisch war, war das Vatikanische Konzil 2 daher völlig fehlbar, denn die Unfehlbarkeit erstreckte sich nur auf Dogmen (Donum Veritatis 23), die Dinge sind, die in der göttlichen Offenbarung zu finden sind, und so, indem es sich selbst „undogmatisch“ machte. Es machte auch nicht nur einige, sondern alle Dokumente fehlbar.</w:t>
       </w:r>
     </w:p>
   </w:footnote>
@@ -20408,7 +20390,7 @@
     <w:p>
       <w:pPr xmlns:w="http://schemas.openxmlformats.org/wordprocessingml/2006/main">
         <w:pStyle w:val="FootnoteText"/>
-        <w:jc w:val="both"/>
+        <w:jc w:val="left"/>
       </w:pPr>
       <w:r xmlns:w="http://schemas.openxmlformats.org/wordprocessingml/2006/main">
         <w:rPr>
@@ -20424,7 +20406,7 @@
           <w:rPr>
             <w:rStyle w:val="Hyperlink"/>
           </w:rPr>
-          <w:t xml:space="preserve">1 Kor. 3:20 </w:t>
+          <w:t xml:space="preserve">Ist. 5:21 </w:t>
         </w:r>
       </w:hyperlink>
       <w:r xmlns:w="http://schemas.openxmlformats.org/wordprocessingml/2006/main">
@@ -20436,7 +20418,7 @@
     <w:p>
       <w:pPr xmlns:w="http://schemas.openxmlformats.org/wordprocessingml/2006/main">
         <w:pStyle w:val="FootnoteText"/>
-        <w:jc w:val="left"/>
+        <w:jc w:val="both"/>
       </w:pPr>
       <w:r xmlns:w="http://schemas.openxmlformats.org/wordprocessingml/2006/main">
         <w:rPr>
@@ -20452,7 +20434,7 @@
           <w:rPr>
             <w:rStyle w:val="Hyperlink"/>
           </w:rPr>
-          <w:t xml:space="preserve">Prov. 10:19 </w:t>
+          <w:t xml:space="preserve">1 Kor. 3:20 </w:t>
         </w:r>
       </w:hyperlink>
       <w:r xmlns:w="http://schemas.openxmlformats.org/wordprocessingml/2006/main">
@@ -20480,7 +20462,7 @@
           <w:rPr>
             <w:rStyle w:val="Hyperlink"/>
           </w:rPr>
-          <w:t xml:space="preserve">Johannes 1:5, 5:35, Matthäus. 6:23 </w:t>
+          <w:t xml:space="preserve">Prov. 10:19 </w:t>
         </w:r>
       </w:hyperlink>
       <w:r xmlns:w="http://schemas.openxmlformats.org/wordprocessingml/2006/main">
@@ -20501,6 +20483,34 @@
         <w:footnoteRef xmlns:w="http://schemas.openxmlformats.org/wordprocessingml/2006/main"/>
       </w:r>
       <w:r xmlns:w="http://schemas.openxmlformats.org/wordprocessingml/2006/main">
+        <w:t xml:space="preserve"> </w:t>
+      </w:r>
+      <w:hyperlink xmlns:w="http://schemas.openxmlformats.org/wordprocessingml/2006/main" xmlns:r="http://schemas.openxmlformats.org/officeDocument/2006/relationships" r:id="rId268" w:history="1">
+        <w:r xmlns:w="http://schemas.openxmlformats.org/wordprocessingml/2006/main">
+          <w:rPr>
+            <w:rStyle w:val="Hyperlink"/>
+          </w:rPr>
+          <w:t xml:space="preserve">Johannes 1:5, 5:35, Matthäus. 6:23 </w:t>
+        </w:r>
+      </w:hyperlink>
+      <w:r xmlns:w="http://schemas.openxmlformats.org/wordprocessingml/2006/main">
+        <w:t xml:space="preserve">.</w:t>
+      </w:r>
+    </w:p>
+  </w:footnote>
+  <w:footnote w:id="213">
+    <w:p>
+      <w:pPr xmlns:w="http://schemas.openxmlformats.org/wordprocessingml/2006/main">
+        <w:pStyle w:val="FootnoteText"/>
+        <w:jc w:val="left"/>
+      </w:pPr>
+      <w:r xmlns:w="http://schemas.openxmlformats.org/wordprocessingml/2006/main">
+        <w:rPr>
+          <w:rStyle w:val="FootnoteReference"/>
+        </w:rPr>
+        <w:footnoteRef xmlns:w="http://schemas.openxmlformats.org/wordprocessingml/2006/main"/>
+      </w:r>
+      <w:r xmlns:w="http://schemas.openxmlformats.org/wordprocessingml/2006/main">
         <w:t xml:space="preserve">In der Tat, was für eine Gnade war die LGBTQ-Bewegung vom allmächtigen Gott, dass er die Gelegenheit unseres Versäumnisses genutzt hat, das Böse in unserem eigenen Klerus „ans Licht zu bringen“, wie die Heilige Jungfrau Maria in La Salette direkt anspielte (und dann, als wir in Knock, Irland, vielleicht wieder schweigend zuhörten), nicht für unsere Verurteilung, sondern als „eine noch überströmendere Gnade“ (Röm. 5:20), für unseren möglichen völligen Sieg. Denn als wir unsere Strukturen der Sünde nicht bloßstellten und richteten, ließ Gott sie „aus dem Verborgenen“ und „in das Licht“ (Johannes 3,21) kommen, ganz von alleine, so dass (1) unsere Geistlichkeit und „verbündete“ Laien könnten das Gleiche tun und sich jetzt dem </w:t>
       </w:r>
       <w:r xmlns:w="http://schemas.openxmlformats.org/wordprocessingml/2006/main">
@@ -20516,7 +20526,7 @@
       <w:r xmlns:w="http://schemas.openxmlformats.org/wordprocessingml/2006/main">
         <w:t xml:space="preserve">; und noch umfassender (2) könnten alle Protestanten guten Willens, die nicht mit ihnen verbündet sind, allgemein zu uns kommen, wenn nur unser Licht in ihnen hell geleuchtet hätte Dunkelheit. Ist es nicht die Struktur der Geschichte, dass zuerst der Gläubige gerichtet werden muss, damit der Ungläubige durch dasselbe Gericht verurteilt werden kann ( </w:t>
       </w:r>
-      <w:hyperlink xmlns:w="http://schemas.openxmlformats.org/wordprocessingml/2006/main" xmlns:r="http://schemas.openxmlformats.org/officeDocument/2006/relationships" r:id="rId268" w:history="1">
+      <w:hyperlink xmlns:w="http://schemas.openxmlformats.org/wordprocessingml/2006/main" xmlns:r="http://schemas.openxmlformats.org/officeDocument/2006/relationships" r:id="rId269" w:history="1">
         <w:r xmlns:w="http://schemas.openxmlformats.org/wordprocessingml/2006/main">
           <w:rPr>
             <w:rStyle w:val="Hyperlink"/>
@@ -20524,7 +20534,7 @@
           <w:t xml:space="preserve">Römer 2,1-4 </w:t>
         </w:r>
       </w:hyperlink>
-      <w:hyperlink xmlns:w="http://schemas.openxmlformats.org/wordprocessingml/2006/main" xmlns:r="http://schemas.openxmlformats.org/officeDocument/2006/relationships" r:id="rId268" w:history="1">
+      <w:hyperlink xmlns:w="http://schemas.openxmlformats.org/wordprocessingml/2006/main" xmlns:r="http://schemas.openxmlformats.org/officeDocument/2006/relationships" r:id="rId269" w:history="1">
         <w:r xmlns:w="http://schemas.openxmlformats.org/wordprocessingml/2006/main">
           <w:rPr>
             <w:rStyle w:val="Hyperlink"/>
@@ -20532,7 +20542,7 @@
           <w:t xml:space="preserve">, </w:t>
         </w:r>
       </w:hyperlink>
-      <w:hyperlink xmlns:w="http://schemas.openxmlformats.org/wordprocessingml/2006/main" xmlns:r="http://schemas.openxmlformats.org/officeDocument/2006/relationships" r:id="rId268" w:history="1">
+      <w:hyperlink xmlns:w="http://schemas.openxmlformats.org/wordprocessingml/2006/main" xmlns:r="http://schemas.openxmlformats.org/officeDocument/2006/relationships" r:id="rId269" w:history="1">
         <w:r xmlns:w="http://schemas.openxmlformats.org/wordprocessingml/2006/main">
           <w:rPr>
             <w:rStyle w:val="Hyperlink"/>
@@ -20541,9 +20551,9 @@
         </w:r>
       </w:hyperlink>
       <w:r xmlns:w="http://schemas.openxmlformats.org/wordprocessingml/2006/main">
-        <w:t xml:space="preserve">)? Ist das nicht der Fall? auch die ganze Prämisse für das Sakrament der Beichte, dass man offen über sich selbst richten soll, um so zu verhindern, dass andere Ankläger, die sich derselben Sünde schuldig gemacht haben, am letzten Tag behaupten, dass „der Glaube dieses Mannes ein Betrug war“? Warum haben wir das dann getan? nicht über uns selbst gerichtet? Aber „wir liebten nicht das Licht, sondern liebten die Dunkelheit“ (Johannes 3:19), und deshalb verließen uns sogar unsere eigenen Herden voller Abscheu, sei es wegen des LGBTQ-Ismus, weil ihr moralischer Sinn pervertiert ist (wieder). , aufgrund der Dunkelheit unseres Mangels an Predigten); oder dafür, dass sie Kinderschänder in der Dunkelheit verstecken, wo ihr moralisches Empfinden richtig ist. Aber nicht alle Hoffnung ist verloren. Denn wo deine Sünde im Überfluss vorhanden ist, Papst Franziskus, Papst der „schwulen Kabale“, werden diejenigen, die sie ablehnen, wahrscheinlich deine Richter sein ( </w:t>
-      </w:r>
-      <w:hyperlink xmlns:w="http://schemas.openxmlformats.org/wordprocessingml/2006/main" xmlns:r="http://schemas.openxmlformats.org/officeDocument/2006/relationships" r:id="rId269" w:history="1">
+        <w:t xml:space="preserve">)? Ist das nicht der Fall? auch die ganze Prämisse für das Sakrament der Beichte, dass man offen über sich selbst urteilen soll, um so zu verhindern, dass andere Ankläger, die sich derselben Sünde schuldig gemacht haben, am letzten Tag behaupten, dass „der Glaube dieses Mannes ein Betrug war“? Warum haben wir das dann getan? nicht über uns selbst gerichtet? Aber „wir liebten nicht das Licht, sondern liebten die Dunkelheit“ (Johannes 3:19), und deshalb verließen uns sogar unsere eigenen Herden voller Abscheu, sei es wegen des LGBTQ-Ismus, weil ihr moralischer Sinn pervertiert ist (wieder). , aufgrund der Dunkelheit unseres Mangels an Predigten); oder dafür, dass sie Kinderschänder in der Dunkelheit verstecken, wo ihr moralisches Empfinden richtig ist. Aber nicht alle Hoffnung ist verloren. Denn wo deine Sünde im Überfluss vorhanden ist, Papst Franziskus, Papst der „schwulen Kabale“, werden diejenigen, die sie ablehnen, wahrscheinlich deine Richter sein ( </w:t>
+      </w:r>
+      <w:hyperlink xmlns:w="http://schemas.openxmlformats.org/wordprocessingml/2006/main" xmlns:r="http://schemas.openxmlformats.org/officeDocument/2006/relationships" r:id="rId270" w:history="1">
         <w:r xmlns:w="http://schemas.openxmlformats.org/wordprocessingml/2006/main">
           <w:rPr>
             <w:rStyle w:val="Hyperlink"/>
@@ -20566,7 +20576,7 @@
       </w:r>
     </w:p>
   </w:footnote>
-  <w:footnote w:id="213">
+  <w:footnote w:id="214">
     <w:p>
       <w:pPr xmlns:w="http://schemas.openxmlformats.org/wordprocessingml/2006/main">
         <w:pStyle w:val="FootnoteText"/>
@@ -20581,48 +20591,12 @@
       <w:r xmlns:w="http://schemas.openxmlformats.org/wordprocessingml/2006/main">
         <w:t xml:space="preserve">„Amoris Laetitia“, </w:t>
       </w:r>
-      <w:hyperlink xmlns:w="http://schemas.openxmlformats.org/wordprocessingml/2006/main" xmlns:r="http://schemas.openxmlformats.org/officeDocument/2006/relationships" r:id="rId270" w:anchor="page=239" w:history="1">
+      <w:hyperlink xmlns:w="http://schemas.openxmlformats.org/wordprocessingml/2006/main" xmlns:r="http://schemas.openxmlformats.org/officeDocument/2006/relationships" r:id="rId271" w:anchor="page=239" w:history="1">
         <w:r xmlns:w="http://schemas.openxmlformats.org/wordprocessingml/2006/main">
           <w:rPr>
             <w:rStyle w:val="Hyperlink"/>
           </w:rPr>
           <w:t xml:space="preserve">308 </w:t>
-        </w:r>
-      </w:hyperlink>
-      <w:r xmlns:w="http://schemas.openxmlformats.org/wordprocessingml/2006/main">
-        <w:t xml:space="preserve">.</w:t>
-      </w:r>
-    </w:p>
-  </w:footnote>
-  <w:footnote w:id="214">
-    <w:p>
-      <w:pPr xmlns:w="http://schemas.openxmlformats.org/wordprocessingml/2006/main">
-        <w:pStyle w:val="FootnoteText"/>
-        <w:jc w:val="left"/>
-      </w:pPr>
-      <w:r xmlns:w="http://schemas.openxmlformats.org/wordprocessingml/2006/main">
-        <w:rPr>
-          <w:rStyle w:val="FootnoteReference"/>
-        </w:rPr>
-        <w:footnoteRef xmlns:w="http://schemas.openxmlformats.org/wordprocessingml/2006/main"/>
-      </w:r>
-      <w:r xmlns:w="http://schemas.openxmlformats.org/wordprocessingml/2006/main">
-        <w:t xml:space="preserve">Vgl. </w:t>
-      </w:r>
-      <w:hyperlink xmlns:w="http://schemas.openxmlformats.org/wordprocessingml/2006/main" xmlns:r="http://schemas.openxmlformats.org/officeDocument/2006/relationships" r:id="rId271" w:history="1">
-        <w:r xmlns:w="http://schemas.openxmlformats.org/wordprocessingml/2006/main">
-          <w:rPr>
-            <w:rStyle w:val="Hyperlink"/>
-          </w:rPr>
-          <w:t xml:space="preserve">Matt. </w:t>
-        </w:r>
-      </w:hyperlink>
-      <w:hyperlink xmlns:w="http://schemas.openxmlformats.org/wordprocessingml/2006/main" xmlns:r="http://schemas.openxmlformats.org/officeDocument/2006/relationships" r:id="rId271" w:history="1">
-        <w:r xmlns:w="http://schemas.openxmlformats.org/wordprocessingml/2006/main">
-          <w:rPr>
-            <w:rStyle w:val="Hyperlink"/>
-          </w:rPr>
-          <w:t xml:space="preserve">11:6, 10:15, Johannes 7:27-28 </w:t>
         </w:r>
       </w:hyperlink>
       <w:r xmlns:w="http://schemas.openxmlformats.org/wordprocessingml/2006/main">
@@ -20643,14 +20617,22 @@
         <w:footnoteRef xmlns:w="http://schemas.openxmlformats.org/wordprocessingml/2006/main"/>
       </w:r>
       <w:r xmlns:w="http://schemas.openxmlformats.org/wordprocessingml/2006/main">
-        <w:t xml:space="preserve"> </w:t>
+        <w:t xml:space="preserve">Vgl. </w:t>
       </w:r>
       <w:hyperlink xmlns:w="http://schemas.openxmlformats.org/wordprocessingml/2006/main" xmlns:r="http://schemas.openxmlformats.org/officeDocument/2006/relationships" r:id="rId272" w:history="1">
         <w:r xmlns:w="http://schemas.openxmlformats.org/wordprocessingml/2006/main">
           <w:rPr>
             <w:rStyle w:val="Hyperlink"/>
           </w:rPr>
-          <w:t xml:space="preserve">Johannes 7:24, Offb. 2:2,6,20,26-27 </w:t>
+          <w:t xml:space="preserve">Matt. </w:t>
+        </w:r>
+      </w:hyperlink>
+      <w:hyperlink xmlns:w="http://schemas.openxmlformats.org/wordprocessingml/2006/main" xmlns:r="http://schemas.openxmlformats.org/officeDocument/2006/relationships" r:id="rId272" w:history="1">
+        <w:r xmlns:w="http://schemas.openxmlformats.org/wordprocessingml/2006/main">
+          <w:rPr>
+            <w:rStyle w:val="Hyperlink"/>
+          </w:rPr>
+          <w:t xml:space="preserve">11:6, 10:15, Johannes 7:27-28 </w:t>
         </w:r>
       </w:hyperlink>
       <w:r xmlns:w="http://schemas.openxmlformats.org/wordprocessingml/2006/main">
@@ -20678,15 +20660,7 @@
           <w:rPr>
             <w:rStyle w:val="Hyperlink"/>
           </w:rPr>
-          <w:t xml:space="preserve">Apostelgeschichte 5:1-11 </w:t>
-        </w:r>
-      </w:hyperlink>
-      <w:hyperlink xmlns:w="http://schemas.openxmlformats.org/wordprocessingml/2006/main" xmlns:r="http://schemas.openxmlformats.org/officeDocument/2006/relationships" r:id="rId273" w:history="1">
-        <w:r xmlns:w="http://schemas.openxmlformats.org/wordprocessingml/2006/main">
-          <w:rPr>
-            <w:rStyle w:val="Hyperlink"/>
-          </w:rPr>
-          <w:t xml:space="preserve">, 1. Johannes 2:27 </w:t>
+          <w:t xml:space="preserve">Johannes 7:24, Offb. 2:2,6,20,26-27 </w:t>
         </w:r>
       </w:hyperlink>
       <w:r xmlns:w="http://schemas.openxmlformats.org/wordprocessingml/2006/main">
@@ -20714,7 +20688,7 @@
           <w:rPr>
             <w:rStyle w:val="Hyperlink"/>
           </w:rPr>
-          <w:t xml:space="preserve">1 Kor. 2:15, 5:5,11-12, 6:1-5 </w:t>
+          <w:t xml:space="preserve">Apostelgeschichte 5:1-11 </w:t>
         </w:r>
       </w:hyperlink>
       <w:hyperlink xmlns:w="http://schemas.openxmlformats.org/wordprocessingml/2006/main" xmlns:r="http://schemas.openxmlformats.org/officeDocument/2006/relationships" r:id="rId274" w:history="1">
@@ -20722,23 +20696,7 @@
           <w:rPr>
             <w:rStyle w:val="Hyperlink"/>
           </w:rPr>
-          <w:t xml:space="preserve">, 1. Tim.</w:t>
-        </w:r>
-      </w:hyperlink>
-      <w:hyperlink xmlns:w="http://schemas.openxmlformats.org/wordprocessingml/2006/main" xmlns:r="http://schemas.openxmlformats.org/officeDocument/2006/relationships" r:id="rId274" w:history="1">
-        <w:r xmlns:w="http://schemas.openxmlformats.org/wordprocessingml/2006/main">
-          <w:rPr>
-            <w:rStyle w:val="Hyperlink"/>
-          </w:rPr>
-          <w:t xml:space="preserve">  </w:t>
-        </w:r>
-      </w:hyperlink>
-      <w:hyperlink xmlns:w="http://schemas.openxmlformats.org/wordprocessingml/2006/main" xmlns:r="http://schemas.openxmlformats.org/officeDocument/2006/relationships" r:id="rId274" w:history="1">
-        <w:r xmlns:w="http://schemas.openxmlformats.org/wordprocessingml/2006/main">
-          <w:rPr>
-            <w:rStyle w:val="Hyperlink"/>
-          </w:rPr>
-          <w:t xml:space="preserve">5:20 </w:t>
+          <w:t xml:space="preserve">, 1. Johannes 2:27 </w:t>
         </w:r>
       </w:hyperlink>
       <w:r xmlns:w="http://schemas.openxmlformats.org/wordprocessingml/2006/main">
@@ -20766,11 +20724,35 @@
           <w:rPr>
             <w:rStyle w:val="Hyperlink"/>
           </w:rPr>
-          <w:t xml:space="preserve">Jakobus 4:11 </w:t>
-        </w:r>
-      </w:hyperlink>
-      <w:r xmlns:w="http://schemas.openxmlformats.org/wordprocessingml/2006/main">
-        <w:t xml:space="preserve">. Dass es dabei um bloße, nicht sündige Belästigungen geht, geht aus der Tatsache hervor, dass Jakobus „das Gesetz“ erwähnt und damit zum Ausdruck bringt, dass der Täter tatsächlich das Gesetz gegen die Sünde hält.</w:t>
+          <w:t xml:space="preserve">1 Kor. 2:15, 5:5,11-12, 6:1-5 </w:t>
+        </w:r>
+      </w:hyperlink>
+      <w:hyperlink xmlns:w="http://schemas.openxmlformats.org/wordprocessingml/2006/main" xmlns:r="http://schemas.openxmlformats.org/officeDocument/2006/relationships" r:id="rId275" w:history="1">
+        <w:r xmlns:w="http://schemas.openxmlformats.org/wordprocessingml/2006/main">
+          <w:rPr>
+            <w:rStyle w:val="Hyperlink"/>
+          </w:rPr>
+          <w:t xml:space="preserve">, 1. Tim.</w:t>
+        </w:r>
+      </w:hyperlink>
+      <w:hyperlink xmlns:w="http://schemas.openxmlformats.org/wordprocessingml/2006/main" xmlns:r="http://schemas.openxmlformats.org/officeDocument/2006/relationships" r:id="rId275" w:history="1">
+        <w:r xmlns:w="http://schemas.openxmlformats.org/wordprocessingml/2006/main">
+          <w:rPr>
+            <w:rStyle w:val="Hyperlink"/>
+          </w:rPr>
+          <w:t xml:space="preserve">  </w:t>
+        </w:r>
+      </w:hyperlink>
+      <w:hyperlink xmlns:w="http://schemas.openxmlformats.org/wordprocessingml/2006/main" xmlns:r="http://schemas.openxmlformats.org/officeDocument/2006/relationships" r:id="rId275" w:history="1">
+        <w:r xmlns:w="http://schemas.openxmlformats.org/wordprocessingml/2006/main">
+          <w:rPr>
+            <w:rStyle w:val="Hyperlink"/>
+          </w:rPr>
+          <w:t xml:space="preserve">5:20 </w:t>
+        </w:r>
+      </w:hyperlink>
+      <w:r xmlns:w="http://schemas.openxmlformats.org/wordprocessingml/2006/main">
+        <w:t xml:space="preserve">.</w:t>
       </w:r>
     </w:p>
   </w:footnote>
@@ -20794,11 +20776,11 @@
           <w:rPr>
             <w:rStyle w:val="Hyperlink"/>
           </w:rPr>
-          <w:t xml:space="preserve">1 Kor. 5:12-13 </w:t>
-        </w:r>
-      </w:hyperlink>
-      <w:r xmlns:w="http://schemas.openxmlformats.org/wordprocessingml/2006/main">
-        <w:t xml:space="preserve">.</w:t>
+          <w:t xml:space="preserve">Jakobus 4:11 </w:t>
+        </w:r>
+      </w:hyperlink>
+      <w:r xmlns:w="http://schemas.openxmlformats.org/wordprocessingml/2006/main">
+        <w:t xml:space="preserve">. Dass es dabei um bloße, nicht sündige Belästigungen geht, geht aus der Tatsache hervor, dass Jakobus „das Gesetz“ erwähnt und damit zum Ausdruck bringt, dass der Täter tatsächlich das Gesetz gegen die Sünde hält.</w:t>
       </w:r>
     </w:p>
   </w:footnote>
@@ -20815,29 +20797,14 @@
         <w:footnoteRef xmlns:w="http://schemas.openxmlformats.org/wordprocessingml/2006/main"/>
       </w:r>
       <w:r xmlns:w="http://schemas.openxmlformats.org/wordprocessingml/2006/main">
-        <w:t xml:space="preserve">Siehe Video. So wie der Diakon dem alttestamentlichen Propheten entspricht, der zum Predigen gesalbt ist; und so wie der Priester den alttestamentlichen Priestern entspricht, gesalbt, um Opfer darzubringen; so entspricht auch der Bischof dem alttestamentlichen König, der zum Herrscher gesalbt wurde.</w:t>
-      </w:r>
-    </w:p>
-    <w:p>
-      <w:pPr xmlns:w="http://schemas.openxmlformats.org/wordprocessingml/2006/main">
-        <w:pStyle w:val="FootnoteText"/>
-        <w:jc w:val="left"/>
-      </w:pPr>
-      <w:r xmlns:w="http://schemas.openxmlformats.org/wordprocessingml/2006/main">
-        <w:t xml:space="preserve">    </w:t>
-      </w:r>
-      <w:r xmlns:w="http://schemas.openxmlformats.org/wordprocessingml/2006/main">
-        <w:sym xmlns:w="http://schemas.openxmlformats.org/wordprocessingml/2006/main" w:font="Wingdings" w:char="F09F"/>
-      </w:r>
-      <w:r xmlns:w="http://schemas.openxmlformats.org/wordprocessingml/2006/main">
-        <w:t xml:space="preserve">David Rudmin, „Mysterium Fidei“, abgerufen am 20. Juni 2023 unter </w:t>
+        <w:t xml:space="preserve"> </w:t>
       </w:r>
       <w:hyperlink xmlns:w="http://schemas.openxmlformats.org/wordprocessingml/2006/main" xmlns:r="http://schemas.openxmlformats.org/officeDocument/2006/relationships" r:id="rId277" w:history="1">
         <w:r xmlns:w="http://schemas.openxmlformats.org/wordprocessingml/2006/main">
           <w:rPr>
             <w:rStyle w:val="Hyperlink"/>
           </w:rPr>
-          <w:t xml:space="preserve">youtu.be/Z_qqF_oYeAc?t=2467 </w:t>
+          <w:t xml:space="preserve">1 Kor. 5:12-13 </w:t>
         </w:r>
       </w:hyperlink>
       <w:r xmlns:w="http://schemas.openxmlformats.org/wordprocessingml/2006/main">
@@ -20858,7 +20825,33 @@
         <w:footnoteRef xmlns:w="http://schemas.openxmlformats.org/wordprocessingml/2006/main"/>
       </w:r>
       <w:r xmlns:w="http://schemas.openxmlformats.org/wordprocessingml/2006/main">
-        <w:t xml:space="preserve">Es ist bekannt, dass Papst Franziskus das Kardinalskollegium, die Kurie und tridentinische Massennetzwerke gesäubert hat, aber er hat auch stark bewaffnete Vanilla-Konservative wie die USCCB schikaniert und auf spektakuläre Weise auch einen der heiligsten und heiligsten Menschen drangsaliert ehrenwerte Bischöfe in den Vereinigten Staaten, Bp. Joseph Strickland, nur weil er sich offen für die moralische Integrität der Kirche einsetzt.</w:t>
+        <w:t xml:space="preserve">Siehe Video. So wie der Diakon dem alttestamentlichen Propheten entspricht, der zum Predigen gesalbt ist; und so wie der Priester den alttestamentlichen Priestern entspricht, gesalbt, um Opfer darzubringen; so entspricht auch der Bischof dem alttestamentlichen König, der zum Herrscher gesalbt wurde.</w:t>
+      </w:r>
+    </w:p>
+    <w:p>
+      <w:pPr xmlns:w="http://schemas.openxmlformats.org/wordprocessingml/2006/main">
+        <w:pStyle w:val="FootnoteText"/>
+        <w:jc w:val="left"/>
+      </w:pPr>
+      <w:r xmlns:w="http://schemas.openxmlformats.org/wordprocessingml/2006/main">
+        <w:t xml:space="preserve">    </w:t>
+      </w:r>
+      <w:r xmlns:w="http://schemas.openxmlformats.org/wordprocessingml/2006/main">
+        <w:sym xmlns:w="http://schemas.openxmlformats.org/wordprocessingml/2006/main" w:font="Wingdings" w:char="F09F"/>
+      </w:r>
+      <w:r xmlns:w="http://schemas.openxmlformats.org/wordprocessingml/2006/main">
+        <w:t xml:space="preserve">David Rudmin, „Mysterium Fidei“, abgerufen am 20. Juni 2023 unter </w:t>
+      </w:r>
+      <w:hyperlink xmlns:w="http://schemas.openxmlformats.org/wordprocessingml/2006/main" xmlns:r="http://schemas.openxmlformats.org/officeDocument/2006/relationships" r:id="rId278" w:history="1">
+        <w:r xmlns:w="http://schemas.openxmlformats.org/wordprocessingml/2006/main">
+          <w:rPr>
+            <w:rStyle w:val="Hyperlink"/>
+          </w:rPr>
+          <w:t xml:space="preserve">youtu.be/Z_qqF_oYeAc?t=2467 </w:t>
+        </w:r>
+      </w:hyperlink>
+      <w:r xmlns:w="http://schemas.openxmlformats.org/wordprocessingml/2006/main">
+        <w:t xml:space="preserve">.</w:t>
       </w:r>
     </w:p>
   </w:footnote>
@@ -20875,51 +20868,8 @@
         <w:footnoteRef xmlns:w="http://schemas.openxmlformats.org/wordprocessingml/2006/main"/>
       </w:r>
       <w:r xmlns:w="http://schemas.openxmlformats.org/wordprocessingml/2006/main">
-        <w:t xml:space="preserve">Kardinal McCarrick war berühmt für die Verteilung von Bestechungsgeldern in Millionenhöhe. Kein Wunder also, dass Sie ihn zum Verbindungsmann nach China gemacht haben, wo dies auch der Fall ist.</w:t>
-      </w:r>
-    </w:p>
-    <w:p>
-      <w:pPr xmlns:w="http://schemas.openxmlformats.org/wordprocessingml/2006/main">
-        <w:pStyle w:val="FootnoteText"/>
-        <w:jc w:val="left"/>
-      </w:pPr>
-      <w:r xmlns:w="http://schemas.openxmlformats.org/wordprocessingml/2006/main">
-        <w:t xml:space="preserve">    </w:t>
-      </w:r>
-      <w:r xmlns:w="http://schemas.openxmlformats.org/wordprocessingml/2006/main">
-        <w:sym xmlns:w="http://schemas.openxmlformats.org/wordprocessingml/2006/main" w:font="Wingdings" w:char="F09F"/>
-      </w:r>
-      <w:r xmlns:w="http://schemas.openxmlformats.org/wordprocessingml/2006/main">
-        <w:t xml:space="preserve">Courtney Mares, „Erzbischof McCarricks inoffizielle Rolle in den Beziehungen zwischen dem Vatikan und China“, CNA, 17. September 2018, abgerufen am 25. Juli 2023 unter </w:t>
-      </w:r>
-      <w:hyperlink xmlns:w="http://schemas.openxmlformats.org/wordprocessingml/2006/main" xmlns:r="http://schemas.openxmlformats.org/officeDocument/2006/relationships" r:id="rId278" w:history="1">
-        <w:r xmlns:w="http://schemas.openxmlformats.org/wordprocessingml/2006/main">
-          <w:rPr>
-            <w:rStyle w:val="Hyperlink"/>
-          </w:rPr>
-          <w:t xml:space="preserve">catholicnewsagency.com/news/39388/archbishop-mccarricks-unofficial-role-in-vatican-china- Beziehungen</w:t>
-        </w:r>
-      </w:hyperlink>
-      <w:r xmlns:w="http://schemas.openxmlformats.org/wordprocessingml/2006/main">
-        <w:br xmlns:w="http://schemas.openxmlformats.org/wordprocessingml/2006/main"/>
-      </w:r>
-      <w:r xmlns:w="http://schemas.openxmlformats.org/wordprocessingml/2006/main">
-        <w:t xml:space="preserve">    </w:t>
-      </w:r>
-      <w:r xmlns:w="http://schemas.openxmlformats.org/wordprocessingml/2006/main">
-        <w:sym xmlns:w="http://schemas.openxmlformats.org/wordprocessingml/2006/main" w:font="Wingdings" w:char="F09F"/>
-      </w:r>
-      <w:r xmlns:w="http://schemas.openxmlformats.org/wordprocessingml/2006/main">
-        <w:t xml:space="preserve">Shawn Boburg und Robert O'Harrow Jr., „Kardinal McCarrick spendete heimlich fast eine Million US-Dollar an eine Gruppe, die von Geistlichen angeführt wurde, denen sexuelles Verhalten vorgeworfen wurde“, Washington Post, 17. Februar 2020, abgerufen am 24. Juli 2023 unter </w:t>
-      </w:r>
-      <w:hyperlink xmlns:w="http://schemas.openxmlformats.org/wordprocessingml/2006/main" xmlns:r="http://schemas.openxmlformats.org/officeDocument/2006/relationships" r:id="rId279" w:history="1">
-        <w:r xmlns:w="http://schemas.openxmlformats.org/wordprocessingml/2006/main">
-          <w:rPr>
-            <w:rStyle w:val="Hyperlink"/>
-          </w:rPr>
-          <w:t xml:space="preserve">washingtonpost.com/investigations /cardinal-mccarrick-secretly-gave-nearly-1-million-to-group-led-by-cleric-accused-of-sexual-misconduct/2020/02/16/4950aeda-413c-11ea-abff-5ab1ba98b405_story.html</w:t>
-        </w:r>
-      </w:hyperlink>
+        <w:t xml:space="preserve">Es ist bekannt, dass Papst Franziskus das Kardinalskollegium, die Kurie und tridentinische Massennetzwerke gesäubert hat, aber er hat auch stark bewaffnete Vanilla-Konservative wie die USCCB schikaniert und auf spektakuläre Weise auch einen der heiligsten und heiligsten Menschen drangsaliert ehrenwerte Bischöfe in den Vereinigten Staaten, Bp. Joseph Strickland, nur weil er sich offen für die moralische Integrität der Kirche einsetzt.</w:t>
+      </w:r>
     </w:p>
   </w:footnote>
   <w:footnote w:id="223">
@@ -20935,19 +20885,51 @@
         <w:footnoteRef xmlns:w="http://schemas.openxmlformats.org/wordprocessingml/2006/main"/>
       </w:r>
       <w:r xmlns:w="http://schemas.openxmlformats.org/wordprocessingml/2006/main">
-        <w:t xml:space="preserve"> </w:t>
+        <w:t xml:space="preserve">Kardinal McCarrick war berühmt für die Verteilung von Bestechungsgeldern in Millionenhöhe. Kein Wunder also, dass Sie ihn zum Verbindungsmann nach China gemacht haben, wo dies auch der Fall ist.</w:t>
+      </w:r>
+    </w:p>
+    <w:p>
+      <w:pPr xmlns:w="http://schemas.openxmlformats.org/wordprocessingml/2006/main">
+        <w:pStyle w:val="FootnoteText"/>
+        <w:jc w:val="left"/>
+      </w:pPr>
+      <w:r xmlns:w="http://schemas.openxmlformats.org/wordprocessingml/2006/main">
+        <w:t xml:space="preserve">    </w:t>
+      </w:r>
+      <w:r xmlns:w="http://schemas.openxmlformats.org/wordprocessingml/2006/main">
+        <w:sym xmlns:w="http://schemas.openxmlformats.org/wordprocessingml/2006/main" w:font="Wingdings" w:char="F09F"/>
+      </w:r>
+      <w:r xmlns:w="http://schemas.openxmlformats.org/wordprocessingml/2006/main">
+        <w:t xml:space="preserve">Courtney Mares, „Erzbischof McCarricks inoffizielle Rolle in den Beziehungen zwischen dem Vatikan und China“, CNA, 17. September 2018, abgerufen am 25. Juli 2023 unter </w:t>
+      </w:r>
+      <w:hyperlink xmlns:w="http://schemas.openxmlformats.org/wordprocessingml/2006/main" xmlns:r="http://schemas.openxmlformats.org/officeDocument/2006/relationships" r:id="rId279" w:history="1">
+        <w:r xmlns:w="http://schemas.openxmlformats.org/wordprocessingml/2006/main">
+          <w:rPr>
+            <w:rStyle w:val="Hyperlink"/>
+          </w:rPr>
+          <w:t xml:space="preserve">catholicnewsagency.com/news/39388/archbishop-mccarricks-unofficial-role-in-vatican-china- Beziehungen</w:t>
+        </w:r>
+      </w:hyperlink>
+      <w:r xmlns:w="http://schemas.openxmlformats.org/wordprocessingml/2006/main">
+        <w:br xmlns:w="http://schemas.openxmlformats.org/wordprocessingml/2006/main"/>
+      </w:r>
+      <w:r xmlns:w="http://schemas.openxmlformats.org/wordprocessingml/2006/main">
+        <w:t xml:space="preserve">    </w:t>
+      </w:r>
+      <w:r xmlns:w="http://schemas.openxmlformats.org/wordprocessingml/2006/main">
+        <w:sym xmlns:w="http://schemas.openxmlformats.org/wordprocessingml/2006/main" w:font="Wingdings" w:char="F09F"/>
+      </w:r>
+      <w:r xmlns:w="http://schemas.openxmlformats.org/wordprocessingml/2006/main">
+        <w:t xml:space="preserve">Shawn Boburg und Robert O'Harrow Jr., „Kardinal McCarrick spendete heimlich fast eine Million US-Dollar an eine Gruppe, die von Geistlichen angeführt wurde, denen sexuelles Verhalten vorgeworfen wurde“, Washington Post, 17. Februar 2020, abgerufen am 24. Juli 2023 unter </w:t>
       </w:r>
       <w:hyperlink xmlns:w="http://schemas.openxmlformats.org/wordprocessingml/2006/main" xmlns:r="http://schemas.openxmlformats.org/officeDocument/2006/relationships" r:id="rId280" w:history="1">
         <w:r xmlns:w="http://schemas.openxmlformats.org/wordprocessingml/2006/main">
           <w:rPr>
             <w:rStyle w:val="Hyperlink"/>
           </w:rPr>
-          <w:t xml:space="preserve">Jakobus 2:1,4 </w:t>
-        </w:r>
-      </w:hyperlink>
-      <w:r xmlns:w="http://schemas.openxmlformats.org/wordprocessingml/2006/main">
-        <w:t xml:space="preserve">.</w:t>
-      </w:r>
+          <w:t xml:space="preserve">washingtonpost.com/investigations /cardinal-mccarrick-secretly-gave-nearly-1-million-to-group-led-by-cleric-accused-of-sexual-misconduct/2020/02/16/4950aeda-413c-11ea-abff-5ab1ba98b405_story.html</w:t>
+        </w:r>
+      </w:hyperlink>
     </w:p>
   </w:footnote>
   <w:footnote w:id="224">
@@ -20963,14 +20945,14 @@
         <w:footnoteRef xmlns:w="http://schemas.openxmlformats.org/wordprocessingml/2006/main"/>
       </w:r>
       <w:r xmlns:w="http://schemas.openxmlformats.org/wordprocessingml/2006/main">
-        <w:t xml:space="preserve">Luisella Scrosati, „Francis schockiert Seminaristen in Barcelona mit sexuellen Kraftausdrücken“, Daily Compass, 1. September 2023, abgerufen am 29. Juni 2023 unter </w:t>
+        <w:t xml:space="preserve"> </w:t>
       </w:r>
       <w:hyperlink xmlns:w="http://schemas.openxmlformats.org/wordprocessingml/2006/main" xmlns:r="http://schemas.openxmlformats.org/officeDocument/2006/relationships" r:id="rId281" w:history="1">
         <w:r xmlns:w="http://schemas.openxmlformats.org/wordprocessingml/2006/main">
           <w:rPr>
             <w:rStyle w:val="Hyperlink"/>
           </w:rPr>
-          <w:t xml:space="preserve">newdailycompass.com/en/francis-shocks-barcelona-seminarians-with-sexual-expletives </w:t>
+          <w:t xml:space="preserve">Jakobus 2:1,4 </w:t>
         </w:r>
       </w:hyperlink>
       <w:r xmlns:w="http://schemas.openxmlformats.org/wordprocessingml/2006/main">
@@ -20991,18 +20973,18 @@
         <w:footnoteRef xmlns:w="http://schemas.openxmlformats.org/wordprocessingml/2006/main"/>
       </w:r>
       <w:r xmlns:w="http://schemas.openxmlformats.org/wordprocessingml/2006/main">
-        <w:t xml:space="preserve">Beispielsweise </w:t>
+        <w:t xml:space="preserve">Luisella Scrosati, „Francis schockiert Seminaristen in Barcelona mit sexuellen Kraftausdrücken“, Daily Compass, 1. September 2023, abgerufen am 29. Juni 2023 unter </w:t>
       </w:r>
       <w:hyperlink xmlns:w="http://schemas.openxmlformats.org/wordprocessingml/2006/main" xmlns:r="http://schemas.openxmlformats.org/officeDocument/2006/relationships" r:id="rId282" w:history="1">
         <w:r xmlns:w="http://schemas.openxmlformats.org/wordprocessingml/2006/main">
           <w:rPr>
             <w:rStyle w:val="Hyperlink"/>
           </w:rPr>
-          <w:t xml:space="preserve">tadelte </w:t>
-        </w:r>
-      </w:hyperlink>
-      <w:r xmlns:w="http://schemas.openxmlformats.org/wordprocessingml/2006/main">
-        <w:t xml:space="preserve">Leo</w:t>
+          <w:t xml:space="preserve">newdailycompass.com/en/francis-shocks-barcelona-seminarians-with-sexual-expletives </w:t>
+        </w:r>
+      </w:hyperlink>
+      <w:r xmlns:w="http://schemas.openxmlformats.org/wordprocessingml/2006/main">
+        <w:t xml:space="preserve">.</w:t>
       </w:r>
     </w:p>
   </w:footnote>
@@ -21019,6 +21001,34 @@
         <w:footnoteRef xmlns:w="http://schemas.openxmlformats.org/wordprocessingml/2006/main"/>
       </w:r>
       <w:r xmlns:w="http://schemas.openxmlformats.org/wordprocessingml/2006/main">
+        <w:t xml:space="preserve">Beispielsweise </w:t>
+      </w:r>
+      <w:hyperlink xmlns:w="http://schemas.openxmlformats.org/wordprocessingml/2006/main" xmlns:r="http://schemas.openxmlformats.org/officeDocument/2006/relationships" r:id="rId283" w:history="1">
+        <w:r xmlns:w="http://schemas.openxmlformats.org/wordprocessingml/2006/main">
+          <w:rPr>
+            <w:rStyle w:val="Hyperlink"/>
+          </w:rPr>
+          <w:t xml:space="preserve">tadelte </w:t>
+        </w:r>
+      </w:hyperlink>
+      <w:r xmlns:w="http://schemas.openxmlformats.org/wordprocessingml/2006/main">
+        <w:t xml:space="preserve">Leo</w:t>
+      </w:r>
+    </w:p>
+  </w:footnote>
+  <w:footnote w:id="227">
+    <w:p>
+      <w:pPr xmlns:w="http://schemas.openxmlformats.org/wordprocessingml/2006/main">
+        <w:pStyle w:val="FootnoteText"/>
+        <w:jc w:val="left"/>
+      </w:pPr>
+      <w:r xmlns:w="http://schemas.openxmlformats.org/wordprocessingml/2006/main">
+        <w:rPr>
+          <w:rStyle w:val="FootnoteReference"/>
+        </w:rPr>
+        <w:footnoteRef xmlns:w="http://schemas.openxmlformats.org/wordprocessingml/2006/main"/>
+      </w:r>
+      <w:r xmlns:w="http://schemas.openxmlformats.org/wordprocessingml/2006/main">
         <w:t xml:space="preserve">Dh, wenn man denkt,</w:t>
       </w:r>
     </w:p>
@@ -21133,7 +21143,7 @@
       </w:r>
     </w:p>
   </w:footnote>
-  <w:footnote w:id="227">
+  <w:footnote w:id="228">
     <w:p>
       <w:pPr xmlns:w="http://schemas.openxmlformats.org/wordprocessingml/2006/main">
         <w:pStyle w:val="FootnoteText"/>
@@ -21146,42 +21156,44 @@
         <w:footnoteRef xmlns:w="http://schemas.openxmlformats.org/wordprocessingml/2006/main"/>
       </w:r>
       <w:r xmlns:w="http://schemas.openxmlformats.org/wordprocessingml/2006/main">
+        <w:sym xmlns:w="http://schemas.openxmlformats.org/wordprocessingml/2006/main" w:font="Wingdings" w:char="F09F"/>
+      </w:r>
+      <w:r xmlns:w="http://schemas.openxmlformats.org/wordprocessingml/2006/main">
+        <w:t xml:space="preserve">Papst Franziskus, „Rücktritte und Ernennungen“, Vatikan, 7. Januar 2023, abgerufen am 31. Juli 2023 unter </w:t>
+      </w:r>
+      <w:hyperlink xmlns:w="http://schemas.openxmlformats.org/wordprocessingml/2006/main" xmlns:r="http://schemas.openxmlformats.org/officeDocument/2006/relationships" r:id="rId284" w:history="1">
+        <w:r xmlns:w="http://schemas.openxmlformats.org/wordprocessingml/2006/main">
+          <w:rPr>
+            <w:rStyle w:val="Hyperlink"/>
+          </w:rPr>
+          <w:t xml:space="preserve">press.vatican.va/content/salastampa/en/bollettino/pubblico/2023/07/01/230701a.html</w:t>
+        </w:r>
+      </w:hyperlink>
+    </w:p>
+    <w:p>
+      <w:pPr xmlns:w="http://schemas.openxmlformats.org/wordprocessingml/2006/main">
+        <w:pStyle w:val="FootnoteText"/>
+        <w:jc w:val="left"/>
+        <w:rPr>
+          <w:b/>
+          <w:bCs/>
+        </w:rPr>
+      </w:pPr>
+      <w:r xmlns:w="http://schemas.openxmlformats.org/wordprocessingml/2006/main">
+        <w:t xml:space="preserve">    </w:t>
+      </w:r>
+      <w:r xmlns:w="http://schemas.openxmlformats.org/wordprocessingml/2006/main">
+        <w:sym xmlns:w="http://schemas.openxmlformats.org/wordprocessingml/2006/main" w:font="Wingdings" w:char="F09F"/>
+      </w:r>
+      <w:r xmlns:w="http://schemas.openxmlformats.org/wordprocessingml/2006/main">
         <w:t xml:space="preserve"> </w:t>
       </w:r>
-      <w:hyperlink xmlns:w="http://schemas.openxmlformats.org/wordprocessingml/2006/main" xmlns:r="http://schemas.openxmlformats.org/officeDocument/2006/relationships" r:id="rId283" w:history="1">
-        <w:r xmlns:w="http://schemas.openxmlformats.org/wordprocessingml/2006/main">
-          <w:rPr>
-            <w:rStyle w:val="Hyperlink"/>
-          </w:rPr>
-          <w:t xml:space="preserve">Matt. 3:8 </w:t>
-        </w:r>
-      </w:hyperlink>
-      <w:r xmlns:w="http://schemas.openxmlformats.org/wordprocessingml/2006/main">
-        <w:t xml:space="preserve">.</w:t>
-      </w:r>
-    </w:p>
-  </w:footnote>
-  <w:footnote w:id="228">
-    <w:p>
-      <w:pPr xmlns:w="http://schemas.openxmlformats.org/wordprocessingml/2006/main">
-        <w:pStyle w:val="FootnoteText"/>
-        <w:jc w:val="left"/>
-      </w:pPr>
-      <w:r xmlns:w="http://schemas.openxmlformats.org/wordprocessingml/2006/main">
-        <w:rPr>
-          <w:rStyle w:val="FootnoteReference"/>
-        </w:rPr>
-        <w:footnoteRef xmlns:w="http://schemas.openxmlformats.org/wordprocessingml/2006/main"/>
-      </w:r>
-      <w:r xmlns:w="http://schemas.openxmlformats.org/wordprocessingml/2006/main">
-        <w:t xml:space="preserve">Dan Hitchens, „Erzbischof Fernandez, Preacher des Chaos“, First Things, 6. Juli 2023, abgerufen am 11. Juli 2023 unter </w:t>
-      </w:r>
-      <w:hyperlink xmlns:w="http://schemas.openxmlformats.org/wordprocessingml/2006/main" xmlns:r="http://schemas.openxmlformats.org/officeDocument/2006/relationships" r:id="rId284" w:history="1">
-        <w:r xmlns:w="http://schemas.openxmlformats.org/wordprocessingml/2006/main">
-          <w:rPr>
-            <w:rStyle w:val="Hyperlink"/>
-          </w:rPr>
-          <w:t xml:space="preserve">firstthings.com/web-exclusives/2023/07/archbishop-fernandez-preacher-of-chaos </w:t>
+      <w:hyperlink xmlns:w="http://schemas.openxmlformats.org/wordprocessingml/2006/main" xmlns:r="http://schemas.openxmlformats.org/officeDocument/2006/relationships" r:id="rId285" w:history="1">
+        <w:r xmlns:w="http://schemas.openxmlformats.org/wordprocessingml/2006/main">
+          <w:rPr>
+            <w:rStyle w:val="Hyperlink"/>
+          </w:rPr>
+          <w:t xml:space="preserve">Judas 1:3, 1. Petrus 5:2, Johannes 21:16, Apostelgeschichte 20:28 </w:t>
         </w:r>
       </w:hyperlink>
       <w:r xmlns:w="http://schemas.openxmlformats.org/wordprocessingml/2006/main">
@@ -21194,6 +21206,10 @@
       <w:pPr xmlns:w="http://schemas.openxmlformats.org/wordprocessingml/2006/main">
         <w:pStyle w:val="FootnoteText"/>
         <w:jc w:val="left"/>
+        <w:rPr>
+          <w:b/>
+          <w:bCs/>
+        </w:rPr>
       </w:pPr>
       <w:r xmlns:w="http://schemas.openxmlformats.org/wordprocessingml/2006/main">
         <w:rPr>
@@ -21204,28 +21220,12 @@
       <w:r xmlns:w="http://schemas.openxmlformats.org/wordprocessingml/2006/main">
         <w:t xml:space="preserve"> </w:t>
       </w:r>
-      <w:hyperlink xmlns:w="http://schemas.openxmlformats.org/wordprocessingml/2006/main" xmlns:r="http://schemas.openxmlformats.org/officeDocument/2006/relationships" r:id="rId285" w:history="1">
-        <w:r xmlns:w="http://schemas.openxmlformats.org/wordprocessingml/2006/main">
-          <w:rPr>
-            <w:rStyle w:val="Hyperlink"/>
-          </w:rPr>
-          <w:t xml:space="preserve">Johannes 3:27, </w:t>
-        </w:r>
-      </w:hyperlink>
-      <w:hyperlink xmlns:w="http://schemas.openxmlformats.org/wordprocessingml/2006/main" xmlns:r="http://schemas.openxmlformats.org/officeDocument/2006/relationships" r:id="rId285" w:history="1">
-        <w:r xmlns:w="http://schemas.openxmlformats.org/wordprocessingml/2006/main">
-          <w:rPr>
-            <w:rStyle w:val="Hyperlink"/>
-          </w:rPr>
-          <w:t xml:space="preserve">6:44, </w:t>
-        </w:r>
-      </w:hyperlink>
-      <w:hyperlink xmlns:w="http://schemas.openxmlformats.org/wordprocessingml/2006/main" xmlns:r="http://schemas.openxmlformats.org/officeDocument/2006/relationships" r:id="rId285" w:history="1">
-        <w:r xmlns:w="http://schemas.openxmlformats.org/wordprocessingml/2006/main">
-          <w:rPr>
-            <w:rStyle w:val="Hyperlink"/>
-          </w:rPr>
-          <w:t xml:space="preserve">Röm. 10:2-17 </w:t>
+      <w:hyperlink xmlns:w="http://schemas.openxmlformats.org/wordprocessingml/2006/main" xmlns:r="http://schemas.openxmlformats.org/officeDocument/2006/relationships" r:id="rId286" w:history="1">
+        <w:r xmlns:w="http://schemas.openxmlformats.org/wordprocessingml/2006/main">
+          <w:rPr>
+            <w:rStyle w:val="Hyperlink"/>
+          </w:rPr>
+          <w:t xml:space="preserve">Psalm 110:2, 23:4, 2:9, Spr. 10:13, 13:24, 23:13, Ez. 20:37, Offb. 2:27, 11:1, 12:5, 19:15 </w:t>
         </w:r>
       </w:hyperlink>
       <w:r xmlns:w="http://schemas.openxmlformats.org/wordprocessingml/2006/main">
@@ -21246,14 +21246,14 @@
         <w:footnoteRef xmlns:w="http://schemas.openxmlformats.org/wordprocessingml/2006/main"/>
       </w:r>
       <w:r xmlns:w="http://schemas.openxmlformats.org/wordprocessingml/2006/main">
-        <w:t xml:space="preserve">„Amoris Laetitia“, </w:t>
-      </w:r>
-      <w:hyperlink xmlns:w="http://schemas.openxmlformats.org/wordprocessingml/2006/main" xmlns:r="http://schemas.openxmlformats.org/officeDocument/2006/relationships" r:id="rId286" w:anchor="page=225" w:history="1">
-        <w:r xmlns:w="http://schemas.openxmlformats.org/wordprocessingml/2006/main">
-          <w:rPr>
-            <w:rStyle w:val="Hyperlink"/>
-          </w:rPr>
-          <w:t xml:space="preserve">296 </w:t>
+        <w:t xml:space="preserve"> </w:t>
+      </w:r>
+      <w:hyperlink xmlns:w="http://schemas.openxmlformats.org/wordprocessingml/2006/main" xmlns:r="http://schemas.openxmlformats.org/officeDocument/2006/relationships" r:id="rId287" w:history="1">
+        <w:r xmlns:w="http://schemas.openxmlformats.org/wordprocessingml/2006/main">
+          <w:rPr>
+            <w:rStyle w:val="Hyperlink"/>
+          </w:rPr>
+          <w:t xml:space="preserve">Matt. 3:8 </w:t>
         </w:r>
       </w:hyperlink>
       <w:r xmlns:w="http://schemas.openxmlformats.org/wordprocessingml/2006/main">
@@ -21274,14 +21274,14 @@
         <w:footnoteRef xmlns:w="http://schemas.openxmlformats.org/wordprocessingml/2006/main"/>
       </w:r>
       <w:r xmlns:w="http://schemas.openxmlformats.org/wordprocessingml/2006/main">
-        <w:t xml:space="preserve"> </w:t>
-      </w:r>
-      <w:hyperlink xmlns:w="http://schemas.openxmlformats.org/wordprocessingml/2006/main" xmlns:r="http://schemas.openxmlformats.org/officeDocument/2006/relationships" r:id="rId287" w:history="1">
-        <w:r xmlns:w="http://schemas.openxmlformats.org/wordprocessingml/2006/main">
-          <w:rPr>
-            <w:rStyle w:val="Hyperlink"/>
-          </w:rPr>
-          <w:t xml:space="preserve">Rom. 10:10 </w:t>
+        <w:t xml:space="preserve">Dan Hitchens, „Erzbischof Fernandez, Preacher des Chaos“, First Things, 6. Juli 2023, abgerufen am 11. Juli 2023 unter </w:t>
+      </w:r>
+      <w:hyperlink xmlns:w="http://schemas.openxmlformats.org/wordprocessingml/2006/main" xmlns:r="http://schemas.openxmlformats.org/officeDocument/2006/relationships" r:id="rId288" w:history="1">
+        <w:r xmlns:w="http://schemas.openxmlformats.org/wordprocessingml/2006/main">
+          <w:rPr>
+            <w:rStyle w:val="Hyperlink"/>
+          </w:rPr>
+          <w:t xml:space="preserve">firstthings.com/web-exclusives/2023/07/archbishop-fernandez-preacher-of-chaos </w:t>
         </w:r>
       </w:hyperlink>
       <w:r xmlns:w="http://schemas.openxmlformats.org/wordprocessingml/2006/main">
@@ -21304,12 +21304,28 @@
       <w:r xmlns:w="http://schemas.openxmlformats.org/wordprocessingml/2006/main">
         <w:t xml:space="preserve"> </w:t>
       </w:r>
-      <w:hyperlink xmlns:w="http://schemas.openxmlformats.org/wordprocessingml/2006/main" xmlns:r="http://schemas.openxmlformats.org/officeDocument/2006/relationships" r:id="rId288" w:history="1">
-        <w:r xmlns:w="http://schemas.openxmlformats.org/wordprocessingml/2006/main">
-          <w:rPr>
-            <w:rStyle w:val="Hyperlink"/>
-          </w:rPr>
-          <w:t xml:space="preserve">Offb. 3:19, Heb 12:5, Johannes 16:8 </w:t>
+      <w:hyperlink xmlns:w="http://schemas.openxmlformats.org/wordprocessingml/2006/main" xmlns:r="http://schemas.openxmlformats.org/officeDocument/2006/relationships" r:id="rId289" w:history="1">
+        <w:r xmlns:w="http://schemas.openxmlformats.org/wordprocessingml/2006/main">
+          <w:rPr>
+            <w:rStyle w:val="Hyperlink"/>
+          </w:rPr>
+          <w:t xml:space="preserve">Johannes 3:27, </w:t>
+        </w:r>
+      </w:hyperlink>
+      <w:hyperlink xmlns:w="http://schemas.openxmlformats.org/wordprocessingml/2006/main" xmlns:r="http://schemas.openxmlformats.org/officeDocument/2006/relationships" r:id="rId289" w:history="1">
+        <w:r xmlns:w="http://schemas.openxmlformats.org/wordprocessingml/2006/main">
+          <w:rPr>
+            <w:rStyle w:val="Hyperlink"/>
+          </w:rPr>
+          <w:t xml:space="preserve">6:44, </w:t>
+        </w:r>
+      </w:hyperlink>
+      <w:hyperlink xmlns:w="http://schemas.openxmlformats.org/wordprocessingml/2006/main" xmlns:r="http://schemas.openxmlformats.org/officeDocument/2006/relationships" r:id="rId289" w:history="1">
+        <w:r xmlns:w="http://schemas.openxmlformats.org/wordprocessingml/2006/main">
+          <w:rPr>
+            <w:rStyle w:val="Hyperlink"/>
+          </w:rPr>
+          <w:t xml:space="preserve">Röm. 10:2-17 </w:t>
         </w:r>
       </w:hyperlink>
       <w:r xmlns:w="http://schemas.openxmlformats.org/wordprocessingml/2006/main">
@@ -21330,14 +21346,14 @@
         <w:footnoteRef xmlns:w="http://schemas.openxmlformats.org/wordprocessingml/2006/main"/>
       </w:r>
       <w:r xmlns:w="http://schemas.openxmlformats.org/wordprocessingml/2006/main">
-        <w:t xml:space="preserve"> </w:t>
-      </w:r>
-      <w:hyperlink xmlns:w="http://schemas.openxmlformats.org/wordprocessingml/2006/main" xmlns:r="http://schemas.openxmlformats.org/officeDocument/2006/relationships" r:id="rId289" w:history="1">
-        <w:r xmlns:w="http://schemas.openxmlformats.org/wordprocessingml/2006/main">
-          <w:rPr>
-            <w:rStyle w:val="Hyperlink"/>
-          </w:rPr>
-          <w:t xml:space="preserve">1 Tim. 5:20, 2. Tim. 4:2, Titus 2:15 </w:t>
+        <w:t xml:space="preserve">„Amoris Laetitia“, </w:t>
+      </w:r>
+      <w:hyperlink xmlns:w="http://schemas.openxmlformats.org/wordprocessingml/2006/main" xmlns:r="http://schemas.openxmlformats.org/officeDocument/2006/relationships" r:id="rId290" w:anchor="page=225" w:history="1">
+        <w:r xmlns:w="http://schemas.openxmlformats.org/wordprocessingml/2006/main">
+          <w:rPr>
+            <w:rStyle w:val="Hyperlink"/>
+          </w:rPr>
+          <w:t xml:space="preserve">296 </w:t>
         </w:r>
       </w:hyperlink>
       <w:r xmlns:w="http://schemas.openxmlformats.org/wordprocessingml/2006/main">
@@ -21360,20 +21376,12 @@
       <w:r xmlns:w="http://schemas.openxmlformats.org/wordprocessingml/2006/main">
         <w:t xml:space="preserve"> </w:t>
       </w:r>
-      <w:hyperlink xmlns:w="http://schemas.openxmlformats.org/wordprocessingml/2006/main" xmlns:r="http://schemas.openxmlformats.org/officeDocument/2006/relationships" r:id="rId290" w:history="1">
-        <w:r xmlns:w="http://schemas.openxmlformats.org/wordprocessingml/2006/main">
-          <w:rPr>
-            <w:rStyle w:val="Hyperlink"/>
-          </w:rPr>
-          <w:t xml:space="preserve">Rom. 5:20 </w:t>
-        </w:r>
-      </w:hyperlink>
-      <w:hyperlink xmlns:w="http://schemas.openxmlformats.org/wordprocessingml/2006/main" xmlns:r="http://schemas.openxmlformats.org/officeDocument/2006/relationships" r:id="rId290" w:history="1">
-        <w:r xmlns:w="http://schemas.openxmlformats.org/wordprocessingml/2006/main">
-          <w:rPr>
-            <w:rStyle w:val="Hyperlink"/>
-          </w:rPr>
-          <w:t xml:space="preserve">, 7:9 </w:t>
+      <w:hyperlink xmlns:w="http://schemas.openxmlformats.org/wordprocessingml/2006/main" xmlns:r="http://schemas.openxmlformats.org/officeDocument/2006/relationships" r:id="rId291" w:history="1">
+        <w:r xmlns:w="http://schemas.openxmlformats.org/wordprocessingml/2006/main">
+          <w:rPr>
+            <w:rStyle w:val="Hyperlink"/>
+          </w:rPr>
+          <w:t xml:space="preserve">Rom. 10:10 </w:t>
         </w:r>
       </w:hyperlink>
       <w:r xmlns:w="http://schemas.openxmlformats.org/wordprocessingml/2006/main">
@@ -21394,43 +21402,14 @@
         <w:footnoteRef xmlns:w="http://schemas.openxmlformats.org/wordprocessingml/2006/main"/>
       </w:r>
       <w:r xmlns:w="http://schemas.openxmlformats.org/wordprocessingml/2006/main">
-        <w:sym xmlns:w="http://schemas.openxmlformats.org/wordprocessingml/2006/main" w:font="Wingdings" w:char="F09F"/>
-      </w:r>
-      <w:r xmlns:w="http://schemas.openxmlformats.org/wordprocessingml/2006/main">
         <w:t xml:space="preserve"> </w:t>
       </w:r>
-      <w:hyperlink xmlns:w="http://schemas.openxmlformats.org/wordprocessingml/2006/main" xmlns:r="http://schemas.openxmlformats.org/officeDocument/2006/relationships" r:id="rId291" w:history="1">
-        <w:r xmlns:w="http://schemas.openxmlformats.org/wordprocessingml/2006/main">
-          <w:rPr>
-            <w:rStyle w:val="Hyperlink"/>
-          </w:rPr>
-          <w:t xml:space="preserve">Markus 13:37 </w:t>
-        </w:r>
-      </w:hyperlink>
-      <w:r xmlns:w="http://schemas.openxmlformats.org/wordprocessingml/2006/main">
-        <w:t xml:space="preserve">.</w:t>
-      </w:r>
-    </w:p>
-    <w:p>
-      <w:pPr xmlns:w="http://schemas.openxmlformats.org/wordprocessingml/2006/main">
-        <w:pStyle w:val="FootnoteText"/>
-        <w:jc w:val="left"/>
-      </w:pPr>
-      <w:r xmlns:w="http://schemas.openxmlformats.org/wordprocessingml/2006/main">
-        <w:t xml:space="preserve">    </w:t>
-      </w:r>
-      <w:r xmlns:w="http://schemas.openxmlformats.org/wordprocessingml/2006/main">
-        <w:sym xmlns:w="http://schemas.openxmlformats.org/wordprocessingml/2006/main" w:font="Wingdings" w:char="F09F"/>
-      </w:r>
-      <w:r xmlns:w="http://schemas.openxmlformats.org/wordprocessingml/2006/main">
-        <w:t xml:space="preserve">St. Padre Pio, „Agony of our Lord in the Garden“, abgerufen am 22. Juli 2023 unter </w:t>
-      </w:r>
       <w:hyperlink xmlns:w="http://schemas.openxmlformats.org/wordprocessingml/2006/main" xmlns:r="http://schemas.openxmlformats.org/officeDocument/2006/relationships" r:id="rId292" w:history="1">
         <w:r xmlns:w="http://schemas.openxmlformats.org/wordprocessingml/2006/main">
           <w:rPr>
             <w:rStyle w:val="Hyperlink"/>
           </w:rPr>
-          <w:t xml:space="preserve">ecatholic2000.com/cts/untitled-480.shtml </w:t>
+          <w:t xml:space="preserve">Offb. 3:19, Heb 12:5, Johannes 16:8 </w:t>
         </w:r>
       </w:hyperlink>
       <w:r xmlns:w="http://schemas.openxmlformats.org/wordprocessingml/2006/main">
@@ -21451,7 +21430,18 @@
         <w:footnoteRef xmlns:w="http://schemas.openxmlformats.org/wordprocessingml/2006/main"/>
       </w:r>
       <w:r xmlns:w="http://schemas.openxmlformats.org/wordprocessingml/2006/main">
-        <w:t xml:space="preserve">„Amoris Laetitia“, 303.</w:t>
+        <w:t xml:space="preserve"> </w:t>
+      </w:r>
+      <w:hyperlink xmlns:w="http://schemas.openxmlformats.org/wordprocessingml/2006/main" xmlns:r="http://schemas.openxmlformats.org/officeDocument/2006/relationships" r:id="rId293" w:history="1">
+        <w:r xmlns:w="http://schemas.openxmlformats.org/wordprocessingml/2006/main">
+          <w:rPr>
+            <w:rStyle w:val="Hyperlink"/>
+          </w:rPr>
+          <w:t xml:space="preserve">1 Tim. 5:20, 2. Tim. 4:2, Titus 2:15 </w:t>
+        </w:r>
+      </w:hyperlink>
+      <w:r xmlns:w="http://schemas.openxmlformats.org/wordprocessingml/2006/main">
+        <w:t xml:space="preserve">.</w:t>
       </w:r>
     </w:p>
   </w:footnote>
@@ -21470,12 +21460,20 @@
       <w:r xmlns:w="http://schemas.openxmlformats.org/wordprocessingml/2006/main">
         <w:t xml:space="preserve"> </w:t>
       </w:r>
-      <w:hyperlink xmlns:w="http://schemas.openxmlformats.org/wordprocessingml/2006/main" xmlns:r="http://schemas.openxmlformats.org/officeDocument/2006/relationships" r:id="rId293" w:history="1">
-        <w:r xmlns:w="http://schemas.openxmlformats.org/wordprocessingml/2006/main">
-          <w:rPr>
-            <w:rStyle w:val="Hyperlink"/>
-          </w:rPr>
-          <w:t xml:space="preserve">1 Kor. 2:1-5 </w:t>
+      <w:hyperlink xmlns:w="http://schemas.openxmlformats.org/wordprocessingml/2006/main" xmlns:r="http://schemas.openxmlformats.org/officeDocument/2006/relationships" r:id="rId294" w:history="1">
+        <w:r xmlns:w="http://schemas.openxmlformats.org/wordprocessingml/2006/main">
+          <w:rPr>
+            <w:rStyle w:val="Hyperlink"/>
+          </w:rPr>
+          <w:t xml:space="preserve">Rom. 5:20 </w:t>
+        </w:r>
+      </w:hyperlink>
+      <w:hyperlink xmlns:w="http://schemas.openxmlformats.org/wordprocessingml/2006/main" xmlns:r="http://schemas.openxmlformats.org/officeDocument/2006/relationships" r:id="rId294" w:history="1">
+        <w:r xmlns:w="http://schemas.openxmlformats.org/wordprocessingml/2006/main">
+          <w:rPr>
+            <w:rStyle w:val="Hyperlink"/>
+          </w:rPr>
+          <w:t xml:space="preserve">, 7:9 </w:t>
         </w:r>
       </w:hyperlink>
       <w:r xmlns:w="http://schemas.openxmlformats.org/wordprocessingml/2006/main">
@@ -21496,33 +21494,48 @@
         <w:footnoteRef xmlns:w="http://schemas.openxmlformats.org/wordprocessingml/2006/main"/>
       </w:r>
       <w:r xmlns:w="http://schemas.openxmlformats.org/wordprocessingml/2006/main">
-        <w:t xml:space="preserve">Heiliges Offizium [für die Glaubenslehre], „Instructio ad Ordinarios Omnes Necnon ad Magistratos in Seminariis, in Athenaeis, vel in Studiorum Universitatibus Docentes et ad Lectores in Studiorum Domibus Religiosorum: De ‚Ethica Situationis‘“</w:t>
-      </w:r>
-    </w:p>
-    <w:p>
-      <w:pPr xmlns:w="http://schemas.openxmlformats.org/wordprocessingml/2006/main">
-        <w:pStyle w:val="FootnoteText"/>
-        <w:jc w:val="left"/>
-      </w:pPr>
-      <w:r xmlns:w="http://schemas.openxmlformats.org/wordprocessingml/2006/main">
-        <w:t xml:space="preserve">AAS, 2. Februar 1956, abgerufen am 21. Juli 2023 unter </w:t>
-      </w:r>
-      <w:hyperlink xmlns:w="http://schemas.openxmlformats.org/wordprocessingml/2006/main" xmlns:r="http://schemas.openxmlformats.org/officeDocument/2006/relationships" r:id="rId294" w:anchor="page=144" w:history="1">
-        <w:r xmlns:w="http://schemas.openxmlformats.org/wordprocessingml/2006/main">
-          <w:rPr>
-            <w:rStyle w:val="Hyperlink"/>
-          </w:rPr>
-          <w:t xml:space="preserve">vatican.va/archive/aas/documents/AAS-48-1956-ocr.pdf#page=14 </w:t>
-        </w:r>
-      </w:hyperlink>
-      <w:hyperlink xmlns:w="http://schemas.openxmlformats.org/wordprocessingml/2006/main" xmlns:r="http://schemas.openxmlformats.org/officeDocument/2006/relationships" r:id="rId294" w:anchor="page=144" w:history="1">
-        <w:r xmlns:w="http://schemas.openxmlformats.org/wordprocessingml/2006/main">
-          <w:rPr>
-            <w:rStyle w:val="Hyperlink"/>
-          </w:rPr>
-          <w:t xml:space="preserve">4</w:t>
-        </w:r>
-      </w:hyperlink>
+        <w:sym xmlns:w="http://schemas.openxmlformats.org/wordprocessingml/2006/main" w:font="Wingdings" w:char="F09F"/>
+      </w:r>
+      <w:r xmlns:w="http://schemas.openxmlformats.org/wordprocessingml/2006/main">
+        <w:t xml:space="preserve"> </w:t>
+      </w:r>
+      <w:hyperlink xmlns:w="http://schemas.openxmlformats.org/wordprocessingml/2006/main" xmlns:r="http://schemas.openxmlformats.org/officeDocument/2006/relationships" r:id="rId295" w:history="1">
+        <w:r xmlns:w="http://schemas.openxmlformats.org/wordprocessingml/2006/main">
+          <w:rPr>
+            <w:rStyle w:val="Hyperlink"/>
+          </w:rPr>
+          <w:t xml:space="preserve">Markus 13:37 </w:t>
+        </w:r>
+      </w:hyperlink>
+      <w:r xmlns:w="http://schemas.openxmlformats.org/wordprocessingml/2006/main">
+        <w:t xml:space="preserve">.</w:t>
+      </w:r>
+    </w:p>
+    <w:p>
+      <w:pPr xmlns:w="http://schemas.openxmlformats.org/wordprocessingml/2006/main">
+        <w:pStyle w:val="FootnoteText"/>
+        <w:jc w:val="left"/>
+      </w:pPr>
+      <w:r xmlns:w="http://schemas.openxmlformats.org/wordprocessingml/2006/main">
+        <w:t xml:space="preserve">    </w:t>
+      </w:r>
+      <w:r xmlns:w="http://schemas.openxmlformats.org/wordprocessingml/2006/main">
+        <w:sym xmlns:w="http://schemas.openxmlformats.org/wordprocessingml/2006/main" w:font="Wingdings" w:char="F09F"/>
+      </w:r>
+      <w:r xmlns:w="http://schemas.openxmlformats.org/wordprocessingml/2006/main">
+        <w:t xml:space="preserve">St. Padre Pio, „Agony of our Lord in the Garden“, abgerufen am 22. Juli 2023 unter </w:t>
+      </w:r>
+      <w:hyperlink xmlns:w="http://schemas.openxmlformats.org/wordprocessingml/2006/main" xmlns:r="http://schemas.openxmlformats.org/officeDocument/2006/relationships" r:id="rId296" w:history="1">
+        <w:r xmlns:w="http://schemas.openxmlformats.org/wordprocessingml/2006/main">
+          <w:rPr>
+            <w:rStyle w:val="Hyperlink"/>
+          </w:rPr>
+          <w:t xml:space="preserve">ecatholic2000.com/cts/untitled-480.shtml </w:t>
+        </w:r>
+      </w:hyperlink>
+      <w:r xmlns:w="http://schemas.openxmlformats.org/wordprocessingml/2006/main">
+        <w:t xml:space="preserve">.</w:t>
+      </w:r>
     </w:p>
   </w:footnote>
   <w:footnote w:id="239">
@@ -21538,22 +21551,109 @@
         <w:footnoteRef xmlns:w="http://schemas.openxmlformats.org/wordprocessingml/2006/main"/>
       </w:r>
       <w:r xmlns:w="http://schemas.openxmlformats.org/wordprocessingml/2006/main">
-        <w:t xml:space="preserve">Papst Johannes Paul II., Veritatis Splendor, 56, 6. August 1993, abgerufen am 21. Juli 2023 unter </w:t>
-      </w:r>
-      <w:hyperlink xmlns:w="http://schemas.openxmlformats.org/wordprocessingml/2006/main" xmlns:r="http://schemas.openxmlformats.org/officeDocument/2006/relationships" r:id="rId295" w:history="1">
-        <w:r xmlns:w="http://schemas.openxmlformats.org/wordprocessingml/2006/main">
-          <w:rPr>
-            <w:rStyle w:val="Hyperlink"/>
-          </w:rPr>
-          <w:t xml:space="preserve">vatican.va/content/john-paul-ii/en/ensymmetricals/documents/hf_jp-ii_enc_06081993_veritatis-splendor.html</w:t>
-        </w:r>
-      </w:hyperlink>
-      <w:r xmlns:w="http://schemas.openxmlformats.org/wordprocessingml/2006/main">
-        <w:t xml:space="preserve"> </w:t>
+        <w:t xml:space="preserve">„Amoris Laetitia“, 303.</w:t>
       </w:r>
     </w:p>
   </w:footnote>
   <w:footnote w:id="240">
+    <w:p>
+      <w:pPr xmlns:w="http://schemas.openxmlformats.org/wordprocessingml/2006/main">
+        <w:pStyle w:val="FootnoteText"/>
+        <w:jc w:val="left"/>
+      </w:pPr>
+      <w:r xmlns:w="http://schemas.openxmlformats.org/wordprocessingml/2006/main">
+        <w:rPr>
+          <w:rStyle w:val="FootnoteReference"/>
+        </w:rPr>
+        <w:footnoteRef xmlns:w="http://schemas.openxmlformats.org/wordprocessingml/2006/main"/>
+      </w:r>
+      <w:r xmlns:w="http://schemas.openxmlformats.org/wordprocessingml/2006/main">
+        <w:t xml:space="preserve"> </w:t>
+      </w:r>
+      <w:hyperlink xmlns:w="http://schemas.openxmlformats.org/wordprocessingml/2006/main" xmlns:r="http://schemas.openxmlformats.org/officeDocument/2006/relationships" r:id="rId297" w:history="1">
+        <w:r xmlns:w="http://schemas.openxmlformats.org/wordprocessingml/2006/main">
+          <w:rPr>
+            <w:rStyle w:val="Hyperlink"/>
+          </w:rPr>
+          <w:t xml:space="preserve">1 Kor. 2:1-5 </w:t>
+        </w:r>
+      </w:hyperlink>
+      <w:r xmlns:w="http://schemas.openxmlformats.org/wordprocessingml/2006/main">
+        <w:t xml:space="preserve">.</w:t>
+      </w:r>
+    </w:p>
+  </w:footnote>
+  <w:footnote w:id="241">
+    <w:p>
+      <w:pPr xmlns:w="http://schemas.openxmlformats.org/wordprocessingml/2006/main">
+        <w:pStyle w:val="FootnoteText"/>
+        <w:jc w:val="left"/>
+      </w:pPr>
+      <w:r xmlns:w="http://schemas.openxmlformats.org/wordprocessingml/2006/main">
+        <w:rPr>
+          <w:rStyle w:val="FootnoteReference"/>
+        </w:rPr>
+        <w:footnoteRef xmlns:w="http://schemas.openxmlformats.org/wordprocessingml/2006/main"/>
+      </w:r>
+      <w:r xmlns:w="http://schemas.openxmlformats.org/wordprocessingml/2006/main">
+        <w:t xml:space="preserve">Heiliges Offizium [für die Glaubenslehre], „Instructio ad Ordinarios Omnes Necnon ad Magistratos in Seminariis, in Athenaeis, vel in Studiorum Universitatibus Docentes et ad Lectores in Studiorum Domibus Religiosorum: De ‚Ethica Situationis‘“</w:t>
+      </w:r>
+    </w:p>
+    <w:p>
+      <w:pPr xmlns:w="http://schemas.openxmlformats.org/wordprocessingml/2006/main">
+        <w:pStyle w:val="FootnoteText"/>
+        <w:jc w:val="left"/>
+      </w:pPr>
+      <w:r xmlns:w="http://schemas.openxmlformats.org/wordprocessingml/2006/main">
+        <w:t xml:space="preserve">AAS, 2. Februar 1956, abgerufen am 21. Juli 2023 unter </w:t>
+      </w:r>
+      <w:hyperlink xmlns:w="http://schemas.openxmlformats.org/wordprocessingml/2006/main" xmlns:r="http://schemas.openxmlformats.org/officeDocument/2006/relationships" r:id="rId298" w:anchor="page=144" w:history="1">
+        <w:r xmlns:w="http://schemas.openxmlformats.org/wordprocessingml/2006/main">
+          <w:rPr>
+            <w:rStyle w:val="Hyperlink"/>
+          </w:rPr>
+          <w:t xml:space="preserve">vatican.va/archive/aas/documents/AAS-48-1956-ocr.pdf#page=14 </w:t>
+        </w:r>
+      </w:hyperlink>
+      <w:hyperlink xmlns:w="http://schemas.openxmlformats.org/wordprocessingml/2006/main" xmlns:r="http://schemas.openxmlformats.org/officeDocument/2006/relationships" r:id="rId298" w:anchor="page=144" w:history="1">
+        <w:r xmlns:w="http://schemas.openxmlformats.org/wordprocessingml/2006/main">
+          <w:rPr>
+            <w:rStyle w:val="Hyperlink"/>
+          </w:rPr>
+          <w:t xml:space="preserve">4</w:t>
+        </w:r>
+      </w:hyperlink>
+    </w:p>
+  </w:footnote>
+  <w:footnote w:id="242">
+    <w:p>
+      <w:pPr xmlns:w="http://schemas.openxmlformats.org/wordprocessingml/2006/main">
+        <w:pStyle w:val="FootnoteText"/>
+        <w:jc w:val="left"/>
+      </w:pPr>
+      <w:r xmlns:w="http://schemas.openxmlformats.org/wordprocessingml/2006/main">
+        <w:rPr>
+          <w:rStyle w:val="FootnoteReference"/>
+        </w:rPr>
+        <w:footnoteRef xmlns:w="http://schemas.openxmlformats.org/wordprocessingml/2006/main"/>
+      </w:r>
+      <w:r xmlns:w="http://schemas.openxmlformats.org/wordprocessingml/2006/main">
+        <w:t xml:space="preserve">Papst Johannes Paul II., Veritatis Splendor, 56, 6. August 1993, abgerufen am 21. Juli 2023 unter </w:t>
+      </w:r>
+      <w:hyperlink xmlns:w="http://schemas.openxmlformats.org/wordprocessingml/2006/main" xmlns:r="http://schemas.openxmlformats.org/officeDocument/2006/relationships" r:id="rId299" w:history="1">
+        <w:r xmlns:w="http://schemas.openxmlformats.org/wordprocessingml/2006/main">
+          <w:rPr>
+            <w:rStyle w:val="Hyperlink"/>
+          </w:rPr>
+          <w:t xml:space="preserve">vatican.va/content/john-paul-ii/en/ensymmetricals/documents/hf_jp-ii_enc_06081993_veritatis-splendor.html</w:t>
+        </w:r>
+      </w:hyperlink>
+      <w:r xmlns:w="http://schemas.openxmlformats.org/wordprocessingml/2006/main">
+        <w:t xml:space="preserve"> </w:t>
+      </w:r>
+    </w:p>
+  </w:footnote>
+  <w:footnote w:id="243">
     <w:p>
       <w:pPr xmlns:w="http://schemas.openxmlformats.org/wordprocessingml/2006/main">
         <w:pStyle w:val="FootnoteText"/>
@@ -25535,7 +25635,7 @@
       </w:pPr>
     </w:p>
   </w:footnote>
-  <w:footnote w:id="241">
+  <w:footnote w:id="244">
     <w:p>
       <w:pPr xmlns:w="http://schemas.openxmlformats.org/wordprocessingml/2006/main">
         <w:pStyle w:val="FootnoteText"/>
@@ -25550,7 +25650,7 @@
       <w:r xmlns:w="http://schemas.openxmlformats.org/wordprocessingml/2006/main">
         <w:t xml:space="preserve">„Amoris Laetitia“, </w:t>
       </w:r>
-      <w:hyperlink xmlns:w="http://schemas.openxmlformats.org/wordprocessingml/2006/main" xmlns:r="http://schemas.openxmlformats.org/officeDocument/2006/relationships" r:id="rId296" w:anchor="page=238" w:history="1">
+      <w:hyperlink xmlns:w="http://schemas.openxmlformats.org/wordprocessingml/2006/main" xmlns:r="http://schemas.openxmlformats.org/officeDocument/2006/relationships" r:id="rId300" w:anchor="page=238" w:history="1">
         <w:r xmlns:w="http://schemas.openxmlformats.org/wordprocessingml/2006/main">
           <w:rPr>
             <w:rStyle w:val="Hyperlink"/>
@@ -25560,203 +25660,6 @@
       </w:hyperlink>
       <w:r xmlns:w="http://schemas.openxmlformats.org/wordprocessingml/2006/main">
         <w:t xml:space="preserve">.</w:t>
-      </w:r>
-    </w:p>
-  </w:footnote>
-  <w:footnote w:id="242">
-    <w:p>
-      <w:pPr xmlns:w="http://schemas.openxmlformats.org/wordprocessingml/2006/main">
-        <w:pStyle w:val="FootnoteText"/>
-        <w:jc w:val="left"/>
-      </w:pPr>
-      <w:r xmlns:w="http://schemas.openxmlformats.org/wordprocessingml/2006/main">
-        <w:rPr>
-          <w:rStyle w:val="FootnoteReference"/>
-        </w:rPr>
-        <w:footnoteRef xmlns:w="http://schemas.openxmlformats.org/wordprocessingml/2006/main"/>
-      </w:r>
-      <w:r xmlns:w="http://schemas.openxmlformats.org/wordprocessingml/2006/main">
-        <w:t xml:space="preserve">Einige der Inkohärenzen von Amoris Laetitia sind:</w:t>
-      </w:r>
-    </w:p>
-    <w:p>
-      <w:pPr xmlns:w="http://schemas.openxmlformats.org/wordprocessingml/2006/main">
-        <w:pStyle w:val="FootnoteText"/>
-        <w:jc w:val="left"/>
-      </w:pPr>
-      <w:r xmlns:w="http://schemas.openxmlformats.org/wordprocessingml/2006/main">
-        <w:t xml:space="preserve">    </w:t>
-      </w:r>
-      <w:r xmlns:w="http://schemas.openxmlformats.org/wordprocessingml/2006/main">
-        <w:sym xmlns:w="http://schemas.openxmlformats.org/wordprocessingml/2006/main" w:font="Wingdings" w:char="F09F"/>
-      </w:r>
-      <w:r xmlns:w="http://schemas.openxmlformats.org/wordprocessingml/2006/main">
-        <w:t xml:space="preserve">Sprechen Sie atemlos von „unverdienter, bedingungsloser und unentgeltlicher Barmherzigkeit“ und sagen Sie, dass „niemand für immer verurteilt werden kann“, als ob Sie Gott, der Gesetzgeber und der letzte Richter wären, oder so etwas. ( </w:t>
-      </w:r>
-      <w:hyperlink xmlns:w="http://schemas.openxmlformats.org/wordprocessingml/2006/main" xmlns:r="http://schemas.openxmlformats.org/officeDocument/2006/relationships" r:id="rId297" w:anchor="page=226" w:history="1">
-        <w:r xmlns:w="http://schemas.openxmlformats.org/wordprocessingml/2006/main">
-          <w:rPr>
-            <w:rStyle w:val="Hyperlink"/>
-          </w:rPr>
-          <w:t xml:space="preserve">297 </w:t>
-        </w:r>
-      </w:hyperlink>
-      <w:r xmlns:w="http://schemas.openxmlformats.org/wordprocessingml/2006/main">
-        <w:t xml:space="preserve">)</w:t>
-      </w:r>
-    </w:p>
-    <w:p>
-      <w:pPr xmlns:w="http://schemas.openxmlformats.org/wordprocessingml/2006/main">
-        <w:pStyle w:val="FootnoteText"/>
-        <w:jc w:val="left"/>
-      </w:pPr>
-      <w:r xmlns:w="http://schemas.openxmlformats.org/wordprocessingml/2006/main">
-        <w:t xml:space="preserve">    </w:t>
-      </w:r>
-      <w:r xmlns:w="http://schemas.openxmlformats.org/wordprocessingml/2006/main">
-        <w:sym xmlns:w="http://schemas.openxmlformats.org/wordprocessingml/2006/main" w:font="Wingdings" w:char="F09F"/>
-      </w:r>
-      <w:r xmlns:w="http://schemas.openxmlformats.org/wordprocessingml/2006/main">
-        <w:t xml:space="preserve">Unter dem Vorwand der „Komplexität“ immer wieder Schutz vor der Synthese universeller Regeln suchen.</w:t>
-      </w:r>
-    </w:p>
-    <w:p>
-      <w:pPr xmlns:w="http://schemas.openxmlformats.org/wordprocessingml/2006/main">
-        <w:pStyle w:val="FootnoteText"/>
-        <w:jc w:val="left"/>
-      </w:pPr>
-      <w:r xmlns:w="http://schemas.openxmlformats.org/wordprocessingml/2006/main">
-        <w:t xml:space="preserve">    </w:t>
-      </w:r>
-      <w:r xmlns:w="http://schemas.openxmlformats.org/wordprocessingml/2006/main">
-        <w:sym xmlns:w="http://schemas.openxmlformats.org/wordprocessingml/2006/main" w:font="Wingdings" w:char="F09F"/>
-      </w:r>
-      <w:r xmlns:w="http://schemas.openxmlformats.org/wordprocessingml/2006/main">
-        <w:t xml:space="preserve">Ein Bild des inneren Bewusstseins zeichnen, das, anstatt intellektuell erkennbar zu sein, eine völlig mysteriöse „Black Box“ ohne endgültige Definitionen ist.</w:t>
-      </w:r>
-    </w:p>
-    <w:p>
-      <w:pPr xmlns:w="http://schemas.openxmlformats.org/wordprocessingml/2006/main">
-        <w:pStyle w:val="FootnoteText"/>
-        <w:jc w:val="left"/>
-      </w:pPr>
-      <w:r xmlns:w="http://schemas.openxmlformats.org/wordprocessingml/2006/main">
-        <w:t xml:space="preserve">    </w:t>
-      </w:r>
-      <w:r xmlns:w="http://schemas.openxmlformats.org/wordprocessingml/2006/main">
-        <w:sym xmlns:w="http://schemas.openxmlformats.org/wordprocessingml/2006/main" w:font="Wingdings" w:char="F09F"/>
-      </w:r>
-      <w:r xmlns:w="http://schemas.openxmlformats.org/wordprocessingml/2006/main">
-        <w:t xml:space="preserve">Schaffung einer extremen Dichotomie zwischen „Abwerfen und Wiedereinsetzen“, als ob einer davon eine Art transzendenter, idealistischer Spitzenwert und der andere ein „kalter“, sündiger Antiwert wäre.</w:t>
-      </w:r>
-    </w:p>
-    <w:p>
-      <w:pPr xmlns:w="http://schemas.openxmlformats.org/wordprocessingml/2006/main">
-        <w:pStyle w:val="FootnoteText"/>
-        <w:jc w:val="left"/>
-      </w:pPr>
-      <w:r xmlns:w="http://schemas.openxmlformats.org/wordprocessingml/2006/main">
-        <w:t xml:space="preserve">    </w:t>
-      </w:r>
-      <w:r xmlns:w="http://schemas.openxmlformats.org/wordprocessingml/2006/main">
-        <w:sym xmlns:w="http://schemas.openxmlformats.org/wordprocessingml/2006/main" w:font="Wingdings" w:char="F09F"/>
-      </w:r>
-      <w:r xmlns:w="http://schemas.openxmlformats.org/wordprocessingml/2006/main">
-        <w:t xml:space="preserve">Alle unten genannten fadenscheinigen Ausreden.</w:t>
-      </w:r>
-    </w:p>
-  </w:footnote>
-  <w:footnote w:id="243">
-    <w:p>
-      <w:pPr xmlns:w="http://schemas.openxmlformats.org/wordprocessingml/2006/main">
-        <w:pStyle w:val="FootnoteText"/>
-        <w:jc w:val="left"/>
-      </w:pPr>
-      <w:r xmlns:w="http://schemas.openxmlformats.org/wordprocessingml/2006/main">
-        <w:rPr>
-          <w:rStyle w:val="FootnoteReference"/>
-        </w:rPr>
-        <w:footnoteRef xmlns:w="http://schemas.openxmlformats.org/wordprocessingml/2006/main"/>
-      </w:r>
-      <w:r xmlns:w="http://schemas.openxmlformats.org/wordprocessingml/2006/main">
-        <w:t xml:space="preserve"> </w:t>
-      </w:r>
-      <w:hyperlink xmlns:w="http://schemas.openxmlformats.org/wordprocessingml/2006/main" xmlns:r="http://schemas.openxmlformats.org/officeDocument/2006/relationships" r:id="rId298" w:history="1">
-        <w:r xmlns:w="http://schemas.openxmlformats.org/wordprocessingml/2006/main">
-          <w:rPr>
-            <w:rStyle w:val="Hyperlink"/>
-          </w:rPr>
-          <w:t xml:space="preserve">Rom. 8:7 </w:t>
-        </w:r>
-      </w:hyperlink>
-      <w:r xmlns:w="http://schemas.openxmlformats.org/wordprocessingml/2006/main">
-        <w:t xml:space="preserve">.</w:t>
-      </w:r>
-    </w:p>
-  </w:footnote>
-  <w:footnote w:id="244">
-    <w:p>
-      <w:pPr xmlns:w="http://schemas.openxmlformats.org/wordprocessingml/2006/main">
-        <w:pStyle w:val="FootnoteText"/>
-        <w:jc w:val="left"/>
-      </w:pPr>
-      <w:r xmlns:w="http://schemas.openxmlformats.org/wordprocessingml/2006/main">
-        <w:rPr>
-          <w:rStyle w:val="FootnoteReference"/>
-        </w:rPr>
-        <w:footnoteRef xmlns:w="http://schemas.openxmlformats.org/wordprocessingml/2006/main"/>
-      </w:r>
-      <w:r xmlns:w="http://schemas.openxmlformats.org/wordprocessingml/2006/main">
-        <w:t xml:space="preserve">Sündenmystik ist die weitgehend falsche und gefährliche literarische Tradition, Sünder zu preisen, die sich als große Heilige herausstellen, als ob Sünde einen heroischen Charakter schaffen könnte. Wir sehen es bei Evelyn Waugh, Graham Greene und François Mauriac. Sehen:</w:t>
-      </w:r>
-    </w:p>
-    <w:p>
-      <w:pPr xmlns:w="http://schemas.openxmlformats.org/wordprocessingml/2006/main">
-        <w:pStyle w:val="FootnoteText"/>
-        <w:jc w:val="left"/>
-      </w:pPr>
-      <w:r xmlns:w="http://schemas.openxmlformats.org/wordprocessingml/2006/main">
-        <w:t xml:space="preserve">    </w:t>
-      </w:r>
-      <w:r xmlns:w="http://schemas.openxmlformats.org/wordprocessingml/2006/main">
-        <w:sym xmlns:w="http://schemas.openxmlformats.org/wordprocessingml/2006/main" w:font="Wingdings" w:char="F09F"/>
-      </w:r>
-      <w:r xmlns:w="http://schemas.openxmlformats.org/wordprocessingml/2006/main">
-        <w:t xml:space="preserve">Dietrich &amp; Alice von Hildebrand, Kap. 8 in „Morality and Situation Ethics“, EWTN und Hildebrand Project, 2019, abgerufen am 22. Juli 2023 unter </w:t>
-      </w:r>
-      <w:hyperlink xmlns:w="http://schemas.openxmlformats.org/wordprocessingml/2006/main" xmlns:r="http://schemas.openxmlformats.org/officeDocument/2006/relationships" r:id="rId299" w:history="1">
-        <w:r xmlns:w="http://schemas.openxmlformats.org/wordprocessingml/2006/main">
-          <w:rPr>
-            <w:rStyle w:val="Hyperlink"/>
-          </w:rPr>
-          <w:t xml:space="preserve">ewtn.com/catholicism/library/morality-and-situation-ethics-10100</w:t>
-        </w:r>
-      </w:hyperlink>
-    </w:p>
-    <w:p>
-      <w:pPr xmlns:w="http://schemas.openxmlformats.org/wordprocessingml/2006/main">
-        <w:pStyle w:val="FootnoteText"/>
-        <w:jc w:val="left"/>
-      </w:pPr>
-      <w:r xmlns:w="http://schemas.openxmlformats.org/wordprocessingml/2006/main">
-        <w:t xml:space="preserve">    Amoris Laetitia enthält im </w:t>
-      </w:r>
-      <w:r xmlns:w="http://schemas.openxmlformats.org/wordprocessingml/2006/main">
-        <w:sym xmlns:w="http://schemas.openxmlformats.org/wordprocessingml/2006/main" w:font="Wingdings" w:char="F09F"/>
-      </w:r>
-      <w:hyperlink xmlns:w="http://schemas.openxmlformats.org/wordprocessingml/2006/main" xmlns:r="http://schemas.openxmlformats.org/officeDocument/2006/relationships" r:id="rId300" w:anchor="page=236" w:history="1">
-        <w:r xmlns:w="http://schemas.openxmlformats.org/wordprocessingml/2006/main">
-          <w:rPr>
-            <w:rStyle w:val="Hyperlink"/>
-          </w:rPr>
-          <w:t xml:space="preserve">Jahr 305 </w:t>
-        </w:r>
-      </w:hyperlink>
-      <w:r xmlns:w="http://schemas.openxmlformats.org/wordprocessingml/2006/main">
-        <w:t xml:space="preserve">Sündenmystik </w:t>
-      </w:r>
-      <w:r xmlns:w="http://schemas.openxmlformats.org/wordprocessingml/2006/main">
-        <w:t xml:space="preserve">: „Indem wir denken, dass alles schwarz und weiß ist, versperren wir manchmal den Weg der Gnade und des Wachstums und entmutigen Wege der Heiligung, die Gott die Ehre geben. Erinnern wir uns daran, dass „ein kleiner Schritt, „Inmitten großer menschlicher Einschränkungen kann Gott wohlgefälliger sein als ein Leben, das äußerlich in Ordnung erscheint, aber durch den Tag geht, ohne auf große Schwierigkeiten zu stoßen.“</w:t>
       </w:r>
     </w:p>
   </w:footnote>
@@ -25773,34 +25676,93 @@
         <w:footnoteRef xmlns:w="http://schemas.openxmlformats.org/wordprocessingml/2006/main"/>
       </w:r>
       <w:r xmlns:w="http://schemas.openxmlformats.org/wordprocessingml/2006/main">
-        <w:t xml:space="preserve"> </w:t>
-      </w:r>
-      <w:hyperlink xmlns:w="http://schemas.openxmlformats.org/wordprocessingml/2006/main" xmlns:r="http://schemas.openxmlformats.org/officeDocument/2006/relationships" r:id="rId301" w:history="1">
-        <w:r xmlns:w="http://schemas.openxmlformats.org/wordprocessingml/2006/main">
-          <w:rPr>
-            <w:rStyle w:val="Hyperlink"/>
-          </w:rPr>
-          <w:t xml:space="preserve">Matt. 3:8, Lev. 16:31 </w:t>
-        </w:r>
-      </w:hyperlink>
-      <w:hyperlink xmlns:w="http://schemas.openxmlformats.org/wordprocessingml/2006/main" xmlns:r="http://schemas.openxmlformats.org/officeDocument/2006/relationships" r:id="rId301" w:history="1">
-        <w:r xmlns:w="http://schemas.openxmlformats.org/wordprocessingml/2006/main">
-          <w:rPr>
-            <w:rStyle w:val="Hyperlink"/>
-          </w:rPr>
-          <w:t xml:space="preserve">; </w:t>
-        </w:r>
-      </w:hyperlink>
-      <w:hyperlink xmlns:w="http://schemas.openxmlformats.org/wordprocessingml/2006/main" xmlns:r="http://schemas.openxmlformats.org/officeDocument/2006/relationships" r:id="rId301" w:history="1">
-        <w:r xmlns:w="http://schemas.openxmlformats.org/wordprocessingml/2006/main">
-          <w:rPr>
-            <w:rStyle w:val="Hyperlink"/>
-          </w:rPr>
-          <w:t xml:space="preserve">vgl. Rom. 7:9 </w:t>
-        </w:r>
-      </w:hyperlink>
-      <w:r xmlns:w="http://schemas.openxmlformats.org/wordprocessingml/2006/main">
-        <w:t xml:space="preserve">, das (spirituelles) Leben und Tod als momentane Ereignisse und nicht als Prozesse darstellt.</w:t>
+        <w:t xml:space="preserve">Einige der Inkohärenzen von Amoris Laetitia sind:</w:t>
+      </w:r>
+    </w:p>
+    <w:p>
+      <w:pPr xmlns:w="http://schemas.openxmlformats.org/wordprocessingml/2006/main">
+        <w:pStyle w:val="FootnoteText"/>
+        <w:jc w:val="left"/>
+      </w:pPr>
+      <w:r xmlns:w="http://schemas.openxmlformats.org/wordprocessingml/2006/main">
+        <w:t xml:space="preserve">    </w:t>
+      </w:r>
+      <w:r xmlns:w="http://schemas.openxmlformats.org/wordprocessingml/2006/main">
+        <w:sym xmlns:w="http://schemas.openxmlformats.org/wordprocessingml/2006/main" w:font="Wingdings" w:char="F09F"/>
+      </w:r>
+      <w:r xmlns:w="http://schemas.openxmlformats.org/wordprocessingml/2006/main">
+        <w:t xml:space="preserve">Sprechen Sie atemlos von „unverdienter, bedingungsloser und unentgeltlicher Barmherzigkeit“ und sagen Sie, dass „niemand für immer verurteilt werden kann“, als ob Sie Gott, der Gesetzgeber und der letzte Richter wären, oder so etwas. ( </w:t>
+      </w:r>
+      <w:hyperlink xmlns:w="http://schemas.openxmlformats.org/wordprocessingml/2006/main" xmlns:r="http://schemas.openxmlformats.org/officeDocument/2006/relationships" r:id="rId301" w:anchor="page=226" w:history="1">
+        <w:r xmlns:w="http://schemas.openxmlformats.org/wordprocessingml/2006/main">
+          <w:rPr>
+            <w:rStyle w:val="Hyperlink"/>
+          </w:rPr>
+          <w:t xml:space="preserve">297 </w:t>
+        </w:r>
+      </w:hyperlink>
+      <w:r xmlns:w="http://schemas.openxmlformats.org/wordprocessingml/2006/main">
+        <w:t xml:space="preserve">)</w:t>
+      </w:r>
+    </w:p>
+    <w:p>
+      <w:pPr xmlns:w="http://schemas.openxmlformats.org/wordprocessingml/2006/main">
+        <w:pStyle w:val="FootnoteText"/>
+        <w:jc w:val="left"/>
+      </w:pPr>
+      <w:r xmlns:w="http://schemas.openxmlformats.org/wordprocessingml/2006/main">
+        <w:t xml:space="preserve">    </w:t>
+      </w:r>
+      <w:r xmlns:w="http://schemas.openxmlformats.org/wordprocessingml/2006/main">
+        <w:sym xmlns:w="http://schemas.openxmlformats.org/wordprocessingml/2006/main" w:font="Wingdings" w:char="F09F"/>
+      </w:r>
+      <w:r xmlns:w="http://schemas.openxmlformats.org/wordprocessingml/2006/main">
+        <w:t xml:space="preserve">Unter dem Vorwand der „Komplexität“ immer wieder Schutz vor der Synthese universeller Regeln suchen.</w:t>
+      </w:r>
+    </w:p>
+    <w:p>
+      <w:pPr xmlns:w="http://schemas.openxmlformats.org/wordprocessingml/2006/main">
+        <w:pStyle w:val="FootnoteText"/>
+        <w:jc w:val="left"/>
+      </w:pPr>
+      <w:r xmlns:w="http://schemas.openxmlformats.org/wordprocessingml/2006/main">
+        <w:t xml:space="preserve">    </w:t>
+      </w:r>
+      <w:r xmlns:w="http://schemas.openxmlformats.org/wordprocessingml/2006/main">
+        <w:sym xmlns:w="http://schemas.openxmlformats.org/wordprocessingml/2006/main" w:font="Wingdings" w:char="F09F"/>
+      </w:r>
+      <w:r xmlns:w="http://schemas.openxmlformats.org/wordprocessingml/2006/main">
+        <w:t xml:space="preserve">Ein Bild des inneren Bewusstseins zeichnen, das, anstatt intellektuell erkennbar zu sein, eine völlig mysteriöse „Black Box“ ohne endgültige Definitionen ist.</w:t>
+      </w:r>
+    </w:p>
+    <w:p>
+      <w:pPr xmlns:w="http://schemas.openxmlformats.org/wordprocessingml/2006/main">
+        <w:pStyle w:val="FootnoteText"/>
+        <w:jc w:val="left"/>
+      </w:pPr>
+      <w:r xmlns:w="http://schemas.openxmlformats.org/wordprocessingml/2006/main">
+        <w:t xml:space="preserve">    </w:t>
+      </w:r>
+      <w:r xmlns:w="http://schemas.openxmlformats.org/wordprocessingml/2006/main">
+        <w:sym xmlns:w="http://schemas.openxmlformats.org/wordprocessingml/2006/main" w:font="Wingdings" w:char="F09F"/>
+      </w:r>
+      <w:r xmlns:w="http://schemas.openxmlformats.org/wordprocessingml/2006/main">
+        <w:t xml:space="preserve">Schaffung einer extremen Dichotomie zwischen „Abwerfen und Wiedereinsetzen“, als ob einer davon eine Art transzendenter, idealistischer Spitzenwert und der andere ein „kalter“, sündiger Antiwert wäre.</w:t>
+      </w:r>
+    </w:p>
+    <w:p>
+      <w:pPr xmlns:w="http://schemas.openxmlformats.org/wordprocessingml/2006/main">
+        <w:pStyle w:val="FootnoteText"/>
+        <w:jc w:val="left"/>
+      </w:pPr>
+      <w:r xmlns:w="http://schemas.openxmlformats.org/wordprocessingml/2006/main">
+        <w:t xml:space="preserve">    </w:t>
+      </w:r>
+      <w:r xmlns:w="http://schemas.openxmlformats.org/wordprocessingml/2006/main">
+        <w:sym xmlns:w="http://schemas.openxmlformats.org/wordprocessingml/2006/main" w:font="Wingdings" w:char="F09F"/>
+      </w:r>
+      <w:r xmlns:w="http://schemas.openxmlformats.org/wordprocessingml/2006/main">
+        <w:t xml:space="preserve">Alle unten genannten fadenscheinigen Ausreden.</w:t>
       </w:r>
     </w:p>
   </w:footnote>
@@ -25817,16 +25779,19 @@
         <w:footnoteRef xmlns:w="http://schemas.openxmlformats.org/wordprocessingml/2006/main"/>
       </w:r>
       <w:r xmlns:w="http://schemas.openxmlformats.org/wordprocessingml/2006/main">
-        <w:t xml:space="preserve">James Lindsay, „Social Construct(ion)“, New Discourses Translations from the Wokish, 25. März 2021, abgerufen am 22. Juli 2023 unter </w:t>
+        <w:t xml:space="preserve"> </w:t>
       </w:r>
       <w:hyperlink xmlns:w="http://schemas.openxmlformats.org/wordprocessingml/2006/main" xmlns:r="http://schemas.openxmlformats.org/officeDocument/2006/relationships" r:id="rId302" w:history="1">
         <w:r xmlns:w="http://schemas.openxmlformats.org/wordprocessingml/2006/main">
           <w:rPr>
             <w:rStyle w:val="Hyperlink"/>
           </w:rPr>
-          <w:t xml:space="preserve">newdiscourses.com/tftw-social-construction/</w:t>
-        </w:r>
-      </w:hyperlink>
+          <w:t xml:space="preserve">Rom. 8:7 </w:t>
+        </w:r>
+      </w:hyperlink>
+      <w:r xmlns:w="http://schemas.openxmlformats.org/wordprocessingml/2006/main">
+        <w:t xml:space="preserve">.</w:t>
+      </w:r>
     </w:p>
   </w:footnote>
   <w:footnote w:id="247">
@@ -25842,36 +25807,57 @@
         <w:footnoteRef xmlns:w="http://schemas.openxmlformats.org/wordprocessingml/2006/main"/>
       </w:r>
       <w:r xmlns:w="http://schemas.openxmlformats.org/wordprocessingml/2006/main">
-        <w:t xml:space="preserve"> </w:t>
-      </w:r>
-      <w:bookmarkStart xmlns:w="http://schemas.openxmlformats.org/wordprocessingml/2006/main" w:id="39" w:name="_Hlk140956560"/>
-      <w:bookmarkStart xmlns:w="http://schemas.openxmlformats.org/wordprocessingml/2006/main" w:id="40" w:name="_Hlk140938767"/>
-      <w:r xmlns:w="http://schemas.openxmlformats.org/wordprocessingml/2006/main">
-        <w:t xml:space="preserve">„Amoris Laetitia“, </w:t>
-      </w:r>
-      <w:bookmarkEnd xmlns:w="http://schemas.openxmlformats.org/wordprocessingml/2006/main" w:id="39"/>
-      <w:r xmlns:w="http://schemas.openxmlformats.org/wordprocessingml/2006/main">
-        <w:fldChar xmlns:w="http://schemas.openxmlformats.org/wordprocessingml/2006/main" w:fldCharType="begin"/>
-      </w:r>
-      <w:r xmlns:w="http://schemas.openxmlformats.org/wordprocessingml/2006/main">
-        <w:instrText xmlns:w="http://schemas.openxmlformats.org/wordprocessingml/2006/main">HYPERLINK "https://www.vatican.va/content/dam/francesco/pdf/apost_exhortations/documents/papa-francesco_esortazione-ap_20160319_amoris-laetitia_en.pdf" \l "page=224"</w:instrText>
-      </w:r>
-      <w:r xmlns:w="http://schemas.openxmlformats.org/wordprocessingml/2006/main">
-        <w:fldChar xmlns:w="http://schemas.openxmlformats.org/wordprocessingml/2006/main" w:fldCharType="separate"/>
-      </w:r>
-      <w:r xmlns:w="http://schemas.openxmlformats.org/wordprocessingml/2006/main">
-        <w:rPr>
-          <w:rStyle w:val="Hyperlink"/>
-        </w:rPr>
-        <w:t xml:space="preserve">295 </w:t>
-      </w:r>
-      <w:r xmlns:w="http://schemas.openxmlformats.org/wordprocessingml/2006/main">
-        <w:fldChar xmlns:w="http://schemas.openxmlformats.org/wordprocessingml/2006/main" w:fldCharType="end"/>
-      </w:r>
-      <w:r xmlns:w="http://schemas.openxmlformats.org/wordprocessingml/2006/main">
-        <w:t xml:space="preserve">.</w:t>
-      </w:r>
-      <w:bookmarkEnd xmlns:w="http://schemas.openxmlformats.org/wordprocessingml/2006/main" w:id="40"/>
+        <w:t xml:space="preserve">Sündenmystik ist die weitgehend falsche und gefährliche literarische Tradition, Sünder zu preisen, die sich als große Heilige herausstellen, als ob Sünde einen heroischen Charakter schaffen könnte. Wir sehen es bei Evelyn Waugh, Graham Greene und François Mauriac. Sehen:</w:t>
+      </w:r>
+    </w:p>
+    <w:p>
+      <w:pPr xmlns:w="http://schemas.openxmlformats.org/wordprocessingml/2006/main">
+        <w:pStyle w:val="FootnoteText"/>
+        <w:jc w:val="left"/>
+      </w:pPr>
+      <w:r xmlns:w="http://schemas.openxmlformats.org/wordprocessingml/2006/main">
+        <w:t xml:space="preserve">    </w:t>
+      </w:r>
+      <w:r xmlns:w="http://schemas.openxmlformats.org/wordprocessingml/2006/main">
+        <w:sym xmlns:w="http://schemas.openxmlformats.org/wordprocessingml/2006/main" w:font="Wingdings" w:char="F09F"/>
+      </w:r>
+      <w:r xmlns:w="http://schemas.openxmlformats.org/wordprocessingml/2006/main">
+        <w:t xml:space="preserve">Dietrich &amp; Alice von Hildebrand, Kap. 8 in „Moral and Situation Ethics“, EWTN und Hildebrand Project, 2019, abgerufen am 22. Juli 2023 unter </w:t>
+      </w:r>
+      <w:hyperlink xmlns:w="http://schemas.openxmlformats.org/wordprocessingml/2006/main" xmlns:r="http://schemas.openxmlformats.org/officeDocument/2006/relationships" r:id="rId303" w:history="1">
+        <w:r xmlns:w="http://schemas.openxmlformats.org/wordprocessingml/2006/main">
+          <w:rPr>
+            <w:rStyle w:val="Hyperlink"/>
+          </w:rPr>
+          <w:t xml:space="preserve">ewtn.com/catholicism/library/morality-and-situation-ethics-10100</w:t>
+        </w:r>
+      </w:hyperlink>
+    </w:p>
+    <w:p>
+      <w:pPr xmlns:w="http://schemas.openxmlformats.org/wordprocessingml/2006/main">
+        <w:pStyle w:val="FootnoteText"/>
+        <w:jc w:val="left"/>
+      </w:pPr>
+      <w:r xmlns:w="http://schemas.openxmlformats.org/wordprocessingml/2006/main">
+        <w:t xml:space="preserve">    Amoris Laetitia enthält im </w:t>
+      </w:r>
+      <w:r xmlns:w="http://schemas.openxmlformats.org/wordprocessingml/2006/main">
+        <w:sym xmlns:w="http://schemas.openxmlformats.org/wordprocessingml/2006/main" w:font="Wingdings" w:char="F09F"/>
+      </w:r>
+      <w:hyperlink xmlns:w="http://schemas.openxmlformats.org/wordprocessingml/2006/main" xmlns:r="http://schemas.openxmlformats.org/officeDocument/2006/relationships" r:id="rId304" w:anchor="page=236" w:history="1">
+        <w:r xmlns:w="http://schemas.openxmlformats.org/wordprocessingml/2006/main">
+          <w:rPr>
+            <w:rStyle w:val="Hyperlink"/>
+          </w:rPr>
+          <w:t xml:space="preserve">Jahr 305 </w:t>
+        </w:r>
+      </w:hyperlink>
+      <w:r xmlns:w="http://schemas.openxmlformats.org/wordprocessingml/2006/main">
+        <w:t xml:space="preserve">Sündenmystik </w:t>
+      </w:r>
+      <w:r xmlns:w="http://schemas.openxmlformats.org/wordprocessingml/2006/main">
+        <w:t xml:space="preserve">: „Indem wir denken, dass alles schwarz und weiß ist, versperren wir manchmal den Weg der Gnade und des Wachstums und entmutigen Wege der Heiligung, die Gott die Ehre geben. Erinnern wir uns daran, dass „ein kleiner Schritt, „Inmitten großer menschlicher Einschränkungen kann Gott wohlgefälliger sein als ein Leben, das äußerlich in Ordnung erscheint, aber durch den Tag geht, ohne auf große Schwierigkeiten zu stoßen.“</w:t>
+      </w:r>
     </w:p>
   </w:footnote>
   <w:footnote w:id="248">
@@ -25889,16 +25875,32 @@
       <w:r xmlns:w="http://schemas.openxmlformats.org/wordprocessingml/2006/main">
         <w:t xml:space="preserve"> </w:t>
       </w:r>
-      <w:hyperlink xmlns:w="http://schemas.openxmlformats.org/wordprocessingml/2006/main" xmlns:r="http://schemas.openxmlformats.org/officeDocument/2006/relationships" r:id="rId303" w:history="1">
-        <w:r xmlns:w="http://schemas.openxmlformats.org/wordprocessingml/2006/main">
-          <w:rPr>
-            <w:rStyle w:val="Hyperlink"/>
-          </w:rPr>
-          <w:t xml:space="preserve">Rom. 10:14,16 </w:t>
-        </w:r>
-      </w:hyperlink>
-      <w:r xmlns:w="http://schemas.openxmlformats.org/wordprocessingml/2006/main">
-        <w:t xml:space="preserve">.</w:t>
+      <w:hyperlink xmlns:w="http://schemas.openxmlformats.org/wordprocessingml/2006/main" xmlns:r="http://schemas.openxmlformats.org/officeDocument/2006/relationships" r:id="rId305" w:history="1">
+        <w:r xmlns:w="http://schemas.openxmlformats.org/wordprocessingml/2006/main">
+          <w:rPr>
+            <w:rStyle w:val="Hyperlink"/>
+          </w:rPr>
+          <w:t xml:space="preserve">Matt. 3:8, Lev. 16:31 </w:t>
+        </w:r>
+      </w:hyperlink>
+      <w:hyperlink xmlns:w="http://schemas.openxmlformats.org/wordprocessingml/2006/main" xmlns:r="http://schemas.openxmlformats.org/officeDocument/2006/relationships" r:id="rId305" w:history="1">
+        <w:r xmlns:w="http://schemas.openxmlformats.org/wordprocessingml/2006/main">
+          <w:rPr>
+            <w:rStyle w:val="Hyperlink"/>
+          </w:rPr>
+          <w:t xml:space="preserve">; </w:t>
+        </w:r>
+      </w:hyperlink>
+      <w:hyperlink xmlns:w="http://schemas.openxmlformats.org/wordprocessingml/2006/main" xmlns:r="http://schemas.openxmlformats.org/officeDocument/2006/relationships" r:id="rId305" w:history="1">
+        <w:r xmlns:w="http://schemas.openxmlformats.org/wordprocessingml/2006/main">
+          <w:rPr>
+            <w:rStyle w:val="Hyperlink"/>
+          </w:rPr>
+          <w:t xml:space="preserve">vgl. Rom. 7:9 </w:t>
+        </w:r>
+      </w:hyperlink>
+      <w:r xmlns:w="http://schemas.openxmlformats.org/wordprocessingml/2006/main">
+        <w:t xml:space="preserve">, das (spirituelles) Leben und Tod als momentane Ereignisse und nicht als Prozesse darstellt.</w:t>
       </w:r>
     </w:p>
   </w:footnote>
@@ -25915,14 +25917,14 @@
         <w:footnoteRef xmlns:w="http://schemas.openxmlformats.org/wordprocessingml/2006/main"/>
       </w:r>
       <w:r xmlns:w="http://schemas.openxmlformats.org/wordprocessingml/2006/main">
-        <w:t xml:space="preserve"> </w:t>
-      </w:r>
-      <w:hyperlink xmlns:w="http://schemas.openxmlformats.org/wordprocessingml/2006/main" xmlns:r="http://schemas.openxmlformats.org/officeDocument/2006/relationships" r:id="rId304" w:history="1">
-        <w:r xmlns:w="http://schemas.openxmlformats.org/wordprocessingml/2006/main">
-          <w:rPr>
-            <w:rStyle w:val="Hyperlink"/>
-          </w:rPr>
-          <w:t xml:space="preserve">Johannes 12:35.</w:t>
+        <w:t xml:space="preserve">James Lindsay, „Social Construct(ion)“, New Discourses Translations from the Wokish, 25. März 2021, abgerufen am 22. Juli 2023 unter </w:t>
+      </w:r>
+      <w:hyperlink xmlns:w="http://schemas.openxmlformats.org/wordprocessingml/2006/main" xmlns:r="http://schemas.openxmlformats.org/officeDocument/2006/relationships" r:id="rId306" w:history="1">
+        <w:r xmlns:w="http://schemas.openxmlformats.org/wordprocessingml/2006/main">
+          <w:rPr>
+            <w:rStyle w:val="Hyperlink"/>
+          </w:rPr>
+          <w:t xml:space="preserve">newdiscourses.com/tftw-social-construction/</w:t>
         </w:r>
       </w:hyperlink>
     </w:p>
@@ -25942,17 +25944,34 @@
       <w:r xmlns:w="http://schemas.openxmlformats.org/wordprocessingml/2006/main">
         <w:t xml:space="preserve"> </w:t>
       </w:r>
-      <w:hyperlink xmlns:w="http://schemas.openxmlformats.org/wordprocessingml/2006/main" xmlns:r="http://schemas.openxmlformats.org/officeDocument/2006/relationships" r:id="rId305" w:history="1">
-        <w:r xmlns:w="http://schemas.openxmlformats.org/wordprocessingml/2006/main">
-          <w:rPr>
-            <w:rStyle w:val="Hyperlink"/>
-          </w:rPr>
-          <w:t xml:space="preserve">Judas 1:12-13 </w:t>
-        </w:r>
-      </w:hyperlink>
+      <w:bookmarkStart xmlns:w="http://schemas.openxmlformats.org/wordprocessingml/2006/main" w:id="40" w:name="_Hlk140956560"/>
+      <w:bookmarkStart xmlns:w="http://schemas.openxmlformats.org/wordprocessingml/2006/main" w:id="41" w:name="_Hlk140938767"/>
+      <w:r xmlns:w="http://schemas.openxmlformats.org/wordprocessingml/2006/main">
+        <w:t xml:space="preserve">„Amoris Laetitia“, </w:t>
+      </w:r>
+      <w:bookmarkEnd xmlns:w="http://schemas.openxmlformats.org/wordprocessingml/2006/main" w:id="40"/>
+      <w:r xmlns:w="http://schemas.openxmlformats.org/wordprocessingml/2006/main">
+        <w:fldChar xmlns:w="http://schemas.openxmlformats.org/wordprocessingml/2006/main" w:fldCharType="begin"/>
+      </w:r>
+      <w:r xmlns:w="http://schemas.openxmlformats.org/wordprocessingml/2006/main">
+        <w:instrText xmlns:w="http://schemas.openxmlformats.org/wordprocessingml/2006/main">HYPERLINK "https://www.vatican.va/content/dam/francesco/pdf/apost_exhortations/documents/papa-francesco_esortazione-ap_20160319_amoris-laetitia_en.pdf" \l "page=224"</w:instrText>
+      </w:r>
+      <w:r xmlns:w="http://schemas.openxmlformats.org/wordprocessingml/2006/main">
+        <w:fldChar xmlns:w="http://schemas.openxmlformats.org/wordprocessingml/2006/main" w:fldCharType="separate"/>
+      </w:r>
+      <w:r xmlns:w="http://schemas.openxmlformats.org/wordprocessingml/2006/main">
+        <w:rPr>
+          <w:rStyle w:val="Hyperlink"/>
+        </w:rPr>
+        <w:t xml:space="preserve">295 </w:t>
+      </w:r>
+      <w:r xmlns:w="http://schemas.openxmlformats.org/wordprocessingml/2006/main">
+        <w:fldChar xmlns:w="http://schemas.openxmlformats.org/wordprocessingml/2006/main" w:fldCharType="end"/>
+      </w:r>
       <w:r xmlns:w="http://schemas.openxmlformats.org/wordprocessingml/2006/main">
         <w:t xml:space="preserve">.</w:t>
       </w:r>
+      <w:bookmarkEnd xmlns:w="http://schemas.openxmlformats.org/wordprocessingml/2006/main" w:id="41"/>
     </w:p>
   </w:footnote>
   <w:footnote w:id="251">
@@ -25968,14 +25987,14 @@
         <w:footnoteRef xmlns:w="http://schemas.openxmlformats.org/wordprocessingml/2006/main"/>
       </w:r>
       <w:r xmlns:w="http://schemas.openxmlformats.org/wordprocessingml/2006/main">
-        <w:t xml:space="preserve">„Amoris Laetitia“, </w:t>
-      </w:r>
-      <w:hyperlink xmlns:w="http://schemas.openxmlformats.org/wordprocessingml/2006/main" xmlns:r="http://schemas.openxmlformats.org/officeDocument/2006/relationships" r:id="rId306" w:anchor="page=236" w:history="1">
-        <w:r xmlns:w="http://schemas.openxmlformats.org/wordprocessingml/2006/main">
-          <w:rPr>
-            <w:rStyle w:val="Hyperlink"/>
-          </w:rPr>
-          <w:t xml:space="preserve">305-306 </w:t>
+        <w:t xml:space="preserve"> </w:t>
+      </w:r>
+      <w:hyperlink xmlns:w="http://schemas.openxmlformats.org/wordprocessingml/2006/main" xmlns:r="http://schemas.openxmlformats.org/officeDocument/2006/relationships" r:id="rId307" w:history="1">
+        <w:r xmlns:w="http://schemas.openxmlformats.org/wordprocessingml/2006/main">
+          <w:rPr>
+            <w:rStyle w:val="Hyperlink"/>
+          </w:rPr>
+          <w:t xml:space="preserve">Rom. 10:14,16 </w:t>
         </w:r>
       </w:hyperlink>
       <w:r xmlns:w="http://schemas.openxmlformats.org/wordprocessingml/2006/main">
@@ -25998,17 +26017,14 @@
       <w:r xmlns:w="http://schemas.openxmlformats.org/wordprocessingml/2006/main">
         <w:t xml:space="preserve"> </w:t>
       </w:r>
-      <w:hyperlink xmlns:w="http://schemas.openxmlformats.org/wordprocessingml/2006/main" xmlns:r="http://schemas.openxmlformats.org/officeDocument/2006/relationships" r:id="rId307" w:history="1">
-        <w:r xmlns:w="http://schemas.openxmlformats.org/wordprocessingml/2006/main">
-          <w:rPr>
-            <w:rStyle w:val="Hyperlink"/>
-          </w:rPr>
-          <w:t xml:space="preserve">1. Johannes 5:16 </w:t>
-        </w:r>
-      </w:hyperlink>
-      <w:r xmlns:w="http://schemas.openxmlformats.org/wordprocessingml/2006/main">
-        <w:t xml:space="preserve">.</w:t>
-      </w:r>
+      <w:hyperlink xmlns:w="http://schemas.openxmlformats.org/wordprocessingml/2006/main" xmlns:r="http://schemas.openxmlformats.org/officeDocument/2006/relationships" r:id="rId308" w:history="1">
+        <w:r xmlns:w="http://schemas.openxmlformats.org/wordprocessingml/2006/main">
+          <w:rPr>
+            <w:rStyle w:val="Hyperlink"/>
+          </w:rPr>
+          <w:t xml:space="preserve">Johannes 12:35.</w:t>
+        </w:r>
+      </w:hyperlink>
     </w:p>
   </w:footnote>
   <w:footnote w:id="253">
@@ -26024,14 +26040,14 @@
         <w:footnoteRef xmlns:w="http://schemas.openxmlformats.org/wordprocessingml/2006/main"/>
       </w:r>
       <w:r xmlns:w="http://schemas.openxmlformats.org/wordprocessingml/2006/main">
-        <w:t xml:space="preserve">„Amoris Laetitia“, </w:t>
-      </w:r>
-      <w:hyperlink xmlns:w="http://schemas.openxmlformats.org/wordprocessingml/2006/main" xmlns:r="http://schemas.openxmlformats.org/officeDocument/2006/relationships" r:id="rId308" w:anchor="page=229" w:history="1">
-        <w:r xmlns:w="http://schemas.openxmlformats.org/wordprocessingml/2006/main">
-          <w:rPr>
-            <w:rStyle w:val="Hyperlink"/>
-          </w:rPr>
-          <w:t xml:space="preserve">299 </w:t>
+        <w:t xml:space="preserve"> </w:t>
+      </w:r>
+      <w:hyperlink xmlns:w="http://schemas.openxmlformats.org/wordprocessingml/2006/main" xmlns:r="http://schemas.openxmlformats.org/officeDocument/2006/relationships" r:id="rId309" w:history="1">
+        <w:r xmlns:w="http://schemas.openxmlformats.org/wordprocessingml/2006/main">
+          <w:rPr>
+            <w:rStyle w:val="Hyperlink"/>
+          </w:rPr>
+          <w:t xml:space="preserve">Judas 1:12-13 </w:t>
         </w:r>
       </w:hyperlink>
       <w:r xmlns:w="http://schemas.openxmlformats.org/wordprocessingml/2006/main">
@@ -26052,14 +26068,14 @@
         <w:footnoteRef xmlns:w="http://schemas.openxmlformats.org/wordprocessingml/2006/main"/>
       </w:r>
       <w:r xmlns:w="http://schemas.openxmlformats.org/wordprocessingml/2006/main">
-        <w:t xml:space="preserve"> </w:t>
-      </w:r>
-      <w:hyperlink xmlns:w="http://schemas.openxmlformats.org/wordprocessingml/2006/main" xmlns:r="http://schemas.openxmlformats.org/officeDocument/2006/relationships" r:id="rId309" w:history="1">
-        <w:r xmlns:w="http://schemas.openxmlformats.org/wordprocessingml/2006/main">
-          <w:rPr>
-            <w:rStyle w:val="Hyperlink"/>
-          </w:rPr>
-          <w:t xml:space="preserve">Judas 1:12-13 </w:t>
+        <w:t xml:space="preserve">„Amoris Laetitia“, </w:t>
+      </w:r>
+      <w:hyperlink xmlns:w="http://schemas.openxmlformats.org/wordprocessingml/2006/main" xmlns:r="http://schemas.openxmlformats.org/officeDocument/2006/relationships" r:id="rId310" w:anchor="page=236" w:history="1">
+        <w:r xmlns:w="http://schemas.openxmlformats.org/wordprocessingml/2006/main">
+          <w:rPr>
+            <w:rStyle w:val="Hyperlink"/>
+          </w:rPr>
+          <w:t xml:space="preserve">305-306 </w:t>
         </w:r>
       </w:hyperlink>
       <w:r xmlns:w="http://schemas.openxmlformats.org/wordprocessingml/2006/main">
@@ -26080,14 +26096,14 @@
         <w:footnoteRef xmlns:w="http://schemas.openxmlformats.org/wordprocessingml/2006/main"/>
       </w:r>
       <w:r xmlns:w="http://schemas.openxmlformats.org/wordprocessingml/2006/main">
-        <w:t xml:space="preserve">„Amoris Laetitia“, </w:t>
-      </w:r>
-      <w:hyperlink xmlns:w="http://schemas.openxmlformats.org/wordprocessingml/2006/main" xmlns:r="http://schemas.openxmlformats.org/officeDocument/2006/relationships" r:id="rId310" w:anchor="page=239" w:history="1">
-        <w:r xmlns:w="http://schemas.openxmlformats.org/wordprocessingml/2006/main">
-          <w:rPr>
-            <w:rStyle w:val="Hyperlink"/>
-          </w:rPr>
-          <w:t xml:space="preserve">308 </w:t>
+        <w:t xml:space="preserve"> </w:t>
+      </w:r>
+      <w:hyperlink xmlns:w="http://schemas.openxmlformats.org/wordprocessingml/2006/main" xmlns:r="http://schemas.openxmlformats.org/officeDocument/2006/relationships" r:id="rId311" w:history="1">
+        <w:r xmlns:w="http://schemas.openxmlformats.org/wordprocessingml/2006/main">
+          <w:rPr>
+            <w:rStyle w:val="Hyperlink"/>
+          </w:rPr>
+          <w:t xml:space="preserve">1. Johannes 5:16 </w:t>
         </w:r>
       </w:hyperlink>
       <w:r xmlns:w="http://schemas.openxmlformats.org/wordprocessingml/2006/main">
@@ -26110,12 +26126,12 @@
       <w:r xmlns:w="http://schemas.openxmlformats.org/wordprocessingml/2006/main">
         <w:t xml:space="preserve">„Amoris Laetitia“, </w:t>
       </w:r>
-      <w:hyperlink xmlns:w="http://schemas.openxmlformats.org/wordprocessingml/2006/main" xmlns:r="http://schemas.openxmlformats.org/officeDocument/2006/relationships" r:id="rId311" w:anchor="page=234" w:history="1">
-        <w:r xmlns:w="http://schemas.openxmlformats.org/wordprocessingml/2006/main">
-          <w:rPr>
-            <w:rStyle w:val="Hyperlink"/>
-          </w:rPr>
-          <w:t xml:space="preserve">303 </w:t>
+      <w:hyperlink xmlns:w="http://schemas.openxmlformats.org/wordprocessingml/2006/main" xmlns:r="http://schemas.openxmlformats.org/officeDocument/2006/relationships" r:id="rId312" w:anchor="page=229" w:history="1">
+        <w:r xmlns:w="http://schemas.openxmlformats.org/wordprocessingml/2006/main">
+          <w:rPr>
+            <w:rStyle w:val="Hyperlink"/>
+          </w:rPr>
+          <w:t xml:space="preserve">299 </w:t>
         </w:r>
       </w:hyperlink>
       <w:r xmlns:w="http://schemas.openxmlformats.org/wordprocessingml/2006/main">
@@ -26136,16 +26152,19 @@
         <w:footnoteRef xmlns:w="http://schemas.openxmlformats.org/wordprocessingml/2006/main"/>
       </w:r>
       <w:r xmlns:w="http://schemas.openxmlformats.org/wordprocessingml/2006/main">
-        <w:t xml:space="preserve">Papst Johannes Paul II., „Familiaris Consortio“, 33, Vatikan, 22. November 1981, abgerufen am 22. Juli 2023 unter </w:t>
-      </w:r>
-      <w:hyperlink xmlns:w="http://schemas.openxmlformats.org/wordprocessingml/2006/main" xmlns:r="http://schemas.openxmlformats.org/officeDocument/2006/relationships" r:id="rId312" w:history="1">
-        <w:r xmlns:w="http://schemas.openxmlformats.org/wordprocessingml/2006/main">
-          <w:rPr>
-            <w:rStyle w:val="Hyperlink"/>
-          </w:rPr>
-          <w:t xml:space="preserve">vatican.va/content/john-paul-ii/en/apost_exhortations/documents/hf_jp-ii_exh_19811122_familiaris-consortio. html</w:t>
-        </w:r>
-      </w:hyperlink>
+        <w:t xml:space="preserve"> </w:t>
+      </w:r>
+      <w:hyperlink xmlns:w="http://schemas.openxmlformats.org/wordprocessingml/2006/main" xmlns:r="http://schemas.openxmlformats.org/officeDocument/2006/relationships" r:id="rId313" w:history="1">
+        <w:r xmlns:w="http://schemas.openxmlformats.org/wordprocessingml/2006/main">
+          <w:rPr>
+            <w:rStyle w:val="Hyperlink"/>
+          </w:rPr>
+          <w:t xml:space="preserve">Judas 1:12-13 </w:t>
+        </w:r>
+      </w:hyperlink>
+      <w:r xmlns:w="http://schemas.openxmlformats.org/wordprocessingml/2006/main">
+        <w:t xml:space="preserve">.</w:t>
+      </w:r>
     </w:p>
   </w:footnote>
   <w:footnote w:id="258">
@@ -26161,16 +26180,19 @@
         <w:footnoteRef xmlns:w="http://schemas.openxmlformats.org/wordprocessingml/2006/main"/>
       </w:r>
       <w:r xmlns:w="http://schemas.openxmlformats.org/wordprocessingml/2006/main">
-        <w:t xml:space="preserve">Papst Johannes Paul II., „Veritatis Splendor“, 81, Vatikan, 6. August 1993, abgerufen am 22. Juli 2023 unter </w:t>
-      </w:r>
-      <w:hyperlink xmlns:w="http://schemas.openxmlformats.org/wordprocessingml/2006/main" xmlns:r="http://schemas.openxmlformats.org/officeDocument/2006/relationships" r:id="rId313" w:history="1">
-        <w:r xmlns:w="http://schemas.openxmlformats.org/wordprocessingml/2006/main">
-          <w:rPr>
-            <w:rStyle w:val="Hyperlink"/>
-          </w:rPr>
-          <w:t xml:space="preserve">vatican.va/content/john-paul-ii/en/enzyklika/doI%20don't%20care% 20whatcuments/hf_jp-ii_enc_06081993_veritatis-splendor.html</w:t>
-        </w:r>
-      </w:hyperlink>
+        <w:t xml:space="preserve">„Amoris Laetitia“, </w:t>
+      </w:r>
+      <w:hyperlink xmlns:w="http://schemas.openxmlformats.org/wordprocessingml/2006/main" xmlns:r="http://schemas.openxmlformats.org/officeDocument/2006/relationships" r:id="rId314" w:anchor="page=239" w:history="1">
+        <w:r xmlns:w="http://schemas.openxmlformats.org/wordprocessingml/2006/main">
+          <w:rPr>
+            <w:rStyle w:val="Hyperlink"/>
+          </w:rPr>
+          <w:t xml:space="preserve">308 </w:t>
+        </w:r>
+      </w:hyperlink>
+      <w:r xmlns:w="http://schemas.openxmlformats.org/wordprocessingml/2006/main">
+        <w:t xml:space="preserve">.</w:t>
+      </w:r>
     </w:p>
   </w:footnote>
   <w:footnote w:id="259">
@@ -26178,9 +26200,6 @@
       <w:pPr xmlns:w="http://schemas.openxmlformats.org/wordprocessingml/2006/main">
         <w:pStyle w:val="FootnoteText"/>
         <w:jc w:val="left"/>
-        <w:rPr>
-          <w:lang w:val="pt-BR"/>
-        </w:rPr>
       </w:pPr>
       <w:r xmlns:w="http://schemas.openxmlformats.org/wordprocessingml/2006/main">
         <w:rPr>
@@ -26189,23 +26208,17 @@
         <w:footnoteRef xmlns:w="http://schemas.openxmlformats.org/wordprocessingml/2006/main"/>
       </w:r>
       <w:r xmlns:w="http://schemas.openxmlformats.org/wordprocessingml/2006/main">
-        <w:rPr>
-          <w:lang w:val="pt-BR"/>
-        </w:rPr>
         <w:t xml:space="preserve">„Amoris Laetitia“, </w:t>
       </w:r>
-      <w:hyperlink xmlns:w="http://schemas.openxmlformats.org/wordprocessingml/2006/main" xmlns:r="http://schemas.openxmlformats.org/officeDocument/2006/relationships" r:id="rId314" w:anchor="page=225" w:history="1">
-        <w:r xmlns:w="http://schemas.openxmlformats.org/wordprocessingml/2006/main">
-          <w:rPr>
-            <w:rStyle w:val="Hyperlink"/>
-          </w:rPr>
-          <w:t xml:space="preserve">296 </w:t>
-        </w:r>
-      </w:hyperlink>
-      <w:r xmlns:w="http://schemas.openxmlformats.org/wordprocessingml/2006/main">
-        <w:rPr>
-          <w:lang w:val="pt-BR"/>
-        </w:rPr>
+      <w:hyperlink xmlns:w="http://schemas.openxmlformats.org/wordprocessingml/2006/main" xmlns:r="http://schemas.openxmlformats.org/officeDocument/2006/relationships" r:id="rId315" w:anchor="page=234" w:history="1">
+        <w:r xmlns:w="http://schemas.openxmlformats.org/wordprocessingml/2006/main">
+          <w:rPr>
+            <w:rStyle w:val="Hyperlink"/>
+          </w:rPr>
+          <w:t xml:space="preserve">303 </w:t>
+        </w:r>
+      </w:hyperlink>
+      <w:r xmlns:w="http://schemas.openxmlformats.org/wordprocessingml/2006/main">
         <w:t xml:space="preserve">.</w:t>
       </w:r>
     </w:p>
@@ -26223,27 +26236,16 @@
         <w:footnoteRef xmlns:w="http://schemas.openxmlformats.org/wordprocessingml/2006/main"/>
       </w:r>
       <w:r xmlns:w="http://schemas.openxmlformats.org/wordprocessingml/2006/main">
-        <w:t xml:space="preserve">„Glocke, Buch und Kerze“, Wikipedia, </w:t>
-      </w:r>
-      <w:hyperlink xmlns:w="http://schemas.openxmlformats.org/wordprocessingml/2006/main" xmlns:r="http://schemas.openxmlformats.org/officeDocument/2006/relationships" r:id="rId315" w:anchor="Ritual" w:history="1">
-        <w:r xmlns:w="http://schemas.openxmlformats.org/wordprocessingml/2006/main">
-          <w:rPr>
-            <w:rStyle w:val="Hyperlink"/>
-          </w:rPr>
-          <w:t xml:space="preserve">en.wikipedia.org/wiki/Bell,_book,_and_candle </w:t>
-        </w:r>
-      </w:hyperlink>
-      <w:hyperlink xmlns:w="http://schemas.openxmlformats.org/wordprocessingml/2006/main" xmlns:r="http://schemas.openxmlformats.org/officeDocument/2006/relationships" r:id="rId315" w:anchor="Ritual" w:history="1">
-        <w:r xmlns:w="http://schemas.openxmlformats.org/wordprocessingml/2006/main">
-          <w:rPr>
-            <w:rStyle w:val="Hyperlink"/>
-          </w:rPr>
-          <w:t xml:space="preserve">#Ritual </w:t>
-        </w:r>
-      </w:hyperlink>
-      <w:r xmlns:w="http://schemas.openxmlformats.org/wordprocessingml/2006/main">
-        <w:t xml:space="preserve">.</w:t>
-      </w:r>
+        <w:t xml:space="preserve">Papst Johannes Paul II., „Familiaris Consortio“, 33, Vatikan, 22. November 1981, abgerufen am 22. Juli 2023 unter </w:t>
+      </w:r>
+      <w:hyperlink xmlns:w="http://schemas.openxmlformats.org/wordprocessingml/2006/main" xmlns:r="http://schemas.openxmlformats.org/officeDocument/2006/relationships" r:id="rId316" w:history="1">
+        <w:r xmlns:w="http://schemas.openxmlformats.org/wordprocessingml/2006/main">
+          <w:rPr>
+            <w:rStyle w:val="Hyperlink"/>
+          </w:rPr>
+          <w:t xml:space="preserve">vatican.va/content/john-paul-ii/en/apost_exhortations/documents/hf_jp-ii_exh_19811122_familiaris-consortio. html</w:t>
+        </w:r>
+      </w:hyperlink>
     </w:p>
   </w:footnote>
   <w:footnote w:id="261">
@@ -26259,35 +26261,16 @@
         <w:footnoteRef xmlns:w="http://schemas.openxmlformats.org/wordprocessingml/2006/main"/>
       </w:r>
       <w:r xmlns:w="http://schemas.openxmlformats.org/wordprocessingml/2006/main">
-        <w:t xml:space="preserve"> </w:t>
-      </w:r>
-      <w:hyperlink xmlns:w="http://schemas.openxmlformats.org/wordprocessingml/2006/main" xmlns:r="http://schemas.openxmlformats.org/officeDocument/2006/relationships" r:id="rId316" w:history="1">
-        <w:r xmlns:w="http://schemas.openxmlformats.org/wordprocessingml/2006/main">
-          <w:rPr>
-            <w:rStyle w:val="Hyperlink"/>
-          </w:rPr>
-          <w:t xml:space="preserve">Matt. 16:19, Johannes 20:22, </w:t>
-        </w:r>
-      </w:hyperlink>
-      <w:hyperlink xmlns:w="http://schemas.openxmlformats.org/wordprocessingml/2006/main" xmlns:r="http://schemas.openxmlformats.org/officeDocument/2006/relationships" r:id="rId316" w:history="1">
-        <w:r xmlns:w="http://schemas.openxmlformats.org/wordprocessingml/2006/main">
-          <w:rPr>
-            <w:rStyle w:val="Hyperlink"/>
-          </w:rPr>
-          <w:t xml:space="preserve">Matthäus 10:15, 1 Kor. </w:t>
-        </w:r>
-      </w:hyperlink>
-      <w:hyperlink xmlns:w="http://schemas.openxmlformats.org/wordprocessingml/2006/main" xmlns:r="http://schemas.openxmlformats.org/officeDocument/2006/relationships" r:id="rId316" w:history="1">
-        <w:r xmlns:w="http://schemas.openxmlformats.org/wordprocessingml/2006/main">
-          <w:rPr>
-            <w:rStyle w:val="Hyperlink"/>
-          </w:rPr>
-          <w:t xml:space="preserve">5-6:3, Apostelgeschichte 5:1-11 </w:t>
-        </w:r>
-      </w:hyperlink>
-      <w:r xmlns:w="http://schemas.openxmlformats.org/wordprocessingml/2006/main">
-        <w:t xml:space="preserve">.</w:t>
-      </w:r>
+        <w:t xml:space="preserve">Papst Johannes Paul II., „Veritatis Splendor“, 81, Vatikan, 6. August 1993, abgerufen am 22. Juli 2023 unter </w:t>
+      </w:r>
+      <w:hyperlink xmlns:w="http://schemas.openxmlformats.org/wordprocessingml/2006/main" xmlns:r="http://schemas.openxmlformats.org/officeDocument/2006/relationships" r:id="rId317" w:history="1">
+        <w:r xmlns:w="http://schemas.openxmlformats.org/wordprocessingml/2006/main">
+          <w:rPr>
+            <w:rStyle w:val="Hyperlink"/>
+          </w:rPr>
+          <w:t xml:space="preserve">vatican.va/content/john-paul-ii/en/enzyklika/doI%20don't%20care% 20whatcuments/hf_jp-ii_enc_06081993_veritatis-splendor.html</w:t>
+        </w:r>
+      </w:hyperlink>
     </w:p>
   </w:footnote>
   <w:footnote w:id="262">
@@ -26303,14 +26286,14 @@
         <w:footnoteRef xmlns:w="http://schemas.openxmlformats.org/wordprocessingml/2006/main"/>
       </w:r>
       <w:r xmlns:w="http://schemas.openxmlformats.org/wordprocessingml/2006/main">
-        <w:t xml:space="preserve"> </w:t>
-      </w:r>
-      <w:hyperlink xmlns:w="http://schemas.openxmlformats.org/wordprocessingml/2006/main" xmlns:r="http://schemas.openxmlformats.org/officeDocument/2006/relationships" r:id="rId317" w:history="1">
-        <w:r xmlns:w="http://schemas.openxmlformats.org/wordprocessingml/2006/main">
-          <w:rPr>
-            <w:rStyle w:val="Hyperlink"/>
-          </w:rPr>
-          <w:t xml:space="preserve">Johannes 3:8 </w:t>
+        <w:t xml:space="preserve">„Amoris Laetitia“, </w:t>
+      </w:r>
+      <w:hyperlink xmlns:w="http://schemas.openxmlformats.org/wordprocessingml/2006/main" xmlns:r="http://schemas.openxmlformats.org/officeDocument/2006/relationships" r:id="rId318" w:anchor="page=225" w:history="1">
+        <w:r xmlns:w="http://schemas.openxmlformats.org/wordprocessingml/2006/main">
+          <w:rPr>
+            <w:rStyle w:val="Hyperlink"/>
+          </w:rPr>
+          <w:t xml:space="preserve">296 </w:t>
         </w:r>
       </w:hyperlink>
       <w:r xmlns:w="http://schemas.openxmlformats.org/wordprocessingml/2006/main">
@@ -26323,9 +26306,6 @@
       <w:pPr xmlns:w="http://schemas.openxmlformats.org/wordprocessingml/2006/main">
         <w:pStyle w:val="FootnoteText"/>
         <w:jc w:val="left"/>
-        <w:rPr>
-          <w:sz w:val="22"/>
-        </w:rPr>
       </w:pPr>
       <w:r xmlns:w="http://schemas.openxmlformats.org/wordprocessingml/2006/main">
         <w:rPr>
@@ -26334,14 +26314,22 @@
         <w:footnoteRef xmlns:w="http://schemas.openxmlformats.org/wordprocessingml/2006/main"/>
       </w:r>
       <w:r xmlns:w="http://schemas.openxmlformats.org/wordprocessingml/2006/main">
-        <w:t xml:space="preserve"> </w:t>
-      </w:r>
-      <w:hyperlink xmlns:w="http://schemas.openxmlformats.org/wordprocessingml/2006/main" xmlns:r="http://schemas.openxmlformats.org/officeDocument/2006/relationships" r:id="rId318" w:history="1">
-        <w:r xmlns:w="http://schemas.openxmlformats.org/wordprocessingml/2006/main">
-          <w:rPr>
-            <w:rStyle w:val="Hyperlink"/>
-          </w:rPr>
-          <w:t xml:space="preserve">Johannes 12:48 </w:t>
+        <w:t xml:space="preserve">„Glocke, Buch und Kerze“, Wikipedia, </w:t>
+      </w:r>
+      <w:hyperlink xmlns:w="http://schemas.openxmlformats.org/wordprocessingml/2006/main" xmlns:r="http://schemas.openxmlformats.org/officeDocument/2006/relationships" r:id="rId319" w:anchor="Ritual" w:history="1">
+        <w:r xmlns:w="http://schemas.openxmlformats.org/wordprocessingml/2006/main">
+          <w:rPr>
+            <w:rStyle w:val="Hyperlink"/>
+          </w:rPr>
+          <w:t xml:space="preserve">en.wikipedia.org/wiki/Bell,_book,_and_candle </w:t>
+        </w:r>
+      </w:hyperlink>
+      <w:hyperlink xmlns:w="http://schemas.openxmlformats.org/wordprocessingml/2006/main" xmlns:r="http://schemas.openxmlformats.org/officeDocument/2006/relationships" r:id="rId319" w:anchor="Ritual" w:history="1">
+        <w:r xmlns:w="http://schemas.openxmlformats.org/wordprocessingml/2006/main">
+          <w:rPr>
+            <w:rStyle w:val="Hyperlink"/>
+          </w:rPr>
+          <w:t xml:space="preserve">#Ritual </w:t>
         </w:r>
       </w:hyperlink>
       <w:r xmlns:w="http://schemas.openxmlformats.org/wordprocessingml/2006/main">
@@ -26362,18 +26350,34 @@
         <w:footnoteRef xmlns:w="http://schemas.openxmlformats.org/wordprocessingml/2006/main"/>
       </w:r>
       <w:r xmlns:w="http://schemas.openxmlformats.org/wordprocessingml/2006/main">
-        <w:t xml:space="preserve">„Amoris Laetitia“, </w:t>
-      </w:r>
-      <w:hyperlink xmlns:w="http://schemas.openxmlformats.org/wordprocessingml/2006/main" xmlns:r="http://schemas.openxmlformats.org/officeDocument/2006/relationships" r:id="rId319" w:anchor="page=233" w:history="1">
-        <w:r xmlns:w="http://schemas.openxmlformats.org/wordprocessingml/2006/main">
-          <w:rPr>
-            <w:rStyle w:val="Hyperlink"/>
-          </w:rPr>
-          <w:t xml:space="preserve">302 </w:t>
-        </w:r>
-      </w:hyperlink>
-      <w:r xmlns:w="http://schemas.openxmlformats.org/wordprocessingml/2006/main">
-        <w:t xml:space="preserve">, zitiert aus dem Katechismus der Katholischen Kirche, 1735.</w:t>
+        <w:t xml:space="preserve"> </w:t>
+      </w:r>
+      <w:hyperlink xmlns:w="http://schemas.openxmlformats.org/wordprocessingml/2006/main" xmlns:r="http://schemas.openxmlformats.org/officeDocument/2006/relationships" r:id="rId320" w:history="1">
+        <w:r xmlns:w="http://schemas.openxmlformats.org/wordprocessingml/2006/main">
+          <w:rPr>
+            <w:rStyle w:val="Hyperlink"/>
+          </w:rPr>
+          <w:t xml:space="preserve">Matt. 16:19, Johannes 20:22, </w:t>
+        </w:r>
+      </w:hyperlink>
+      <w:hyperlink xmlns:w="http://schemas.openxmlformats.org/wordprocessingml/2006/main" xmlns:r="http://schemas.openxmlformats.org/officeDocument/2006/relationships" r:id="rId320" w:history="1">
+        <w:r xmlns:w="http://schemas.openxmlformats.org/wordprocessingml/2006/main">
+          <w:rPr>
+            <w:rStyle w:val="Hyperlink"/>
+          </w:rPr>
+          <w:t xml:space="preserve">Matthäus 10:15, 1 Kor. </w:t>
+        </w:r>
+      </w:hyperlink>
+      <w:hyperlink xmlns:w="http://schemas.openxmlformats.org/wordprocessingml/2006/main" xmlns:r="http://schemas.openxmlformats.org/officeDocument/2006/relationships" r:id="rId320" w:history="1">
+        <w:r xmlns:w="http://schemas.openxmlformats.org/wordprocessingml/2006/main">
+          <w:rPr>
+            <w:rStyle w:val="Hyperlink"/>
+          </w:rPr>
+          <w:t xml:space="preserve">5-6:3, Apostelgeschichte 5:1-11 </w:t>
+        </w:r>
+      </w:hyperlink>
+      <w:r xmlns:w="http://schemas.openxmlformats.org/wordprocessingml/2006/main">
+        <w:t xml:space="preserve">.</w:t>
       </w:r>
     </w:p>
   </w:footnote>
@@ -26390,18 +26394,18 @@
         <w:footnoteRef xmlns:w="http://schemas.openxmlformats.org/wordprocessingml/2006/main"/>
       </w:r>
       <w:r xmlns:w="http://schemas.openxmlformats.org/wordprocessingml/2006/main">
-        <w:t xml:space="preserve">„Amoris Laetitia“, </w:t>
-      </w:r>
-      <w:hyperlink xmlns:w="http://schemas.openxmlformats.org/wordprocessingml/2006/main" xmlns:r="http://schemas.openxmlformats.org/officeDocument/2006/relationships" r:id="rId320" w:anchor="page=233" w:history="1">
-        <w:r xmlns:w="http://schemas.openxmlformats.org/wordprocessingml/2006/main">
-          <w:rPr>
-            <w:rStyle w:val="Hyperlink"/>
-          </w:rPr>
-          <w:t xml:space="preserve">302 </w:t>
-        </w:r>
-      </w:hyperlink>
-      <w:r xmlns:w="http://schemas.openxmlformats.org/wordprocessingml/2006/main">
-        <w:t xml:space="preserve">, zitiert aus dem Katechismus der Katholischen Kirche, 2352.</w:t>
+        <w:t xml:space="preserve"> </w:t>
+      </w:r>
+      <w:hyperlink xmlns:w="http://schemas.openxmlformats.org/wordprocessingml/2006/main" xmlns:r="http://schemas.openxmlformats.org/officeDocument/2006/relationships" r:id="rId321" w:history="1">
+        <w:r xmlns:w="http://schemas.openxmlformats.org/wordprocessingml/2006/main">
+          <w:rPr>
+            <w:rStyle w:val="Hyperlink"/>
+          </w:rPr>
+          <w:t xml:space="preserve">Johannes 3:8 </w:t>
+        </w:r>
+      </w:hyperlink>
+      <w:r xmlns:w="http://schemas.openxmlformats.org/wordprocessingml/2006/main">
+        <w:t xml:space="preserve">.</w:t>
       </w:r>
     </w:p>
   </w:footnote>
@@ -26411,7 +26415,7 @@
         <w:pStyle w:val="FootnoteText"/>
         <w:jc w:val="left"/>
         <w:rPr>
-          <w:lang w:val="pt-BR"/>
+          <w:sz w:val="22"/>
         </w:rPr>
       </w:pPr>
       <w:r xmlns:w="http://schemas.openxmlformats.org/wordprocessingml/2006/main">
@@ -26421,24 +26425,17 @@
         <w:footnoteRef xmlns:w="http://schemas.openxmlformats.org/wordprocessingml/2006/main"/>
       </w:r>
       <w:r xmlns:w="http://schemas.openxmlformats.org/wordprocessingml/2006/main">
-        <w:rPr>
-          <w:lang w:val="pt-BR"/>
-        </w:rPr>
-        <w:t xml:space="preserve">„Amoris Laetitia“, </w:t>
-      </w:r>
-      <w:hyperlink xmlns:w="http://schemas.openxmlformats.org/wordprocessingml/2006/main" xmlns:r="http://schemas.openxmlformats.org/officeDocument/2006/relationships" r:id="rId321" w:anchor="page=232" w:history="1">
-        <w:r xmlns:w="http://schemas.openxmlformats.org/wordprocessingml/2006/main">
-          <w:rPr>
-            <w:rStyle w:val="Hyperlink"/>
-            <w:lang w:val="pt-BR"/>
-          </w:rPr>
-          <w:t xml:space="preserve">301 </w:t>
-        </w:r>
-      </w:hyperlink>
-      <w:r xmlns:w="http://schemas.openxmlformats.org/wordprocessingml/2006/main">
-        <w:rPr>
-          <w:lang w:val="pt-BR"/>
-        </w:rPr>
+        <w:t xml:space="preserve"> </w:t>
+      </w:r>
+      <w:hyperlink xmlns:w="http://schemas.openxmlformats.org/wordprocessingml/2006/main" xmlns:r="http://schemas.openxmlformats.org/officeDocument/2006/relationships" r:id="rId322" w:history="1">
+        <w:r xmlns:w="http://schemas.openxmlformats.org/wordprocessingml/2006/main">
+          <w:rPr>
+            <w:rStyle w:val="Hyperlink"/>
+          </w:rPr>
+          <w:t xml:space="preserve">Johannes 12:48 </w:t>
+        </w:r>
+      </w:hyperlink>
+      <w:r xmlns:w="http://schemas.openxmlformats.org/wordprocessingml/2006/main">
         <w:t xml:space="preserve">.</w:t>
       </w:r>
     </w:p>
@@ -26448,9 +26445,6 @@
       <w:pPr xmlns:w="http://schemas.openxmlformats.org/wordprocessingml/2006/main">
         <w:pStyle w:val="FootnoteText"/>
         <w:jc w:val="left"/>
-        <w:rPr>
-          <w:lang w:val="pt-BR"/>
-        </w:rPr>
       </w:pPr>
       <w:r xmlns:w="http://schemas.openxmlformats.org/wordprocessingml/2006/main">
         <w:rPr>
@@ -26459,25 +26453,18 @@
         <w:footnoteRef xmlns:w="http://schemas.openxmlformats.org/wordprocessingml/2006/main"/>
       </w:r>
       <w:r xmlns:w="http://schemas.openxmlformats.org/wordprocessingml/2006/main">
-        <w:rPr>
-          <w:lang w:val="pt-BR"/>
-        </w:rPr>
         <w:t xml:space="preserve">„Amoris Laetitia“, </w:t>
       </w:r>
-      <w:hyperlink xmlns:w="http://schemas.openxmlformats.org/wordprocessingml/2006/main" xmlns:r="http://schemas.openxmlformats.org/officeDocument/2006/relationships" r:id="rId322" w:anchor="page=235" w:history="1">
-        <w:r xmlns:w="http://schemas.openxmlformats.org/wordprocessingml/2006/main">
-          <w:rPr>
-            <w:rStyle w:val="Hyperlink"/>
-            <w:lang w:val="pt-BR"/>
-          </w:rPr>
-          <w:t xml:space="preserve">304 </w:t>
-        </w:r>
-      </w:hyperlink>
-      <w:r xmlns:w="http://schemas.openxmlformats.org/wordprocessingml/2006/main">
-        <w:rPr>
-          <w:lang w:val="pt-BR"/>
-        </w:rPr>
-        <w:t xml:space="preserve">.</w:t>
+      <w:hyperlink xmlns:w="http://schemas.openxmlformats.org/wordprocessingml/2006/main" xmlns:r="http://schemas.openxmlformats.org/officeDocument/2006/relationships" r:id="rId323" w:anchor="page=233" w:history="1">
+        <w:r xmlns:w="http://schemas.openxmlformats.org/wordprocessingml/2006/main">
+          <w:rPr>
+            <w:rStyle w:val="Hyperlink"/>
+          </w:rPr>
+          <w:t xml:space="preserve">302 </w:t>
+        </w:r>
+      </w:hyperlink>
+      <w:r xmlns:w="http://schemas.openxmlformats.org/wordprocessingml/2006/main">
+        <w:t xml:space="preserve">, zitiert aus dem Katechismus der Katholischen Kirche, 1735.</w:t>
       </w:r>
     </w:p>
   </w:footnote>
@@ -26486,9 +26473,6 @@
       <w:pPr xmlns:w="http://schemas.openxmlformats.org/wordprocessingml/2006/main">
         <w:pStyle w:val="FootnoteText"/>
         <w:jc w:val="left"/>
-        <w:rPr>
-          <w:lang w:val="pt-BR"/>
-        </w:rPr>
       </w:pPr>
       <w:r xmlns:w="http://schemas.openxmlformats.org/wordprocessingml/2006/main">
         <w:rPr>
@@ -26497,25 +26481,18 @@
         <w:footnoteRef xmlns:w="http://schemas.openxmlformats.org/wordprocessingml/2006/main"/>
       </w:r>
       <w:r xmlns:w="http://schemas.openxmlformats.org/wordprocessingml/2006/main">
-        <w:rPr>
-          <w:lang w:val="pt-BR"/>
-        </w:rPr>
         <w:t xml:space="preserve">„Amoris Laetitia“, </w:t>
       </w:r>
-      <w:hyperlink xmlns:w="http://schemas.openxmlformats.org/wordprocessingml/2006/main" xmlns:r="http://schemas.openxmlformats.org/officeDocument/2006/relationships" r:id="rId323" w:anchor="page=229" w:history="1">
-        <w:r xmlns:w="http://schemas.openxmlformats.org/wordprocessingml/2006/main">
-          <w:rPr>
-            <w:rStyle w:val="Hyperlink"/>
-            <w:lang w:val="pt-BR"/>
-          </w:rPr>
-          <w:t xml:space="preserve">300 </w:t>
-        </w:r>
-      </w:hyperlink>
-      <w:r xmlns:w="http://schemas.openxmlformats.org/wordprocessingml/2006/main">
-        <w:rPr>
-          <w:lang w:val="pt-BR"/>
-        </w:rPr>
-        <w:t xml:space="preserve">.</w:t>
+      <w:hyperlink xmlns:w="http://schemas.openxmlformats.org/wordprocessingml/2006/main" xmlns:r="http://schemas.openxmlformats.org/officeDocument/2006/relationships" r:id="rId324" w:anchor="page=233" w:history="1">
+        <w:r xmlns:w="http://schemas.openxmlformats.org/wordprocessingml/2006/main">
+          <w:rPr>
+            <w:rStyle w:val="Hyperlink"/>
+          </w:rPr>
+          <w:t xml:space="preserve">302 </w:t>
+        </w:r>
+      </w:hyperlink>
+      <w:r xmlns:w="http://schemas.openxmlformats.org/wordprocessingml/2006/main">
+        <w:t xml:space="preserve">, zitiert aus dem Katechismus der Katholischen Kirche, 2352.</w:t>
       </w:r>
     </w:p>
   </w:footnote>
@@ -26540,13 +26517,13 @@
         </w:rPr>
         <w:t xml:space="preserve">„Amoris Laetitia“, </w:t>
       </w:r>
-      <w:hyperlink xmlns:w="http://schemas.openxmlformats.org/wordprocessingml/2006/main" xmlns:r="http://schemas.openxmlformats.org/officeDocument/2006/relationships" r:id="rId324" w:anchor="page=234" w:history="1">
+      <w:hyperlink xmlns:w="http://schemas.openxmlformats.org/wordprocessingml/2006/main" xmlns:r="http://schemas.openxmlformats.org/officeDocument/2006/relationships" r:id="rId325" w:anchor="page=232" w:history="1">
         <w:r xmlns:w="http://schemas.openxmlformats.org/wordprocessingml/2006/main">
           <w:rPr>
             <w:rStyle w:val="Hyperlink"/>
             <w:lang w:val="pt-BR"/>
           </w:rPr>
-          <w:t xml:space="preserve">303 </w:t>
+          <w:t xml:space="preserve">301 </w:t>
         </w:r>
       </w:hyperlink>
       <w:r xmlns:w="http://schemas.openxmlformats.org/wordprocessingml/2006/main">
@@ -26573,51 +26550,18 @@
         <w:footnoteRef xmlns:w="http://schemas.openxmlformats.org/wordprocessingml/2006/main"/>
       </w:r>
       <w:r xmlns:w="http://schemas.openxmlformats.org/wordprocessingml/2006/main">
-        <w:sym xmlns:w="http://schemas.openxmlformats.org/wordprocessingml/2006/main" w:font="Wingdings" w:char="F09F"/>
-      </w:r>
-      <w:hyperlink xmlns:w="http://schemas.openxmlformats.org/wordprocessingml/2006/main" xmlns:r="http://schemas.openxmlformats.org/officeDocument/2006/relationships" r:id="rId325" w:history="1">
+        <w:rPr>
+          <w:lang w:val="pt-BR"/>
+        </w:rPr>
+        <w:t xml:space="preserve">„Amoris Laetitia“, </w:t>
+      </w:r>
+      <w:hyperlink xmlns:w="http://schemas.openxmlformats.org/wordprocessingml/2006/main" xmlns:r="http://schemas.openxmlformats.org/officeDocument/2006/relationships" r:id="rId326" w:anchor="page=235" w:history="1">
         <w:r xmlns:w="http://schemas.openxmlformats.org/wordprocessingml/2006/main">
           <w:rPr>
             <w:rStyle w:val="Hyperlink"/>
             <w:lang w:val="pt-BR"/>
           </w:rPr>
-          <w:t xml:space="preserve"> </w:t>
-        </w:r>
-      </w:hyperlink>
-      <w:hyperlink xmlns:w="http://schemas.openxmlformats.org/wordprocessingml/2006/main" xmlns:r="http://schemas.openxmlformats.org/officeDocument/2006/relationships" r:id="rId325" w:history="1">
-        <w:r xmlns:w="http://schemas.openxmlformats.org/wordprocessingml/2006/main">
-          <w:rPr>
-            <w:rStyle w:val="Hyperlink"/>
-            <w:lang w:val="pt-BR"/>
-          </w:rPr>
-          <w:t xml:space="preserve">1 Tim. 5:20, 2. Tim. 4:2, Matthäus. 28:20 </w:t>
-        </w:r>
-      </w:hyperlink>
-      <w:hyperlink xmlns:w="http://schemas.openxmlformats.org/wordprocessingml/2006/main" xmlns:r="http://schemas.openxmlformats.org/officeDocument/2006/relationships" r:id="rId325" w:history="1">
-        <w:r xmlns:w="http://schemas.openxmlformats.org/wordprocessingml/2006/main">
-          <w:rPr>
-            <w:rStyle w:val="Hyperlink"/>
-            <w:lang w:val="pt-BR"/>
-          </w:rPr>
-          <w:t xml:space="preserve">, </w:t>
-        </w:r>
-      </w:hyperlink>
-      <w:hyperlink xmlns:w="http://schemas.openxmlformats.org/wordprocessingml/2006/main" xmlns:r="http://schemas.openxmlformats.org/officeDocument/2006/relationships" r:id="rId325" w:history="1">
-        <w:r xmlns:w="http://schemas.openxmlformats.org/wordprocessingml/2006/main">
-          <w:rPr>
-            <w:rStyle w:val="Hyperlink"/>
-            <w:lang w:val="pt-BR"/>
-          </w:rPr>
-          <w:t xml:space="preserve">Röm. 7:2, Matth. </w:t>
-        </w:r>
-      </w:hyperlink>
-      <w:hyperlink xmlns:w="http://schemas.openxmlformats.org/wordprocessingml/2006/main" xmlns:r="http://schemas.openxmlformats.org/officeDocument/2006/relationships" r:id="rId325" w:history="1">
-        <w:r xmlns:w="http://schemas.openxmlformats.org/wordprocessingml/2006/main">
-          <w:rPr>
-            <w:rStyle w:val="Hyperlink"/>
-            <w:lang w:val="pt-BR"/>
-          </w:rPr>
-          <w:t xml:space="preserve">19:6 </w:t>
+          <w:t xml:space="preserve">304 </w:t>
         </w:r>
       </w:hyperlink>
       <w:r xmlns:w="http://schemas.openxmlformats.org/wordprocessingml/2006/main">
@@ -26625,35 +26569,6 @@
           <w:lang w:val="pt-BR"/>
         </w:rPr>
         <w:t xml:space="preserve">.</w:t>
-      </w:r>
-    </w:p>
-    <w:p>
-      <w:pPr xmlns:w="http://schemas.openxmlformats.org/wordprocessingml/2006/main">
-        <w:pStyle w:val="FootnoteText"/>
-        <w:jc w:val="left"/>
-      </w:pPr>
-      <w:r xmlns:w="http://schemas.openxmlformats.org/wordprocessingml/2006/main">
-        <w:rPr>
-          <w:lang w:val="pt-BR"/>
-        </w:rPr>
-        <w:t xml:space="preserve">    </w:t>
-      </w:r>
-      <w:r xmlns:w="http://schemas.openxmlformats.org/wordprocessingml/2006/main">
-        <w:sym xmlns:w="http://schemas.openxmlformats.org/wordprocessingml/2006/main" w:font="Wingdings" w:char="F09F"/>
-      </w:r>
-      <w:r xmlns:w="http://schemas.openxmlformats.org/wordprocessingml/2006/main">
-        <w:t xml:space="preserve">Hl. Ignatius von Antiochia, §5 in „Brief an Polykarp“, ca. 105 n. Chr., abgerufen am 21. Juli 2023 unter </w:t>
-      </w:r>
-      <w:hyperlink xmlns:w="http://schemas.openxmlformats.org/wordprocessingml/2006/main" xmlns:r="http://schemas.openxmlformats.org/officeDocument/2006/relationships" r:id="rId326" w:history="1">
-        <w:r xmlns:w="http://schemas.openxmlformats.org/wordprocessingml/2006/main">
-          <w:rPr>
-            <w:rStyle w:val="Hyperlink"/>
-          </w:rPr>
-          <w:t xml:space="preserve">Earlychristianwritings.com/text/ignatius-polycarp-roberts.html </w:t>
-        </w:r>
-      </w:hyperlink>
-      <w:r xmlns:w="http://schemas.openxmlformats.org/wordprocessingml/2006/main">
-        <w:t xml:space="preserve">– „Wenn er anfängt zu prahlen, ist er verloren; und wenn er sich für größer hält als der Bischof, ist er ruiniert. Aber es steht sowohl Männern als auch Frauen zu, die heiraten, ihre Verbindung mit der Zustimmung des Bischofs zu schließen, damit ihre Ehe im Einklang mit Gott und nicht nach ihrer eigenen Begierde verläuft. Lasst alles zur Ehre Gottes geschehen.“</w:t>
       </w:r>
     </w:p>
   </w:footnote>
@@ -26662,6 +26577,9 @@
       <w:pPr xmlns:w="http://schemas.openxmlformats.org/wordprocessingml/2006/main">
         <w:pStyle w:val="FootnoteText"/>
         <w:jc w:val="left"/>
+        <w:rPr>
+          <w:lang w:val="pt-BR"/>
+        </w:rPr>
       </w:pPr>
       <w:r xmlns:w="http://schemas.openxmlformats.org/wordprocessingml/2006/main">
         <w:rPr>
@@ -26670,16 +26588,26 @@
         <w:footnoteRef xmlns:w="http://schemas.openxmlformats.org/wordprocessingml/2006/main"/>
       </w:r>
       <w:r xmlns:w="http://schemas.openxmlformats.org/wordprocessingml/2006/main">
-        <w:t xml:space="preserve">Roland Joffé, „THE MISSION (1986) – Mendozas Buße“, THX1138 youtube, abgerufen am 22. Juli 2023 unter </w:t>
-      </w:r>
-      <w:hyperlink xmlns:w="http://schemas.openxmlformats.org/wordprocessingml/2006/main" xmlns:r="http://schemas.openxmlformats.org/officeDocument/2006/relationships" r:id="rId327" w:history="1">
-        <w:r xmlns:w="http://schemas.openxmlformats.org/wordprocessingml/2006/main">
-          <w:rPr>
-            <w:rStyle w:val="Hyperlink"/>
-          </w:rPr>
-          <w:t xml:space="preserve">youtube.com/watch?v=mlafKerHA_4</w:t>
-        </w:r>
-      </w:hyperlink>
+        <w:rPr>
+          <w:lang w:val="pt-BR"/>
+        </w:rPr>
+        <w:t xml:space="preserve">„Amoris Laetitia“, </w:t>
+      </w:r>
+      <w:hyperlink xmlns:w="http://schemas.openxmlformats.org/wordprocessingml/2006/main" xmlns:r="http://schemas.openxmlformats.org/officeDocument/2006/relationships" r:id="rId327" w:anchor="page=229" w:history="1">
+        <w:r xmlns:w="http://schemas.openxmlformats.org/wordprocessingml/2006/main">
+          <w:rPr>
+            <w:rStyle w:val="Hyperlink"/>
+            <w:lang w:val="pt-BR"/>
+          </w:rPr>
+          <w:t xml:space="preserve">300 </w:t>
+        </w:r>
+      </w:hyperlink>
+      <w:r xmlns:w="http://schemas.openxmlformats.org/wordprocessingml/2006/main">
+        <w:rPr>
+          <w:lang w:val="pt-BR"/>
+        </w:rPr>
+        <w:t xml:space="preserve">.</w:t>
+      </w:r>
     </w:p>
   </w:footnote>
   <w:footnote w:id="272">
@@ -26695,14 +26623,14 @@
         <w:footnoteRef xmlns:w="http://schemas.openxmlformats.org/wordprocessingml/2006/main"/>
       </w:r>
       <w:r xmlns:w="http://schemas.openxmlformats.org/wordprocessingml/2006/main">
-        <w:t xml:space="preserve">AC Wimmer, „Bischöfe in Belgien trotzen dem Vatikan und veröffentlichen Zeremonie zur Segnung gleichgeschlechtlicher Partnerschaften“, CNA, 20. September 2022, abgerufen am 30. Juni 2023 unter </w:t>
-      </w:r>
-      <w:hyperlink xmlns:w="http://schemas.openxmlformats.org/wordprocessingml/2006/main" xmlns:r="http://schemas.openxmlformats.org/officeDocument/2006/relationships" r:id="rId328" w:history="1">
-        <w:r xmlns:w="http://schemas.openxmlformats.org/wordprocessingml/2006/main">
-          <w:rPr>
-            <w:rStyle w:val="Hyperlink"/>
-          </w:rPr>
-          <w:t xml:space="preserve">catholicnewsagency.com/news/252339/belgium-bishops-defy-vatican- Veröffentlichungszeremonie zur Segnung gleichgeschlechtlicher Partnerschaften </w:t>
+        <w:t xml:space="preserve">„Amoris Laetitia“, </w:t>
+      </w:r>
+      <w:hyperlink xmlns:w="http://schemas.openxmlformats.org/wordprocessingml/2006/main" xmlns:r="http://schemas.openxmlformats.org/officeDocument/2006/relationships" r:id="rId328" w:anchor="page=234" w:history="1">
+        <w:r xmlns:w="http://schemas.openxmlformats.org/wordprocessingml/2006/main">
+          <w:rPr>
+            <w:rStyle w:val="Hyperlink"/>
+          </w:rPr>
+          <w:t xml:space="preserve">303 </w:t>
         </w:r>
       </w:hyperlink>
       <w:r xmlns:w="http://schemas.openxmlformats.org/wordprocessingml/2006/main">
@@ -26725,23 +26653,55 @@
       <w:r xmlns:w="http://schemas.openxmlformats.org/wordprocessingml/2006/main">
         <w:sym xmlns:w="http://schemas.openxmlformats.org/wordprocessingml/2006/main" w:font="Wingdings" w:char="F09F"/>
       </w:r>
-      <w:r xmlns:w="http://schemas.openxmlformats.org/wordprocessingml/2006/main">
-        <w:t xml:space="preserve">AC Wimmer, „Deutsche Bischöfe kündigen Pläne an, gleichgeschlechtliche Partnerschaften zu segnen und Laien die Taufe und das Predigen in der Messe zu ermöglichen“, CNA, 17. März 2023, abgerufen am 30. Juni 2023 unter </w:t>
-      </w:r>
       <w:hyperlink xmlns:w="http://schemas.openxmlformats.org/wordprocessingml/2006/main" xmlns:r="http://schemas.openxmlformats.org/officeDocument/2006/relationships" r:id="rId329" w:history="1">
         <w:r xmlns:w="http://schemas.openxmlformats.org/wordprocessingml/2006/main">
           <w:rPr>
             <w:rStyle w:val="Hyperlink"/>
           </w:rPr>
-          <w:t xml:space="preserve">catholicnewsagency.com/news/253883/german-bishops-announce -Pläne-zur-Segnung-gleichgeschlechtlicher-Gewerkschaften-erlauben-Laien-die-Taufe-und-Predigt-in-der-Messe </w:t>
+          <w:t xml:space="preserve"> </w:t>
+        </w:r>
+      </w:hyperlink>
+      <w:hyperlink xmlns:w="http://schemas.openxmlformats.org/wordprocessingml/2006/main" xmlns:r="http://schemas.openxmlformats.org/officeDocument/2006/relationships" r:id="rId329" w:history="1">
+        <w:r xmlns:w="http://schemas.openxmlformats.org/wordprocessingml/2006/main">
+          <w:rPr>
+            <w:rStyle w:val="Hyperlink"/>
+          </w:rPr>
+          <w:t xml:space="preserve">1 Tim. 5:20, 2. Tim. 4:2, Matthäus. 28:20 </w:t>
+        </w:r>
+      </w:hyperlink>
+      <w:hyperlink xmlns:w="http://schemas.openxmlformats.org/wordprocessingml/2006/main" xmlns:r="http://schemas.openxmlformats.org/officeDocument/2006/relationships" r:id="rId329" w:history="1">
+        <w:r xmlns:w="http://schemas.openxmlformats.org/wordprocessingml/2006/main">
+          <w:rPr>
+            <w:rStyle w:val="Hyperlink"/>
+          </w:rPr>
+          <w:t xml:space="preserve">, </w:t>
+        </w:r>
+      </w:hyperlink>
+      <w:hyperlink xmlns:w="http://schemas.openxmlformats.org/wordprocessingml/2006/main" xmlns:r="http://schemas.openxmlformats.org/officeDocument/2006/relationships" r:id="rId329" w:history="1">
+        <w:r xmlns:w="http://schemas.openxmlformats.org/wordprocessingml/2006/main">
+          <w:rPr>
+            <w:rStyle w:val="Hyperlink"/>
+          </w:rPr>
+          <w:t xml:space="preserve">Röm. 7:2, Matth. </w:t>
+        </w:r>
+      </w:hyperlink>
+      <w:hyperlink xmlns:w="http://schemas.openxmlformats.org/wordprocessingml/2006/main" xmlns:r="http://schemas.openxmlformats.org/officeDocument/2006/relationships" r:id="rId329" w:history="1">
+        <w:r xmlns:w="http://schemas.openxmlformats.org/wordprocessingml/2006/main">
+          <w:rPr>
+            <w:rStyle w:val="Hyperlink"/>
+          </w:rPr>
+          <w:t xml:space="preserve">19:6 </w:t>
         </w:r>
       </w:hyperlink>
       <w:r xmlns:w="http://schemas.openxmlformats.org/wordprocessingml/2006/main">
         <w:t xml:space="preserve">.</w:t>
       </w:r>
-      <w:r xmlns:w="http://schemas.openxmlformats.org/wordprocessingml/2006/main">
-        <w:br xmlns:w="http://schemas.openxmlformats.org/wordprocessingml/2006/main"/>
-      </w:r>
+    </w:p>
+    <w:p>
+      <w:pPr xmlns:w="http://schemas.openxmlformats.org/wordprocessingml/2006/main">
+        <w:pStyle w:val="FootnoteText"/>
+        <w:jc w:val="left"/>
+      </w:pPr>
       <w:r xmlns:w="http://schemas.openxmlformats.org/wordprocessingml/2006/main">
         <w:t xml:space="preserve">    </w:t>
       </w:r>
@@ -26749,16 +26709,19 @@
         <w:sym xmlns:w="http://schemas.openxmlformats.org/wordprocessingml/2006/main" w:font="Wingdings" w:char="F09F"/>
       </w:r>
       <w:r xmlns:w="http://schemas.openxmlformats.org/wordprocessingml/2006/main">
-        <w:t xml:space="preserve">„Deutschlands Synodalversammlung stimmt mit großer Mehrheit für katholische Diakoninnen“, National Catholic Reporter, 7. Februar 2022, abgerufen am 25. Juli 2023 unter </w:t>
+        <w:t xml:space="preserve">Hl. Ignatius von Antiochia, §5 in „Brief an Polykarp“, ca. 105 n. Chr., abgerufen am 21. Juli 2023 unter </w:t>
       </w:r>
       <w:hyperlink xmlns:w="http://schemas.openxmlformats.org/wordprocessingml/2006/main" xmlns:r="http://schemas.openxmlformats.org/officeDocument/2006/relationships" r:id="rId330" w:history="1">
         <w:r xmlns:w="http://schemas.openxmlformats.org/wordprocessingml/2006/main">
           <w:rPr>
             <w:rStyle w:val="Hyperlink"/>
           </w:rPr>
-          <w:t xml:space="preserve">ncrononline.org/news/vatican/Germanys-synodal-assembly-calls-change-deacons-bishops -Auswahl</w:t>
-        </w:r>
-      </w:hyperlink>
+          <w:t xml:space="preserve">Earlychristianwritings.com/text/ignatius-polycarp-roberts.html </w:t>
+        </w:r>
+      </w:hyperlink>
+      <w:r xmlns:w="http://schemas.openxmlformats.org/wordprocessingml/2006/main">
+        <w:t xml:space="preserve">– „Wenn er anfängt zu prahlen, ist er verloren; und wenn er sich für größer hält als der Bischof, ist er ruiniert. Aber es steht sowohl Männern als auch Frauen zu, die heiraten, ihre Verbindung mit Zustimmung des Bischofs zu schließen, damit ihre Ehe im Einklang mit Gott und nicht nach ihrer eigenen Begierde verläuft. Lasst alles zur Ehre Gottes geschehen.“</w:t>
+      </w:r>
     </w:p>
   </w:footnote>
   <w:footnote w:id="274">
@@ -26774,19 +26737,16 @@
         <w:footnoteRef xmlns:w="http://schemas.openxmlformats.org/wordprocessingml/2006/main"/>
       </w:r>
       <w:r xmlns:w="http://schemas.openxmlformats.org/wordprocessingml/2006/main">
-        <w:t xml:space="preserve">David Rudmin, „7 Scriptures against Homosexuality“, YouTube, 18. Juli 2023, abgerufen am 18. Juli 2023 unter </w:t>
+        <w:t xml:space="preserve">Roland Joffé, „THE MISSION (1986) – Mendozas Buße“, THX1138 youtube, abgerufen am 22. Juli 2023 unter </w:t>
       </w:r>
       <w:hyperlink xmlns:w="http://schemas.openxmlformats.org/wordprocessingml/2006/main" xmlns:r="http://schemas.openxmlformats.org/officeDocument/2006/relationships" r:id="rId331" w:history="1">
         <w:r xmlns:w="http://schemas.openxmlformats.org/wordprocessingml/2006/main">
           <w:rPr>
             <w:rStyle w:val="Hyperlink"/>
           </w:rPr>
-          <w:t xml:space="preserve">youtube.com/watch?v=VN1R298xF3k </w:t>
-        </w:r>
-      </w:hyperlink>
-      <w:r xmlns:w="http://schemas.openxmlformats.org/wordprocessingml/2006/main">
-        <w:t xml:space="preserve">.</w:t>
-      </w:r>
+          <w:t xml:space="preserve">youtube.com/watch?v=mlafKerHA_4</w:t>
+        </w:r>
+      </w:hyperlink>
     </w:p>
   </w:footnote>
   <w:footnote w:id="275">
@@ -26802,47 +26762,18 @@
         <w:footnoteRef xmlns:w="http://schemas.openxmlformats.org/wordprocessingml/2006/main"/>
       </w:r>
       <w:r xmlns:w="http://schemas.openxmlformats.org/wordprocessingml/2006/main">
-        <w:sym xmlns:w="http://schemas.openxmlformats.org/wordprocessingml/2006/main" w:font="Wingdings" w:char="F09F"/>
-      </w:r>
-      <w:r xmlns:w="http://schemas.openxmlformats.org/wordprocessingml/2006/main">
-        <w:t xml:space="preserve"> </w:t>
+        <w:t xml:space="preserve">AC Wimmer, „Bischöfe in Belgien trotzen dem Vatikan und veröffentlichen Zeremonie zur Segnung gleichgeschlechtlicher Partnerschaften“, CNA, 20. September 2022, abgerufen am 30. Juni 2023 unter </w:t>
       </w:r>
       <w:hyperlink xmlns:w="http://schemas.openxmlformats.org/wordprocessingml/2006/main" xmlns:r="http://schemas.openxmlformats.org/officeDocument/2006/relationships" r:id="rId332" w:history="1">
         <w:r xmlns:w="http://schemas.openxmlformats.org/wordprocessingml/2006/main">
           <w:rPr>
             <w:rStyle w:val="Hyperlink"/>
           </w:rPr>
-          <w:t xml:space="preserve">Offb. 2:20 </w:t>
+          <w:t xml:space="preserve">catholicnewsagency.com/news/252339/belgium-bishops-defy-vatican- Veröffentlichungszeremonie zur Segnung gleichgeschlechtlicher Partnerschaften </w:t>
         </w:r>
       </w:hyperlink>
       <w:r xmlns:w="http://schemas.openxmlformats.org/wordprocessingml/2006/main">
         <w:t xml:space="preserve">.</w:t>
-      </w:r>
-    </w:p>
-    <w:p>
-      <w:pPr xmlns:w="http://schemas.openxmlformats.org/wordprocessingml/2006/main">
-        <w:pStyle w:val="FootnoteText"/>
-        <w:jc w:val="left"/>
-      </w:pPr>
-      <w:r xmlns:w="http://schemas.openxmlformats.org/wordprocessingml/2006/main">
-        <w:t xml:space="preserve">    </w:t>
-      </w:r>
-      <w:r xmlns:w="http://schemas.openxmlformats.org/wordprocessingml/2006/main">
-        <w:sym xmlns:w="http://schemas.openxmlformats.org/wordprocessingml/2006/main" w:font="Wingdings" w:char="F09F"/>
-      </w:r>
-      <w:r xmlns:w="http://schemas.openxmlformats.org/wordprocessingml/2006/main">
-        <w:t xml:space="preserve">Leo XIII. befiehlt in „ </w:t>
-      </w:r>
-      <w:hyperlink xmlns:w="http://schemas.openxmlformats.org/wordprocessingml/2006/main" xmlns:r="http://schemas.openxmlformats.org/officeDocument/2006/relationships" r:id="rId333" w:history="1">
-        <w:r xmlns:w="http://schemas.openxmlformats.org/wordprocessingml/2006/main">
-          <w:rPr>
-            <w:rStyle w:val="Hyperlink"/>
-          </w:rPr>
-          <w:t xml:space="preserve">Immortale Dei </w:t>
-        </w:r>
-      </w:hyperlink>
-      <w:r xmlns:w="http://schemas.openxmlformats.org/wordprocessingml/2006/main">
-        <w:t xml:space="preserve">“, 46, dass Politiker „sich darum bemühen sollen, dass die Handlungsfreiheit die durch die Natur und das Gesetz Gottes vorgegebenen Grenzen nicht überschreitet.“</w:t>
       </w:r>
     </w:p>
   </w:footnote>
@@ -26859,19 +26790,42 @@
         <w:footnoteRef xmlns:w="http://schemas.openxmlformats.org/wordprocessingml/2006/main"/>
       </w:r>
       <w:r xmlns:w="http://schemas.openxmlformats.org/wordprocessingml/2006/main">
-        <w:t xml:space="preserve">Pius IX., „ </w:t>
+        <w:sym xmlns:w="http://schemas.openxmlformats.org/wordprocessingml/2006/main" w:font="Wingdings" w:char="F09F"/>
+      </w:r>
+      <w:r xmlns:w="http://schemas.openxmlformats.org/wordprocessingml/2006/main">
+        <w:t xml:space="preserve">AC Wimmer, „Deutsche Bischöfe kündigen Pläne an, gleichgeschlechtliche Partnerschaften zu segnen und Laien die Taufe und das Predigen in der Messe zu ermöglichen“, CNA, 17. März 2023, abgerufen am 30. Juni 2023 unter </w:t>
+      </w:r>
+      <w:hyperlink xmlns:w="http://schemas.openxmlformats.org/wordprocessingml/2006/main" xmlns:r="http://schemas.openxmlformats.org/officeDocument/2006/relationships" r:id="rId333" w:history="1">
+        <w:r xmlns:w="http://schemas.openxmlformats.org/wordprocessingml/2006/main">
+          <w:rPr>
+            <w:rStyle w:val="Hyperlink"/>
+          </w:rPr>
+          <w:t xml:space="preserve">catholicnewsagency.com/news/253883/german-bishops-announce -Pläne-zur-Segnung-gleichgeschlechtlicher-Gewerkschaften-erlauben-Laien-die-Taufe-und-Predigt-in-der-Messe </w:t>
+        </w:r>
+      </w:hyperlink>
+      <w:r xmlns:w="http://schemas.openxmlformats.org/wordprocessingml/2006/main">
+        <w:t xml:space="preserve">.</w:t>
+      </w:r>
+      <w:r xmlns:w="http://schemas.openxmlformats.org/wordprocessingml/2006/main">
+        <w:br xmlns:w="http://schemas.openxmlformats.org/wordprocessingml/2006/main"/>
+      </w:r>
+      <w:r xmlns:w="http://schemas.openxmlformats.org/wordprocessingml/2006/main">
+        <w:t xml:space="preserve">    </w:t>
+      </w:r>
+      <w:r xmlns:w="http://schemas.openxmlformats.org/wordprocessingml/2006/main">
+        <w:sym xmlns:w="http://schemas.openxmlformats.org/wordprocessingml/2006/main" w:font="Wingdings" w:char="F09F"/>
+      </w:r>
+      <w:r xmlns:w="http://schemas.openxmlformats.org/wordprocessingml/2006/main">
+        <w:t xml:space="preserve">„Deutschlands Synodalversammlung stimmt mit großer Mehrheit für katholische Diakoninnen“, National Catholic Reporter, 7. Februar 2022, abgerufen am 25. Juli 2023 unter </w:t>
       </w:r>
       <w:hyperlink xmlns:w="http://schemas.openxmlformats.org/wordprocessingml/2006/main" xmlns:r="http://schemas.openxmlformats.org/officeDocument/2006/relationships" r:id="rId334" w:history="1">
         <w:r xmlns:w="http://schemas.openxmlformats.org/wordprocessingml/2006/main">
           <w:rPr>
             <w:rStyle w:val="Hyperlink"/>
           </w:rPr>
-          <w:t xml:space="preserve">Lehrplan der Irrtümer </w:t>
-        </w:r>
-      </w:hyperlink>
-      <w:r xmlns:w="http://schemas.openxmlformats.org/wordprocessingml/2006/main">
-        <w:t xml:space="preserve">“, 80.</w:t>
-      </w:r>
+          <w:t xml:space="preserve">ncrononline.org/news/vatican/Germanys-synodal-assembly-calls-change-deacons-bishops -Auswahl</w:t>
+        </w:r>
+      </w:hyperlink>
     </w:p>
   </w:footnote>
   <w:footnote w:id="277">
@@ -26887,80 +26841,14 @@
         <w:footnoteRef xmlns:w="http://schemas.openxmlformats.org/wordprocessingml/2006/main"/>
       </w:r>
       <w:r xmlns:w="http://schemas.openxmlformats.org/wordprocessingml/2006/main">
-        <w:t xml:space="preserve">Amerikanismus ist die Vorstellung, dass die Regierung nicht in das Bemühen einbezogen werden sollte, die öffentliche Moral zu verbessern, indem sie Sünden kriminalisiert oder Jesus Christus bekräftigt, weil die persönlichen Rechte so absolut und die Regierung so schwach sind.</w:t>
-      </w:r>
-    </w:p>
-    <w:p>
-      <w:pPr xmlns:w="http://schemas.openxmlformats.org/wordprocessingml/2006/main">
-        <w:pStyle w:val="FootnoteText"/>
-        <w:jc w:val="left"/>
-      </w:pPr>
-      <w:r xmlns:w="http://schemas.openxmlformats.org/wordprocessingml/2006/main">
-        <w:t xml:space="preserve">    </w:t>
-      </w:r>
-      <w:r xmlns:w="http://schemas.openxmlformats.org/wordprocessingml/2006/main">
-        <w:sym xmlns:w="http://schemas.openxmlformats.org/wordprocessingml/2006/main" w:font="Wingdings" w:char="F09F"/>
-      </w:r>
-      <w:r xmlns:w="http://schemas.openxmlformats.org/wordprocessingml/2006/main">
-        <w:t xml:space="preserve">David Rudmin, „Bishops: How to Fix your Church!“ YouTube, 16. Oktober 2021, abgerufen am 12. Juli 2023 unter </w:t>
+        <w:t xml:space="preserve">David Rudmin, „7 Scriptures against Homosexuality“, YouTube, 18. Juli 2023, abgerufen am 18. Juli 2023 unter </w:t>
       </w:r>
       <w:hyperlink xmlns:w="http://schemas.openxmlformats.org/wordprocessingml/2006/main" xmlns:r="http://schemas.openxmlformats.org/officeDocument/2006/relationships" r:id="rId335" w:history="1">
         <w:r xmlns:w="http://schemas.openxmlformats.org/wordprocessingml/2006/main">
           <w:rPr>
             <w:rStyle w:val="Hyperlink"/>
           </w:rPr>
-          <w:t xml:space="preserve">youtube.com/watch?v=teRbvrNDrL0&amp;t=1092s </w:t>
-        </w:r>
-      </w:hyperlink>
-      <w:r xmlns:w="http://schemas.openxmlformats.org/wordprocessingml/2006/main">
-        <w:t xml:space="preserve">.</w:t>
-      </w:r>
-    </w:p>
-    <w:p>
-      <w:pPr xmlns:w="http://schemas.openxmlformats.org/wordprocessingml/2006/main">
-        <w:pStyle w:val="FootnoteText"/>
-        <w:jc w:val="left"/>
-      </w:pPr>
-      <w:r xmlns:w="http://schemas.openxmlformats.org/wordprocessingml/2006/main">
-        <w:t xml:space="preserve">Aber Papst Franziskus hat dieser Häresie de facto zugeschrieben, indem er die Regierungen ermutigte, Homosexualität nicht zu kriminalisieren:</w:t>
-      </w:r>
-    </w:p>
-    <w:p>
-      <w:pPr xmlns:w="http://schemas.openxmlformats.org/wordprocessingml/2006/main">
-        <w:pStyle w:val="FootnoteText"/>
-        <w:jc w:val="left"/>
-      </w:pPr>
-      <w:r xmlns:w="http://schemas.openxmlformats.org/wordprocessingml/2006/main">
-        <w:t xml:space="preserve">    </w:t>
-      </w:r>
-      <w:r xmlns:w="http://schemas.openxmlformats.org/wordprocessingml/2006/main">
-        <w:sym xmlns:w="http://schemas.openxmlformats.org/wordprocessingml/2006/main" w:font="Wingdings" w:char="F09F"/>
-      </w:r>
-      <w:r xmlns:w="http://schemas.openxmlformats.org/wordprocessingml/2006/main">
-        <w:t xml:space="preserve">Guy Aimé Eblotié, „Afrikanische Katholiken nehmen den Aufruf des Papstes, Homosexualität zu entkriminalisieren, kalt auf“, La Croix, 14. März 2023, abgerufen am 12. Juli 2023 unter international.la-croix.com/news/religion/afri David </w:t>
-      </w:r>
-      <w:hyperlink xmlns:w="http://schemas.openxmlformats.org/wordprocessingml/2006/main" xmlns:r="http://schemas.openxmlformats.org/officeDocument/2006/relationships" r:id="rId336" w:history="1">
-        <w:r xmlns:w="http://schemas.openxmlformats.org/wordprocessingml/2006/main">
-          <w:rPr>
-            <w:rStyle w:val="Hyperlink"/>
-          </w:rPr>
-          <w:t xml:space="preserve">can </w:t>
-        </w:r>
-      </w:hyperlink>
-      <w:hyperlink xmlns:w="http://schemas.openxmlformats.org/wordprocessingml/2006/main" xmlns:r="http://schemas.openxmlformats.org/officeDocument/2006/relationships" r:id="rId336" w:history="1">
-        <w:r xmlns:w="http://schemas.openxmlformats.org/wordprocessingml/2006/main">
-          <w:rPr>
-            <w:rStyle w:val="Hyperlink"/>
-          </w:rPr>
-          <w:t xml:space="preserve">- </w:t>
-        </w:r>
-      </w:hyperlink>
-      <w:hyperlink xmlns:w="http://schemas.openxmlformats.org/wordprocessingml/2006/main" xmlns:r="http://schemas.openxmlformats.org/officeDocument/2006/relationships" r:id="rId336" w:history="1">
-        <w:r xmlns:w="http://schemas.openxmlformats.org/wordprocessingml/2006/main">
-          <w:rPr>
-            <w:rStyle w:val="Hyperlink"/>
-          </w:rPr>
-          <w:t xml:space="preserve">catholics- Geben Sie dem Aufruf des Papstes, Homosexualität zu entkriminalisieren, einen kalten Empfang/17447 </w:t>
+          <w:t xml:space="preserve">youtube.com/watch?v=VN1R298xF3k </w:t>
         </w:r>
       </w:hyperlink>
       <w:r xmlns:w="http://schemas.openxmlformats.org/wordprocessingml/2006/main">
@@ -26981,36 +26869,49 @@
         <w:footnoteRef xmlns:w="http://schemas.openxmlformats.org/wordprocessingml/2006/main"/>
       </w:r>
       <w:r xmlns:w="http://schemas.openxmlformats.org/wordprocessingml/2006/main">
-        <w:t xml:space="preserve">Papst Franziskus verteidigt alle Religionen“, Church Militant, 12. Juli 2023, abgerufen am 12. Juli 2023 unter </w:t>
+        <w:sym xmlns:w="http://schemas.openxmlformats.org/wordprocessingml/2006/main" w:font="Wingdings" w:char="F09F"/>
+      </w:r>
+      <w:r xmlns:w="http://schemas.openxmlformats.org/wordprocessingml/2006/main">
+        <w:t xml:space="preserve"> </w:t>
+      </w:r>
+      <w:hyperlink xmlns:w="http://schemas.openxmlformats.org/wordprocessingml/2006/main" xmlns:r="http://schemas.openxmlformats.org/officeDocument/2006/relationships" r:id="rId336" w:history="1">
+        <w:r xmlns:w="http://schemas.openxmlformats.org/wordprocessingml/2006/main">
+          <w:rPr>
+            <w:rStyle w:val="Hyperlink"/>
+          </w:rPr>
+          <w:t xml:space="preserve">Offb. 2:20 </w:t>
+        </w:r>
+      </w:hyperlink>
+      <w:r xmlns:w="http://schemas.openxmlformats.org/wordprocessingml/2006/main">
+        <w:t xml:space="preserve">.</w:t>
+      </w:r>
+    </w:p>
+    <w:p>
+      <w:pPr xmlns:w="http://schemas.openxmlformats.org/wordprocessingml/2006/main">
+        <w:pStyle w:val="FootnoteText"/>
+        <w:jc w:val="left"/>
+      </w:pPr>
+      <w:r xmlns:w="http://schemas.openxmlformats.org/wordprocessingml/2006/main">
+        <w:t xml:space="preserve">    </w:t>
+      </w:r>
+      <w:r xmlns:w="http://schemas.openxmlformats.org/wordprocessingml/2006/main">
+        <w:sym xmlns:w="http://schemas.openxmlformats.org/wordprocessingml/2006/main" w:font="Wingdings" w:char="F09F"/>
+      </w:r>
+      <w:r xmlns:w="http://schemas.openxmlformats.org/wordprocessingml/2006/main">
+        <w:t xml:space="preserve">Leo XIII. befiehlt in „ </w:t>
       </w:r>
       <w:hyperlink xmlns:w="http://schemas.openxmlformats.org/wordprocessingml/2006/main" xmlns:r="http://schemas.openxmlformats.org/officeDocument/2006/relationships" r:id="rId337" w:history="1">
         <w:r xmlns:w="http://schemas.openxmlformats.org/wordprocessingml/2006/main">
           <w:rPr>
             <w:rStyle w:val="Hyperlink"/>
           </w:rPr>
-          <w:t xml:space="preserve">youtube.com/watch?v=Z6ouhv6n6Qw </w:t>
-        </w:r>
-      </w:hyperlink>
-      <w:r xmlns:w="http://schemas.openxmlformats.org/wordprocessingml/2006/main">
-        <w:t xml:space="preserve">. </w:t>
-      </w:r>
-      <w:bookmarkStart xmlns:w="http://schemas.openxmlformats.org/wordprocessingml/2006/main" w:id="45" w:name="_Hlk141242519"/>
-      <w:r xmlns:w="http://schemas.openxmlformats.org/wordprocessingml/2006/main">
-        <w:t xml:space="preserve">Synkretismus ist gegen </w:t>
-      </w:r>
-      <w:hyperlink xmlns:w="http://schemas.openxmlformats.org/wordprocessingml/2006/main" xmlns:r="http://schemas.openxmlformats.org/officeDocument/2006/relationships" r:id="rId338" w:history="1">
-        <w:r xmlns:w="http://schemas.openxmlformats.org/wordprocessingml/2006/main">
-          <w:rPr>
-            <w:rStyle w:val="Hyperlink"/>
-          </w:rPr>
-          <w:t xml:space="preserve">Johannes 14:6, 1 Tim. 2:5, Johannes 3:18 </w:t>
-        </w:r>
-      </w:hyperlink>
-      <w:r xmlns:w="http://schemas.openxmlformats.org/wordprocessingml/2006/main">
-        <w:t xml:space="preserve">, et al.</w:t>
-      </w:r>
-    </w:p>
-    <w:bookmarkEnd w:id="45"/>
+          <w:t xml:space="preserve">Immortale Dei </w:t>
+        </w:r>
+      </w:hyperlink>
+      <w:r xmlns:w="http://schemas.openxmlformats.org/wordprocessingml/2006/main">
+        <w:t xml:space="preserve">“, 46, dass Politiker „sich darum bemühen sollen, dass die Handlungsfreiheit die durch die Natur und das Gesetz Gottes vorgegebenen Grenzen nicht überschreitet.“</w:t>
+      </w:r>
+    </w:p>
   </w:footnote>
   <w:footnote w:id="279">
     <w:p>
@@ -27025,18 +26926,18 @@
         <w:footnoteRef xmlns:w="http://schemas.openxmlformats.org/wordprocessingml/2006/main"/>
       </w:r>
       <w:r xmlns:w="http://schemas.openxmlformats.org/wordprocessingml/2006/main">
-        <w:t xml:space="preserve">Mutter Angelica, „Mutter Angelica tritt für den katholischen Glauben ein – Weltjugendtag 1993 (Denver)“, EWTN und Pater Dr. Chris Gernetzke youtube, 1993, abgerufen am 26. Juli 2023 unter </w:t>
-      </w:r>
-      <w:hyperlink xmlns:w="http://schemas.openxmlformats.org/wordprocessingml/2006/main" xmlns:r="http://schemas.openxmlformats.org/officeDocument/2006/relationships" r:id="rId339" w:history="1">
-        <w:r xmlns:w="http://schemas.openxmlformats.org/wordprocessingml/2006/main">
-          <w:rPr>
-            <w:rStyle w:val="Hyperlink"/>
-          </w:rPr>
-          <w:t xml:space="preserve">youtu.be/TrzrBjVDz6s?t=457 </w:t>
-        </w:r>
-      </w:hyperlink>
-      <w:r xmlns:w="http://schemas.openxmlformats.org/wordprocessingml/2006/main">
-        <w:t xml:space="preserve">.</w:t>
+        <w:t xml:space="preserve">Pius IX., „ </w:t>
+      </w:r>
+      <w:hyperlink xmlns:w="http://schemas.openxmlformats.org/wordprocessingml/2006/main" xmlns:r="http://schemas.openxmlformats.org/officeDocument/2006/relationships" r:id="rId338" w:history="1">
+        <w:r xmlns:w="http://schemas.openxmlformats.org/wordprocessingml/2006/main">
+          <w:rPr>
+            <w:rStyle w:val="Hyperlink"/>
+          </w:rPr>
+          <w:t xml:space="preserve">Lehrplan der Irrtümer </w:t>
+        </w:r>
+      </w:hyperlink>
+      <w:r xmlns:w="http://schemas.openxmlformats.org/wordprocessingml/2006/main">
+        <w:t xml:space="preserve">“, 80.</w:t>
       </w:r>
     </w:p>
   </w:footnote>
@@ -27053,14 +26954,80 @@
         <w:footnoteRef xmlns:w="http://schemas.openxmlformats.org/wordprocessingml/2006/main"/>
       </w:r>
       <w:r xmlns:w="http://schemas.openxmlformats.org/wordprocessingml/2006/main">
-        <w:t xml:space="preserve">Luiz Sérgio Solimeo, „Was bedeutet die neue [Stang]-Geste von Papst Franziskus?“ TFP, 17. Oktober 2018, abgerufen am 27. Juni 2023 unter </w:t>
+        <w:t xml:space="preserve">Amerikanismus ist die Vorstellung, dass die Regierung nicht in das Bemühen einbezogen werden sollte, die öffentliche Moral zu verbessern, indem sie Sünden kriminalisiert oder Jesus Christus bekräftigt, weil die persönlichen Rechte so absolut und die Regierung so schwach sind.</w:t>
+      </w:r>
+    </w:p>
+    <w:p>
+      <w:pPr xmlns:w="http://schemas.openxmlformats.org/wordprocessingml/2006/main">
+        <w:pStyle w:val="FootnoteText"/>
+        <w:jc w:val="left"/>
+      </w:pPr>
+      <w:r xmlns:w="http://schemas.openxmlformats.org/wordprocessingml/2006/main">
+        <w:t xml:space="preserve">    </w:t>
+      </w:r>
+      <w:r xmlns:w="http://schemas.openxmlformats.org/wordprocessingml/2006/main">
+        <w:sym xmlns:w="http://schemas.openxmlformats.org/wordprocessingml/2006/main" w:font="Wingdings" w:char="F09F"/>
+      </w:r>
+      <w:r xmlns:w="http://schemas.openxmlformats.org/wordprocessingml/2006/main">
+        <w:t xml:space="preserve">David Rudmin, „Bishops: How to Fix your Church!“ YouTube, 16. Oktober 2021, abgerufen am 12. Juli 2023 unter </w:t>
+      </w:r>
+      <w:hyperlink xmlns:w="http://schemas.openxmlformats.org/wordprocessingml/2006/main" xmlns:r="http://schemas.openxmlformats.org/officeDocument/2006/relationships" r:id="rId339" w:history="1">
+        <w:r xmlns:w="http://schemas.openxmlformats.org/wordprocessingml/2006/main">
+          <w:rPr>
+            <w:rStyle w:val="Hyperlink"/>
+          </w:rPr>
+          <w:t xml:space="preserve">youtube.com/watch?v=teRbvrNDrL0&amp;t=1092s </w:t>
+        </w:r>
+      </w:hyperlink>
+      <w:r xmlns:w="http://schemas.openxmlformats.org/wordprocessingml/2006/main">
+        <w:t xml:space="preserve">.</w:t>
+      </w:r>
+    </w:p>
+    <w:p>
+      <w:pPr xmlns:w="http://schemas.openxmlformats.org/wordprocessingml/2006/main">
+        <w:pStyle w:val="FootnoteText"/>
+        <w:jc w:val="left"/>
+      </w:pPr>
+      <w:r xmlns:w="http://schemas.openxmlformats.org/wordprocessingml/2006/main">
+        <w:t xml:space="preserve">Aber Papst Franziskus hat dieser Häresie de facto zugeschrieben, indem er die Regierungen ermutigte, Homosexualität nicht zu kriminalisieren:</w:t>
+      </w:r>
+    </w:p>
+    <w:p>
+      <w:pPr xmlns:w="http://schemas.openxmlformats.org/wordprocessingml/2006/main">
+        <w:pStyle w:val="FootnoteText"/>
+        <w:jc w:val="left"/>
+      </w:pPr>
+      <w:r xmlns:w="http://schemas.openxmlformats.org/wordprocessingml/2006/main">
+        <w:t xml:space="preserve">    </w:t>
+      </w:r>
+      <w:r xmlns:w="http://schemas.openxmlformats.org/wordprocessingml/2006/main">
+        <w:sym xmlns:w="http://schemas.openxmlformats.org/wordprocessingml/2006/main" w:font="Wingdings" w:char="F09F"/>
+      </w:r>
+      <w:r xmlns:w="http://schemas.openxmlformats.org/wordprocessingml/2006/main">
+        <w:t xml:space="preserve">Guy Aimé Eblotié, „Afrikanische Katholiken nehmen den Aufruf des Papstes, Homosexualität zu entkriminalisieren, kalt auf“, La Croix, 14. März 2023, abgerufen am 12. Juli 2023 unter international.la-croix.com/news/religion/afri David </w:t>
       </w:r>
       <w:hyperlink xmlns:w="http://schemas.openxmlformats.org/wordprocessingml/2006/main" xmlns:r="http://schemas.openxmlformats.org/officeDocument/2006/relationships" r:id="rId340" w:history="1">
         <w:r xmlns:w="http://schemas.openxmlformats.org/wordprocessingml/2006/main">
           <w:rPr>
             <w:rStyle w:val="Hyperlink"/>
           </w:rPr>
-          <w:t xml:space="preserve">tfp.org/what-is-the-meaning-of-pope-franciss-new-gesture </w:t>
+          <w:t xml:space="preserve">can </w:t>
+        </w:r>
+      </w:hyperlink>
+      <w:hyperlink xmlns:w="http://schemas.openxmlformats.org/wordprocessingml/2006/main" xmlns:r="http://schemas.openxmlformats.org/officeDocument/2006/relationships" r:id="rId340" w:history="1">
+        <w:r xmlns:w="http://schemas.openxmlformats.org/wordprocessingml/2006/main">
+          <w:rPr>
+            <w:rStyle w:val="Hyperlink"/>
+          </w:rPr>
+          <w:t xml:space="preserve">- </w:t>
+        </w:r>
+      </w:hyperlink>
+      <w:hyperlink xmlns:w="http://schemas.openxmlformats.org/wordprocessingml/2006/main" xmlns:r="http://schemas.openxmlformats.org/officeDocument/2006/relationships" r:id="rId340" w:history="1">
+        <w:r xmlns:w="http://schemas.openxmlformats.org/wordprocessingml/2006/main">
+          <w:rPr>
+            <w:rStyle w:val="Hyperlink"/>
+          </w:rPr>
+          <w:t xml:space="preserve">catholics- Geben Sie dem Aufruf des Papstes, Homosexualität zu entkriminalisieren, einen kalten Empfang/17447 </w:t>
         </w:r>
       </w:hyperlink>
       <w:r xmlns:w="http://schemas.openxmlformats.org/wordprocessingml/2006/main">
@@ -27081,20 +27048,36 @@
         <w:footnoteRef xmlns:w="http://schemas.openxmlformats.org/wordprocessingml/2006/main"/>
       </w:r>
       <w:r xmlns:w="http://schemas.openxmlformats.org/wordprocessingml/2006/main">
-        <w:t xml:space="preserve"> </w:t>
+        <w:t xml:space="preserve">Papst Franziskus verteidigt alle Religionen“, Church Militant, 12. Juli 2023, abgerufen am 12. Juli 2023 unter </w:t>
       </w:r>
       <w:hyperlink xmlns:w="http://schemas.openxmlformats.org/wordprocessingml/2006/main" xmlns:r="http://schemas.openxmlformats.org/officeDocument/2006/relationships" r:id="rId341" w:history="1">
         <w:r xmlns:w="http://schemas.openxmlformats.org/wordprocessingml/2006/main">
           <w:rPr>
             <w:rStyle w:val="Hyperlink"/>
           </w:rPr>
-          <w:t xml:space="preserve">Johannes 3:21, Eph. 5:11 </w:t>
-        </w:r>
-      </w:hyperlink>
-      <w:r xmlns:w="http://schemas.openxmlformats.org/wordprocessingml/2006/main">
-        <w:t xml:space="preserve">.</w:t>
-      </w:r>
-    </w:p>
+          <w:t xml:space="preserve">youtube.com/watch?v=Z6ouhv6n6Qw </w:t>
+        </w:r>
+      </w:hyperlink>
+      <w:r xmlns:w="http://schemas.openxmlformats.org/wordprocessingml/2006/main">
+        <w:t xml:space="preserve">. </w:t>
+      </w:r>
+      <w:bookmarkStart xmlns:w="http://schemas.openxmlformats.org/wordprocessingml/2006/main" w:id="46" w:name="_Hlk141242519"/>
+      <w:r xmlns:w="http://schemas.openxmlformats.org/wordprocessingml/2006/main">
+        <w:t xml:space="preserve">Synkretismus ist gegen </w:t>
+      </w:r>
+      <w:hyperlink xmlns:w="http://schemas.openxmlformats.org/wordprocessingml/2006/main" xmlns:r="http://schemas.openxmlformats.org/officeDocument/2006/relationships" r:id="rId342" w:history="1">
+        <w:r xmlns:w="http://schemas.openxmlformats.org/wordprocessingml/2006/main">
+          <w:rPr>
+            <w:rStyle w:val="Hyperlink"/>
+          </w:rPr>
+          <w:t xml:space="preserve">Johannes 14:6, 1 Tim. 2:5, Johannes 3:18 </w:t>
+        </w:r>
+      </w:hyperlink>
+      <w:r xmlns:w="http://schemas.openxmlformats.org/wordprocessingml/2006/main">
+        <w:t xml:space="preserve">, et al.</w:t>
+      </w:r>
+    </w:p>
+    <w:bookmarkEnd w:id="46"/>
   </w:footnote>
   <w:footnote w:id="282">
     <w:p>
@@ -27109,14 +27092,14 @@
         <w:footnoteRef xmlns:w="http://schemas.openxmlformats.org/wordprocessingml/2006/main"/>
       </w:r>
       <w:r xmlns:w="http://schemas.openxmlformats.org/wordprocessingml/2006/main">
-        <w:t xml:space="preserve"> </w:t>
-      </w:r>
-      <w:hyperlink xmlns:w="http://schemas.openxmlformats.org/wordprocessingml/2006/main" xmlns:r="http://schemas.openxmlformats.org/officeDocument/2006/relationships" r:id="rId342" w:history="1">
-        <w:r xmlns:w="http://schemas.openxmlformats.org/wordprocessingml/2006/main">
-          <w:rPr>
-            <w:rStyle w:val="Hyperlink"/>
-          </w:rPr>
-          <w:t xml:space="preserve">Hebr. 13:8-9 </w:t>
+        <w:t xml:space="preserve">Mutter Angelica, „Mutter Angelica tritt für den katholischen Glauben ein – Weltjugendtag 1993 (Denver)“, EWTN und Pater Dr. Chris Gernetzke youtube, 1993, abgerufen am 26. Juli 2023 unter </w:t>
+      </w:r>
+      <w:hyperlink xmlns:w="http://schemas.openxmlformats.org/wordprocessingml/2006/main" xmlns:r="http://schemas.openxmlformats.org/officeDocument/2006/relationships" r:id="rId343" w:history="1">
+        <w:r xmlns:w="http://schemas.openxmlformats.org/wordprocessingml/2006/main">
+          <w:rPr>
+            <w:rStyle w:val="Hyperlink"/>
+          </w:rPr>
+          <w:t xml:space="preserve">youtu.be/TrzrBjVDz6s?t=457 </w:t>
         </w:r>
       </w:hyperlink>
       <w:r xmlns:w="http://schemas.openxmlformats.org/wordprocessingml/2006/main">
@@ -27137,14 +27120,14 @@
         <w:footnoteRef xmlns:w="http://schemas.openxmlformats.org/wordprocessingml/2006/main"/>
       </w:r>
       <w:r xmlns:w="http://schemas.openxmlformats.org/wordprocessingml/2006/main">
-        <w:t xml:space="preserve">Bedeutet „schrecklicher Richter“. St. Malachy, „Prophezeiung der Päpste“, Wikipedia, abgerufen am 30. Juni 2023 unter </w:t>
-      </w:r>
-      <w:hyperlink xmlns:w="http://schemas.openxmlformats.org/wordprocessingml/2006/main" xmlns:r="http://schemas.openxmlformats.org/officeDocument/2006/relationships" r:id="rId343" w:anchor="cite_ref-136" w:history="1">
-        <w:r xmlns:w="http://schemas.openxmlformats.org/wordprocessingml/2006/main">
-          <w:rPr>
-            <w:rStyle w:val="Hyperlink"/>
-          </w:rPr>
-          <w:t xml:space="preserve">en.wikipedia.org/wiki/Prophecy_of_the_Popes#cite_ref-136 </w:t>
+        <w:t xml:space="preserve">Luiz Sérgio Solimeo, „Was bedeutet die neue [Stang]-Geste von Papst Franziskus?“ TFP, 17. Oktober 2018, abgerufen am 27. Juni 2023 unter </w:t>
+      </w:r>
+      <w:hyperlink xmlns:w="http://schemas.openxmlformats.org/wordprocessingml/2006/main" xmlns:r="http://schemas.openxmlformats.org/officeDocument/2006/relationships" r:id="rId344" w:history="1">
+        <w:r xmlns:w="http://schemas.openxmlformats.org/wordprocessingml/2006/main">
+          <w:rPr>
+            <w:rStyle w:val="Hyperlink"/>
+          </w:rPr>
+          <w:t xml:space="preserve">tfp.org/what-is-the-meaning-of-pope-franciss-new-gesture </w:t>
         </w:r>
       </w:hyperlink>
       <w:r xmlns:w="http://schemas.openxmlformats.org/wordprocessingml/2006/main">
@@ -27156,7 +27139,7 @@
     <w:p>
       <w:pPr xmlns:w="http://schemas.openxmlformats.org/wordprocessingml/2006/main">
         <w:pStyle w:val="FootnoteText"/>
-        <w:jc w:val="both"/>
+        <w:jc w:val="left"/>
       </w:pPr>
       <w:r xmlns:w="http://schemas.openxmlformats.org/wordprocessingml/2006/main">
         <w:rPr>
@@ -27167,35 +27150,12 @@
       <w:r xmlns:w="http://schemas.openxmlformats.org/wordprocessingml/2006/main">
         <w:t xml:space="preserve"> </w:t>
       </w:r>
-      <w:hyperlink xmlns:w="http://schemas.openxmlformats.org/wordprocessingml/2006/main" xmlns:r="http://schemas.openxmlformats.org/officeDocument/2006/relationships" r:id="rId344" w:history="1">
-        <w:r xmlns:w="http://schemas.openxmlformats.org/wordprocessingml/2006/main">
-          <w:rPr>
-            <w:rStyle w:val="Hyperlink"/>
-          </w:rPr>
-          <w:t xml:space="preserve">1 Kor. 5:11 </w:t>
-        </w:r>
-      </w:hyperlink>
-      <w:r xmlns:w="http://schemas.openxmlformats.org/wordprocessingml/2006/main">
-        <w:t xml:space="preserve">. Man isst, nicht nur, indem man körperlich isst, sondern auch, indem man Dividenden teilt, etwas, was der Finanzflügel des Vatikans schamlos getan hat, nicht nur durch die moralische Partnerschaft mit Elton John, sondern auch durch die ständige Partnerschaft mit korrupten Finanzmanagern, die immer so aussehen, als ob sich am Ende als Unterschlager herausstellen. Der geschickteste Mensch, der dies jemals verhindern konnte, war der „unbestechliche“ Erzbischof Carl Maria Vigano, auf dessen Zurechtweisung Sie nicht reagierten und den Sie sogar zu vereiteln versuchten.</w:t>
-      </w:r>
-      <w:r xmlns:w="http://schemas.openxmlformats.org/wordprocessingml/2006/main">
-        <w:br xmlns:w="http://schemas.openxmlformats.org/wordprocessingml/2006/main"/>
-      </w:r>
-      <w:r xmlns:w="http://schemas.openxmlformats.org/wordprocessingml/2006/main">
-        <w:t xml:space="preserve">    </w:t>
-      </w:r>
-      <w:r xmlns:w="http://schemas.openxmlformats.org/wordprocessingml/2006/main">
-        <w:sym xmlns:w="http://schemas.openxmlformats.org/wordprocessingml/2006/main" w:font="Wingdings" w:char="F09F"/>
-      </w:r>
-      <w:r xmlns:w="http://schemas.openxmlformats.org/wordprocessingml/2006/main">
-        <w:t xml:space="preserve">„Rocketman: Hat der Vatikan einen Film über Elton John finanziert?“ BBC, 16. März 2023, abgerufen am 9. Juli 2023 unter </w:t>
-      </w:r>
       <w:hyperlink xmlns:w="http://schemas.openxmlformats.org/wordprocessingml/2006/main" xmlns:r="http://schemas.openxmlformats.org/officeDocument/2006/relationships" r:id="rId345" w:history="1">
         <w:r xmlns:w="http://schemas.openxmlformats.org/wordprocessingml/2006/main">
           <w:rPr>
             <w:rStyle w:val="Hyperlink"/>
           </w:rPr>
-          <w:t xml:space="preserve">bbc.com/news/world-56413562 </w:t>
+          <w:t xml:space="preserve">Johannes 3:21, Eph. 5:11 </w:t>
         </w:r>
       </w:hyperlink>
       <w:r xmlns:w="http://schemas.openxmlformats.org/wordprocessingml/2006/main">
@@ -27223,15 +27183,7 @@
           <w:rPr>
             <w:rStyle w:val="Hyperlink"/>
           </w:rPr>
-          <w:t xml:space="preserve">2. Johannes 1:10-11 </w:t>
-        </w:r>
-      </w:hyperlink>
-      <w:hyperlink xmlns:w="http://schemas.openxmlformats.org/wordprocessingml/2006/main" xmlns:r="http://schemas.openxmlformats.org/officeDocument/2006/relationships" r:id="rId346" w:history="1">
-        <w:r xmlns:w="http://schemas.openxmlformats.org/wordprocessingml/2006/main">
-          <w:rPr>
-            <w:rStyle w:val="Hyperlink"/>
-          </w:rPr>
-          <w:t xml:space="preserve">, Gal. 6:10 </w:t>
+          <w:t xml:space="preserve">Hebr. 13:8-9 </w:t>
         </w:r>
       </w:hyperlink>
       <w:r xmlns:w="http://schemas.openxmlformats.org/wordprocessingml/2006/main">
@@ -27252,14 +27204,14 @@
         <w:footnoteRef xmlns:w="http://schemas.openxmlformats.org/wordprocessingml/2006/main"/>
       </w:r>
       <w:r xmlns:w="http://schemas.openxmlformats.org/wordprocessingml/2006/main">
-        <w:t xml:space="preserve"> </w:t>
-      </w:r>
-      <w:hyperlink xmlns:w="http://schemas.openxmlformats.org/wordprocessingml/2006/main" xmlns:r="http://schemas.openxmlformats.org/officeDocument/2006/relationships" r:id="rId347" w:history="1">
-        <w:r xmlns:w="http://schemas.openxmlformats.org/wordprocessingml/2006/main">
-          <w:rPr>
-            <w:rStyle w:val="Hyperlink"/>
-          </w:rPr>
-          <w:t xml:space="preserve">1 Kor. 10:21 </w:t>
+        <w:t xml:space="preserve">Bedeutet „schrecklicher Richter“. St. Malachy, „Prophezeiung der Päpste“, Wikipedia, abgerufen am 30. Juni 2023 unter </w:t>
+      </w:r>
+      <w:hyperlink xmlns:w="http://schemas.openxmlformats.org/wordprocessingml/2006/main" xmlns:r="http://schemas.openxmlformats.org/officeDocument/2006/relationships" r:id="rId347" w:anchor="cite_ref-136" w:history="1">
+        <w:r xmlns:w="http://schemas.openxmlformats.org/wordprocessingml/2006/main">
+          <w:rPr>
+            <w:rStyle w:val="Hyperlink"/>
+          </w:rPr>
+          <w:t xml:space="preserve">en.wikipedia.org/wiki/Prophecy_of_the_Popes#cite_ref-136 </w:t>
         </w:r>
       </w:hyperlink>
       <w:r xmlns:w="http://schemas.openxmlformats.org/wordprocessingml/2006/main">
@@ -27271,7 +27223,7 @@
     <w:p>
       <w:pPr xmlns:w="http://schemas.openxmlformats.org/wordprocessingml/2006/main">
         <w:pStyle w:val="FootnoteText"/>
-        <w:jc w:val="left"/>
+        <w:jc w:val="both"/>
       </w:pPr>
       <w:r xmlns:w="http://schemas.openxmlformats.org/wordprocessingml/2006/main">
         <w:rPr>
@@ -27280,42 +27232,42 @@
         <w:footnoteRef xmlns:w="http://schemas.openxmlformats.org/wordprocessingml/2006/main"/>
       </w:r>
       <w:r xmlns:w="http://schemas.openxmlformats.org/wordprocessingml/2006/main">
+        <w:t xml:space="preserve"> </w:t>
+      </w:r>
+      <w:hyperlink xmlns:w="http://schemas.openxmlformats.org/wordprocessingml/2006/main" xmlns:r="http://schemas.openxmlformats.org/officeDocument/2006/relationships" r:id="rId348" w:history="1">
+        <w:r xmlns:w="http://schemas.openxmlformats.org/wordprocessingml/2006/main">
+          <w:rPr>
+            <w:rStyle w:val="Hyperlink"/>
+          </w:rPr>
+          <w:t xml:space="preserve">1 Kor. 5:11 </w:t>
+        </w:r>
+      </w:hyperlink>
+      <w:r xmlns:w="http://schemas.openxmlformats.org/wordprocessingml/2006/main">
+        <w:t xml:space="preserve">. Man isst, nicht nur, indem man körperlich isst, sondern auch, indem man Dividenden teilt, etwas, was der Finanzflügel des Vatikans schamlos getan hat, nicht nur durch die moralische Partnerschaft mit Elton John, sondern auch durch die ständige Partnerschaft mit korrupten Finanzmanagern, die immer das Gleiche tun sich am Ende als Unterschlager herausstellen. Der geschickteste Mensch, der dies jemals verhindern konnte, war der „unbestechliche“ Erzbischof Carl Maria Vigano, auf dessen Zurechtweisung Sie nicht reagierten und den Sie sogar zu vereiteln versuchten.</w:t>
+      </w:r>
+      <w:r xmlns:w="http://schemas.openxmlformats.org/wordprocessingml/2006/main">
+        <w:br xmlns:w="http://schemas.openxmlformats.org/wordprocessingml/2006/main"/>
+      </w:r>
+      <w:r xmlns:w="http://schemas.openxmlformats.org/wordprocessingml/2006/main">
+        <w:t xml:space="preserve">    </w:t>
+      </w:r>
+      <w:r xmlns:w="http://schemas.openxmlformats.org/wordprocessingml/2006/main">
         <w:sym xmlns:w="http://schemas.openxmlformats.org/wordprocessingml/2006/main" w:font="Wingdings" w:char="F09F"/>
       </w:r>
       <w:r xmlns:w="http://schemas.openxmlformats.org/wordprocessingml/2006/main">
-        <w:t xml:space="preserve">Nicole Winfield, „Biden empfängt die Kommunion in Rom inmitten einer Debatte in den USA“, APNews, 30. Oktober 2021, abgerufen am 25. Juli 12.023 unter </w:t>
-      </w:r>
-      <w:hyperlink xmlns:w="http://schemas.openxmlformats.org/wordprocessingml/2006/main" xmlns:r="http://schemas.openxmlformats.org/officeDocument/2006/relationships" r:id="rId348" w:history="1">
-        <w:r xmlns:w="http://schemas.openxmlformats.org/wordprocessingml/2006/main">
-          <w:rPr>
-            <w:rStyle w:val="Hyperlink"/>
-          </w:rPr>
-          <w:t xml:space="preserve">apnews.com/article/pope-francis-joe-biden-g-20-summit-europe- rome-b88497127cc09a79d018cd262b1c41a1</w:t>
-        </w:r>
-      </w:hyperlink>
-    </w:p>
-    <w:p>
-      <w:pPr xmlns:w="http://schemas.openxmlformats.org/wordprocessingml/2006/main">
-        <w:pStyle w:val="FootnoteText"/>
-        <w:jc w:val="left"/>
-      </w:pPr>
-      <w:r xmlns:w="http://schemas.openxmlformats.org/wordprocessingml/2006/main">
-        <w:t xml:space="preserve">    </w:t>
-      </w:r>
-      <w:r xmlns:w="http://schemas.openxmlformats.org/wordprocessingml/2006/main">
-        <w:sym xmlns:w="http://schemas.openxmlformats.org/wordprocessingml/2006/main" w:font="Wingdings" w:char="F09F"/>
-      </w:r>
-      <w:r xmlns:w="http://schemas.openxmlformats.org/wordprocessingml/2006/main">
-        <w:t xml:space="preserve">Associated Press: „Pelosi empfängt die Kommunion im Vatikan, obwohl ihr Heimaterzbischof sie ablehnt“, NPR, 29. Juni 2022, abgerufen am 25. Juli 2023 unter </w:t>
+        <w:t xml:space="preserve">„Rocketman: Hat der Vatikan einen Film über Elton John finanziert?“ BBC, 16. März 2023, abgerufen am 9. Juli 2023 unter </w:t>
       </w:r>
       <w:hyperlink xmlns:w="http://schemas.openxmlformats.org/wordprocessingml/2006/main" xmlns:r="http://schemas.openxmlformats.org/officeDocument/2006/relationships" r:id="rId349" w:history="1">
         <w:r xmlns:w="http://schemas.openxmlformats.org/wordprocessingml/2006/main">
           <w:rPr>
             <w:rStyle w:val="Hyperlink"/>
           </w:rPr>
-          <w:t xml:space="preserve">npr.org/2022/06/29/1108548298/pelosi-vatican-communion- Abtreibungsrechte</w:t>
-        </w:r>
-      </w:hyperlink>
+          <w:t xml:space="preserve">bbc.com/news/world-56413562 </w:t>
+        </w:r>
+      </w:hyperlink>
+      <w:r xmlns:w="http://schemas.openxmlformats.org/wordprocessingml/2006/main">
+        <w:t xml:space="preserve">.</w:t>
+      </w:r>
     </w:p>
   </w:footnote>
   <w:footnote w:id="288">
@@ -27331,14 +27283,22 @@
         <w:footnoteRef xmlns:w="http://schemas.openxmlformats.org/wordprocessingml/2006/main"/>
       </w:r>
       <w:r xmlns:w="http://schemas.openxmlformats.org/wordprocessingml/2006/main">
-        <w:t xml:space="preserve">Tyler Arnold, „Der Vatikan macht ‚Kommunikationsversagen‘ für den anglikanischen Gottesdienst in der Kirche des Papstes in Rom verantwortlich“, CNA, 20. April 2023, abgerufen am 12. Juli 2023 unter </w:t>
+        <w:t xml:space="preserve"> </w:t>
       </w:r>
       <w:hyperlink xmlns:w="http://schemas.openxmlformats.org/wordprocessingml/2006/main" xmlns:r="http://schemas.openxmlformats.org/officeDocument/2006/relationships" r:id="rId350" w:history="1">
         <w:r xmlns:w="http://schemas.openxmlformats.org/wordprocessingml/2006/main">
           <w:rPr>
             <w:rStyle w:val="Hyperlink"/>
           </w:rPr>
-          <w:t xml:space="preserve">catholicnewsagency.com/news/254142/breaking-vatican-blames-communication- Fehler für den anglikanischen Gottesdienst in der Kirche des Papstes in Rom </w:t>
+          <w:t xml:space="preserve">2. Johannes 1:10-11 </w:t>
+        </w:r>
+      </w:hyperlink>
+      <w:hyperlink xmlns:w="http://schemas.openxmlformats.org/wordprocessingml/2006/main" xmlns:r="http://schemas.openxmlformats.org/officeDocument/2006/relationships" r:id="rId350" w:history="1">
+        <w:r xmlns:w="http://schemas.openxmlformats.org/wordprocessingml/2006/main">
+          <w:rPr>
+            <w:rStyle w:val="Hyperlink"/>
+          </w:rPr>
+          <w:t xml:space="preserve">, Gal. 6:10 </w:t>
         </w:r>
       </w:hyperlink>
       <w:r xmlns:w="http://schemas.openxmlformats.org/wordprocessingml/2006/main">
@@ -27359,14 +27319,14 @@
         <w:footnoteRef xmlns:w="http://schemas.openxmlformats.org/wordprocessingml/2006/main"/>
       </w:r>
       <w:r xmlns:w="http://schemas.openxmlformats.org/wordprocessingml/2006/main">
-        <w:t xml:space="preserve">„Rocketman: Hat der Vatikan einen Film über Elton John finanziert?“ BBC, 16. März 2023, abgerufen am 9. Juli 2023 unter </w:t>
+        <w:t xml:space="preserve"> </w:t>
       </w:r>
       <w:hyperlink xmlns:w="http://schemas.openxmlformats.org/wordprocessingml/2006/main" xmlns:r="http://schemas.openxmlformats.org/officeDocument/2006/relationships" r:id="rId351" w:history="1">
         <w:r xmlns:w="http://schemas.openxmlformats.org/wordprocessingml/2006/main">
           <w:rPr>
             <w:rStyle w:val="Hyperlink"/>
           </w:rPr>
-          <w:t xml:space="preserve">bbc.com/news/world-56413562 </w:t>
+          <w:t xml:space="preserve">1 Kor. 10:21 </w:t>
         </w:r>
       </w:hyperlink>
       <w:r xmlns:w="http://schemas.openxmlformats.org/wordprocessingml/2006/main">
@@ -27387,19 +27347,42 @@
         <w:footnoteRef xmlns:w="http://schemas.openxmlformats.org/wordprocessingml/2006/main"/>
       </w:r>
       <w:r xmlns:w="http://schemas.openxmlformats.org/wordprocessingml/2006/main">
-        <w:t xml:space="preserve">Rome Dispatch, „Pope's Fraternity Fest Flaunts Semi-Nude Gay Dancer“, Church Militant, 12. Juni 2023, abgerufen am 11. Juli 2023 unter </w:t>
+        <w:sym xmlns:w="http://schemas.openxmlformats.org/wordprocessingml/2006/main" w:font="Wingdings" w:char="F09F"/>
+      </w:r>
+      <w:r xmlns:w="http://schemas.openxmlformats.org/wordprocessingml/2006/main">
+        <w:t xml:space="preserve">Nicole Winfield, „Biden empfängt die Kommunion in Rom inmitten einer Debatte in den USA“, APNews, 30. Oktober 2021, abgerufen am 25. Juli 12.023 unter </w:t>
       </w:r>
       <w:hyperlink xmlns:w="http://schemas.openxmlformats.org/wordprocessingml/2006/main" xmlns:r="http://schemas.openxmlformats.org/officeDocument/2006/relationships" r:id="rId352" w:history="1">
         <w:r xmlns:w="http://schemas.openxmlformats.org/wordprocessingml/2006/main">
           <w:rPr>
             <w:rStyle w:val="Hyperlink"/>
           </w:rPr>
-          <w:t xml:space="preserve">youtube.com/watch?v=PywMuyFrl1E </w:t>
-        </w:r>
-      </w:hyperlink>
-      <w:r xmlns:w="http://schemas.openxmlformats.org/wordprocessingml/2006/main">
-        <w:t xml:space="preserve">.</w:t>
-      </w:r>
+          <w:t xml:space="preserve">apnews.com/article/pope-francis-joe-biden-g-20-summit-europe- rome-b88497127cc09a79d018cd262b1c41a1</w:t>
+        </w:r>
+      </w:hyperlink>
+    </w:p>
+    <w:p>
+      <w:pPr xmlns:w="http://schemas.openxmlformats.org/wordprocessingml/2006/main">
+        <w:pStyle w:val="FootnoteText"/>
+        <w:jc w:val="left"/>
+      </w:pPr>
+      <w:r xmlns:w="http://schemas.openxmlformats.org/wordprocessingml/2006/main">
+        <w:t xml:space="preserve">    </w:t>
+      </w:r>
+      <w:r xmlns:w="http://schemas.openxmlformats.org/wordprocessingml/2006/main">
+        <w:sym xmlns:w="http://schemas.openxmlformats.org/wordprocessingml/2006/main" w:font="Wingdings" w:char="F09F"/>
+      </w:r>
+      <w:r xmlns:w="http://schemas.openxmlformats.org/wordprocessingml/2006/main">
+        <w:t xml:space="preserve">Associated Press: „Pelosi empfängt die Kommunion im Vatikan, obwohl ihr Heimaterzbischof sie ablehnt“, NPR, 29. Juni 2022, abgerufen am 25. Juli 2023 unter </w:t>
+      </w:r>
+      <w:hyperlink xmlns:w="http://schemas.openxmlformats.org/wordprocessingml/2006/main" xmlns:r="http://schemas.openxmlformats.org/officeDocument/2006/relationships" r:id="rId353" w:history="1">
+        <w:r xmlns:w="http://schemas.openxmlformats.org/wordprocessingml/2006/main">
+          <w:rPr>
+            <w:rStyle w:val="Hyperlink"/>
+          </w:rPr>
+          <w:t xml:space="preserve">npr.org/2022/06/29/1108548298/pelosi-vatican-communion- Abtreibungsrechte</w:t>
+        </w:r>
+      </w:hyperlink>
     </w:p>
   </w:footnote>
   <w:footnote w:id="291">
@@ -27415,27 +27398,18 @@
         <w:footnoteRef xmlns:w="http://schemas.openxmlformats.org/wordprocessingml/2006/main"/>
       </w:r>
       <w:r xmlns:w="http://schemas.openxmlformats.org/wordprocessingml/2006/main">
-        <w:t xml:space="preserve">Regis J. Armstrong, ‎JA Wayne Hellmann, ‎William J. Short, „Francis of Assisi – The Prophet: Early Documents“, Bd. 3, (New City Press, New York: 1999), Kap. 9, §107, abgerufen am 10. Juni 2023 unter </w:t>
-      </w:r>
-      <w:hyperlink xmlns:w="http://schemas.openxmlformats.org/wordprocessingml/2006/main" xmlns:r="http://schemas.openxmlformats.org/officeDocument/2006/relationships" r:id="rId353" w:history="1">
-        <w:r xmlns:w="http://schemas.openxmlformats.org/wordprocessingml/2006/main">
-          <w:rPr>
-            <w:rStyle w:val="Hyperlink"/>
-          </w:rPr>
-          <w:t xml:space="preserve">google.com/books/edition/Francis_of_Assisi_The_Prophet_Early_Docu/J-geLPmduL4C?hl=en&amp;gbpv=1 </w:t>
+        <w:t xml:space="preserve">Tyler Arnold, „Der Vatikan macht ‚Kommunikationsversagen‘ für den anglikanischen Gottesdienst in der Kirche des Papstes in Rom verantwortlich“, CNA, 20. April 2023, abgerufen am 12. Juli 2023 unter </w:t>
+      </w:r>
+      <w:hyperlink xmlns:w="http://schemas.openxmlformats.org/wordprocessingml/2006/main" xmlns:r="http://schemas.openxmlformats.org/officeDocument/2006/relationships" r:id="rId354" w:history="1">
+        <w:r xmlns:w="http://schemas.openxmlformats.org/wordprocessingml/2006/main">
+          <w:rPr>
+            <w:rStyle w:val="Hyperlink"/>
+          </w:rPr>
+          <w:t xml:space="preserve">catholicnewsagency.com/news/254142/breaking-vatican-blames-communication- Fehler für den anglikanischen Gottesdienst in der Kirche des Papstes in Rom </w:t>
         </w:r>
       </w:hyperlink>
       <w:r xmlns:w="http://schemas.openxmlformats.org/wordprocessingml/2006/main">
         <w:t xml:space="preserve">.</w:t>
-      </w:r>
-    </w:p>
-    <w:p>
-      <w:pPr xmlns:w="http://schemas.openxmlformats.org/wordprocessingml/2006/main">
-        <w:pStyle w:val="FootnoteText"/>
-        <w:jc w:val="left"/>
-      </w:pPr>
-      <w:r xmlns:w="http://schemas.openxmlformats.org/wordprocessingml/2006/main">
-        <w:t xml:space="preserve">§ „107: Vorhersagen, die er über Bruder Bernard machte, und wie sich diese alle erfüllten“, S. 355: „Bruder Bernard war der erste Bruder, den der Herr mir gab. Er begann als Erster und verwirklichte die Vollkommenheit des heiligen Evangeliums am vollkommensten, indem er alle seine Güter an die Armen verteilte. Aufgrund dieser und seiner vielen anderen Vorrechte bin ich verpflichtet, ihn mehr zu lieben als jeden anderen Bruder im gesamten Orden.“</w:t>
       </w:r>
     </w:p>
   </w:footnote>
@@ -27452,18 +27426,18 @@
         <w:footnoteRef xmlns:w="http://schemas.openxmlformats.org/wordprocessingml/2006/main"/>
       </w:r>
       <w:r xmlns:w="http://schemas.openxmlformats.org/wordprocessingml/2006/main">
-        <w:t xml:space="preserve">St. Benedikt, „Regel des Heiligen Benedikt“, Kap. </w:t>
-      </w:r>
-      <w:hyperlink xmlns:w="http://schemas.openxmlformats.org/wordprocessingml/2006/main" xmlns:r="http://schemas.openxmlformats.org/officeDocument/2006/relationships" r:id="rId354" w:anchor="63" w:history="1">
-        <w:r xmlns:w="http://schemas.openxmlformats.org/wordprocessingml/2006/main">
-          <w:rPr>
-            <w:rStyle w:val="Hyperlink"/>
-          </w:rPr>
-          <w:t xml:space="preserve">63 </w:t>
-        </w:r>
-      </w:hyperlink>
-      <w:r xmlns:w="http://schemas.openxmlformats.org/wordprocessingml/2006/main">
-        <w:t xml:space="preserve">: „... alle anderen sollen ihre Bestellung entsprechend der Zeit ihres Eintritts entgegennehmen. So muss zum Beispiel derjenige, der in der zweiten Stunde des Tages ins Kloster kam, unabhängig von seinem Alter oder seiner Würde, Bescheid wissen.“ dass er jünger ist als derjenige, der in der ersten Stunde des Tages kam.“</w:t>
+        <w:t xml:space="preserve">„Rocketman: Hat der Vatikan einen Film über Elton John finanziert?“ BBC, 16. März 2023, abgerufen am 9. Juli 2023 unter </w:t>
+      </w:r>
+      <w:hyperlink xmlns:w="http://schemas.openxmlformats.org/wordprocessingml/2006/main" xmlns:r="http://schemas.openxmlformats.org/officeDocument/2006/relationships" r:id="rId355" w:history="1">
+        <w:r xmlns:w="http://schemas.openxmlformats.org/wordprocessingml/2006/main">
+          <w:rPr>
+            <w:rStyle w:val="Hyperlink"/>
+          </w:rPr>
+          <w:t xml:space="preserve">bbc.com/news/world-56413562 </w:t>
+        </w:r>
+      </w:hyperlink>
+      <w:r xmlns:w="http://schemas.openxmlformats.org/wordprocessingml/2006/main">
+        <w:t xml:space="preserve">.</w:t>
       </w:r>
     </w:p>
   </w:footnote>
@@ -27480,16 +27454,19 @@
         <w:footnoteRef xmlns:w="http://schemas.openxmlformats.org/wordprocessingml/2006/main"/>
       </w:r>
       <w:r xmlns:w="http://schemas.openxmlformats.org/wordprocessingml/2006/main">
-        <w:t xml:space="preserve">Steve Skojec, „Dubia Cardinals Audience Request to Pope Francis Has Gone Unanswered For Months“, OnePeterFive, 19. Juni 2017, abgerufen am 25. Juli 2023 unter </w:t>
-      </w:r>
-      <w:hyperlink xmlns:w="http://schemas.openxmlformats.org/wordprocessingml/2006/main" xmlns:r="http://schemas.openxmlformats.org/officeDocument/2006/relationships" r:id="rId355" w:history="1">
-        <w:r xmlns:w="http://schemas.openxmlformats.org/wordprocessingml/2006/main">
-          <w:rPr>
-            <w:rStyle w:val="Hyperlink"/>
-          </w:rPr>
-          <w:t xml:space="preserve">onepeterfive.com/dubia-cardinals-audience-request-pope-francis-gone-unanswered -Monate</w:t>
-        </w:r>
-      </w:hyperlink>
+        <w:t xml:space="preserve">Rome Dispatch, „Pope's Fraternity Fest Flaunts Semi-Nude Gay Dancer“, Church Militant, 12. Juni 2023, abgerufen am 11. Juli 2023 unter </w:t>
+      </w:r>
+      <w:hyperlink xmlns:w="http://schemas.openxmlformats.org/wordprocessingml/2006/main" xmlns:r="http://schemas.openxmlformats.org/officeDocument/2006/relationships" r:id="rId356" w:history="1">
+        <w:r xmlns:w="http://schemas.openxmlformats.org/wordprocessingml/2006/main">
+          <w:rPr>
+            <w:rStyle w:val="Hyperlink"/>
+          </w:rPr>
+          <w:t xml:space="preserve">youtube.com/watch?v=PywMuyFrl1E </w:t>
+        </w:r>
+      </w:hyperlink>
+      <w:r xmlns:w="http://schemas.openxmlformats.org/wordprocessingml/2006/main">
+        <w:t xml:space="preserve">.</w:t>
+      </w:r>
     </w:p>
   </w:footnote>
   <w:footnote w:id="294">
@@ -27505,18 +27482,27 @@
         <w:footnoteRef xmlns:w="http://schemas.openxmlformats.org/wordprocessingml/2006/main"/>
       </w:r>
       <w:r xmlns:w="http://schemas.openxmlformats.org/wordprocessingml/2006/main">
-        <w:t xml:space="preserve"> </w:t>
-      </w:r>
-      <w:hyperlink xmlns:w="http://schemas.openxmlformats.org/wordprocessingml/2006/main" xmlns:r="http://schemas.openxmlformats.org/officeDocument/2006/relationships" r:id="rId356" w:history="1">
-        <w:r xmlns:w="http://schemas.openxmlformats.org/wordprocessingml/2006/main">
-          <w:rPr>
-            <w:rStyle w:val="Hyperlink"/>
-          </w:rPr>
-          <w:t xml:space="preserve">Hebr. 12:9 </w:t>
+        <w:t xml:space="preserve">Regis J. Armstrong, ‎JA Wayne Hellmann, ‎William J. Short, „Francis of Assisi – The Prophet: Early Documents“, Bd. 3, (New City Press, New York: 1999), Kap. 9, §107, abgerufen am 10. Juni 2023 unter </w:t>
+      </w:r>
+      <w:hyperlink xmlns:w="http://schemas.openxmlformats.org/wordprocessingml/2006/main" xmlns:r="http://schemas.openxmlformats.org/officeDocument/2006/relationships" r:id="rId357" w:history="1">
+        <w:r xmlns:w="http://schemas.openxmlformats.org/wordprocessingml/2006/main">
+          <w:rPr>
+            <w:rStyle w:val="Hyperlink"/>
+          </w:rPr>
+          <w:t xml:space="preserve">google.com/books/edition/Francis_of_Assisi_The_Prophet_Early_Docu/J-geLPmduL4C?hl=en&amp;gbpv=1 </w:t>
         </w:r>
       </w:hyperlink>
       <w:r xmlns:w="http://schemas.openxmlformats.org/wordprocessingml/2006/main">
         <w:t xml:space="preserve">.</w:t>
+      </w:r>
+    </w:p>
+    <w:p>
+      <w:pPr xmlns:w="http://schemas.openxmlformats.org/wordprocessingml/2006/main">
+        <w:pStyle w:val="FootnoteText"/>
+        <w:jc w:val="left"/>
+      </w:pPr>
+      <w:r xmlns:w="http://schemas.openxmlformats.org/wordprocessingml/2006/main">
+        <w:t xml:space="preserve">§ „107: Vorhersagen, die er über Bruder Bernard machte, und wie sich diese alle erfüllten“, S. 355: „Bruder Bernard war der erste Bruder, den der Herr mir gab. Er begann als Erster und verwirklichte die Vollkommenheit des heiligen Evangeliums am vollkommensten, indem er alle seine Güter an die Armen verteilte. Aufgrund dieser und seiner vielen anderen Vorrechte bin ich verpflichtet, ihn mehr zu lieben als jeden anderen Bruder im gesamten Orden.“</w:t>
       </w:r>
     </w:p>
   </w:footnote>
@@ -27533,18 +27519,18 @@
         <w:footnoteRef xmlns:w="http://schemas.openxmlformats.org/wordprocessingml/2006/main"/>
       </w:r>
       <w:r xmlns:w="http://schemas.openxmlformats.org/wordprocessingml/2006/main">
-        <w:t xml:space="preserve"> </w:t>
-      </w:r>
-      <w:hyperlink xmlns:w="http://schemas.openxmlformats.org/wordprocessingml/2006/main" xmlns:r="http://schemas.openxmlformats.org/officeDocument/2006/relationships" r:id="rId357" w:history="1">
-        <w:r xmlns:w="http://schemas.openxmlformats.org/wordprocessingml/2006/main">
-          <w:rPr>
-            <w:rStyle w:val="Hyperlink"/>
-          </w:rPr>
-          <w:t xml:space="preserve">1. Petrus 2:2 </w:t>
-        </w:r>
-      </w:hyperlink>
-      <w:r xmlns:w="http://schemas.openxmlformats.org/wordprocessingml/2006/main">
-        <w:t xml:space="preserve">.</w:t>
+        <w:t xml:space="preserve">St. Benedikt, „Regel des Heiligen Benedikt“, Kap. </w:t>
+      </w:r>
+      <w:hyperlink xmlns:w="http://schemas.openxmlformats.org/wordprocessingml/2006/main" xmlns:r="http://schemas.openxmlformats.org/officeDocument/2006/relationships" r:id="rId358" w:anchor="63" w:history="1">
+        <w:r xmlns:w="http://schemas.openxmlformats.org/wordprocessingml/2006/main">
+          <w:rPr>
+            <w:rStyle w:val="Hyperlink"/>
+          </w:rPr>
+          <w:t xml:space="preserve">63 </w:t>
+        </w:r>
+      </w:hyperlink>
+      <w:r xmlns:w="http://schemas.openxmlformats.org/wordprocessingml/2006/main">
+        <w:t xml:space="preserve">: „... alle anderen sollen ihre Bestellung entsprechend der Zeit ihres Eintritts entgegennehmen. So muss zum Beispiel derjenige, der in der zweiten Stunde des Tages ins Kloster kam, unabhängig von seinem Alter oder seiner Würde, Bescheid wissen.“ dass er jünger ist als derjenige, der in der ersten Stunde des Tages kam.“</w:t>
       </w:r>
     </w:p>
   </w:footnote>
@@ -27561,19 +27547,16 @@
         <w:footnoteRef xmlns:w="http://schemas.openxmlformats.org/wordprocessingml/2006/main"/>
       </w:r>
       <w:r xmlns:w="http://schemas.openxmlformats.org/wordprocessingml/2006/main">
-        <w:t xml:space="preserve"> </w:t>
-      </w:r>
-      <w:hyperlink xmlns:w="http://schemas.openxmlformats.org/wordprocessingml/2006/main" xmlns:r="http://schemas.openxmlformats.org/officeDocument/2006/relationships" r:id="rId358" w:history="1">
-        <w:r xmlns:w="http://schemas.openxmlformats.org/wordprocessingml/2006/main">
-          <w:rPr>
-            <w:rStyle w:val="Hyperlink"/>
-          </w:rPr>
-          <w:t xml:space="preserve">Johannes 10:12-14 </w:t>
-        </w:r>
-      </w:hyperlink>
-      <w:r xmlns:w="http://schemas.openxmlformats.org/wordprocessingml/2006/main">
-        <w:t xml:space="preserve">.</w:t>
-      </w:r>
+        <w:t xml:space="preserve">Steve Skojec, „Dubia Cardinals Audience Request to Pope Francis Has Gone Unanswered For Months“, OnePeterFive, 19. Juni 2017, abgerufen am 25. Juli 2023 unter </w:t>
+      </w:r>
+      <w:hyperlink xmlns:w="http://schemas.openxmlformats.org/wordprocessingml/2006/main" xmlns:r="http://schemas.openxmlformats.org/officeDocument/2006/relationships" r:id="rId359" w:history="1">
+        <w:r xmlns:w="http://schemas.openxmlformats.org/wordprocessingml/2006/main">
+          <w:rPr>
+            <w:rStyle w:val="Hyperlink"/>
+          </w:rPr>
+          <w:t xml:space="preserve">onepeterfive.com/dubia-cardinals-audience-request-pope-francis-gone-unanswered -Monate</w:t>
+        </w:r>
+      </w:hyperlink>
     </w:p>
   </w:footnote>
   <w:footnote w:id="297">
@@ -27591,12 +27574,12 @@
       <w:r xmlns:w="http://schemas.openxmlformats.org/wordprocessingml/2006/main">
         <w:t xml:space="preserve"> </w:t>
       </w:r>
-      <w:hyperlink xmlns:w="http://schemas.openxmlformats.org/wordprocessingml/2006/main" xmlns:r="http://schemas.openxmlformats.org/officeDocument/2006/relationships" r:id="rId359" w:history="1">
-        <w:r xmlns:w="http://schemas.openxmlformats.org/wordprocessingml/2006/main">
-          <w:rPr>
-            <w:rStyle w:val="Hyperlink"/>
-          </w:rPr>
-          <w:t xml:space="preserve">Amos 8:11-13 </w:t>
+      <w:hyperlink xmlns:w="http://schemas.openxmlformats.org/wordprocessingml/2006/main" xmlns:r="http://schemas.openxmlformats.org/officeDocument/2006/relationships" r:id="rId360" w:history="1">
+        <w:r xmlns:w="http://schemas.openxmlformats.org/wordprocessingml/2006/main">
+          <w:rPr>
+            <w:rStyle w:val="Hyperlink"/>
+          </w:rPr>
+          <w:t xml:space="preserve">Hebr. 12:9 </w:t>
         </w:r>
       </w:hyperlink>
       <w:r xmlns:w="http://schemas.openxmlformats.org/wordprocessingml/2006/main">
@@ -27619,12 +27602,12 @@
       <w:r xmlns:w="http://schemas.openxmlformats.org/wordprocessingml/2006/main">
         <w:t xml:space="preserve"> </w:t>
       </w:r>
-      <w:hyperlink xmlns:w="http://schemas.openxmlformats.org/wordprocessingml/2006/main" xmlns:r="http://schemas.openxmlformats.org/officeDocument/2006/relationships" r:id="rId360" w:history="1">
-        <w:r xmlns:w="http://schemas.openxmlformats.org/wordprocessingml/2006/main">
-          <w:rPr>
-            <w:rStyle w:val="Hyperlink"/>
-          </w:rPr>
-          <w:t xml:space="preserve">Johannes 10:10 </w:t>
+      <w:hyperlink xmlns:w="http://schemas.openxmlformats.org/wordprocessingml/2006/main" xmlns:r="http://schemas.openxmlformats.org/officeDocument/2006/relationships" r:id="rId361" w:history="1">
+        <w:r xmlns:w="http://schemas.openxmlformats.org/wordprocessingml/2006/main">
+          <w:rPr>
+            <w:rStyle w:val="Hyperlink"/>
+          </w:rPr>
+          <w:t xml:space="preserve">1. Petrus 2:2 </w:t>
         </w:r>
       </w:hyperlink>
       <w:r xmlns:w="http://schemas.openxmlformats.org/wordprocessingml/2006/main">
@@ -27647,12 +27630,12 @@
       <w:r xmlns:w="http://schemas.openxmlformats.org/wordprocessingml/2006/main">
         <w:t xml:space="preserve"> </w:t>
       </w:r>
-      <w:hyperlink xmlns:w="http://schemas.openxmlformats.org/wordprocessingml/2006/main" xmlns:r="http://schemas.openxmlformats.org/officeDocument/2006/relationships" r:id="rId361" w:history="1">
-        <w:r xmlns:w="http://schemas.openxmlformats.org/wordprocessingml/2006/main">
-          <w:rPr>
-            <w:rStyle w:val="Hyperlink"/>
-          </w:rPr>
-          <w:t xml:space="preserve">Matt. 13:52 </w:t>
+      <w:hyperlink xmlns:w="http://schemas.openxmlformats.org/wordprocessingml/2006/main" xmlns:r="http://schemas.openxmlformats.org/officeDocument/2006/relationships" r:id="rId362" w:history="1">
+        <w:r xmlns:w="http://schemas.openxmlformats.org/wordprocessingml/2006/main">
+          <w:rPr>
+            <w:rStyle w:val="Hyperlink"/>
+          </w:rPr>
+          <w:t xml:space="preserve">Johannes 10:12-14 </w:t>
         </w:r>
       </w:hyperlink>
       <w:r xmlns:w="http://schemas.openxmlformats.org/wordprocessingml/2006/main">
@@ -27675,36 +27658,12 @@
       <w:r xmlns:w="http://schemas.openxmlformats.org/wordprocessingml/2006/main">
         <w:t xml:space="preserve"> </w:t>
       </w:r>
-      <w:hyperlink xmlns:w="http://schemas.openxmlformats.org/wordprocessingml/2006/main" xmlns:r="http://schemas.openxmlformats.org/officeDocument/2006/relationships" r:id="rId362" w:history="1">
-        <w:r xmlns:w="http://schemas.openxmlformats.org/wordprocessingml/2006/main">
-          <w:rPr>
-            <w:rStyle w:val="Hyperlink"/>
-          </w:rPr>
-          <w:t xml:space="preserve">Johannes 6:33 </w:t>
-        </w:r>
-      </w:hyperlink>
-      <w:hyperlink xmlns:w="http://schemas.openxmlformats.org/wordprocessingml/2006/main" xmlns:r="http://schemas.openxmlformats.org/officeDocument/2006/relationships" r:id="rId362" w:history="1">
-        <w:r xmlns:w="http://schemas.openxmlformats.org/wordprocessingml/2006/main">
-          <w:rPr>
-            <w:rStyle w:val="Hyperlink"/>
-          </w:rPr>
-          <w:t xml:space="preserve">, 51 </w:t>
-        </w:r>
-      </w:hyperlink>
-      <w:hyperlink xmlns:w="http://schemas.openxmlformats.org/wordprocessingml/2006/main" xmlns:r="http://schemas.openxmlformats.org/officeDocument/2006/relationships" r:id="rId362" w:history="1">
-        <w:r xmlns:w="http://schemas.openxmlformats.org/wordprocessingml/2006/main">
-          <w:rPr>
-            <w:rStyle w:val="Hyperlink"/>
-          </w:rPr>
-          <w:t xml:space="preserve">, Offb. </w:t>
-        </w:r>
-      </w:hyperlink>
-      <w:hyperlink xmlns:w="http://schemas.openxmlformats.org/wordprocessingml/2006/main" xmlns:r="http://schemas.openxmlformats.org/officeDocument/2006/relationships" r:id="rId362" w:history="1">
-        <w:r xmlns:w="http://schemas.openxmlformats.org/wordprocessingml/2006/main">
-          <w:rPr>
-            <w:rStyle w:val="Hyperlink"/>
-          </w:rPr>
-          <w:t xml:space="preserve">11:7, 17:11 </w:t>
+      <w:hyperlink xmlns:w="http://schemas.openxmlformats.org/wordprocessingml/2006/main" xmlns:r="http://schemas.openxmlformats.org/officeDocument/2006/relationships" r:id="rId363" w:history="1">
+        <w:r xmlns:w="http://schemas.openxmlformats.org/wordprocessingml/2006/main">
+          <w:rPr>
+            <w:rStyle w:val="Hyperlink"/>
+          </w:rPr>
+          <w:t xml:space="preserve">Amos 8:11-13 </w:t>
         </w:r>
       </w:hyperlink>
       <w:r xmlns:w="http://schemas.openxmlformats.org/wordprocessingml/2006/main">
@@ -27727,12 +27686,12 @@
       <w:r xmlns:w="http://schemas.openxmlformats.org/wordprocessingml/2006/main">
         <w:t xml:space="preserve"> </w:t>
       </w:r>
-      <w:hyperlink xmlns:w="http://schemas.openxmlformats.org/wordprocessingml/2006/main" xmlns:r="http://schemas.openxmlformats.org/officeDocument/2006/relationships" r:id="rId363" w:history="1">
-        <w:r xmlns:w="http://schemas.openxmlformats.org/wordprocessingml/2006/main">
-          <w:rPr>
-            <w:rStyle w:val="Hyperlink"/>
-          </w:rPr>
-          <w:t xml:space="preserve">Johannes 7:38, 4:10 </w:t>
+      <w:hyperlink xmlns:w="http://schemas.openxmlformats.org/wordprocessingml/2006/main" xmlns:r="http://schemas.openxmlformats.org/officeDocument/2006/relationships" r:id="rId364" w:history="1">
+        <w:r xmlns:w="http://schemas.openxmlformats.org/wordprocessingml/2006/main">
+          <w:rPr>
+            <w:rStyle w:val="Hyperlink"/>
+          </w:rPr>
+          <w:t xml:space="preserve">Johannes 10:10 </w:t>
         </w:r>
       </w:hyperlink>
       <w:r xmlns:w="http://schemas.openxmlformats.org/wordprocessingml/2006/main">
@@ -27753,25 +27712,19 @@
         <w:footnoteRef xmlns:w="http://schemas.openxmlformats.org/wordprocessingml/2006/main"/>
       </w:r>
       <w:r xmlns:w="http://schemas.openxmlformats.org/wordprocessingml/2006/main">
-        <w:t xml:space="preserve">Beispielsweise ist es unverständlich, dass Papst Franziskus es versäumt hat, den bedeutenden Moraltheologen und früheren Vatikan-Kardinal Robert Sarah zur bevorstehenden Synode einzuladen:</w:t>
-      </w:r>
-    </w:p>
-    <w:p>
-      <w:pPr xmlns:w="http://schemas.openxmlformats.org/wordprocessingml/2006/main">
-        <w:pStyle w:val="FootnoteText"/>
-        <w:jc w:val="left"/>
-      </w:pPr>
-      <w:r xmlns:w="http://schemas.openxmlformats.org/wordprocessingml/2006/main">
-        <w:t xml:space="preserve">Pater Jesusmary Missigbètò, 18:00 Uhr in „Ich klage an!“ Pater Jesusmary Missigbètò youtube, 20. Juli 2023, abgerufen am 20. Juli 2023 unter </w:t>
-      </w:r>
-      <w:hyperlink xmlns:w="http://schemas.openxmlformats.org/wordprocessingml/2006/main" xmlns:r="http://schemas.openxmlformats.org/officeDocument/2006/relationships" r:id="rId364" w:history="1">
-        <w:r xmlns:w="http://schemas.openxmlformats.org/wordprocessingml/2006/main">
-          <w:rPr>
-            <w:rStyle w:val="Hyperlink"/>
-          </w:rPr>
-          <w:t xml:space="preserve">youtu.be/u3wp3fgnN5Q?t=1080</w:t>
-        </w:r>
-      </w:hyperlink>
+        <w:t xml:space="preserve"> </w:t>
+      </w:r>
+      <w:hyperlink xmlns:w="http://schemas.openxmlformats.org/wordprocessingml/2006/main" xmlns:r="http://schemas.openxmlformats.org/officeDocument/2006/relationships" r:id="rId365" w:history="1">
+        <w:r xmlns:w="http://schemas.openxmlformats.org/wordprocessingml/2006/main">
+          <w:rPr>
+            <w:rStyle w:val="Hyperlink"/>
+          </w:rPr>
+          <w:t xml:space="preserve">Matt. 13:52 </w:t>
+        </w:r>
+      </w:hyperlink>
+      <w:r xmlns:w="http://schemas.openxmlformats.org/wordprocessingml/2006/main">
+        <w:t xml:space="preserve">.</w:t>
+      </w:r>
     </w:p>
   </w:footnote>
   <w:footnote w:id="303">
@@ -27789,52 +27742,36 @@
       <w:r xmlns:w="http://schemas.openxmlformats.org/wordprocessingml/2006/main">
         <w:t xml:space="preserve"> </w:t>
       </w:r>
-      <w:hyperlink xmlns:w="http://schemas.openxmlformats.org/wordprocessingml/2006/main" xmlns:r="http://schemas.openxmlformats.org/officeDocument/2006/relationships" r:id="rId365" w:history="1">
-        <w:r xmlns:w="http://schemas.openxmlformats.org/wordprocessingml/2006/main">
-          <w:rPr>
-            <w:rStyle w:val="Hyperlink"/>
-          </w:rPr>
-          <w:t xml:space="preserve">Matt. 5:1 </w:t>
-        </w:r>
-      </w:hyperlink>
-      <w:hyperlink xmlns:w="http://schemas.openxmlformats.org/wordprocessingml/2006/main" xmlns:r="http://schemas.openxmlformats.org/officeDocument/2006/relationships" r:id="rId365" w:history="1">
-        <w:r xmlns:w="http://schemas.openxmlformats.org/wordprocessingml/2006/main">
-          <w:rPr>
-            <w:rStyle w:val="Hyperlink"/>
-          </w:rPr>
-          <w:t xml:space="preserve">3 </w:t>
-        </w:r>
-      </w:hyperlink>
-      <w:hyperlink xmlns:w="http://schemas.openxmlformats.org/wordprocessingml/2006/main" xmlns:r="http://schemas.openxmlformats.org/officeDocument/2006/relationships" r:id="rId365" w:history="1">
-        <w:r xmlns:w="http://schemas.openxmlformats.org/wordprocessingml/2006/main">
-          <w:rPr>
-            <w:rStyle w:val="Hyperlink"/>
-          </w:rPr>
-          <w:t xml:space="preserve">, </w:t>
-        </w:r>
-      </w:hyperlink>
-      <w:hyperlink xmlns:w="http://schemas.openxmlformats.org/wordprocessingml/2006/main" xmlns:r="http://schemas.openxmlformats.org/officeDocument/2006/relationships" r:id="rId365" w:history="1">
-        <w:r xmlns:w="http://schemas.openxmlformats.org/wordprocessingml/2006/main">
-          <w:rPr>
-            <w:rStyle w:val="Hyperlink"/>
-          </w:rPr>
-          <w:t xml:space="preserve">Offb. 12:1 </w:t>
-        </w:r>
-      </w:hyperlink>
-      <w:hyperlink xmlns:w="http://schemas.openxmlformats.org/wordprocessingml/2006/main" xmlns:r="http://schemas.openxmlformats.org/officeDocument/2006/relationships" r:id="rId365" w:history="1">
-        <w:r xmlns:w="http://schemas.openxmlformats.org/wordprocessingml/2006/main">
-          <w:rPr>
-            <w:rStyle w:val="Hyperlink"/>
-          </w:rPr>
-          <w:t xml:space="preserve">7 </w:t>
-        </w:r>
-      </w:hyperlink>
-      <w:hyperlink xmlns:w="http://schemas.openxmlformats.org/wordprocessingml/2006/main" xmlns:r="http://schemas.openxmlformats.org/officeDocument/2006/relationships" r:id="rId365" w:history="1">
-        <w:r xmlns:w="http://schemas.openxmlformats.org/wordprocessingml/2006/main">
-          <w:rPr>
-            <w:rStyle w:val="Hyperlink"/>
-          </w:rPr>
-          <w:t xml:space="preserve">-13:1 </w:t>
+      <w:hyperlink xmlns:w="http://schemas.openxmlformats.org/wordprocessingml/2006/main" xmlns:r="http://schemas.openxmlformats.org/officeDocument/2006/relationships" r:id="rId366" w:history="1">
+        <w:r xmlns:w="http://schemas.openxmlformats.org/wordprocessingml/2006/main">
+          <w:rPr>
+            <w:rStyle w:val="Hyperlink"/>
+          </w:rPr>
+          <w:t xml:space="preserve">Johannes 6:33 </w:t>
+        </w:r>
+      </w:hyperlink>
+      <w:hyperlink xmlns:w="http://schemas.openxmlformats.org/wordprocessingml/2006/main" xmlns:r="http://schemas.openxmlformats.org/officeDocument/2006/relationships" r:id="rId366" w:history="1">
+        <w:r xmlns:w="http://schemas.openxmlformats.org/wordprocessingml/2006/main">
+          <w:rPr>
+            <w:rStyle w:val="Hyperlink"/>
+          </w:rPr>
+          <w:t xml:space="preserve">, 51 </w:t>
+        </w:r>
+      </w:hyperlink>
+      <w:hyperlink xmlns:w="http://schemas.openxmlformats.org/wordprocessingml/2006/main" xmlns:r="http://schemas.openxmlformats.org/officeDocument/2006/relationships" r:id="rId366" w:history="1">
+        <w:r xmlns:w="http://schemas.openxmlformats.org/wordprocessingml/2006/main">
+          <w:rPr>
+            <w:rStyle w:val="Hyperlink"/>
+          </w:rPr>
+          <w:t xml:space="preserve">, Offb. </w:t>
+        </w:r>
+      </w:hyperlink>
+      <w:hyperlink xmlns:w="http://schemas.openxmlformats.org/wordprocessingml/2006/main" xmlns:r="http://schemas.openxmlformats.org/officeDocument/2006/relationships" r:id="rId366" w:history="1">
+        <w:r xmlns:w="http://schemas.openxmlformats.org/wordprocessingml/2006/main">
+          <w:rPr>
+            <w:rStyle w:val="Hyperlink"/>
+          </w:rPr>
+          <w:t xml:space="preserve">11:7, 17:11 </w:t>
         </w:r>
       </w:hyperlink>
       <w:r xmlns:w="http://schemas.openxmlformats.org/wordprocessingml/2006/main">
@@ -27857,30 +27794,17 @@
       <w:r xmlns:w="http://schemas.openxmlformats.org/wordprocessingml/2006/main">
         <w:t xml:space="preserve"> </w:t>
       </w:r>
-      <w:hyperlink xmlns:w="http://schemas.openxmlformats.org/wordprocessingml/2006/main" xmlns:r="http://schemas.openxmlformats.org/officeDocument/2006/relationships" r:id="rId366" w:history="1">
-        <w:r xmlns:w="http://schemas.openxmlformats.org/wordprocessingml/2006/main">
-          <w:rPr>
-            <w:rStyle w:val="Hyperlink"/>
-          </w:rPr>
-          <w:t xml:space="preserve">Matt. 5:14, Johannes 8:12, 1:4-5,9; Judas 1:12-13 </w:t>
-        </w:r>
-      </w:hyperlink>
-      <w:hyperlink xmlns:w="http://schemas.openxmlformats.org/wordprocessingml/2006/main" xmlns:r="http://schemas.openxmlformats.org/officeDocument/2006/relationships" r:id="rId366" w:history="1">
-        <w:r xmlns:w="http://schemas.openxmlformats.org/wordprocessingml/2006/main">
-          <w:rPr>
-            <w:rStyle w:val="Hyperlink"/>
-          </w:rPr>
-          <w:t xml:space="preserve">, Röm. 2:15 </w:t>
-        </w:r>
-      </w:hyperlink>
-      <w:hyperlink xmlns:w="http://schemas.openxmlformats.org/wordprocessingml/2006/main" xmlns:r="http://schemas.openxmlformats.org/officeDocument/2006/relationships" r:id="rId366" w:history="1">
-        <w:r xmlns:w="http://schemas.openxmlformats.org/wordprocessingml/2006/main">
-          <w:rPr>
-            <w:rStyle w:val="Hyperlink"/>
-          </w:rPr>
-          <w:t xml:space="preserve">.</w:t>
-        </w:r>
-      </w:hyperlink>
+      <w:hyperlink xmlns:w="http://schemas.openxmlformats.org/wordprocessingml/2006/main" xmlns:r="http://schemas.openxmlformats.org/officeDocument/2006/relationships" r:id="rId367" w:history="1">
+        <w:r xmlns:w="http://schemas.openxmlformats.org/wordprocessingml/2006/main">
+          <w:rPr>
+            <w:rStyle w:val="Hyperlink"/>
+          </w:rPr>
+          <w:t xml:space="preserve">Johannes 7:38, 4:10 </w:t>
+        </w:r>
+      </w:hyperlink>
+      <w:r xmlns:w="http://schemas.openxmlformats.org/wordprocessingml/2006/main">
+        <w:t xml:space="preserve">.</w:t>
+      </w:r>
     </w:p>
   </w:footnote>
   <w:footnote w:id="305">
@@ -27896,19 +27820,25 @@
         <w:footnoteRef xmlns:w="http://schemas.openxmlformats.org/wordprocessingml/2006/main"/>
       </w:r>
       <w:r xmlns:w="http://schemas.openxmlformats.org/wordprocessingml/2006/main">
-        <w:t xml:space="preserve"> </w:t>
-      </w:r>
-      <w:hyperlink xmlns:w="http://schemas.openxmlformats.org/wordprocessingml/2006/main" xmlns:r="http://schemas.openxmlformats.org/officeDocument/2006/relationships" r:id="rId367" w:history="1">
-        <w:r xmlns:w="http://schemas.openxmlformats.org/wordprocessingml/2006/main">
-          <w:rPr>
-            <w:rStyle w:val="Hyperlink"/>
-          </w:rPr>
-          <w:t xml:space="preserve">Offb. 12:17, 14:12 </w:t>
-        </w:r>
-      </w:hyperlink>
-      <w:r xmlns:w="http://schemas.openxmlformats.org/wordprocessingml/2006/main">
-        <w:t xml:space="preserve">.</w:t>
-      </w:r>
+        <w:t xml:space="preserve">Beispielsweise ist es unverständlich, dass Papst Franziskus es versäumt hat, den bedeutenden Moraltheologen und früheren Vatikan-Kardinal Robert Sarah zur bevorstehenden Synode einzuladen:</w:t>
+      </w:r>
+    </w:p>
+    <w:p>
+      <w:pPr xmlns:w="http://schemas.openxmlformats.org/wordprocessingml/2006/main">
+        <w:pStyle w:val="FootnoteText"/>
+        <w:jc w:val="left"/>
+      </w:pPr>
+      <w:r xmlns:w="http://schemas.openxmlformats.org/wordprocessingml/2006/main">
+        <w:t xml:space="preserve">Pater Jesusmary Missigbètò, 18:00 Uhr in „Ich klage an!“ Pater Jesusmary Missigbètò youtube, 20. Juli 2023, abgerufen am 20. Juli 2023 unter </w:t>
+      </w:r>
+      <w:hyperlink xmlns:w="http://schemas.openxmlformats.org/wordprocessingml/2006/main" xmlns:r="http://schemas.openxmlformats.org/officeDocument/2006/relationships" r:id="rId368" w:history="1">
+        <w:r xmlns:w="http://schemas.openxmlformats.org/wordprocessingml/2006/main">
+          <w:rPr>
+            <w:rStyle w:val="Hyperlink"/>
+          </w:rPr>
+          <w:t xml:space="preserve">youtu.be/u3wp3fgnN5Q?t=1080</w:t>
+        </w:r>
+      </w:hyperlink>
     </w:p>
   </w:footnote>
   <w:footnote w:id="306">
@@ -27926,12 +27856,52 @@
       <w:r xmlns:w="http://schemas.openxmlformats.org/wordprocessingml/2006/main">
         <w:t xml:space="preserve"> </w:t>
       </w:r>
-      <w:hyperlink xmlns:w="http://schemas.openxmlformats.org/wordprocessingml/2006/main" xmlns:r="http://schemas.openxmlformats.org/officeDocument/2006/relationships" r:id="rId368" w:history="1">
-        <w:r xmlns:w="http://schemas.openxmlformats.org/wordprocessingml/2006/main">
-          <w:rPr>
-            <w:rStyle w:val="Hyperlink"/>
-          </w:rPr>
-          <w:t xml:space="preserve">1. Petrus 2:9, Deut. 7:6, Offb. 3:16 </w:t>
+      <w:hyperlink xmlns:w="http://schemas.openxmlformats.org/wordprocessingml/2006/main" xmlns:r="http://schemas.openxmlformats.org/officeDocument/2006/relationships" r:id="rId369" w:history="1">
+        <w:r xmlns:w="http://schemas.openxmlformats.org/wordprocessingml/2006/main">
+          <w:rPr>
+            <w:rStyle w:val="Hyperlink"/>
+          </w:rPr>
+          <w:t xml:space="preserve">Matt. 5:1 </w:t>
+        </w:r>
+      </w:hyperlink>
+      <w:hyperlink xmlns:w="http://schemas.openxmlformats.org/wordprocessingml/2006/main" xmlns:r="http://schemas.openxmlformats.org/officeDocument/2006/relationships" r:id="rId369" w:history="1">
+        <w:r xmlns:w="http://schemas.openxmlformats.org/wordprocessingml/2006/main">
+          <w:rPr>
+            <w:rStyle w:val="Hyperlink"/>
+          </w:rPr>
+          <w:t xml:space="preserve">3 </w:t>
+        </w:r>
+      </w:hyperlink>
+      <w:hyperlink xmlns:w="http://schemas.openxmlformats.org/wordprocessingml/2006/main" xmlns:r="http://schemas.openxmlformats.org/officeDocument/2006/relationships" r:id="rId369" w:history="1">
+        <w:r xmlns:w="http://schemas.openxmlformats.org/wordprocessingml/2006/main">
+          <w:rPr>
+            <w:rStyle w:val="Hyperlink"/>
+          </w:rPr>
+          <w:t xml:space="preserve">, </w:t>
+        </w:r>
+      </w:hyperlink>
+      <w:hyperlink xmlns:w="http://schemas.openxmlformats.org/wordprocessingml/2006/main" xmlns:r="http://schemas.openxmlformats.org/officeDocument/2006/relationships" r:id="rId369" w:history="1">
+        <w:r xmlns:w="http://schemas.openxmlformats.org/wordprocessingml/2006/main">
+          <w:rPr>
+            <w:rStyle w:val="Hyperlink"/>
+          </w:rPr>
+          <w:t xml:space="preserve">Offb. 12:1 </w:t>
+        </w:r>
+      </w:hyperlink>
+      <w:hyperlink xmlns:w="http://schemas.openxmlformats.org/wordprocessingml/2006/main" xmlns:r="http://schemas.openxmlformats.org/officeDocument/2006/relationships" r:id="rId369" w:history="1">
+        <w:r xmlns:w="http://schemas.openxmlformats.org/wordprocessingml/2006/main">
+          <w:rPr>
+            <w:rStyle w:val="Hyperlink"/>
+          </w:rPr>
+          <w:t xml:space="preserve">7 </w:t>
+        </w:r>
+      </w:hyperlink>
+      <w:hyperlink xmlns:w="http://schemas.openxmlformats.org/wordprocessingml/2006/main" xmlns:r="http://schemas.openxmlformats.org/officeDocument/2006/relationships" r:id="rId369" w:history="1">
+        <w:r xmlns:w="http://schemas.openxmlformats.org/wordprocessingml/2006/main">
+          <w:rPr>
+            <w:rStyle w:val="Hyperlink"/>
+          </w:rPr>
+          <w:t xml:space="preserve">-13:1 </w:t>
         </w:r>
       </w:hyperlink>
       <w:r xmlns:w="http://schemas.openxmlformats.org/wordprocessingml/2006/main">
@@ -27954,25 +27924,30 @@
       <w:r xmlns:w="http://schemas.openxmlformats.org/wordprocessingml/2006/main">
         <w:t xml:space="preserve"> </w:t>
       </w:r>
-      <w:hyperlink xmlns:w="http://schemas.openxmlformats.org/wordprocessingml/2006/main" xmlns:r="http://schemas.openxmlformats.org/officeDocument/2006/relationships" r:id="rId369" w:history="1">
-        <w:r xmlns:w="http://schemas.openxmlformats.org/wordprocessingml/2006/main">
-          <w:rPr>
-            <w:rStyle w:val="Hyperlink"/>
-          </w:rPr>
-          <w:t xml:space="preserve">1. Petrus 2:9 </w:t>
-        </w:r>
-      </w:hyperlink>
-      <w:hyperlink xmlns:w="http://schemas.openxmlformats.org/wordprocessingml/2006/main" xmlns:r="http://schemas.openxmlformats.org/officeDocument/2006/relationships" r:id="rId369" w:history="1">
-        <w:r xmlns:w="http://schemas.openxmlformats.org/wordprocessingml/2006/main">
-          <w:rPr>
-            <w:rStyle w:val="Hyperlink"/>
-          </w:rPr>
-          <w:t xml:space="preserve">, Kol. 3:12, Deut. 7:6 </w:t>
-        </w:r>
-      </w:hyperlink>
-      <w:r xmlns:w="http://schemas.openxmlformats.org/wordprocessingml/2006/main">
-        <w:t xml:space="preserve">.</w:t>
-      </w:r>
+      <w:hyperlink xmlns:w="http://schemas.openxmlformats.org/wordprocessingml/2006/main" xmlns:r="http://schemas.openxmlformats.org/officeDocument/2006/relationships" r:id="rId370" w:history="1">
+        <w:r xmlns:w="http://schemas.openxmlformats.org/wordprocessingml/2006/main">
+          <w:rPr>
+            <w:rStyle w:val="Hyperlink"/>
+          </w:rPr>
+          <w:t xml:space="preserve">Matt. 5:14, Johannes 8:12, 1:4-5,9; Judas 1:12-13 </w:t>
+        </w:r>
+      </w:hyperlink>
+      <w:hyperlink xmlns:w="http://schemas.openxmlformats.org/wordprocessingml/2006/main" xmlns:r="http://schemas.openxmlformats.org/officeDocument/2006/relationships" r:id="rId370" w:history="1">
+        <w:r xmlns:w="http://schemas.openxmlformats.org/wordprocessingml/2006/main">
+          <w:rPr>
+            <w:rStyle w:val="Hyperlink"/>
+          </w:rPr>
+          <w:t xml:space="preserve">, Röm. 2:15 </w:t>
+        </w:r>
+      </w:hyperlink>
+      <w:hyperlink xmlns:w="http://schemas.openxmlformats.org/wordprocessingml/2006/main" xmlns:r="http://schemas.openxmlformats.org/officeDocument/2006/relationships" r:id="rId370" w:history="1">
+        <w:r xmlns:w="http://schemas.openxmlformats.org/wordprocessingml/2006/main">
+          <w:rPr>
+            <w:rStyle w:val="Hyperlink"/>
+          </w:rPr>
+          <w:t xml:space="preserve">.</w:t>
+        </w:r>
+      </w:hyperlink>
     </w:p>
   </w:footnote>
   <w:footnote w:id="308">
@@ -27990,12 +27965,12 @@
       <w:r xmlns:w="http://schemas.openxmlformats.org/wordprocessingml/2006/main">
         <w:t xml:space="preserve"> </w:t>
       </w:r>
-      <w:hyperlink xmlns:w="http://schemas.openxmlformats.org/wordprocessingml/2006/main" xmlns:r="http://schemas.openxmlformats.org/officeDocument/2006/relationships" r:id="rId370" w:history="1">
-        <w:r xmlns:w="http://schemas.openxmlformats.org/wordprocessingml/2006/main">
-          <w:rPr>
-            <w:rStyle w:val="Hyperlink"/>
-          </w:rPr>
-          <w:t xml:space="preserve">Judas 1:3 </w:t>
+      <w:hyperlink xmlns:w="http://schemas.openxmlformats.org/wordprocessingml/2006/main" xmlns:r="http://schemas.openxmlformats.org/officeDocument/2006/relationships" r:id="rId371" w:history="1">
+        <w:r xmlns:w="http://schemas.openxmlformats.org/wordprocessingml/2006/main">
+          <w:rPr>
+            <w:rStyle w:val="Hyperlink"/>
+          </w:rPr>
+          <w:t xml:space="preserve">Offb. 12:17, 14:12 </w:t>
         </w:r>
       </w:hyperlink>
       <w:r xmlns:w="http://schemas.openxmlformats.org/wordprocessingml/2006/main">
@@ -28018,20 +27993,12 @@
       <w:r xmlns:w="http://schemas.openxmlformats.org/wordprocessingml/2006/main">
         <w:t xml:space="preserve"> </w:t>
       </w:r>
-      <w:hyperlink xmlns:w="http://schemas.openxmlformats.org/wordprocessingml/2006/main" xmlns:r="http://schemas.openxmlformats.org/officeDocument/2006/relationships" r:id="rId371" w:history="1">
-        <w:r xmlns:w="http://schemas.openxmlformats.org/wordprocessingml/2006/main">
-          <w:rPr>
-            <w:rStyle w:val="Hyperlink"/>
-          </w:rPr>
-          <w:t xml:space="preserve">Offb. 2: </w:t>
-        </w:r>
-      </w:hyperlink>
-      <w:hyperlink xmlns:w="http://schemas.openxmlformats.org/wordprocessingml/2006/main" xmlns:r="http://schemas.openxmlformats.org/officeDocument/2006/relationships" r:id="rId371" w:history="1">
-        <w:r xmlns:w="http://schemas.openxmlformats.org/wordprocessingml/2006/main">
-          <w:rPr>
-            <w:rStyle w:val="Hyperlink"/>
-          </w:rPr>
-          <w:t xml:space="preserve">2,20 </w:t>
+      <w:hyperlink xmlns:w="http://schemas.openxmlformats.org/wordprocessingml/2006/main" xmlns:r="http://schemas.openxmlformats.org/officeDocument/2006/relationships" r:id="rId372" w:history="1">
+        <w:r xmlns:w="http://schemas.openxmlformats.org/wordprocessingml/2006/main">
+          <w:rPr>
+            <w:rStyle w:val="Hyperlink"/>
+          </w:rPr>
+          <w:t xml:space="preserve">1. Petrus 2:9, Deut. 7:6, Offb. 3:16 </w:t>
         </w:r>
       </w:hyperlink>
       <w:r xmlns:w="http://schemas.openxmlformats.org/wordprocessingml/2006/main">
@@ -28054,12 +28021,20 @@
       <w:r xmlns:w="http://schemas.openxmlformats.org/wordprocessingml/2006/main">
         <w:t xml:space="preserve"> </w:t>
       </w:r>
-      <w:hyperlink xmlns:w="http://schemas.openxmlformats.org/wordprocessingml/2006/main" xmlns:r="http://schemas.openxmlformats.org/officeDocument/2006/relationships" r:id="rId372" w:history="1">
-        <w:r xmlns:w="http://schemas.openxmlformats.org/wordprocessingml/2006/main">
-          <w:rPr>
-            <w:rStyle w:val="Hyperlink"/>
-          </w:rPr>
-          <w:t xml:space="preserve">1 Kor. 1:25 </w:t>
+      <w:hyperlink xmlns:w="http://schemas.openxmlformats.org/wordprocessingml/2006/main" xmlns:r="http://schemas.openxmlformats.org/officeDocument/2006/relationships" r:id="rId373" w:history="1">
+        <w:r xmlns:w="http://schemas.openxmlformats.org/wordprocessingml/2006/main">
+          <w:rPr>
+            <w:rStyle w:val="Hyperlink"/>
+          </w:rPr>
+          <w:t xml:space="preserve">1. Petrus 2:9 </w:t>
+        </w:r>
+      </w:hyperlink>
+      <w:hyperlink xmlns:w="http://schemas.openxmlformats.org/wordprocessingml/2006/main" xmlns:r="http://schemas.openxmlformats.org/officeDocument/2006/relationships" r:id="rId373" w:history="1">
+        <w:r xmlns:w="http://schemas.openxmlformats.org/wordprocessingml/2006/main">
+          <w:rPr>
+            <w:rStyle w:val="Hyperlink"/>
+          </w:rPr>
+          <w:t xml:space="preserve">, Kol. 3:12, Deut. 7:6 </w:t>
         </w:r>
       </w:hyperlink>
       <w:r xmlns:w="http://schemas.openxmlformats.org/wordprocessingml/2006/main">
@@ -28080,12 +28055,104 @@
         <w:footnoteRef xmlns:w="http://schemas.openxmlformats.org/wordprocessingml/2006/main"/>
       </w:r>
       <w:r xmlns:w="http://schemas.openxmlformats.org/wordprocessingml/2006/main">
+        <w:t xml:space="preserve"> </w:t>
+      </w:r>
+      <w:hyperlink xmlns:w="http://schemas.openxmlformats.org/wordprocessingml/2006/main" xmlns:r="http://schemas.openxmlformats.org/officeDocument/2006/relationships" r:id="rId374" w:history="1">
+        <w:r xmlns:w="http://schemas.openxmlformats.org/wordprocessingml/2006/main">
+          <w:rPr>
+            <w:rStyle w:val="Hyperlink"/>
+          </w:rPr>
+          <w:t xml:space="preserve">Judas 1:3 </w:t>
+        </w:r>
+      </w:hyperlink>
+      <w:r xmlns:w="http://schemas.openxmlformats.org/wordprocessingml/2006/main">
+        <w:t xml:space="preserve">.</w:t>
+      </w:r>
+    </w:p>
+  </w:footnote>
+  <w:footnote w:id="312">
+    <w:p>
+      <w:pPr xmlns:w="http://schemas.openxmlformats.org/wordprocessingml/2006/main">
+        <w:pStyle w:val="FootnoteText"/>
+        <w:jc w:val="left"/>
+      </w:pPr>
+      <w:r xmlns:w="http://schemas.openxmlformats.org/wordprocessingml/2006/main">
+        <w:rPr>
+          <w:rStyle w:val="FootnoteReference"/>
+        </w:rPr>
+        <w:footnoteRef xmlns:w="http://schemas.openxmlformats.org/wordprocessingml/2006/main"/>
+      </w:r>
+      <w:r xmlns:w="http://schemas.openxmlformats.org/wordprocessingml/2006/main">
+        <w:t xml:space="preserve"> </w:t>
+      </w:r>
+      <w:hyperlink xmlns:w="http://schemas.openxmlformats.org/wordprocessingml/2006/main" xmlns:r="http://schemas.openxmlformats.org/officeDocument/2006/relationships" r:id="rId375" w:history="1">
+        <w:r xmlns:w="http://schemas.openxmlformats.org/wordprocessingml/2006/main">
+          <w:rPr>
+            <w:rStyle w:val="Hyperlink"/>
+          </w:rPr>
+          <w:t xml:space="preserve">Offb. 2: </w:t>
+        </w:r>
+      </w:hyperlink>
+      <w:hyperlink xmlns:w="http://schemas.openxmlformats.org/wordprocessingml/2006/main" xmlns:r="http://schemas.openxmlformats.org/officeDocument/2006/relationships" r:id="rId375" w:history="1">
+        <w:r xmlns:w="http://schemas.openxmlformats.org/wordprocessingml/2006/main">
+          <w:rPr>
+            <w:rStyle w:val="Hyperlink"/>
+          </w:rPr>
+          <w:t xml:space="preserve">2,20 </w:t>
+        </w:r>
+      </w:hyperlink>
+      <w:r xmlns:w="http://schemas.openxmlformats.org/wordprocessingml/2006/main">
+        <w:t xml:space="preserve">.</w:t>
+      </w:r>
+    </w:p>
+  </w:footnote>
+  <w:footnote w:id="313">
+    <w:p>
+      <w:pPr xmlns:w="http://schemas.openxmlformats.org/wordprocessingml/2006/main">
+        <w:pStyle w:val="FootnoteText"/>
+        <w:jc w:val="left"/>
+      </w:pPr>
+      <w:r xmlns:w="http://schemas.openxmlformats.org/wordprocessingml/2006/main">
+        <w:rPr>
+          <w:rStyle w:val="FootnoteReference"/>
+        </w:rPr>
+        <w:footnoteRef xmlns:w="http://schemas.openxmlformats.org/wordprocessingml/2006/main"/>
+      </w:r>
+      <w:r xmlns:w="http://schemas.openxmlformats.org/wordprocessingml/2006/main">
+        <w:t xml:space="preserve"> </w:t>
+      </w:r>
+      <w:hyperlink xmlns:w="http://schemas.openxmlformats.org/wordprocessingml/2006/main" xmlns:r="http://schemas.openxmlformats.org/officeDocument/2006/relationships" r:id="rId376" w:history="1">
+        <w:r xmlns:w="http://schemas.openxmlformats.org/wordprocessingml/2006/main">
+          <w:rPr>
+            <w:rStyle w:val="Hyperlink"/>
+          </w:rPr>
+          <w:t xml:space="preserve">1 Kor. 1:25 </w:t>
+        </w:r>
+      </w:hyperlink>
+      <w:r xmlns:w="http://schemas.openxmlformats.org/wordprocessingml/2006/main">
+        <w:t xml:space="preserve">.</w:t>
+      </w:r>
+    </w:p>
+  </w:footnote>
+  <w:footnote w:id="314">
+    <w:p>
+      <w:pPr xmlns:w="http://schemas.openxmlformats.org/wordprocessingml/2006/main">
+        <w:pStyle w:val="FootnoteText"/>
+        <w:jc w:val="left"/>
+      </w:pPr>
+      <w:r xmlns:w="http://schemas.openxmlformats.org/wordprocessingml/2006/main">
+        <w:rPr>
+          <w:rStyle w:val="FootnoteReference"/>
+        </w:rPr>
+        <w:footnoteRef xmlns:w="http://schemas.openxmlformats.org/wordprocessingml/2006/main"/>
+      </w:r>
+      <w:r xmlns:w="http://schemas.openxmlformats.org/wordprocessingml/2006/main">
         <w:sym xmlns:w="http://schemas.openxmlformats.org/wordprocessingml/2006/main" w:font="Wingdings" w:char="F09F"/>
       </w:r>
       <w:r xmlns:w="http://schemas.openxmlformats.org/wordprocessingml/2006/main">
         <w:t xml:space="preserve">David Rudmin, „Mysterium Fidei“ Systematic Theology-Video, David Rudmin youtube, 7. Dezember 2017, abgerufen am 20. Juli 2023 unter </w:t>
       </w:r>
-      <w:hyperlink xmlns:w="http://schemas.openxmlformats.org/wordprocessingml/2006/main" xmlns:r="http://schemas.openxmlformats.org/officeDocument/2006/relationships" r:id="rId373" w:history="1">
+      <w:hyperlink xmlns:w="http://schemas.openxmlformats.org/wordprocessingml/2006/main" xmlns:r="http://schemas.openxmlformats.org/officeDocument/2006/relationships" r:id="rId377" w:history="1">
         <w:r xmlns:w="http://schemas.openxmlformats.org/wordprocessingml/2006/main">
           <w:rPr>
             <w:rStyle w:val="Hyperlink"/>
@@ -28111,7 +28178,7 @@
       <w:r xmlns:w="http://schemas.openxmlformats.org/wordprocessingml/2006/main">
         <w:t xml:space="preserve">David Rudmin, „Apologetics“-Playlist, David Rudmin youtube, abgerufen am 20. Juli 2023 unter </w:t>
       </w:r>
-      <w:hyperlink xmlns:w="http://schemas.openxmlformats.org/wordprocessingml/2006/main" xmlns:r="http://schemas.openxmlformats.org/officeDocument/2006/relationships" r:id="rId374" w:history="1">
+      <w:hyperlink xmlns:w="http://schemas.openxmlformats.org/wordprocessingml/2006/main" xmlns:r="http://schemas.openxmlformats.org/officeDocument/2006/relationships" r:id="rId378" w:history="1">
         <w:r xmlns:w="http://schemas.openxmlformats.org/wordprocessingml/2006/main">
           <w:rPr>
             <w:rStyle w:val="Hyperlink"/>
@@ -28134,7 +28201,7 @@
       <w:r xmlns:w="http://schemas.openxmlformats.org/wordprocessingml/2006/main">
         <w:t xml:space="preserve">David Rudmin, „Das Heilige Land“, AncientMiddleEast.com, David Rudmin, abgerufen am 20. Juli 2023 unter </w:t>
       </w:r>
-      <w:hyperlink xmlns:w="http://schemas.openxmlformats.org/wordprocessingml/2006/main" xmlns:r="http://schemas.openxmlformats.org/officeDocument/2006/relationships" r:id="rId375" w:history="1">
+      <w:hyperlink xmlns:w="http://schemas.openxmlformats.org/wordprocessingml/2006/main" xmlns:r="http://schemas.openxmlformats.org/officeDocument/2006/relationships" r:id="rId379" w:history="1">
         <w:r xmlns:w="http://schemas.openxmlformats.org/wordprocessingml/2006/main">
           <w:rPr>
             <w:rStyle w:val="Hyperlink"/>
@@ -28142,7 +28209,7 @@
           <w:t xml:space="preserve">Ancientmiddleeast.com </w:t>
         </w:r>
       </w:hyperlink>
-      <w:hyperlink xmlns:w="http://schemas.openxmlformats.org/wordprocessingml/2006/main" xmlns:r="http://schemas.openxmlformats.org/officeDocument/2006/relationships" r:id="rId375" w:history="1">
+      <w:hyperlink xmlns:w="http://schemas.openxmlformats.org/wordprocessingml/2006/main" xmlns:r="http://schemas.openxmlformats.org/officeDocument/2006/relationships" r:id="rId379" w:history="1">
         <w:r xmlns:w="http://schemas.openxmlformats.org/wordprocessingml/2006/main">
           <w:rPr>
             <w:rStyle w:val="Hyperlink"/>
@@ -28165,7 +28232,7 @@
       <w:r xmlns:w="http://schemas.openxmlformats.org/wordprocessingml/2006/main">
         <w:t xml:space="preserve">David Rudmin, Lehrbuch „Scholastic Philosophy“, Ausgabe 2.2, abgerufen am 20. Juli 2023 unter </w:t>
       </w:r>
-      <w:hyperlink xmlns:w="http://schemas.openxmlformats.org/wordprocessingml/2006/main" xmlns:r="http://schemas.openxmlformats.org/officeDocument/2006/relationships" r:id="rId376" w:history="1">
+      <w:hyperlink xmlns:w="http://schemas.openxmlformats.org/wordprocessingml/2006/main" xmlns:r="http://schemas.openxmlformats.org/officeDocument/2006/relationships" r:id="rId380" w:history="1">
         <w:r xmlns:w="http://schemas.openxmlformats.org/wordprocessingml/2006/main">
           <w:rPr>
             <w:rStyle w:val="Hyperlink"/>
@@ -34685,6 +34752,7 @@
   <w:style w:type="character" w:default="1" w:styleId="DefaultParagraphFont">
     <w:name w:val="Default Paragraph Font"/>
     <w:uiPriority w:val="1"/>
+    <w:semiHidden/>
     <w:unhideWhenUsed/>
   </w:style>
   <w:style w:type="table" w:default="1" w:styleId="TableNormal">
